--- a/plantilla_tfg_pgg_mfl_rgg_ssg.docx
+++ b/plantilla_tfg_pgg_mfl_rgg_ssg.docx
@@ -2292,7 +2292,6 @@
           <w:docPartUnique/>
         </w:docPartObj>
       </w:sdtPr>
-      <w:sdtEndPr/>
       <w:sdtContent>
         <w:p>
           <w:pPr>
@@ -8548,10 +8547,7 @@
         <w:t>importancia</w:t>
       </w:r>
       <w:r>
-        <w:t xml:space="preserve"> </w:t>
-      </w:r>
-      <w:r>
-        <w:t>hoy en día</w:t>
+        <w:t xml:space="preserve"> hoy en día</w:t>
       </w:r>
       <w:r>
         <w:t>,</w:t>
@@ -8900,7 +8896,6 @@
             <w:docPart w:val="F47060120AC14B36A2A230DF8295B923"/>
           </w:placeholder>
         </w:sdtPr>
-        <w:sdtEndPr/>
         <w:sdtContent>
           <w:r>
             <w:rPr>
@@ -9352,7 +9347,6 @@
             <w:docPart w:val="AFC9E5F0EEF444AEBFC00B7FEECBA912"/>
           </w:placeholder>
         </w:sdtPr>
-        <w:sdtEndPr/>
         <w:sdtContent>
           <w:r>
             <w:rPr>
@@ -9673,7 +9667,6 @@
             <w:docPart w:val="A1C9AA3A715E442C952246E4F5A9EC7A"/>
           </w:placeholder>
         </w:sdtPr>
-        <w:sdtEndPr/>
         <w:sdtContent>
           <w:r>
             <w:rPr>
@@ -9821,7 +9814,6 @@
             <w:docPart w:val="E3BBFD6B6BBE4AD0B29346AE25F13F43"/>
           </w:placeholder>
         </w:sdtPr>
-        <w:sdtEndPr/>
         <w:sdtContent>
           <w:r>
             <w:rPr>
@@ -10164,7 +10156,6 @@
             <w:docPart w:val="6205517AF0C34576B7BE95B3A0DC2A33"/>
           </w:placeholder>
         </w:sdtPr>
-        <w:sdtEndPr/>
         <w:sdtContent>
           <w:r>
             <w:rPr>
@@ -10264,7 +10255,6 @@
             <w:docPart w:val="06514E5E9E634895A91D987D0DC6D16D"/>
           </w:placeholder>
         </w:sdtPr>
-        <w:sdtEndPr/>
         <w:sdtContent>
           <w:r>
             <w:rPr>
@@ -10402,7 +10392,6 @@
             <w:docPart w:val="2652BB139F404DFBACFEACDE1DB57999"/>
           </w:placeholder>
         </w:sdtPr>
-        <w:sdtEndPr/>
         <w:sdtContent>
           <w:r>
             <w:rPr>
@@ -10518,7 +10507,6 @@
             <w:docPart w:val="C0D0F6BEED054B7E8973464A0DAAFB0B"/>
           </w:placeholder>
         </w:sdtPr>
-        <w:sdtEndPr/>
         <w:sdtContent>
           <w:r>
             <w:rPr>
@@ -11573,7 +11561,6 @@
             <w:docPart w:val="95938D8621B04C8E99B0153656862A93"/>
           </w:placeholder>
         </w:sdtPr>
-        <w:sdtEndPr/>
         <w:sdtContent>
           <w:r>
             <w:rPr>
@@ -12274,7 +12261,6 @@
             <w:docPart w:val="453A5BF41FF74E69B4BFBCDDD3C23D58"/>
           </w:placeholder>
         </w:sdtPr>
-        <w:sdtEndPr/>
         <w:sdtContent>
           <w:r>
             <w:rPr>
@@ -12868,7 +12854,6 @@
             <w:docPart w:val="0664BA35182944ECAEDCBF9D38291FD8"/>
           </w:placeholder>
         </w:sdtPr>
-        <w:sdtEndPr/>
         <w:sdtContent>
           <w:r>
             <w:rPr>
@@ -13209,7 +13194,6 @@
             <w:docPart w:val="81E2D6F76D4C4076962F37C56F2EAB55"/>
           </w:placeholder>
         </w:sdtPr>
-        <w:sdtEndPr/>
         <w:sdtContent>
           <w:r>
             <w:rPr>
@@ -13500,7 +13484,6 @@
             <w:docPart w:val="C29900ADDF8F4F2C8FC615A6AACE1B7B"/>
           </w:placeholder>
         </w:sdtPr>
-        <w:sdtEndPr/>
         <w:sdtContent>
           <w:r>
             <w:rPr>
@@ -13715,7 +13698,6 @@
             <w:docPart w:val="3DB2F494D4544E64A6E78571CD415067"/>
           </w:placeholder>
         </w:sdtPr>
-        <w:sdtEndPr/>
         <w:sdtContent>
           <w:r>
             <w:rPr>
@@ -13931,7 +13913,6 @@
             <w:docPart w:val="3A6371C6038D46459A5030CE984FAB92"/>
           </w:placeholder>
         </w:sdtPr>
-        <w:sdtEndPr/>
         <w:sdtContent>
           <w:r>
             <w:rPr>
@@ -14162,7 +14143,6 @@
                                 <w:tag w:val="{&quot;referencesIds&quot;:[&quot;doc:62b8ced18f088257706c6b60&quot;],&quot;referencesOptions&quot;:{&quot;doc:62b8ced18f088257706c6b60&quot;:{&quot;author&quot;:true,&quot;year&quot;:true,&quot;pageReplace&quot;:&quot;&quot;,&quot;prefix&quot;:&quot;&quot;,&quot;suffix&quot;:&quot;&quot;}},&quot;hasBrokenReferences&quot;:false,&quot;hasManualEdits&quot;:false,&quot;citationType&quot;:&quot;inline&quot;}"/>
                                 <w:id w:val="-544366167"/>
                               </w:sdtPr>
-                              <w:sdtEndPr/>
                               <w:sdtContent>
                                 <w:r>
                                   <w:rPr>
@@ -14206,7 +14186,6 @@
                                 <w:tag w:val="{&quot;referencesIds&quot;:[&quot;doc:62b8ced18f088257706c6b60&quot;],&quot;referencesOptions&quot;:{&quot;doc:62b8ced18f088257706c6b60&quot;:{&quot;author&quot;:true,&quot;year&quot;:true,&quot;pageReplace&quot;:&quot;&quot;,&quot;prefix&quot;:&quot;&quot;,&quot;suffix&quot;:&quot;&quot;}},&quot;hasBrokenReferences&quot;:false,&quot;hasManualEdits&quot;:false,&quot;citationType&quot;:&quot;inline&quot;}"/>
                                 <w:id w:val="964932906"/>
                               </w:sdtPr>
-                              <w:sdtEndPr/>
                               <w:sdtContent>
                                 <w:r>
                                   <w:rPr>
@@ -14249,7 +14228,6 @@
                                 <w:tag w:val="{&quot;referencesIds&quot;:[&quot;doc:62b8ced18f088257706c6b60&quot;],&quot;referencesOptions&quot;:{&quot;doc:62b8ced18f088257706c6b60&quot;:{&quot;author&quot;:true,&quot;year&quot;:true,&quot;pageReplace&quot;:&quot;&quot;,&quot;prefix&quot;:&quot;&quot;,&quot;suffix&quot;:&quot;&quot;}},&quot;hasBrokenReferences&quot;:false,&quot;hasManualEdits&quot;:false,&quot;citationType&quot;:&quot;inline&quot;}"/>
                                 <w:id w:val="1696348884"/>
                               </w:sdtPr>
-                              <w:sdtEndPr/>
                               <w:sdtContent>
                                 <w:r>
                                   <w:rPr>
@@ -14292,7 +14270,6 @@
                                 <w:tag w:val="{&quot;referencesIds&quot;:[&quot;doc:62b8ced18f088257706c6b60&quot;],&quot;referencesOptions&quot;:{&quot;doc:62b8ced18f088257706c6b60&quot;:{&quot;author&quot;:true,&quot;year&quot;:true,&quot;pageReplace&quot;:&quot;&quot;,&quot;prefix&quot;:&quot;&quot;,&quot;suffix&quot;:&quot;&quot;}},&quot;hasBrokenReferences&quot;:false,&quot;hasManualEdits&quot;:false,&quot;citationType&quot;:&quot;inline&quot;}"/>
                                 <w:id w:val="710306100"/>
                               </w:sdtPr>
-                              <w:sdtEndPr/>
                               <w:sdtContent>
                                 <w:r>
                                   <w:rPr>
@@ -14335,7 +14312,6 @@
                                 <w:tag w:val="{&quot;referencesIds&quot;:[&quot;doc:62b8ced18f088257706c6b60&quot;],&quot;referencesOptions&quot;:{&quot;doc:62b8ced18f088257706c6b60&quot;:{&quot;author&quot;:true,&quot;year&quot;:true,&quot;pageReplace&quot;:&quot;&quot;,&quot;prefix&quot;:&quot;&quot;,&quot;suffix&quot;:&quot;&quot;}},&quot;hasBrokenReferences&quot;:false,&quot;hasManualEdits&quot;:false,&quot;citationType&quot;:&quot;inline&quot;}"/>
                                 <w:id w:val="1382130219"/>
                               </w:sdtPr>
-                              <w:sdtEndPr/>
                               <w:sdtContent>
                                 <w:r>
                                   <w:rPr>
@@ -14378,7 +14354,6 @@
                                 <w:tag w:val="{&quot;referencesIds&quot;:[&quot;doc:62b8ced18f088257706c6b60&quot;],&quot;referencesOptions&quot;:{&quot;doc:62b8ced18f088257706c6b60&quot;:{&quot;author&quot;:true,&quot;year&quot;:true,&quot;pageReplace&quot;:&quot;&quot;,&quot;prefix&quot;:&quot;&quot;,&quot;suffix&quot;:&quot;&quot;}},&quot;hasBrokenReferences&quot;:false,&quot;hasManualEdits&quot;:false,&quot;citationType&quot;:&quot;inline&quot;}"/>
                                 <w:id w:val="-1395346208"/>
                               </w:sdtPr>
-                              <w:sdtEndPr/>
                               <w:sdtContent>
                                 <w:r>
                                   <w:rPr>
@@ -14421,7 +14396,6 @@
                                 <w:tag w:val="{&quot;referencesIds&quot;:[&quot;doc:62b8ced18f088257706c6b60&quot;],&quot;referencesOptions&quot;:{&quot;doc:62b8ced18f088257706c6b60&quot;:{&quot;author&quot;:true,&quot;year&quot;:true,&quot;pageReplace&quot;:&quot;&quot;,&quot;prefix&quot;:&quot;&quot;,&quot;suffix&quot;:&quot;&quot;}},&quot;hasBrokenReferences&quot;:false,&quot;hasManualEdits&quot;:false,&quot;citationType&quot;:&quot;inline&quot;}"/>
                                 <w:id w:val="1430157580"/>
                               </w:sdtPr>
-                              <w:sdtEndPr/>
                               <w:sdtContent>
                                 <w:r>
                                   <w:rPr>
@@ -14464,7 +14438,6 @@
                                 <w:tag w:val="{&quot;referencesIds&quot;:[&quot;doc:62b8ced18f088257706c6b60&quot;],&quot;referencesOptions&quot;:{&quot;doc:62b8ced18f088257706c6b60&quot;:{&quot;author&quot;:true,&quot;year&quot;:true,&quot;pageReplace&quot;:&quot;&quot;,&quot;prefix&quot;:&quot;&quot;,&quot;suffix&quot;:&quot;&quot;}},&quot;hasBrokenReferences&quot;:false,&quot;hasManualEdits&quot;:false,&quot;citationType&quot;:&quot;inline&quot;}"/>
                                 <w:id w:val="712693738"/>
                               </w:sdtPr>
-                              <w:sdtEndPr/>
                               <w:sdtContent>
                                 <w:r>
                                   <w:rPr>
@@ -14507,7 +14480,6 @@
                                 <w:tag w:val="{&quot;referencesIds&quot;:[&quot;doc:62b8ced18f088257706c6b60&quot;],&quot;referencesOptions&quot;:{&quot;doc:62b8ced18f088257706c6b60&quot;:{&quot;author&quot;:true,&quot;year&quot;:true,&quot;pageReplace&quot;:&quot;&quot;,&quot;prefix&quot;:&quot;&quot;,&quot;suffix&quot;:&quot;&quot;}},&quot;hasBrokenReferences&quot;:false,&quot;hasManualEdits&quot;:false,&quot;citationType&quot;:&quot;inline&quot;}"/>
                                 <w:id w:val="-1574343443"/>
                               </w:sdtPr>
-                              <w:sdtEndPr/>
                               <w:sdtContent>
                                 <w:r>
                                   <w:rPr>
@@ -14550,7 +14522,6 @@
                                 <w:tag w:val="{&quot;referencesIds&quot;:[&quot;doc:62b8ced18f088257706c6b60&quot;],&quot;referencesOptions&quot;:{&quot;doc:62b8ced18f088257706c6b60&quot;:{&quot;author&quot;:true,&quot;year&quot;:true,&quot;pageReplace&quot;:&quot;&quot;,&quot;prefix&quot;:&quot;&quot;,&quot;suffix&quot;:&quot;&quot;}},&quot;hasBrokenReferences&quot;:false,&quot;hasManualEdits&quot;:false,&quot;citationType&quot;:&quot;inline&quot;}"/>
                                 <w:id w:val="520757873"/>
                               </w:sdtPr>
-                              <w:sdtEndPr/>
                               <w:sdtContent>
                                 <w:r>
                                   <w:rPr>
@@ -14593,7 +14564,6 @@
                                 <w:tag w:val="{&quot;referencesIds&quot;:[&quot;doc:62b8ced18f088257706c6b60&quot;],&quot;referencesOptions&quot;:{&quot;doc:62b8ced18f088257706c6b60&quot;:{&quot;author&quot;:true,&quot;year&quot;:true,&quot;pageReplace&quot;:&quot;&quot;,&quot;prefix&quot;:&quot;&quot;,&quot;suffix&quot;:&quot;&quot;}},&quot;hasBrokenReferences&quot;:false,&quot;hasManualEdits&quot;:false,&quot;citationType&quot;:&quot;inline&quot;}"/>
                                 <w:id w:val="-1635166181"/>
                               </w:sdtPr>
-                              <w:sdtEndPr/>
                               <w:sdtContent>
                                 <w:r>
                                   <w:rPr>
@@ -14636,7 +14606,6 @@
                                 <w:tag w:val="{&quot;referencesIds&quot;:[&quot;doc:62b8ced18f088257706c6b60&quot;],&quot;referencesOptions&quot;:{&quot;doc:62b8ced18f088257706c6b60&quot;:{&quot;author&quot;:true,&quot;year&quot;:true,&quot;pageReplace&quot;:&quot;&quot;,&quot;prefix&quot;:&quot;&quot;,&quot;suffix&quot;:&quot;&quot;}},&quot;hasBrokenReferences&quot;:false,&quot;hasManualEdits&quot;:false,&quot;citationType&quot;:&quot;inline&quot;}"/>
                                 <w:id w:val="1279996277"/>
                               </w:sdtPr>
-                              <w:sdtEndPr/>
                               <w:sdtContent>
                                 <w:r>
                                   <w:rPr>
@@ -14679,7 +14648,6 @@
                                 <w:tag w:val="{&quot;referencesIds&quot;:[&quot;doc:62b8ced18f088257706c6b60&quot;],&quot;referencesOptions&quot;:{&quot;doc:62b8ced18f088257706c6b60&quot;:{&quot;author&quot;:true,&quot;year&quot;:true,&quot;pageReplace&quot;:&quot;&quot;,&quot;prefix&quot;:&quot;&quot;,&quot;suffix&quot;:&quot;&quot;}},&quot;hasBrokenReferences&quot;:false,&quot;hasManualEdits&quot;:false,&quot;citationType&quot;:&quot;inline&quot;}"/>
                                 <w:id w:val="-1368988202"/>
                               </w:sdtPr>
-                              <w:sdtEndPr/>
                               <w:sdtContent>
                                 <w:r>
                                   <w:rPr>
@@ -14722,7 +14690,6 @@
                                 <w:tag w:val="{&quot;referencesIds&quot;:[&quot;doc:62b8ced18f088257706c6b60&quot;],&quot;referencesOptions&quot;:{&quot;doc:62b8ced18f088257706c6b60&quot;:{&quot;author&quot;:true,&quot;year&quot;:true,&quot;pageReplace&quot;:&quot;&quot;,&quot;prefix&quot;:&quot;&quot;,&quot;suffix&quot;:&quot;&quot;}},&quot;hasBrokenReferences&quot;:false,&quot;hasManualEdits&quot;:false,&quot;citationType&quot;:&quot;inline&quot;}"/>
                                 <w:id w:val="-1080059284"/>
                               </w:sdtPr>
-                              <w:sdtEndPr/>
                               <w:sdtContent>
                                 <w:r>
                                   <w:rPr>
@@ -14765,7 +14732,6 @@
                                 <w:tag w:val="{&quot;referencesIds&quot;:[&quot;doc:62b8ced18f088257706c6b60&quot;],&quot;referencesOptions&quot;:{&quot;doc:62b8ced18f088257706c6b60&quot;:{&quot;author&quot;:true,&quot;year&quot;:true,&quot;pageReplace&quot;:&quot;&quot;,&quot;prefix&quot;:&quot;&quot;,&quot;suffix&quot;:&quot;&quot;}},&quot;hasBrokenReferences&quot;:false,&quot;hasManualEdits&quot;:false,&quot;citationType&quot;:&quot;inline&quot;}"/>
                                 <w:id w:val="1862239337"/>
                               </w:sdtPr>
-                              <w:sdtEndPr/>
                               <w:sdtContent>
                                 <w:r>
                                   <w:rPr>
@@ -14808,7 +14774,6 @@
                                 <w:tag w:val="{&quot;referencesIds&quot;:[&quot;doc:62b8ced18f088257706c6b60&quot;],&quot;referencesOptions&quot;:{&quot;doc:62b8ced18f088257706c6b60&quot;:{&quot;author&quot;:true,&quot;year&quot;:true,&quot;pageReplace&quot;:&quot;&quot;,&quot;prefix&quot;:&quot;&quot;,&quot;suffix&quot;:&quot;&quot;}},&quot;hasBrokenReferences&quot;:false,&quot;hasManualEdits&quot;:false,&quot;citationType&quot;:&quot;inline&quot;}"/>
                                 <w:id w:val="-41370159"/>
                               </w:sdtPr>
-                              <w:sdtEndPr/>
                               <w:sdtContent>
                                 <w:r>
                                   <w:rPr>
@@ -14851,7 +14816,6 @@
                                 <w:tag w:val="{&quot;referencesIds&quot;:[&quot;doc:62b8ced18f088257706c6b60&quot;],&quot;referencesOptions&quot;:{&quot;doc:62b8ced18f088257706c6b60&quot;:{&quot;author&quot;:true,&quot;year&quot;:true,&quot;pageReplace&quot;:&quot;&quot;,&quot;prefix&quot;:&quot;&quot;,&quot;suffix&quot;:&quot;&quot;}},&quot;hasBrokenReferences&quot;:false,&quot;hasManualEdits&quot;:false,&quot;citationType&quot;:&quot;inline&quot;}"/>
                                 <w:id w:val="-1029643606"/>
                               </w:sdtPr>
-                              <w:sdtEndPr/>
                               <w:sdtContent>
                                 <w:r>
                                   <w:rPr>
@@ -14894,7 +14858,6 @@
                                 <w:tag w:val="{&quot;referencesIds&quot;:[&quot;doc:62b8ced18f088257706c6b60&quot;],&quot;referencesOptions&quot;:{&quot;doc:62b8ced18f088257706c6b60&quot;:{&quot;author&quot;:true,&quot;year&quot;:true,&quot;pageReplace&quot;:&quot;&quot;,&quot;prefix&quot;:&quot;&quot;,&quot;suffix&quot;:&quot;&quot;}},&quot;hasBrokenReferences&quot;:false,&quot;hasManualEdits&quot;:false,&quot;citationType&quot;:&quot;inline&quot;}"/>
                                 <w:id w:val="222962483"/>
                               </w:sdtPr>
-                              <w:sdtEndPr/>
                               <w:sdtContent>
                                 <w:r>
                                   <w:rPr>
@@ -14937,7 +14900,6 @@
                                 <w:tag w:val="{&quot;referencesIds&quot;:[&quot;doc:62b8ced18f088257706c6b60&quot;],&quot;referencesOptions&quot;:{&quot;doc:62b8ced18f088257706c6b60&quot;:{&quot;author&quot;:true,&quot;year&quot;:true,&quot;pageReplace&quot;:&quot;&quot;,&quot;prefix&quot;:&quot;&quot;,&quot;suffix&quot;:&quot;&quot;}},&quot;hasBrokenReferences&quot;:false,&quot;hasManualEdits&quot;:false,&quot;citationType&quot;:&quot;inline&quot;}"/>
                                 <w:id w:val="-1349255942"/>
                               </w:sdtPr>
-                              <w:sdtEndPr/>
                               <w:sdtContent>
                                 <w:r>
                                   <w:rPr>
@@ -14980,7 +14942,6 @@
                                 <w:tag w:val="{&quot;referencesIds&quot;:[&quot;doc:62b8ced18f088257706c6b60&quot;],&quot;referencesOptions&quot;:{&quot;doc:62b8ced18f088257706c6b60&quot;:{&quot;author&quot;:true,&quot;year&quot;:true,&quot;pageReplace&quot;:&quot;&quot;,&quot;prefix&quot;:&quot;&quot;,&quot;suffix&quot;:&quot;&quot;}},&quot;hasBrokenReferences&quot;:false,&quot;hasManualEdits&quot;:false,&quot;citationType&quot;:&quot;inline&quot;}"/>
                                 <w:id w:val="1595198861"/>
                               </w:sdtPr>
-                              <w:sdtEndPr/>
                               <w:sdtContent>
                                 <w:r>
                                   <w:rPr>
@@ -15023,7 +14984,6 @@
                                 <w:tag w:val="{&quot;referencesIds&quot;:[&quot;doc:62b8ced18f088257706c6b60&quot;],&quot;referencesOptions&quot;:{&quot;doc:62b8ced18f088257706c6b60&quot;:{&quot;author&quot;:true,&quot;year&quot;:true,&quot;pageReplace&quot;:&quot;&quot;,&quot;prefix&quot;:&quot;&quot;,&quot;suffix&quot;:&quot;&quot;}},&quot;hasBrokenReferences&quot;:false,&quot;hasManualEdits&quot;:false,&quot;citationType&quot;:&quot;inline&quot;}"/>
                                 <w:id w:val="165683739"/>
                               </w:sdtPr>
-                              <w:sdtEndPr/>
                               <w:sdtContent>
                                 <w:r>
                                   <w:rPr>
@@ -15066,7 +15026,6 @@
                                 <w:tag w:val="{&quot;referencesIds&quot;:[&quot;doc:62b8ced18f088257706c6b60&quot;],&quot;referencesOptions&quot;:{&quot;doc:62b8ced18f088257706c6b60&quot;:{&quot;author&quot;:true,&quot;year&quot;:true,&quot;pageReplace&quot;:&quot;&quot;,&quot;prefix&quot;:&quot;&quot;,&quot;suffix&quot;:&quot;&quot;}},&quot;hasBrokenReferences&quot;:false,&quot;hasManualEdits&quot;:false,&quot;citationType&quot;:&quot;inline&quot;}"/>
                                 <w:id w:val="-1413075421"/>
                               </w:sdtPr>
-                              <w:sdtEndPr/>
                               <w:sdtContent>
                                 <w:r>
                                   <w:rPr>
@@ -15109,7 +15068,6 @@
                                 <w:tag w:val="{&quot;referencesIds&quot;:[&quot;doc:62b8ced18f088257706c6b60&quot;],&quot;referencesOptions&quot;:{&quot;doc:62b8ced18f088257706c6b60&quot;:{&quot;author&quot;:true,&quot;year&quot;:true,&quot;pageReplace&quot;:&quot;&quot;,&quot;prefix&quot;:&quot;&quot;,&quot;suffix&quot;:&quot;&quot;}},&quot;hasBrokenReferences&quot;:false,&quot;hasManualEdits&quot;:false,&quot;citationType&quot;:&quot;inline&quot;}"/>
                                 <w:id w:val="1155572038"/>
                               </w:sdtPr>
-                              <w:sdtEndPr/>
                               <w:sdtContent>
                                 <w:r>
                                   <w:rPr>
@@ -15152,7 +15110,6 @@
                                 <w:tag w:val="{&quot;referencesIds&quot;:[&quot;doc:62b8ced18f088257706c6b60&quot;],&quot;referencesOptions&quot;:{&quot;doc:62b8ced18f088257706c6b60&quot;:{&quot;author&quot;:true,&quot;year&quot;:true,&quot;pageReplace&quot;:&quot;&quot;,&quot;prefix&quot;:&quot;&quot;,&quot;suffix&quot;:&quot;&quot;}},&quot;hasBrokenReferences&quot;:false,&quot;hasManualEdits&quot;:false,&quot;citationType&quot;:&quot;inline&quot;}"/>
                                 <w:id w:val="1239284273"/>
                               </w:sdtPr>
-                              <w:sdtEndPr/>
                               <w:sdtContent>
                                 <w:r>
                                   <w:rPr>
@@ -15195,7 +15152,6 @@
                                 <w:tag w:val="{&quot;referencesIds&quot;:[&quot;doc:62b8ced18f088257706c6b60&quot;],&quot;referencesOptions&quot;:{&quot;doc:62b8ced18f088257706c6b60&quot;:{&quot;author&quot;:true,&quot;year&quot;:true,&quot;pageReplace&quot;:&quot;&quot;,&quot;prefix&quot;:&quot;&quot;,&quot;suffix&quot;:&quot;&quot;}},&quot;hasBrokenReferences&quot;:false,&quot;hasManualEdits&quot;:false,&quot;citationType&quot;:&quot;inline&quot;}"/>
                                 <w:id w:val="685716709"/>
                               </w:sdtPr>
-                              <w:sdtEndPr/>
                               <w:sdtContent>
                                 <w:r>
                                   <w:rPr>
@@ -15238,7 +15194,6 @@
                                 <w:tag w:val="{&quot;referencesIds&quot;:[&quot;doc:62b8ced18f088257706c6b60&quot;],&quot;referencesOptions&quot;:{&quot;doc:62b8ced18f088257706c6b60&quot;:{&quot;author&quot;:true,&quot;year&quot;:true,&quot;pageReplace&quot;:&quot;&quot;,&quot;prefix&quot;:&quot;&quot;,&quot;suffix&quot;:&quot;&quot;}},&quot;hasBrokenReferences&quot;:false,&quot;hasManualEdits&quot;:false,&quot;citationType&quot;:&quot;inline&quot;}"/>
                                 <w:id w:val="2131738192"/>
                               </w:sdtPr>
-                              <w:sdtEndPr/>
                               <w:sdtContent>
                                 <w:r>
                                   <w:rPr>
@@ -15281,7 +15236,6 @@
                                 <w:tag w:val="{&quot;referencesIds&quot;:[&quot;doc:62b8ced18f088257706c6b60&quot;],&quot;referencesOptions&quot;:{&quot;doc:62b8ced18f088257706c6b60&quot;:{&quot;author&quot;:true,&quot;year&quot;:true,&quot;pageReplace&quot;:&quot;&quot;,&quot;prefix&quot;:&quot;&quot;,&quot;suffix&quot;:&quot;&quot;}},&quot;hasBrokenReferences&quot;:false,&quot;hasManualEdits&quot;:false,&quot;citationType&quot;:&quot;inline&quot;}"/>
                                 <w:id w:val="1918208838"/>
                               </w:sdtPr>
-                              <w:sdtEndPr/>
                               <w:sdtContent>
                                 <w:r>
                                   <w:rPr>
@@ -15324,7 +15278,6 @@
                                 <w:tag w:val="{&quot;referencesIds&quot;:[&quot;doc:62b8ced18f088257706c6b60&quot;],&quot;referencesOptions&quot;:{&quot;doc:62b8ced18f088257706c6b60&quot;:{&quot;author&quot;:true,&quot;year&quot;:true,&quot;pageReplace&quot;:&quot;&quot;,&quot;prefix&quot;:&quot;&quot;,&quot;suffix&quot;:&quot;&quot;}},&quot;hasBrokenReferences&quot;:false,&quot;hasManualEdits&quot;:false,&quot;citationType&quot;:&quot;inline&quot;}"/>
                                 <w:id w:val="1621023675"/>
                               </w:sdtPr>
-                              <w:sdtEndPr/>
                               <w:sdtContent>
                                 <w:r>
                                   <w:rPr>
@@ -15367,7 +15320,6 @@
                                 <w:tag w:val="{&quot;referencesIds&quot;:[&quot;doc:62b8ced18f088257706c6b60&quot;],&quot;referencesOptions&quot;:{&quot;doc:62b8ced18f088257706c6b60&quot;:{&quot;author&quot;:true,&quot;year&quot;:true,&quot;pageReplace&quot;:&quot;&quot;,&quot;prefix&quot;:&quot;&quot;,&quot;suffix&quot;:&quot;&quot;}},&quot;hasBrokenReferences&quot;:false,&quot;hasManualEdits&quot;:false,&quot;citationType&quot;:&quot;inline&quot;}"/>
                                 <w:id w:val="1229650658"/>
                               </w:sdtPr>
-                              <w:sdtEndPr/>
                               <w:sdtContent>
                                 <w:r>
                                   <w:rPr>
@@ -15410,7 +15362,6 @@
                                 <w:tag w:val="{&quot;referencesIds&quot;:[&quot;doc:62b8ced18f088257706c6b60&quot;],&quot;referencesOptions&quot;:{&quot;doc:62b8ced18f088257706c6b60&quot;:{&quot;author&quot;:true,&quot;year&quot;:true,&quot;pageReplace&quot;:&quot;&quot;,&quot;prefix&quot;:&quot;&quot;,&quot;suffix&quot;:&quot;&quot;}},&quot;hasBrokenReferences&quot;:false,&quot;hasManualEdits&quot;:false,&quot;citationType&quot;:&quot;inline&quot;}"/>
                                 <w:id w:val="567460676"/>
                               </w:sdtPr>
-                              <w:sdtEndPr/>
                               <w:sdtContent>
                                 <w:r>
                                   <w:rPr>
@@ -15453,7 +15404,6 @@
                                 <w:tag w:val="{&quot;referencesIds&quot;:[&quot;doc:62b8ced18f088257706c6b60&quot;],&quot;referencesOptions&quot;:{&quot;doc:62b8ced18f088257706c6b60&quot;:{&quot;author&quot;:true,&quot;year&quot;:true,&quot;pageReplace&quot;:&quot;&quot;,&quot;prefix&quot;:&quot;&quot;,&quot;suffix&quot;:&quot;&quot;}},&quot;hasBrokenReferences&quot;:false,&quot;hasManualEdits&quot;:false,&quot;citationType&quot;:&quot;inline&quot;}"/>
                                 <w:id w:val="-1768140962"/>
                               </w:sdtPr>
-                              <w:sdtEndPr/>
                               <w:sdtContent>
                                 <w:r>
                                   <w:rPr>
@@ -15496,7 +15446,6 @@
                                 <w:tag w:val="{&quot;referencesIds&quot;:[&quot;doc:62b8ced18f088257706c6b60&quot;],&quot;referencesOptions&quot;:{&quot;doc:62b8ced18f088257706c6b60&quot;:{&quot;author&quot;:true,&quot;year&quot;:true,&quot;pageReplace&quot;:&quot;&quot;,&quot;prefix&quot;:&quot;&quot;,&quot;suffix&quot;:&quot;&quot;}},&quot;hasBrokenReferences&quot;:false,&quot;hasManualEdits&quot;:false,&quot;citationType&quot;:&quot;inline&quot;}"/>
                                 <w:id w:val="121516741"/>
                               </w:sdtPr>
-                              <w:sdtEndPr/>
                               <w:sdtContent>
                                 <w:r>
                                   <w:rPr>
@@ -15567,7 +15516,6 @@
                           <w:tag w:val="{&quot;referencesIds&quot;:[&quot;doc:62b8ced18f088257706c6b60&quot;],&quot;referencesOptions&quot;:{&quot;doc:62b8ced18f088257706c6b60&quot;:{&quot;author&quot;:true,&quot;year&quot;:true,&quot;pageReplace&quot;:&quot;&quot;,&quot;prefix&quot;:&quot;&quot;,&quot;suffix&quot;:&quot;&quot;}},&quot;hasBrokenReferences&quot;:false,&quot;hasManualEdits&quot;:false,&quot;citationType&quot;:&quot;inline&quot;}"/>
                           <w:id w:val="-544366167"/>
                         </w:sdtPr>
-                        <w:sdtEndPr/>
                         <w:sdtContent>
                           <w:r>
                             <w:rPr>
@@ -15611,7 +15559,6 @@
                           <w:tag w:val="{&quot;referencesIds&quot;:[&quot;doc:62b8ced18f088257706c6b60&quot;],&quot;referencesOptions&quot;:{&quot;doc:62b8ced18f088257706c6b60&quot;:{&quot;author&quot;:true,&quot;year&quot;:true,&quot;pageReplace&quot;:&quot;&quot;,&quot;prefix&quot;:&quot;&quot;,&quot;suffix&quot;:&quot;&quot;}},&quot;hasBrokenReferences&quot;:false,&quot;hasManualEdits&quot;:false,&quot;citationType&quot;:&quot;inline&quot;}"/>
                           <w:id w:val="964932906"/>
                         </w:sdtPr>
-                        <w:sdtEndPr/>
                         <w:sdtContent>
                           <w:r>
                             <w:rPr>
@@ -15654,7 +15601,6 @@
                           <w:tag w:val="{&quot;referencesIds&quot;:[&quot;doc:62b8ced18f088257706c6b60&quot;],&quot;referencesOptions&quot;:{&quot;doc:62b8ced18f088257706c6b60&quot;:{&quot;author&quot;:true,&quot;year&quot;:true,&quot;pageReplace&quot;:&quot;&quot;,&quot;prefix&quot;:&quot;&quot;,&quot;suffix&quot;:&quot;&quot;}},&quot;hasBrokenReferences&quot;:false,&quot;hasManualEdits&quot;:false,&quot;citationType&quot;:&quot;inline&quot;}"/>
                           <w:id w:val="1696348884"/>
                         </w:sdtPr>
-                        <w:sdtEndPr/>
                         <w:sdtContent>
                           <w:r>
                             <w:rPr>
@@ -15697,7 +15643,6 @@
                           <w:tag w:val="{&quot;referencesIds&quot;:[&quot;doc:62b8ced18f088257706c6b60&quot;],&quot;referencesOptions&quot;:{&quot;doc:62b8ced18f088257706c6b60&quot;:{&quot;author&quot;:true,&quot;year&quot;:true,&quot;pageReplace&quot;:&quot;&quot;,&quot;prefix&quot;:&quot;&quot;,&quot;suffix&quot;:&quot;&quot;}},&quot;hasBrokenReferences&quot;:false,&quot;hasManualEdits&quot;:false,&quot;citationType&quot;:&quot;inline&quot;}"/>
                           <w:id w:val="710306100"/>
                         </w:sdtPr>
-                        <w:sdtEndPr/>
                         <w:sdtContent>
                           <w:r>
                             <w:rPr>
@@ -15740,7 +15685,6 @@
                           <w:tag w:val="{&quot;referencesIds&quot;:[&quot;doc:62b8ced18f088257706c6b60&quot;],&quot;referencesOptions&quot;:{&quot;doc:62b8ced18f088257706c6b60&quot;:{&quot;author&quot;:true,&quot;year&quot;:true,&quot;pageReplace&quot;:&quot;&quot;,&quot;prefix&quot;:&quot;&quot;,&quot;suffix&quot;:&quot;&quot;}},&quot;hasBrokenReferences&quot;:false,&quot;hasManualEdits&quot;:false,&quot;citationType&quot;:&quot;inline&quot;}"/>
                           <w:id w:val="1382130219"/>
                         </w:sdtPr>
-                        <w:sdtEndPr/>
                         <w:sdtContent>
                           <w:r>
                             <w:rPr>
@@ -15783,7 +15727,6 @@
                           <w:tag w:val="{&quot;referencesIds&quot;:[&quot;doc:62b8ced18f088257706c6b60&quot;],&quot;referencesOptions&quot;:{&quot;doc:62b8ced18f088257706c6b60&quot;:{&quot;author&quot;:true,&quot;year&quot;:true,&quot;pageReplace&quot;:&quot;&quot;,&quot;prefix&quot;:&quot;&quot;,&quot;suffix&quot;:&quot;&quot;}},&quot;hasBrokenReferences&quot;:false,&quot;hasManualEdits&quot;:false,&quot;citationType&quot;:&quot;inline&quot;}"/>
                           <w:id w:val="-1395346208"/>
                         </w:sdtPr>
-                        <w:sdtEndPr/>
                         <w:sdtContent>
                           <w:r>
                             <w:rPr>
@@ -15826,7 +15769,6 @@
                           <w:tag w:val="{&quot;referencesIds&quot;:[&quot;doc:62b8ced18f088257706c6b60&quot;],&quot;referencesOptions&quot;:{&quot;doc:62b8ced18f088257706c6b60&quot;:{&quot;author&quot;:true,&quot;year&quot;:true,&quot;pageReplace&quot;:&quot;&quot;,&quot;prefix&quot;:&quot;&quot;,&quot;suffix&quot;:&quot;&quot;}},&quot;hasBrokenReferences&quot;:false,&quot;hasManualEdits&quot;:false,&quot;citationType&quot;:&quot;inline&quot;}"/>
                           <w:id w:val="1430157580"/>
                         </w:sdtPr>
-                        <w:sdtEndPr/>
                         <w:sdtContent>
                           <w:r>
                             <w:rPr>
@@ -15869,7 +15811,6 @@
                           <w:tag w:val="{&quot;referencesIds&quot;:[&quot;doc:62b8ced18f088257706c6b60&quot;],&quot;referencesOptions&quot;:{&quot;doc:62b8ced18f088257706c6b60&quot;:{&quot;author&quot;:true,&quot;year&quot;:true,&quot;pageReplace&quot;:&quot;&quot;,&quot;prefix&quot;:&quot;&quot;,&quot;suffix&quot;:&quot;&quot;}},&quot;hasBrokenReferences&quot;:false,&quot;hasManualEdits&quot;:false,&quot;citationType&quot;:&quot;inline&quot;}"/>
                           <w:id w:val="712693738"/>
                         </w:sdtPr>
-                        <w:sdtEndPr/>
                         <w:sdtContent>
                           <w:r>
                             <w:rPr>
@@ -15912,7 +15853,6 @@
                           <w:tag w:val="{&quot;referencesIds&quot;:[&quot;doc:62b8ced18f088257706c6b60&quot;],&quot;referencesOptions&quot;:{&quot;doc:62b8ced18f088257706c6b60&quot;:{&quot;author&quot;:true,&quot;year&quot;:true,&quot;pageReplace&quot;:&quot;&quot;,&quot;prefix&quot;:&quot;&quot;,&quot;suffix&quot;:&quot;&quot;}},&quot;hasBrokenReferences&quot;:false,&quot;hasManualEdits&quot;:false,&quot;citationType&quot;:&quot;inline&quot;}"/>
                           <w:id w:val="-1574343443"/>
                         </w:sdtPr>
-                        <w:sdtEndPr/>
                         <w:sdtContent>
                           <w:r>
                             <w:rPr>
@@ -15955,7 +15895,6 @@
                           <w:tag w:val="{&quot;referencesIds&quot;:[&quot;doc:62b8ced18f088257706c6b60&quot;],&quot;referencesOptions&quot;:{&quot;doc:62b8ced18f088257706c6b60&quot;:{&quot;author&quot;:true,&quot;year&quot;:true,&quot;pageReplace&quot;:&quot;&quot;,&quot;prefix&quot;:&quot;&quot;,&quot;suffix&quot;:&quot;&quot;}},&quot;hasBrokenReferences&quot;:false,&quot;hasManualEdits&quot;:false,&quot;citationType&quot;:&quot;inline&quot;}"/>
                           <w:id w:val="520757873"/>
                         </w:sdtPr>
-                        <w:sdtEndPr/>
                         <w:sdtContent>
                           <w:r>
                             <w:rPr>
@@ -15998,7 +15937,6 @@
                           <w:tag w:val="{&quot;referencesIds&quot;:[&quot;doc:62b8ced18f088257706c6b60&quot;],&quot;referencesOptions&quot;:{&quot;doc:62b8ced18f088257706c6b60&quot;:{&quot;author&quot;:true,&quot;year&quot;:true,&quot;pageReplace&quot;:&quot;&quot;,&quot;prefix&quot;:&quot;&quot;,&quot;suffix&quot;:&quot;&quot;}},&quot;hasBrokenReferences&quot;:false,&quot;hasManualEdits&quot;:false,&quot;citationType&quot;:&quot;inline&quot;}"/>
                           <w:id w:val="-1635166181"/>
                         </w:sdtPr>
-                        <w:sdtEndPr/>
                         <w:sdtContent>
                           <w:r>
                             <w:rPr>
@@ -16041,7 +15979,6 @@
                           <w:tag w:val="{&quot;referencesIds&quot;:[&quot;doc:62b8ced18f088257706c6b60&quot;],&quot;referencesOptions&quot;:{&quot;doc:62b8ced18f088257706c6b60&quot;:{&quot;author&quot;:true,&quot;year&quot;:true,&quot;pageReplace&quot;:&quot;&quot;,&quot;prefix&quot;:&quot;&quot;,&quot;suffix&quot;:&quot;&quot;}},&quot;hasBrokenReferences&quot;:false,&quot;hasManualEdits&quot;:false,&quot;citationType&quot;:&quot;inline&quot;}"/>
                           <w:id w:val="1279996277"/>
                         </w:sdtPr>
-                        <w:sdtEndPr/>
                         <w:sdtContent>
                           <w:r>
                             <w:rPr>
@@ -16084,7 +16021,6 @@
                           <w:tag w:val="{&quot;referencesIds&quot;:[&quot;doc:62b8ced18f088257706c6b60&quot;],&quot;referencesOptions&quot;:{&quot;doc:62b8ced18f088257706c6b60&quot;:{&quot;author&quot;:true,&quot;year&quot;:true,&quot;pageReplace&quot;:&quot;&quot;,&quot;prefix&quot;:&quot;&quot;,&quot;suffix&quot;:&quot;&quot;}},&quot;hasBrokenReferences&quot;:false,&quot;hasManualEdits&quot;:false,&quot;citationType&quot;:&quot;inline&quot;}"/>
                           <w:id w:val="-1368988202"/>
                         </w:sdtPr>
-                        <w:sdtEndPr/>
                         <w:sdtContent>
                           <w:r>
                             <w:rPr>
@@ -16127,7 +16063,6 @@
                           <w:tag w:val="{&quot;referencesIds&quot;:[&quot;doc:62b8ced18f088257706c6b60&quot;],&quot;referencesOptions&quot;:{&quot;doc:62b8ced18f088257706c6b60&quot;:{&quot;author&quot;:true,&quot;year&quot;:true,&quot;pageReplace&quot;:&quot;&quot;,&quot;prefix&quot;:&quot;&quot;,&quot;suffix&quot;:&quot;&quot;}},&quot;hasBrokenReferences&quot;:false,&quot;hasManualEdits&quot;:false,&quot;citationType&quot;:&quot;inline&quot;}"/>
                           <w:id w:val="-1080059284"/>
                         </w:sdtPr>
-                        <w:sdtEndPr/>
                         <w:sdtContent>
                           <w:r>
                             <w:rPr>
@@ -16170,7 +16105,6 @@
                           <w:tag w:val="{&quot;referencesIds&quot;:[&quot;doc:62b8ced18f088257706c6b60&quot;],&quot;referencesOptions&quot;:{&quot;doc:62b8ced18f088257706c6b60&quot;:{&quot;author&quot;:true,&quot;year&quot;:true,&quot;pageReplace&quot;:&quot;&quot;,&quot;prefix&quot;:&quot;&quot;,&quot;suffix&quot;:&quot;&quot;}},&quot;hasBrokenReferences&quot;:false,&quot;hasManualEdits&quot;:false,&quot;citationType&quot;:&quot;inline&quot;}"/>
                           <w:id w:val="1862239337"/>
                         </w:sdtPr>
-                        <w:sdtEndPr/>
                         <w:sdtContent>
                           <w:r>
                             <w:rPr>
@@ -16213,7 +16147,6 @@
                           <w:tag w:val="{&quot;referencesIds&quot;:[&quot;doc:62b8ced18f088257706c6b60&quot;],&quot;referencesOptions&quot;:{&quot;doc:62b8ced18f088257706c6b60&quot;:{&quot;author&quot;:true,&quot;year&quot;:true,&quot;pageReplace&quot;:&quot;&quot;,&quot;prefix&quot;:&quot;&quot;,&quot;suffix&quot;:&quot;&quot;}},&quot;hasBrokenReferences&quot;:false,&quot;hasManualEdits&quot;:false,&quot;citationType&quot;:&quot;inline&quot;}"/>
                           <w:id w:val="-41370159"/>
                         </w:sdtPr>
-                        <w:sdtEndPr/>
                         <w:sdtContent>
                           <w:r>
                             <w:rPr>
@@ -16256,7 +16189,6 @@
                           <w:tag w:val="{&quot;referencesIds&quot;:[&quot;doc:62b8ced18f088257706c6b60&quot;],&quot;referencesOptions&quot;:{&quot;doc:62b8ced18f088257706c6b60&quot;:{&quot;author&quot;:true,&quot;year&quot;:true,&quot;pageReplace&quot;:&quot;&quot;,&quot;prefix&quot;:&quot;&quot;,&quot;suffix&quot;:&quot;&quot;}},&quot;hasBrokenReferences&quot;:false,&quot;hasManualEdits&quot;:false,&quot;citationType&quot;:&quot;inline&quot;}"/>
                           <w:id w:val="-1029643606"/>
                         </w:sdtPr>
-                        <w:sdtEndPr/>
                         <w:sdtContent>
                           <w:r>
                             <w:rPr>
@@ -16299,7 +16231,6 @@
                           <w:tag w:val="{&quot;referencesIds&quot;:[&quot;doc:62b8ced18f088257706c6b60&quot;],&quot;referencesOptions&quot;:{&quot;doc:62b8ced18f088257706c6b60&quot;:{&quot;author&quot;:true,&quot;year&quot;:true,&quot;pageReplace&quot;:&quot;&quot;,&quot;prefix&quot;:&quot;&quot;,&quot;suffix&quot;:&quot;&quot;}},&quot;hasBrokenReferences&quot;:false,&quot;hasManualEdits&quot;:false,&quot;citationType&quot;:&quot;inline&quot;}"/>
                           <w:id w:val="222962483"/>
                         </w:sdtPr>
-                        <w:sdtEndPr/>
                         <w:sdtContent>
                           <w:r>
                             <w:rPr>
@@ -16342,7 +16273,6 @@
                           <w:tag w:val="{&quot;referencesIds&quot;:[&quot;doc:62b8ced18f088257706c6b60&quot;],&quot;referencesOptions&quot;:{&quot;doc:62b8ced18f088257706c6b60&quot;:{&quot;author&quot;:true,&quot;year&quot;:true,&quot;pageReplace&quot;:&quot;&quot;,&quot;prefix&quot;:&quot;&quot;,&quot;suffix&quot;:&quot;&quot;}},&quot;hasBrokenReferences&quot;:false,&quot;hasManualEdits&quot;:false,&quot;citationType&quot;:&quot;inline&quot;}"/>
                           <w:id w:val="-1349255942"/>
                         </w:sdtPr>
-                        <w:sdtEndPr/>
                         <w:sdtContent>
                           <w:r>
                             <w:rPr>
@@ -16385,7 +16315,6 @@
                           <w:tag w:val="{&quot;referencesIds&quot;:[&quot;doc:62b8ced18f088257706c6b60&quot;],&quot;referencesOptions&quot;:{&quot;doc:62b8ced18f088257706c6b60&quot;:{&quot;author&quot;:true,&quot;year&quot;:true,&quot;pageReplace&quot;:&quot;&quot;,&quot;prefix&quot;:&quot;&quot;,&quot;suffix&quot;:&quot;&quot;}},&quot;hasBrokenReferences&quot;:false,&quot;hasManualEdits&quot;:false,&quot;citationType&quot;:&quot;inline&quot;}"/>
                           <w:id w:val="1595198861"/>
                         </w:sdtPr>
-                        <w:sdtEndPr/>
                         <w:sdtContent>
                           <w:r>
                             <w:rPr>
@@ -16428,7 +16357,6 @@
                           <w:tag w:val="{&quot;referencesIds&quot;:[&quot;doc:62b8ced18f088257706c6b60&quot;],&quot;referencesOptions&quot;:{&quot;doc:62b8ced18f088257706c6b60&quot;:{&quot;author&quot;:true,&quot;year&quot;:true,&quot;pageReplace&quot;:&quot;&quot;,&quot;prefix&quot;:&quot;&quot;,&quot;suffix&quot;:&quot;&quot;}},&quot;hasBrokenReferences&quot;:false,&quot;hasManualEdits&quot;:false,&quot;citationType&quot;:&quot;inline&quot;}"/>
                           <w:id w:val="165683739"/>
                         </w:sdtPr>
-                        <w:sdtEndPr/>
                         <w:sdtContent>
                           <w:r>
                             <w:rPr>
@@ -16471,7 +16399,6 @@
                           <w:tag w:val="{&quot;referencesIds&quot;:[&quot;doc:62b8ced18f088257706c6b60&quot;],&quot;referencesOptions&quot;:{&quot;doc:62b8ced18f088257706c6b60&quot;:{&quot;author&quot;:true,&quot;year&quot;:true,&quot;pageReplace&quot;:&quot;&quot;,&quot;prefix&quot;:&quot;&quot;,&quot;suffix&quot;:&quot;&quot;}},&quot;hasBrokenReferences&quot;:false,&quot;hasManualEdits&quot;:false,&quot;citationType&quot;:&quot;inline&quot;}"/>
                           <w:id w:val="-1413075421"/>
                         </w:sdtPr>
-                        <w:sdtEndPr/>
                         <w:sdtContent>
                           <w:r>
                             <w:rPr>
@@ -16514,7 +16441,6 @@
                           <w:tag w:val="{&quot;referencesIds&quot;:[&quot;doc:62b8ced18f088257706c6b60&quot;],&quot;referencesOptions&quot;:{&quot;doc:62b8ced18f088257706c6b60&quot;:{&quot;author&quot;:true,&quot;year&quot;:true,&quot;pageReplace&quot;:&quot;&quot;,&quot;prefix&quot;:&quot;&quot;,&quot;suffix&quot;:&quot;&quot;}},&quot;hasBrokenReferences&quot;:false,&quot;hasManualEdits&quot;:false,&quot;citationType&quot;:&quot;inline&quot;}"/>
                           <w:id w:val="1155572038"/>
                         </w:sdtPr>
-                        <w:sdtEndPr/>
                         <w:sdtContent>
                           <w:r>
                             <w:rPr>
@@ -16557,7 +16483,6 @@
                           <w:tag w:val="{&quot;referencesIds&quot;:[&quot;doc:62b8ced18f088257706c6b60&quot;],&quot;referencesOptions&quot;:{&quot;doc:62b8ced18f088257706c6b60&quot;:{&quot;author&quot;:true,&quot;year&quot;:true,&quot;pageReplace&quot;:&quot;&quot;,&quot;prefix&quot;:&quot;&quot;,&quot;suffix&quot;:&quot;&quot;}},&quot;hasBrokenReferences&quot;:false,&quot;hasManualEdits&quot;:false,&quot;citationType&quot;:&quot;inline&quot;}"/>
                           <w:id w:val="1239284273"/>
                         </w:sdtPr>
-                        <w:sdtEndPr/>
                         <w:sdtContent>
                           <w:r>
                             <w:rPr>
@@ -16600,7 +16525,6 @@
                           <w:tag w:val="{&quot;referencesIds&quot;:[&quot;doc:62b8ced18f088257706c6b60&quot;],&quot;referencesOptions&quot;:{&quot;doc:62b8ced18f088257706c6b60&quot;:{&quot;author&quot;:true,&quot;year&quot;:true,&quot;pageReplace&quot;:&quot;&quot;,&quot;prefix&quot;:&quot;&quot;,&quot;suffix&quot;:&quot;&quot;}},&quot;hasBrokenReferences&quot;:false,&quot;hasManualEdits&quot;:false,&quot;citationType&quot;:&quot;inline&quot;}"/>
                           <w:id w:val="685716709"/>
                         </w:sdtPr>
-                        <w:sdtEndPr/>
                         <w:sdtContent>
                           <w:r>
                             <w:rPr>
@@ -16643,7 +16567,6 @@
                           <w:tag w:val="{&quot;referencesIds&quot;:[&quot;doc:62b8ced18f088257706c6b60&quot;],&quot;referencesOptions&quot;:{&quot;doc:62b8ced18f088257706c6b60&quot;:{&quot;author&quot;:true,&quot;year&quot;:true,&quot;pageReplace&quot;:&quot;&quot;,&quot;prefix&quot;:&quot;&quot;,&quot;suffix&quot;:&quot;&quot;}},&quot;hasBrokenReferences&quot;:false,&quot;hasManualEdits&quot;:false,&quot;citationType&quot;:&quot;inline&quot;}"/>
                           <w:id w:val="2131738192"/>
                         </w:sdtPr>
-                        <w:sdtEndPr/>
                         <w:sdtContent>
                           <w:r>
                             <w:rPr>
@@ -16686,7 +16609,6 @@
                           <w:tag w:val="{&quot;referencesIds&quot;:[&quot;doc:62b8ced18f088257706c6b60&quot;],&quot;referencesOptions&quot;:{&quot;doc:62b8ced18f088257706c6b60&quot;:{&quot;author&quot;:true,&quot;year&quot;:true,&quot;pageReplace&quot;:&quot;&quot;,&quot;prefix&quot;:&quot;&quot;,&quot;suffix&quot;:&quot;&quot;}},&quot;hasBrokenReferences&quot;:false,&quot;hasManualEdits&quot;:false,&quot;citationType&quot;:&quot;inline&quot;}"/>
                           <w:id w:val="1918208838"/>
                         </w:sdtPr>
-                        <w:sdtEndPr/>
                         <w:sdtContent>
                           <w:r>
                             <w:rPr>
@@ -16729,7 +16651,6 @@
                           <w:tag w:val="{&quot;referencesIds&quot;:[&quot;doc:62b8ced18f088257706c6b60&quot;],&quot;referencesOptions&quot;:{&quot;doc:62b8ced18f088257706c6b60&quot;:{&quot;author&quot;:true,&quot;year&quot;:true,&quot;pageReplace&quot;:&quot;&quot;,&quot;prefix&quot;:&quot;&quot;,&quot;suffix&quot;:&quot;&quot;}},&quot;hasBrokenReferences&quot;:false,&quot;hasManualEdits&quot;:false,&quot;citationType&quot;:&quot;inline&quot;}"/>
                           <w:id w:val="1621023675"/>
                         </w:sdtPr>
-                        <w:sdtEndPr/>
                         <w:sdtContent>
                           <w:r>
                             <w:rPr>
@@ -16772,7 +16693,6 @@
                           <w:tag w:val="{&quot;referencesIds&quot;:[&quot;doc:62b8ced18f088257706c6b60&quot;],&quot;referencesOptions&quot;:{&quot;doc:62b8ced18f088257706c6b60&quot;:{&quot;author&quot;:true,&quot;year&quot;:true,&quot;pageReplace&quot;:&quot;&quot;,&quot;prefix&quot;:&quot;&quot;,&quot;suffix&quot;:&quot;&quot;}},&quot;hasBrokenReferences&quot;:false,&quot;hasManualEdits&quot;:false,&quot;citationType&quot;:&quot;inline&quot;}"/>
                           <w:id w:val="1229650658"/>
                         </w:sdtPr>
-                        <w:sdtEndPr/>
                         <w:sdtContent>
                           <w:r>
                             <w:rPr>
@@ -16815,7 +16735,6 @@
                           <w:tag w:val="{&quot;referencesIds&quot;:[&quot;doc:62b8ced18f088257706c6b60&quot;],&quot;referencesOptions&quot;:{&quot;doc:62b8ced18f088257706c6b60&quot;:{&quot;author&quot;:true,&quot;year&quot;:true,&quot;pageReplace&quot;:&quot;&quot;,&quot;prefix&quot;:&quot;&quot;,&quot;suffix&quot;:&quot;&quot;}},&quot;hasBrokenReferences&quot;:false,&quot;hasManualEdits&quot;:false,&quot;citationType&quot;:&quot;inline&quot;}"/>
                           <w:id w:val="567460676"/>
                         </w:sdtPr>
-                        <w:sdtEndPr/>
                         <w:sdtContent>
                           <w:r>
                             <w:rPr>
@@ -16858,7 +16777,6 @@
                           <w:tag w:val="{&quot;referencesIds&quot;:[&quot;doc:62b8ced18f088257706c6b60&quot;],&quot;referencesOptions&quot;:{&quot;doc:62b8ced18f088257706c6b60&quot;:{&quot;author&quot;:true,&quot;year&quot;:true,&quot;pageReplace&quot;:&quot;&quot;,&quot;prefix&quot;:&quot;&quot;,&quot;suffix&quot;:&quot;&quot;}},&quot;hasBrokenReferences&quot;:false,&quot;hasManualEdits&quot;:false,&quot;citationType&quot;:&quot;inline&quot;}"/>
                           <w:id w:val="-1768140962"/>
                         </w:sdtPr>
-                        <w:sdtEndPr/>
                         <w:sdtContent>
                           <w:r>
                             <w:rPr>
@@ -16901,7 +16819,6 @@
                           <w:tag w:val="{&quot;referencesIds&quot;:[&quot;doc:62b8ced18f088257706c6b60&quot;],&quot;referencesOptions&quot;:{&quot;doc:62b8ced18f088257706c6b60&quot;:{&quot;author&quot;:true,&quot;year&quot;:true,&quot;pageReplace&quot;:&quot;&quot;,&quot;prefix&quot;:&quot;&quot;,&quot;suffix&quot;:&quot;&quot;}},&quot;hasBrokenReferences&quot;:false,&quot;hasManualEdits&quot;:false,&quot;citationType&quot;:&quot;inline&quot;}"/>
                           <w:id w:val="121516741"/>
                         </w:sdtPr>
-                        <w:sdtEndPr/>
                         <w:sdtContent>
                           <w:r>
                             <w:rPr>
@@ -17609,23 +17526,7 @@
             <w:i/>
             <w:iCs/>
           </w:rPr>
-          <w:t>A</w:t>
-        </w:r>
-        <w:r>
-          <w:rPr>
-            <w:rStyle w:val="Hipervnculo"/>
-            <w:i/>
-            <w:iCs/>
-          </w:rPr>
-          <w:t>n</w:t>
-        </w:r>
-        <w:r>
-          <w:rPr>
-            <w:rStyle w:val="Hipervnculo"/>
-            <w:i/>
-            <w:iCs/>
-          </w:rPr>
-          <w:t>exo I</w:t>
+          <w:t>Anexo I</w:t>
         </w:r>
       </w:hyperlink>
       <w:r>
@@ -21453,6 +21354,9 @@
       </w:pPr>
       <w:bookmarkStart w:id="141" w:name="_Toc137745172"/>
       <w:r>
+        <w:rPr>
+          <w:noProof/>
+        </w:rPr>
         <w:drawing>
           <wp:anchor distT="0" distB="0" distL="114300" distR="114300" simplePos="0" relativeHeight="251705344" behindDoc="1" locked="0" layoutInCell="1" allowOverlap="1" wp14:anchorId="61B6E68F" wp14:editId="507A8C77">
             <wp:simplePos x="0" y="0"/>
@@ -22690,10 +22594,7 @@
         <w:t>.</w:t>
       </w:r>
       <w:r>
-        <w:t xml:space="preserve"> </w:t>
-      </w:r>
-      <w:r>
-        <w:t xml:space="preserve">La URI definida es: </w:t>
+        <w:t xml:space="preserve"> La URI definida es: </w:t>
       </w:r>
       <w:r>
         <w:rPr>
@@ -22792,10 +22693,7 @@
         <w:t>.</w:t>
       </w:r>
       <w:r>
-        <w:t xml:space="preserve"> </w:t>
-      </w:r>
-      <w:r>
-        <w:t xml:space="preserve">La URI definida es: </w:t>
+        <w:t xml:space="preserve"> La URI definida es: </w:t>
       </w:r>
       <w:r>
         <w:t xml:space="preserve"> </w:t>
@@ -22900,10 +22798,7 @@
         <w:t xml:space="preserve">. </w:t>
       </w:r>
       <w:r>
-        <w:t xml:space="preserve">La URI definida es: </w:t>
-      </w:r>
-      <w:r>
-        <w:t xml:space="preserve"> </w:t>
+        <w:t xml:space="preserve">La URI definida es:  </w:t>
       </w:r>
       <w:r>
         <w:rPr>
@@ -23060,10 +22955,7 @@
         <w:t xml:space="preserve">. </w:t>
       </w:r>
       <w:r>
-        <w:t xml:space="preserve">La URI definida es: </w:t>
-      </w:r>
-      <w:r>
-        <w:t xml:space="preserve"> </w:t>
+        <w:t xml:space="preserve">La URI definida es:  </w:t>
       </w:r>
       <w:r>
         <w:rPr>
@@ -23209,10 +23101,7 @@
         <w:t xml:space="preserve"> </w:t>
       </w:r>
       <w:r>
-        <w:t>La URI definida es:</w:t>
-      </w:r>
-      <w:r>
-        <w:t xml:space="preserve"> </w:t>
+        <w:t xml:space="preserve">La URI definida es: </w:t>
       </w:r>
       <w:r>
         <w:rPr>
@@ -23675,14 +23564,75 @@
     <w:p>
       <w:pPr>
         <w:rPr>
+          <w:sz w:val="32"/>
+          <w:szCs w:val="28"/>
           <w:highlight w:val="yellow"/>
         </w:rPr>
       </w:pPr>
       <w:r>
+        <w:lastRenderedPageBreak/>
+        <w:drawing>
+          <wp:anchor distT="0" distB="0" distL="114300" distR="114300" simplePos="0" relativeHeight="251706368" behindDoc="1" locked="0" layoutInCell="1" allowOverlap="1" wp14:anchorId="2959FAF8" wp14:editId="5724EC2D">
+            <wp:simplePos x="0" y="0"/>
+            <wp:positionH relativeFrom="margin">
+              <wp:align>left</wp:align>
+            </wp:positionH>
+            <wp:positionV relativeFrom="paragraph">
+              <wp:posOffset>501742</wp:posOffset>
+            </wp:positionV>
+            <wp:extent cx="5517030" cy="2932770"/>
+            <wp:effectExtent l="0" t="0" r="7620" b="1270"/>
+            <wp:wrapTight wrapText="bothSides">
+              <wp:wrapPolygon edited="0">
+                <wp:start x="0" y="0"/>
+                <wp:lineTo x="0" y="21469"/>
+                <wp:lineTo x="21555" y="21469"/>
+                <wp:lineTo x="21555" y="0"/>
+                <wp:lineTo x="0" y="0"/>
+              </wp:wrapPolygon>
+            </wp:wrapTight>
+            <wp:docPr id="750770854" name="Imagen 1" descr="Diagrama&#10;&#10;Descripción generada automáticamente"/>
+            <wp:cNvGraphicFramePr>
+              <a:graphicFrameLocks xmlns:a="http://schemas.openxmlformats.org/drawingml/2006/main" noChangeAspect="1"/>
+            </wp:cNvGraphicFramePr>
+            <a:graphic xmlns:a="http://schemas.openxmlformats.org/drawingml/2006/main">
+              <a:graphicData uri="http://schemas.openxmlformats.org/drawingml/2006/picture">
+                <pic:pic xmlns:pic="http://schemas.openxmlformats.org/drawingml/2006/picture">
+                  <pic:nvPicPr>
+                    <pic:cNvPr id="750770854" name="Imagen 1" descr="Diagrama&#10;&#10;Descripción generada automáticamente"/>
+                    <pic:cNvPicPr/>
+                  </pic:nvPicPr>
+                  <pic:blipFill>
+                    <a:blip r:embed="rId44">
+                      <a:extLst>
+                        <a:ext uri="{28A0092B-C50C-407E-A947-70E740481C1C}">
+                          <a14:useLocalDpi xmlns:a14="http://schemas.microsoft.com/office/drawing/2010/main" val="0"/>
+                        </a:ext>
+                      </a:extLst>
+                    </a:blip>
+                    <a:stretch>
+                      <a:fillRect/>
+                    </a:stretch>
+                  </pic:blipFill>
+                  <pic:spPr>
+                    <a:xfrm>
+                      <a:off x="0" y="0"/>
+                      <a:ext cx="5517030" cy="2932770"/>
+                    </a:xfrm>
+                    <a:prstGeom prst="rect">
+                      <a:avLst/>
+                    </a:prstGeom>
+                  </pic:spPr>
+                </pic:pic>
+              </a:graphicData>
+            </a:graphic>
+          </wp:anchor>
+        </w:drawing>
+      </w:r>
+      <w:r>
         <w:rPr>
           <w:highlight w:val="yellow"/>
         </w:rPr>
-        <w:lastRenderedPageBreak/>
         <w:t xml:space="preserve">E/R </w:t>
       </w:r>
       <w:r>
@@ -23695,391 +23645,447 @@
         <w:rPr>
           <w:highlight w:val="yellow"/>
         </w:rPr>
-        <w:t xml:space="preserve"> Recordar </w:t>
-      </w:r>
-      <w:commentRangeStart w:id="166"/>
+        <w:t xml:space="preserve"> Recorda</w:t>
+      </w:r>
       <w:r>
         <w:rPr>
           <w:highlight w:val="yellow"/>
         </w:rPr>
-        <w:t>subrayar los IDs como PK</w:t>
-      </w:r>
-      <w:commentRangeEnd w:id="166"/>
-      <w:r>
-        <w:rPr>
-          <w:rStyle w:val="Refdecomentario"/>
-          <w:highlight w:val="yellow"/>
-        </w:rPr>
-        <w:commentReference w:id="166"/>
+        <w:t>r título y pie de foto</w:t>
       </w:r>
     </w:p>
     <w:p>
-      <w:pPr>
-        <w:ind w:left="576"/>
-        <w:rPr>
-          <w:sz w:val="260"/>
-          <w:szCs w:val="240"/>
-        </w:rPr>
-      </w:pPr>
-      <w:r>
-        <w:rPr>
-          <w:sz w:val="260"/>
-          <w:szCs w:val="240"/>
+      <w:r>
+        <w:rPr>
+          <w:sz w:val="32"/>
+          <w:szCs w:val="28"/>
+        </w:rPr>
+        <w:tab/>
+      </w:r>
+      <w:commentRangeStart w:id="166"/>
+      <w:r>
+        <w:rPr>
           <w:highlight w:val="yellow"/>
         </w:rPr>
-        <w:t>E/R</w:t>
-      </w:r>
-      <w:r>
-        <w:rPr>
-          <w:sz w:val="40"/>
-          <w:szCs w:val="36"/>
-        </w:rPr>
-        <w:t>+titulo</w:t>
+        <w:t>Del diagra</w:t>
+      </w:r>
+      <w:r>
+        <w:rPr>
+          <w:highlight w:val="yellow"/>
+        </w:rPr>
+        <w:t xml:space="preserve">ma anterior, cabe destacar </w:t>
+      </w:r>
+      <w:commentRangeEnd w:id="166"/>
+      <w:r>
+        <w:rPr>
+          <w:rStyle w:val="Refdecomentario"/>
+        </w:rPr>
+        <w:commentReference w:id="166"/>
+      </w:r>
+      <w:r>
+        <w:rPr>
+          <w:highlight w:val="yellow"/>
+        </w:rPr>
+        <w:t>que hay dos herencias: por un lado</w:t>
+      </w:r>
+      <w:r>
+        <w:rPr>
+          <w:highlight w:val="yellow"/>
+        </w:rPr>
+        <w:t>,</w:t>
+      </w:r>
+      <w:r>
+        <w:rPr>
+          <w:highlight w:val="yellow"/>
+        </w:rPr>
+        <w:t xml:space="preserve"> la compuesta por las entidades </w:t>
+      </w:r>
+      <w:r>
+        <w:rPr>
+          <w:i/>
+          <w:iCs/>
+          <w:highlight w:val="yellow"/>
+        </w:rPr>
+        <w:t>ElementoReservable</w:t>
+      </w:r>
+      <w:r>
+        <w:rPr>
+          <w:highlight w:val="yellow"/>
+        </w:rPr>
+        <w:t xml:space="preserve"> (padre) y </w:t>
+      </w:r>
+      <w:r>
+        <w:rPr>
+          <w:highlight w:val="yellow"/>
+        </w:rPr>
+        <w:t xml:space="preserve">sus hijas </w:t>
+      </w:r>
+      <w:r>
+        <w:rPr>
+          <w:highlight w:val="yellow"/>
+        </w:rPr>
+        <w:t>S</w:t>
+      </w:r>
+      <w:r>
+        <w:rPr>
+          <w:i/>
+          <w:iCs/>
+          <w:highlight w:val="yellow"/>
+        </w:rPr>
+        <w:t>ala</w:t>
+      </w:r>
+      <w:r>
+        <w:rPr>
+          <w:highlight w:val="yellow"/>
+        </w:rPr>
+        <w:t xml:space="preserve"> y </w:t>
+      </w:r>
+      <w:r>
+        <w:rPr>
+          <w:i/>
+          <w:iCs/>
+          <w:highlight w:val="yellow"/>
+        </w:rPr>
+        <w:t>P</w:t>
+      </w:r>
+      <w:r>
+        <w:rPr>
+          <w:i/>
+          <w:iCs/>
+          <w:highlight w:val="yellow"/>
+        </w:rPr>
+        <w:t>uest</w:t>
+      </w:r>
+      <w:r>
+        <w:rPr>
+          <w:i/>
+          <w:iCs/>
+          <w:highlight w:val="yellow"/>
+        </w:rPr>
+        <w:t>o</w:t>
+      </w:r>
+      <w:r>
+        <w:rPr>
+          <w:highlight w:val="yellow"/>
+        </w:rPr>
+        <w:t xml:space="preserve">; por otro </w:t>
+      </w:r>
+      <w:r>
+        <w:rPr>
+          <w:highlight w:val="yellow"/>
+        </w:rPr>
+        <w:t xml:space="preserve">lado, la compuesta por </w:t>
+      </w:r>
+      <w:r>
+        <w:rPr>
+          <w:i/>
+          <w:iCs/>
+          <w:highlight w:val="yellow"/>
+        </w:rPr>
+        <w:t>Recurso</w:t>
+      </w:r>
+      <w:r>
+        <w:rPr>
+          <w:i/>
+          <w:iCs/>
+          <w:highlight w:val="yellow"/>
+        </w:rPr>
+        <w:t>Extra</w:t>
+      </w:r>
+      <w:r>
+        <w:rPr>
+          <w:highlight w:val="yellow"/>
+        </w:rPr>
+        <w:t xml:space="preserve"> (padre) y sus hijas </w:t>
+      </w:r>
+      <w:r>
+        <w:rPr>
+          <w:i/>
+          <w:iCs/>
+          <w:highlight w:val="yellow"/>
+        </w:rPr>
+        <w:t>Libro</w:t>
+      </w:r>
+      <w:r>
+        <w:rPr>
+          <w:highlight w:val="yellow"/>
+        </w:rPr>
+        <w:t xml:space="preserve"> y </w:t>
+      </w:r>
+      <w:r>
+        <w:rPr>
+          <w:i/>
+          <w:iCs/>
+          <w:highlight w:val="yellow"/>
+        </w:rPr>
+        <w:t>Ordenador</w:t>
+      </w:r>
+      <w:r>
+        <w:rPr>
+          <w:highlight w:val="yellow"/>
+        </w:rPr>
+        <w:t xml:space="preserve">. La primera herencia forma parte de una </w:t>
+      </w:r>
+      <w:r>
+        <w:rPr>
+          <w:i/>
+          <w:iCs/>
+          <w:highlight w:val="yellow"/>
+        </w:rPr>
+        <w:t>Reserva</w:t>
+      </w:r>
+      <w:r>
+        <w:rPr>
+          <w:highlight w:val="yellow"/>
+        </w:rPr>
+        <w:t xml:space="preserve"> que haría un usuario para </w:t>
+      </w:r>
+      <w:r>
+        <w:rPr>
+          <w:highlight w:val="yellow"/>
+        </w:rPr>
+        <w:t>guardar</w:t>
+      </w:r>
+      <w:r>
+        <w:rPr>
+          <w:highlight w:val="yellow"/>
+        </w:rPr>
+        <w:t xml:space="preserve"> un puesto de estudio o una sala de trabajo en grupo.</w:t>
+      </w:r>
+      <w:r>
+        <w:rPr>
+          <w:highlight w:val="yellow"/>
+        </w:rPr>
+        <w:t xml:space="preserve"> </w:t>
+      </w:r>
+      <w:r>
+        <w:rPr>
+          <w:highlight w:val="yellow"/>
+        </w:rPr>
+        <w:t xml:space="preserve">La segunda, hace referencia al </w:t>
+      </w:r>
+      <w:r>
+        <w:rPr>
+          <w:i/>
+          <w:iCs/>
+          <w:highlight w:val="yellow"/>
+        </w:rPr>
+        <w:t>RecursoExtra</w:t>
+      </w:r>
+      <w:r>
+        <w:rPr>
+          <w:highlight w:val="yellow"/>
+        </w:rPr>
+        <w:t xml:space="preserve"> </w:t>
+      </w:r>
+      <w:r>
+        <w:rPr>
+          <w:highlight w:val="yellow"/>
+        </w:rPr>
+        <w:t>(</w:t>
+      </w:r>
+      <w:r>
+        <w:rPr>
+          <w:i/>
+          <w:iCs/>
+          <w:highlight w:val="yellow"/>
+        </w:rPr>
+        <w:t>Libro</w:t>
+      </w:r>
+      <w:r>
+        <w:rPr>
+          <w:i/>
+          <w:iCs/>
+          <w:highlight w:val="yellow"/>
+        </w:rPr>
+        <w:t xml:space="preserve"> </w:t>
+      </w:r>
+      <w:r>
+        <w:rPr>
+          <w:highlight w:val="yellow"/>
+        </w:rPr>
+        <w:t xml:space="preserve">u </w:t>
+      </w:r>
+      <w:r>
+        <w:rPr>
+          <w:i/>
+          <w:iCs/>
+          <w:highlight w:val="yellow"/>
+        </w:rPr>
+        <w:t>Ordenador</w:t>
+      </w:r>
+      <w:r>
+        <w:rPr>
+          <w:highlight w:val="yellow"/>
+        </w:rPr>
+        <w:t xml:space="preserve">) </w:t>
+      </w:r>
+      <w:r>
+        <w:rPr>
+          <w:highlight w:val="yellow"/>
+        </w:rPr>
+        <w:t xml:space="preserve">que se puede asociar a una </w:t>
+      </w:r>
+      <w:r>
+        <w:rPr>
+          <w:i/>
+          <w:iCs/>
+          <w:highlight w:val="yellow"/>
+        </w:rPr>
+        <w:t>Reserva</w:t>
+      </w:r>
+      <w:r>
+        <w:rPr>
+          <w:highlight w:val="yellow"/>
+        </w:rPr>
+        <w:t xml:space="preserve"> realizada.</w:t>
+      </w:r>
+      <w:r>
+        <w:rPr>
+          <w:highlight w:val="yellow"/>
+        </w:rPr>
+        <w:t xml:space="preserve"> Debido a la relación entre las entidades </w:t>
+      </w:r>
+      <w:r>
+        <w:rPr>
+          <w:i/>
+          <w:iCs/>
+          <w:highlight w:val="yellow"/>
+        </w:rPr>
+        <w:t>Reserva</w:t>
+      </w:r>
+      <w:r>
+        <w:rPr>
+          <w:highlight w:val="yellow"/>
+        </w:rPr>
+        <w:t xml:space="preserve"> y </w:t>
+      </w:r>
+      <w:r>
+        <w:rPr>
+          <w:i/>
+          <w:iCs/>
+          <w:highlight w:val="yellow"/>
+        </w:rPr>
+        <w:t>RecursoExtra</w:t>
+      </w:r>
+      <w:r>
+        <w:rPr>
+          <w:highlight w:val="yellow"/>
+        </w:rPr>
+        <w:t xml:space="preserve"> y su cardinalidad</w:t>
+      </w:r>
+      <w:r>
+        <w:rPr>
+          <w:highlight w:val="yellow"/>
+        </w:rPr>
+        <w:t xml:space="preserve"> (N:N)</w:t>
+      </w:r>
+      <w:r>
+        <w:rPr>
+          <w:highlight w:val="yellow"/>
+        </w:rPr>
+        <w:t xml:space="preserve">, surge una tabla </w:t>
+      </w:r>
+      <w:r>
+        <w:rPr>
+          <w:i/>
+          <w:iCs/>
+          <w:highlight w:val="yellow"/>
+        </w:rPr>
+        <w:t>ReservaExtra</w:t>
+      </w:r>
+      <w:r>
+        <w:rPr>
+          <w:highlight w:val="yellow"/>
+        </w:rPr>
+        <w:t xml:space="preserve"> que almacena el </w:t>
+      </w:r>
+      <w:r>
+        <w:rPr>
+          <w:i/>
+          <w:iCs/>
+          <w:highlight w:val="yellow"/>
+        </w:rPr>
+        <w:t>RecursoExtraID</w:t>
+      </w:r>
+      <w:r>
+        <w:rPr>
+          <w:highlight w:val="yellow"/>
+        </w:rPr>
+        <w:t xml:space="preserve"> </w:t>
+      </w:r>
+      <w:r>
+        <w:rPr>
+          <w:highlight w:val="yellow"/>
+        </w:rPr>
+        <w:t xml:space="preserve">asociado al </w:t>
+      </w:r>
+      <w:r>
+        <w:rPr>
+          <w:highlight w:val="yellow"/>
+        </w:rPr>
+        <w:t xml:space="preserve">identificador </w:t>
+      </w:r>
+      <w:r>
+        <w:rPr>
+          <w:i/>
+          <w:iCs/>
+          <w:highlight w:val="yellow"/>
+        </w:rPr>
+        <w:t>reservaID</w:t>
+      </w:r>
+      <w:r>
+        <w:rPr>
+          <w:highlight w:val="yellow"/>
+        </w:rPr>
+        <w:t xml:space="preserve">. </w:t>
       </w:r>
     </w:p>
     <w:p>
       <w:pPr>
-        <w:ind w:firstLine="576"/>
-        <w:rPr>
-          <w:b/>
-          <w:bCs/>
-          <w:sz w:val="32"/>
-          <w:szCs w:val="28"/>
-        </w:rPr>
-      </w:pPr>
-      <w:r>
-        <w:tab/>
-      </w:r>
-      <w:r>
-        <w:tab/>
-      </w:r>
-      <w:r>
-        <w:rPr>
-          <w:b/>
-          <w:bCs/>
-          <w:sz w:val="40"/>
-          <w:szCs w:val="36"/>
-          <w:highlight w:val="cyan"/>
-        </w:rPr>
-        <w:t>PASO A TABLAS?</w:t>
-      </w:r>
-      <w:r>
-        <w:rPr>
-          <w:b/>
-          <w:bCs/>
-          <w:sz w:val="40"/>
-          <w:szCs w:val="36"/>
-        </w:rPr>
-        <w:t xml:space="preserve"> SI Y EXPLICAR RESERVAEXTRA</w:t>
-      </w:r>
+        <w:pStyle w:val="Ttulo2"/>
+      </w:pPr>
+      <w:bookmarkStart w:id="167" w:name="_Toc137745181"/>
+      <w:r>
+        <w:t>Diseño del Front</w:t>
+      </w:r>
+      <w:r>
+        <w:t>en</w:t>
+      </w:r>
+      <w:r>
+        <w:t>d</w:t>
+      </w:r>
+      <w:bookmarkEnd w:id="167"/>
     </w:p>
     <w:p>
-      <w:r>
-        <w:rPr>
-          <w:sz w:val="32"/>
-          <w:szCs w:val="28"/>
-        </w:rPr>
-        <w:tab/>
-      </w:r>
-      <w:commentRangeStart w:id="167"/>
-      <w:r>
-        <w:t>Del</w:t>
-      </w:r>
-      <w:commentRangeEnd w:id="167"/>
+      <w:pPr>
+        <w:ind w:firstLine="576"/>
+      </w:pPr>
+      <w:r>
+        <w:t xml:space="preserve">Para el </w:t>
+      </w:r>
+      <w:r>
+        <w:rPr>
+          <w:highlight w:val="yellow"/>
+        </w:rPr>
+        <w:t>desarrollo de la interfaz</w:t>
+      </w:r>
+      <w:r>
+        <w:t xml:space="preserve"> de usuario, se utiliza la herramienta </w:t>
+      </w:r>
+      <w:commentRangeStart w:id="168"/>
+      <w:r>
+        <w:rPr>
+          <w:i/>
+        </w:rPr>
+        <w:t>FreeMarker</w:t>
+      </w:r>
+      <w:commentRangeEnd w:id="168"/>
       <w:r>
         <w:rPr>
           <w:rStyle w:val="Refdecomentario"/>
         </w:rPr>
-        <w:commentReference w:id="167"/>
-      </w:r>
-      <w:r>
-        <w:t xml:space="preserve"> diagra</w:t>
-      </w:r>
-      <w:r>
-        <w:t>ma anterior, cabe destacar que hay dos herencias: por un lado</w:t>
-      </w:r>
-      <w:r>
-        <w:t>,</w:t>
-      </w:r>
-      <w:r>
-        <w:t xml:space="preserve"> la compuesta por las entidades </w:t>
-      </w:r>
-      <w:r>
-        <w:rPr>
-          <w:i/>
-          <w:iCs/>
-        </w:rPr>
-        <w:t>ElementoReservable</w:t>
-      </w:r>
-      <w:r>
-        <w:t xml:space="preserve"> (padre) y </w:t>
-      </w:r>
-      <w:r>
-        <w:t xml:space="preserve">sus hijas </w:t>
-      </w:r>
-      <w:r>
-        <w:t>S</w:t>
-      </w:r>
-      <w:r>
-        <w:rPr>
-          <w:i/>
-          <w:iCs/>
-        </w:rPr>
-        <w:t>ala</w:t>
-      </w:r>
-      <w:r>
-        <w:t xml:space="preserve"> y </w:t>
-      </w:r>
-      <w:r>
-        <w:rPr>
-          <w:i/>
-          <w:iCs/>
-        </w:rPr>
-        <w:t>P</w:t>
-      </w:r>
-      <w:r>
-        <w:rPr>
-          <w:i/>
-          <w:iCs/>
-        </w:rPr>
-        <w:t>uest</w:t>
-      </w:r>
-      <w:r>
-        <w:rPr>
-          <w:i/>
-          <w:iCs/>
-        </w:rPr>
-        <w:t>o</w:t>
-      </w:r>
-      <w:r>
-        <w:t xml:space="preserve">; por otro lado, la compuesta por </w:t>
-      </w:r>
-      <w:r>
-        <w:rPr>
-          <w:i/>
-          <w:iCs/>
-        </w:rPr>
-        <w:t>Recurso</w:t>
-      </w:r>
-      <w:r>
-        <w:rPr>
-          <w:i/>
-          <w:iCs/>
-        </w:rPr>
-        <w:t>Extra</w:t>
-      </w:r>
-      <w:r>
-        <w:t xml:space="preserve"> (padre) y sus hijas </w:t>
-      </w:r>
-      <w:r>
-        <w:rPr>
-          <w:i/>
-          <w:iCs/>
-        </w:rPr>
-        <w:t>Libro</w:t>
-      </w:r>
-      <w:r>
-        <w:t xml:space="preserve"> y </w:t>
-      </w:r>
-      <w:r>
-        <w:rPr>
-          <w:i/>
-          <w:iCs/>
-        </w:rPr>
-        <w:t>Ordenador</w:t>
-      </w:r>
-      <w:r>
-        <w:t xml:space="preserve">. La primera herencia forma parte de una </w:t>
-      </w:r>
-      <w:r>
-        <w:rPr>
-          <w:i/>
-          <w:iCs/>
-        </w:rPr>
-        <w:t>Reserva</w:t>
-      </w:r>
-      <w:r>
-        <w:t xml:space="preserve"> que haría un usuario para </w:t>
-      </w:r>
-      <w:r>
-        <w:t>guardar</w:t>
-      </w:r>
-      <w:r>
-        <w:t xml:space="preserve"> un puesto de estudio o una sala de trabajo en grupo.</w:t>
-      </w:r>
-      <w:r>
-        <w:t xml:space="preserve"> </w:t>
-      </w:r>
-      <w:r>
-        <w:t xml:space="preserve">La segunda, hace referencia al </w:t>
-      </w:r>
-      <w:r>
-        <w:rPr>
-          <w:i/>
-          <w:iCs/>
-        </w:rPr>
-        <w:t>RecursoExtra</w:t>
-      </w:r>
-      <w:r>
-        <w:t xml:space="preserve"> </w:t>
-      </w:r>
-      <w:r>
-        <w:t>(</w:t>
-      </w:r>
-      <w:r>
-        <w:rPr>
-          <w:i/>
-          <w:iCs/>
-        </w:rPr>
-        <w:t>Libro</w:t>
-      </w:r>
-      <w:r>
-        <w:rPr>
-          <w:i/>
-          <w:iCs/>
-        </w:rPr>
-        <w:t xml:space="preserve"> </w:t>
-      </w:r>
-      <w:r>
-        <w:t xml:space="preserve">u </w:t>
-      </w:r>
-      <w:r>
-        <w:rPr>
-          <w:i/>
-          <w:iCs/>
-        </w:rPr>
-        <w:t>Ordenador</w:t>
-      </w:r>
-      <w:r>
-        <w:t xml:space="preserve">) </w:t>
-      </w:r>
-      <w:r>
-        <w:t xml:space="preserve">que se puede asociar a una </w:t>
-      </w:r>
-      <w:r>
-        <w:rPr>
-          <w:i/>
-          <w:iCs/>
-        </w:rPr>
-        <w:t>Reserva</w:t>
-      </w:r>
-      <w:r>
-        <w:t xml:space="preserve"> realizada.</w:t>
-      </w:r>
-      <w:r>
-        <w:t xml:space="preserve"> Debido a la relación entre las entidades </w:t>
-      </w:r>
-      <w:r>
-        <w:rPr>
-          <w:i/>
-          <w:iCs/>
-        </w:rPr>
-        <w:t>Reserva</w:t>
-      </w:r>
-      <w:r>
-        <w:t xml:space="preserve"> y </w:t>
-      </w:r>
-      <w:r>
-        <w:rPr>
-          <w:i/>
-          <w:iCs/>
-        </w:rPr>
-        <w:t>RecursoExtra</w:t>
-      </w:r>
-      <w:r>
-        <w:t xml:space="preserve"> y su cardinalidad</w:t>
-      </w:r>
-      <w:r>
-        <w:t xml:space="preserve"> (N:N)</w:t>
-      </w:r>
-      <w:r>
-        <w:t xml:space="preserve">, surge una tabla </w:t>
-      </w:r>
-      <w:r>
-        <w:rPr>
-          <w:i/>
-          <w:iCs/>
-        </w:rPr>
-        <w:t>ReservaExtra</w:t>
-      </w:r>
-      <w:r>
-        <w:t xml:space="preserve"> que almacena el </w:t>
-      </w:r>
-      <w:r>
-        <w:rPr>
-          <w:i/>
-          <w:iCs/>
-        </w:rPr>
-        <w:t>RecursoExtraID</w:t>
-      </w:r>
-      <w:r>
-        <w:t xml:space="preserve"> </w:t>
-      </w:r>
-      <w:r>
-        <w:t xml:space="preserve">asociado al </w:t>
-      </w:r>
-      <w:r>
-        <w:t xml:space="preserve">identificador </w:t>
-      </w:r>
-      <w:r>
-        <w:rPr>
-          <w:i/>
-          <w:iCs/>
-        </w:rPr>
-        <w:t>reservaID</w:t>
-      </w:r>
-      <w:r>
-        <w:t>.</w:t>
-      </w:r>
-      <w:r>
-        <w:t xml:space="preserve"> </w:t>
-      </w:r>
-    </w:p>
-    <w:p>
-      <w:pPr>
-        <w:pStyle w:val="Ttulo2"/>
-      </w:pPr>
-      <w:bookmarkStart w:id="168" w:name="_Toc137745181"/>
-      <w:r>
-        <w:t>Diseño del Front</w:t>
-      </w:r>
-      <w:r>
-        <w:t>en</w:t>
-      </w:r>
-      <w:r>
-        <w:t>d</w:t>
-      </w:r>
-      <w:bookmarkEnd w:id="168"/>
-    </w:p>
-    <w:p>
-      <w:pPr>
-        <w:ind w:firstLine="576"/>
-      </w:pPr>
-      <w:r>
-        <w:t xml:space="preserve">Para el </w:t>
-      </w:r>
-      <w:r>
-        <w:rPr>
-          <w:highlight w:val="yellow"/>
-        </w:rPr>
-        <w:t>desarrollo de la interfaz</w:t>
-      </w:r>
-      <w:r>
-        <w:t xml:space="preserve"> de usuario, se utiliza la herramienta </w:t>
-      </w:r>
-      <w:commentRangeStart w:id="169"/>
-      <w:r>
-        <w:rPr>
-          <w:i/>
-        </w:rPr>
-        <w:t>FreeMarker</w:t>
-      </w:r>
-      <w:commentRangeEnd w:id="169"/>
-      <w:r>
-        <w:rPr>
-          <w:rStyle w:val="Refdecomentario"/>
-        </w:rPr>
-        <w:commentReference w:id="169"/>
+        <w:commentReference w:id="168"/>
       </w:r>
       <w:r>
         <w:rPr>
@@ -24103,7 +24109,6 @@
         <w:rPr>
           <w:highlight w:val="cyan"/>
         </w:rPr>
-        <w:lastRenderedPageBreak/>
         <w:t xml:space="preserve">FREEMARKER A IMPEMENTACION, AQUÍ HACER  ESQUEMA DE COMO </w:t>
       </w:r>
       <w:r>
@@ -24125,125 +24130,205 @@
       <w:r>
         <w:br/>
       </w:r>
-      <w:bookmarkStart w:id="170" w:name="_Toc137745182"/>
+      <w:bookmarkStart w:id="169" w:name="_Toc137745182"/>
       <w:r>
         <w:t>Implementación y pruebas</w:t>
+      </w:r>
+      <w:bookmarkEnd w:id="169"/>
+    </w:p>
+    <w:p>
+      <w:pPr>
+        <w:ind w:firstLine="709"/>
+      </w:pPr>
+      <w:r>
+        <w:t>En este capítulo se</w:t>
+      </w:r>
+      <w:r>
+        <w:t xml:space="preserve"> presenta con más detalles la implementación del prototipo, explicando tanto la parte del </w:t>
+      </w:r>
+      <w:r>
+        <w:rPr>
+          <w:i/>
+          <w:iCs/>
+        </w:rPr>
+        <w:t>Front</w:t>
+      </w:r>
+      <w:r>
+        <w:rPr>
+          <w:i/>
+          <w:iCs/>
+        </w:rPr>
+        <w:t>e</w:t>
+      </w:r>
+      <w:r>
+        <w:rPr>
+          <w:i/>
+          <w:iCs/>
+        </w:rPr>
+        <w:t>nd</w:t>
+      </w:r>
+      <w:r>
+        <w:t xml:space="preserve"> y del </w:t>
+      </w:r>
+      <w:r>
+        <w:rPr>
+          <w:i/>
+          <w:iCs/>
+        </w:rPr>
+        <w:t>Back</w:t>
+      </w:r>
+      <w:r>
+        <w:rPr>
+          <w:i/>
+          <w:iCs/>
+        </w:rPr>
+        <w:t>e</w:t>
+      </w:r>
+      <w:r>
+        <w:rPr>
+          <w:i/>
+          <w:iCs/>
+        </w:rPr>
+        <w:t>nd</w:t>
+      </w:r>
+      <w:r>
+        <w:t>, así como las herramientas que se han utilizado.</w:t>
+      </w:r>
+    </w:p>
+    <w:p>
+      <w:pPr>
+        <w:pStyle w:val="Ttulo2"/>
+        <w:rPr>
+          <w:highlight w:val="yellow"/>
+        </w:rPr>
+      </w:pPr>
+      <w:bookmarkStart w:id="170" w:name="_Toc137745183"/>
+      <w:r>
+        <w:rPr>
+          <w:highlight w:val="yellow"/>
+        </w:rPr>
+        <w:t xml:space="preserve">Implementación del </w:t>
+      </w:r>
+      <w:r>
+        <w:rPr>
+          <w:highlight w:val="yellow"/>
+        </w:rPr>
+        <w:t>Front</w:t>
+      </w:r>
+      <w:r>
+        <w:rPr>
+          <w:highlight w:val="yellow"/>
+        </w:rPr>
+        <w:t>e</w:t>
+      </w:r>
+      <w:r>
+        <w:rPr>
+          <w:highlight w:val="yellow"/>
+        </w:rPr>
+        <w:t>nd</w:t>
       </w:r>
       <w:bookmarkEnd w:id="170"/>
     </w:p>
     <w:p>
       <w:pPr>
-        <w:ind w:firstLine="709"/>
-      </w:pPr>
-      <w:r>
-        <w:t>En este capítulo se</w:t>
-      </w:r>
-      <w:r>
-        <w:t xml:space="preserve"> presenta con más detalles la implementación del prototipo, explicando tanto la parte del </w:t>
-      </w:r>
-      <w:r>
-        <w:rPr>
-          <w:i/>
-          <w:iCs/>
-        </w:rPr>
-        <w:t>Front</w:t>
-      </w:r>
-      <w:r>
-        <w:rPr>
-          <w:i/>
-          <w:iCs/>
-        </w:rPr>
-        <w:t>e</w:t>
-      </w:r>
-      <w:r>
-        <w:rPr>
-          <w:i/>
-          <w:iCs/>
-        </w:rPr>
-        <w:t>nd</w:t>
-      </w:r>
-      <w:r>
-        <w:t xml:space="preserve"> y del </w:t>
-      </w:r>
-      <w:r>
-        <w:rPr>
-          <w:i/>
-          <w:iCs/>
-        </w:rPr>
-        <w:t>Back</w:t>
-      </w:r>
-      <w:r>
-        <w:rPr>
-          <w:i/>
-          <w:iCs/>
-        </w:rPr>
-        <w:t>e</w:t>
-      </w:r>
-      <w:r>
-        <w:rPr>
-          <w:i/>
-          <w:iCs/>
-        </w:rPr>
-        <w:t>nd</w:t>
-      </w:r>
-      <w:r>
-        <w:t>, así como las herramientas que se han utilizado.</w:t>
+        <w:rPr>
+          <w:highlight w:val="cyan"/>
+        </w:rPr>
+      </w:pPr>
+      <w:r>
+        <w:rPr>
+          <w:highlight w:val="cyan"/>
+        </w:rPr>
+        <w:t xml:space="preserve">FREEMARKER, CSS.. CAPTURAS </w:t>
       </w:r>
     </w:p>
     <w:p>
       <w:pPr>
         <w:pStyle w:val="Ttulo2"/>
-        <w:rPr>
-          <w:highlight w:val="yellow"/>
-        </w:rPr>
-      </w:pPr>
-      <w:bookmarkStart w:id="171" w:name="_Toc137745183"/>
-      <w:r>
-        <w:rPr>
-          <w:highlight w:val="yellow"/>
-        </w:rPr>
-        <w:t xml:space="preserve">Implementación del </w:t>
-      </w:r>
-      <w:r>
-        <w:rPr>
-          <w:highlight w:val="yellow"/>
-        </w:rPr>
-        <w:t>Front</w:t>
-      </w:r>
-      <w:r>
-        <w:rPr>
-          <w:highlight w:val="yellow"/>
-        </w:rPr>
-        <w:t>e</w:t>
-      </w:r>
-      <w:r>
-        <w:rPr>
-          <w:highlight w:val="yellow"/>
-        </w:rPr>
-        <w:t>nd</w:t>
+      </w:pPr>
+      <w:bookmarkStart w:id="171" w:name="_Toc137745184"/>
+      <w:r>
+        <w:t>Implementación del Backend</w:t>
       </w:r>
       <w:bookmarkEnd w:id="171"/>
     </w:p>
     <w:p>
       <w:pPr>
-        <w:rPr>
-          <w:highlight w:val="cyan"/>
-        </w:rPr>
-      </w:pPr>
-      <w:r>
-        <w:rPr>
-          <w:highlight w:val="cyan"/>
-        </w:rPr>
-        <w:t xml:space="preserve">FREEMARKER, CSS.. CAPTURAS </w:t>
+        <w:ind w:firstLine="709"/>
+      </w:pPr>
+      <w:r>
+        <w:t xml:space="preserve">Este apartado sirve para entender mejor los diferentes componentes de la aplicación. </w:t>
+      </w:r>
+      <w:r>
+        <w:t xml:space="preserve">El prototipo se ha realizado gracias a Java y </w:t>
+      </w:r>
+      <w:r>
+        <w:rPr>
+          <w:i/>
+          <w:iCs/>
+        </w:rPr>
+        <w:t>Play Framework.</w:t>
+      </w:r>
+      <w:r>
+        <w:t xml:space="preserve"> </w:t>
+      </w:r>
+      <w:r>
+        <w:t>La estructura de la aplicación</w:t>
+      </w:r>
+      <w:r>
+        <w:t xml:space="preserve"> </w:t>
+      </w:r>
+      <w:r>
+        <w:t xml:space="preserve">se conforma de cuatro grandes partes: </w:t>
+      </w:r>
+      <w:r>
+        <w:rPr>
+          <w:i/>
+          <w:iCs/>
+        </w:rPr>
+        <w:t>Entities</w:t>
+      </w:r>
+      <w:r>
+        <w:t xml:space="preserve">, </w:t>
+      </w:r>
+      <w:r>
+        <w:rPr>
+          <w:i/>
+          <w:iCs/>
+        </w:rPr>
+        <w:t>Services</w:t>
+      </w:r>
+      <w:r>
+        <w:t xml:space="preserve">, </w:t>
+      </w:r>
+      <w:r>
+        <w:rPr>
+          <w:i/>
+          <w:iCs/>
+        </w:rPr>
+        <w:t>Controllers</w:t>
+      </w:r>
+      <w:r>
+        <w:t xml:space="preserve">, y </w:t>
+      </w:r>
+      <w:r>
+        <w:rPr>
+          <w:i/>
+          <w:iCs/>
+        </w:rPr>
+        <w:t>Routes</w:t>
+      </w:r>
+      <w:r>
+        <w:t xml:space="preserve">. </w:t>
       </w:r>
     </w:p>
     <w:p>
       <w:pPr>
         <w:pStyle w:val="Ttulo2"/>
       </w:pPr>
-      <w:bookmarkStart w:id="172" w:name="_Toc137745184"/>
-      <w:r>
-        <w:t>Implementación del Backend</w:t>
+      <w:bookmarkStart w:id="172" w:name="_Toc137745185"/>
+      <w:r>
+        <w:t>Servicio Web</w:t>
       </w:r>
       <w:bookmarkEnd w:id="172"/>
     </w:p>
@@ -24251,94 +24336,353 @@
       <w:pPr>
         <w:ind w:firstLine="709"/>
       </w:pPr>
-      <w:r>
-        <w:t xml:space="preserve">Este apartado sirve para entender mejor los diferentes componentes de la aplicación. </w:t>
-      </w:r>
-      <w:r>
-        <w:t xml:space="preserve">El prototipo se ha realizado gracias a Java y </w:t>
-      </w:r>
-      <w:r>
-        <w:rPr>
-          <w:i/>
-          <w:iCs/>
-        </w:rPr>
-        <w:t>Play Framework.</w:t>
-      </w:r>
-      <w:r>
-        <w:t xml:space="preserve"> </w:t>
-      </w:r>
-      <w:r>
-        <w:t>La estructura de la aplicación</w:t>
-      </w:r>
-      <w:r>
-        <w:t xml:space="preserve"> </w:t>
-      </w:r>
-      <w:r>
-        <w:t xml:space="preserve">se conforma de cuatro grandes partes: </w:t>
-      </w:r>
-      <w:r>
-        <w:rPr>
-          <w:i/>
-          <w:iCs/>
-        </w:rPr>
-        <w:t>Entities</w:t>
-      </w:r>
-      <w:r>
-        <w:t xml:space="preserve">, </w:t>
-      </w:r>
-      <w:r>
-        <w:rPr>
-          <w:i/>
-          <w:iCs/>
-        </w:rPr>
-        <w:t>Services</w:t>
-      </w:r>
-      <w:r>
-        <w:t xml:space="preserve">, </w:t>
-      </w:r>
-      <w:r>
-        <w:rPr>
-          <w:i/>
-          <w:iCs/>
-        </w:rPr>
-        <w:t>Controllers</w:t>
-      </w:r>
-      <w:r>
-        <w:t xml:space="preserve">, y </w:t>
-      </w:r>
-      <w:r>
-        <w:rPr>
-          <w:i/>
-          <w:iCs/>
-        </w:rPr>
-        <w:t>Routes</w:t>
-      </w:r>
-      <w:r>
-        <w:t xml:space="preserve">. </w:t>
-      </w:r>
     </w:p>
     <w:p>
       <w:pPr>
-        <w:pStyle w:val="Ttulo2"/>
-      </w:pPr>
-      <w:bookmarkStart w:id="173" w:name="_Toc137745185"/>
-      <w:r>
-        <w:t>Servicio Web</w:t>
+        <w:pStyle w:val="Ttulo3"/>
+      </w:pPr>
+      <w:bookmarkStart w:id="173" w:name="_Toc137745186"/>
+      <w:r>
+        <w:t>Entities</w:t>
+      </w:r>
+      <w:r>
+        <w:t xml:space="preserve"> </w:t>
+      </w:r>
+      <w:r>
+        <w:rPr>
+          <w:highlight w:val="cyan"/>
+        </w:rPr>
+        <w:t>(1)</w:t>
+      </w:r>
+      <w:r>
+        <w:t xml:space="preserve"> </w:t>
+      </w:r>
+      <w:r>
+        <w:rPr>
+          <w:highlight w:val="cyan"/>
+        </w:rPr>
+        <w:t>HACER REFERENCIA AL 5.2.1 EXPLICANDO QUE LOS RECURSOS SON ENTITIES, QUE EL ROUTES SE ENCARGA DE LA INTERFAZ HOMOGENEA, QUE CONTROLLER ES EL INTERMEDIARIO ENTRE ENTITIES Y BD</w:t>
       </w:r>
       <w:bookmarkEnd w:id="173"/>
     </w:p>
     <w:p>
       <w:pPr>
-        <w:ind w:firstLine="709"/>
-      </w:pPr>
+        <w:ind w:firstLine="576"/>
+      </w:pPr>
+      <w:r>
+        <w:t xml:space="preserve">Crean </w:t>
+      </w:r>
+      <w:r>
+        <w:t xml:space="preserve">objetos con sus atributos para poder ser utilizados en las comunicaciones HTTP. </w:t>
+      </w:r>
+      <w:r>
+        <w:t xml:space="preserve">Todas heredan de la clase </w:t>
+      </w:r>
+      <w:r>
+        <w:rPr>
+          <w:i/>
+          <w:iCs/>
+        </w:rPr>
+        <w:t>RecursoWeb</w:t>
+      </w:r>
+      <w:r>
+        <w:t xml:space="preserve"> puesto que heredan </w:t>
+      </w:r>
+      <w:r>
+        <w:lastRenderedPageBreak/>
+        <w:t xml:space="preserve">la URI que está en esa clase. </w:t>
+      </w:r>
+      <w:r>
+        <w:t xml:space="preserve">No sólo hay una por cada </w:t>
+      </w:r>
+      <w:r>
+        <w:rPr>
+          <w:highlight w:val="cyan"/>
+        </w:rPr>
+        <w:t>recurso</w:t>
+      </w:r>
+      <w:r>
+        <w:t xml:space="preserve"> (</w:t>
+      </w:r>
+      <w:r>
+        <w:rPr>
+          <w:i/>
+          <w:iCs/>
+        </w:rPr>
+        <w:t>Libro</w:t>
+      </w:r>
+      <w:r>
+        <w:t xml:space="preserve">, </w:t>
+      </w:r>
+      <w:r>
+        <w:rPr>
+          <w:i/>
+          <w:iCs/>
+        </w:rPr>
+        <w:t>ElementoReservable</w:t>
+      </w:r>
+      <w:r>
+        <w:t xml:space="preserve">, </w:t>
+      </w:r>
+      <w:r>
+        <w:rPr>
+          <w:i/>
+          <w:iCs/>
+        </w:rPr>
+        <w:t>Reserva</w:t>
+      </w:r>
+      <w:r>
+        <w:t>, …)</w:t>
+      </w:r>
+      <w:r>
+        <w:t xml:space="preserve">, sino que también </w:t>
+      </w:r>
+      <w:r>
+        <w:t xml:space="preserve">destacan </w:t>
+      </w:r>
+      <w:r>
+        <w:t>las “Short”</w:t>
+      </w:r>
+      <w:r>
+        <w:t xml:space="preserve"> </w:t>
+      </w:r>
+      <w:r>
+        <w:t>que permiten</w:t>
+      </w:r>
+      <w:r>
+        <w:t xml:space="preserve"> acceder </w:t>
+      </w:r>
+      <w:r>
+        <w:t>a una información más resumida sin tener que listar todos los atributos del recurso.</w:t>
+      </w:r>
+      <w:r>
+        <w:t xml:space="preserve"> </w:t>
+      </w:r>
     </w:p>
     <w:p>
       <w:pPr>
+        <w:ind w:firstLine="576"/>
+      </w:pPr>
+      <w:r>
+        <w:t xml:space="preserve">Además, otras entidades como </w:t>
+      </w:r>
+      <w:r>
+        <w:rPr>
+          <w:i/>
+          <w:iCs/>
+        </w:rPr>
+        <w:t>TipoReserva</w:t>
+      </w:r>
+      <w:r>
+        <w:t xml:space="preserve">, </w:t>
+      </w:r>
+      <w:r>
+        <w:rPr>
+          <w:i/>
+          <w:iCs/>
+        </w:rPr>
+        <w:t>TipoElementoReservable</w:t>
+      </w:r>
+      <w:r>
+        <w:t xml:space="preserve">, </w:t>
+      </w:r>
+      <w:r>
+        <w:rPr>
+          <w:i/>
+          <w:iCs/>
+        </w:rPr>
+        <w:t>TipoRecursoExtra</w:t>
+      </w:r>
+      <w:r>
+        <w:t xml:space="preserve">, </w:t>
+      </w:r>
+      <w:r>
+        <w:t xml:space="preserve">o juegan un papel muy importante puesto que, gracias a un enumerado, permiten </w:t>
+      </w:r>
+      <w:r>
+        <w:t xml:space="preserve">distinguir entre </w:t>
+      </w:r>
+      <w:r>
+        <w:rPr>
+          <w:i/>
+          <w:iCs/>
+        </w:rPr>
+        <w:t>Reserva</w:t>
+      </w:r>
+      <w:r>
+        <w:t xml:space="preserve"> </w:t>
+      </w:r>
+      <w:r>
+        <w:t>y</w:t>
+      </w:r>
+      <w:r>
+        <w:rPr>
+          <w:i/>
+          <w:iCs/>
+        </w:rPr>
+        <w:t xml:space="preserve"> ReservaExtra</w:t>
+      </w:r>
+      <w:r>
+        <w:t xml:space="preserve">, así como entre </w:t>
+      </w:r>
+      <w:r>
+        <w:rPr>
+          <w:i/>
+          <w:iCs/>
+        </w:rPr>
+        <w:t>Puesto</w:t>
+      </w:r>
+      <w:r>
+        <w:t xml:space="preserve"> y </w:t>
+      </w:r>
+      <w:r>
+        <w:rPr>
+          <w:i/>
+          <w:iCs/>
+        </w:rPr>
+        <w:t>Sala</w:t>
+      </w:r>
+      <w:r>
+        <w:t xml:space="preserve"> o entre </w:t>
+      </w:r>
+      <w:r>
+        <w:rPr>
+          <w:i/>
+          <w:iCs/>
+        </w:rPr>
+        <w:t>Libro</w:t>
+      </w:r>
+      <w:r>
+        <w:t xml:space="preserve"> y </w:t>
+      </w:r>
+      <w:r>
+        <w:rPr>
+          <w:i/>
+          <w:iCs/>
+        </w:rPr>
+        <w:t>Ordenador</w:t>
+      </w:r>
+      <w:r>
+        <w:t xml:space="preserve"> a la hora</w:t>
+      </w:r>
+      <w:r>
+        <w:t xml:space="preserve"> de realizar </w:t>
+      </w:r>
+      <w:r>
+        <w:t>peticiones</w:t>
+      </w:r>
+      <w:r>
+        <w:t>.</w:t>
+      </w:r>
+      <w:r>
+        <w:t xml:space="preserve"> </w:t>
+      </w:r>
+    </w:p>
+    <w:p>
+      <w:pPr>
+        <w:ind w:firstLine="576"/>
+      </w:pPr>
+      <w:r>
+        <w:t xml:space="preserve">Las clases </w:t>
+      </w:r>
+      <w:r>
+        <w:rPr>
+          <w:i/>
+          <w:iCs/>
+        </w:rPr>
+        <w:t>CambioAforoSala</w:t>
+      </w:r>
+      <w:r>
+        <w:t xml:space="preserve">, </w:t>
+      </w:r>
+      <w:r>
+        <w:rPr>
+          <w:i/>
+          <w:iCs/>
+        </w:rPr>
+        <w:t>CambioBiblioteca</w:t>
+      </w:r>
+      <w:r>
+        <w:t xml:space="preserve">, </w:t>
+      </w:r>
+      <w:r>
+        <w:rPr>
+          <w:i/>
+          <w:iCs/>
+        </w:rPr>
+        <w:t>Cambio</w:t>
+      </w:r>
+      <w:r>
+        <w:rPr>
+          <w:i/>
+          <w:iCs/>
+        </w:rPr>
+        <w:t>Grado</w:t>
+      </w:r>
+      <w:r>
+        <w:t xml:space="preserve">, … heredan de </w:t>
+      </w:r>
+      <w:r>
+        <w:rPr>
+          <w:i/>
+          <w:iCs/>
+        </w:rPr>
+        <w:t>Cambio</w:t>
+      </w:r>
+      <w:r>
+        <w:t xml:space="preserve"> y son las que se utilizan en </w:t>
+      </w:r>
+      <w:r>
+        <w:t xml:space="preserve">las solicitudes </w:t>
+      </w:r>
+      <w:r>
+        <w:rPr>
+          <w:i/>
+          <w:iCs/>
+        </w:rPr>
+        <w:t>PATCH</w:t>
+      </w:r>
+      <w:r>
+        <w:rPr>
+          <w:i/>
+          <w:iCs/>
+        </w:rPr>
+        <w:t xml:space="preserve"> </w:t>
+      </w:r>
+      <w:r>
+        <w:t>para</w:t>
+      </w:r>
+      <w:r>
+        <w:t xml:space="preserve"> actualizar un atributo concreto de un recurso.</w:t>
+      </w:r>
+    </w:p>
+    <w:p>
+      <w:r>
+        <w:rPr>
+          <w:highlight w:val="cyan"/>
+        </w:rPr>
+        <w:t xml:space="preserve">DIAGRAMA </w:t>
+      </w:r>
+      <w:r>
+        <w:rPr>
+          <w:highlight w:val="cyan"/>
+        </w:rPr>
+        <w:t>CLASES</w:t>
+      </w:r>
+      <w:r>
+        <w:rPr>
+          <w:highlight w:val="cyan"/>
+        </w:rPr>
+        <w:t xml:space="preserve"> DE ESTAS QUE HABLO</w:t>
+      </w:r>
+    </w:p>
+    <w:p>
+      <w:pPr>
         <w:pStyle w:val="Ttulo3"/>
       </w:pPr>
-      <w:bookmarkStart w:id="174" w:name="_Toc137745186"/>
-      <w:r>
-        <w:t>Entities</w:t>
+      <w:bookmarkStart w:id="174" w:name="_Toc137745187"/>
+      <w:r>
+        <w:t>Services</w:t>
       </w:r>
       <w:r>
         <w:t xml:space="preserve"> </w:t>
@@ -24347,16 +24691,7 @@
         <w:rPr>
           <w:highlight w:val="cyan"/>
         </w:rPr>
-        <w:t>(1)</w:t>
-      </w:r>
-      <w:r>
-        <w:t xml:space="preserve"> </w:t>
-      </w:r>
-      <w:r>
-        <w:rPr>
-          <w:highlight w:val="cyan"/>
-        </w:rPr>
-        <w:t>HACER REFERENCIA AL 5.2.1 EXPLICANDO QUE LOS RECURSOS SON ENTITIES, QUE EL ROUTES SE ENCARGA DE LA INTERFAZ HOMOGENEA, QUE CONTROLLER ES EL INTERMEDIARIO ENTRE ENTITIES Y BD</w:t>
+        <w:t>(4)</w:t>
       </w:r>
       <w:bookmarkEnd w:id="174"/>
     </w:p>
@@ -24365,93 +24700,134 @@
         <w:ind w:firstLine="576"/>
       </w:pPr>
       <w:r>
-        <w:t xml:space="preserve">Crean </w:t>
-      </w:r>
-      <w:r>
-        <w:t xml:space="preserve">objetos con sus atributos para poder ser utilizados en las comunicaciones HTTP. </w:t>
-      </w:r>
-      <w:r>
-        <w:t xml:space="preserve">Todas heredan de la clase </w:t>
+        <w:t xml:space="preserve">Estas clases sirven para gestionar los accesos a base de datos </w:t>
       </w:r>
       <w:r>
         <w:rPr>
           <w:i/>
           <w:iCs/>
         </w:rPr>
-        <w:t>RecursoWeb</w:t>
-      </w:r>
-      <w:r>
-        <w:t xml:space="preserve"> puesto que heredan </w:t>
-      </w:r>
-      <w:r>
-        <w:lastRenderedPageBreak/>
-        <w:t xml:space="preserve">la URI que está en esa clase. </w:t>
-      </w:r>
-      <w:r>
-        <w:t xml:space="preserve">No sólo hay una por cada </w:t>
-      </w:r>
-      <w:r>
-        <w:rPr>
-          <w:highlight w:val="cyan"/>
-        </w:rPr>
-        <w:t>recurso</w:t>
-      </w:r>
-      <w:r>
-        <w:t xml:space="preserve"> (</w:t>
+        <w:t>MySQL</w:t>
+      </w:r>
+      <w:r>
+        <w:t xml:space="preserve">. Por ello, hay una clase principal </w:t>
       </w:r>
       <w:r>
         <w:rPr>
           <w:i/>
           <w:iCs/>
         </w:rPr>
-        <w:t>Libro</w:t>
-      </w:r>
-      <w:r>
-        <w:t xml:space="preserve">, </w:t>
+        <w:t>ConexionBD</w:t>
       </w:r>
       <w:r>
         <w:rPr>
           <w:i/>
           <w:iCs/>
         </w:rPr>
-        <w:t>ElementoReservable</w:t>
-      </w:r>
-      <w:r>
-        <w:t xml:space="preserve">, </w:t>
+        <w:t xml:space="preserve"> </w:t>
+      </w:r>
+      <w:r>
+        <w:t xml:space="preserve">(tiene el </w:t>
       </w:r>
       <w:r>
         <w:rPr>
           <w:i/>
           <w:iCs/>
         </w:rPr>
-        <w:t>Reserva</w:t>
-      </w:r>
-      <w:r>
-        <w:t>, …)</w:t>
-      </w:r>
-      <w:r>
-        <w:t xml:space="preserve">, sino que también </w:t>
-      </w:r>
-      <w:r>
-        <w:t xml:space="preserve">destacan </w:t>
-      </w:r>
-      <w:r>
-        <w:t>las “Short”</w:t>
+        <w:t>login</w:t>
+      </w:r>
+      <w:r>
+        <w:t>, la</w:t>
+      </w:r>
+      <w:r>
+        <w:t xml:space="preserve"> ubicación de la base de datos, y realiza la conexión), y las clases de cada recurso (ReservaBD, BibliotecaBD, </w:t>
+      </w:r>
+      <w:r>
+        <w:t>UsuarioBD</w:t>
+      </w:r>
+      <w:r>
+        <w:t>,</w:t>
       </w:r>
       <w:r>
         <w:t xml:space="preserve"> </w:t>
       </w:r>
       <w:r>
-        <w:t>que permiten</w:t>
-      </w:r>
-      <w:r>
-        <w:t xml:space="preserve"> acceder </w:t>
-      </w:r>
-      <w:r>
-        <w:t>a una información más resumida sin tener que listar todos los atributos del recurso.</w:t>
+        <w:t>…)</w:t>
+      </w:r>
+      <w:r>
+        <w:t>.</w:t>
       </w:r>
       <w:r>
         <w:t xml:space="preserve"> </w:t>
+      </w:r>
+      <w:r>
+        <w:t xml:space="preserve">Cabe destacar que no existe una clase </w:t>
+      </w:r>
+      <w:r>
+        <w:t xml:space="preserve">tipo </w:t>
+      </w:r>
+      <w:r>
+        <w:rPr>
+          <w:i/>
+          <w:iCs/>
+        </w:rPr>
+        <w:t>Service</w:t>
+      </w:r>
+      <w:r>
+        <w:t xml:space="preserve"> para las clases hijas de las herencias puesto que </w:t>
+      </w:r>
+      <w:r>
+        <w:t>existen</w:t>
+      </w:r>
+      <w:r>
+        <w:t xml:space="preserve"> </w:t>
+      </w:r>
+      <w:r>
+        <w:t xml:space="preserve">las </w:t>
+      </w:r>
+      <w:r>
+        <w:t>clase</w:t>
+      </w:r>
+      <w:r>
+        <w:t>s</w:t>
+      </w:r>
+      <w:r>
+        <w:t xml:space="preserve"> </w:t>
+      </w:r>
+      <w:r>
+        <w:rPr>
+          <w:i/>
+          <w:iCs/>
+        </w:rPr>
+        <w:t>ElementoReservableBD</w:t>
+      </w:r>
+      <w:r>
+        <w:t xml:space="preserve"> y </w:t>
+      </w:r>
+      <w:r>
+        <w:rPr>
+          <w:i/>
+          <w:iCs/>
+        </w:rPr>
+        <w:t>RecursoExtraBD</w:t>
+      </w:r>
+      <w:r>
+        <w:t xml:space="preserve"> de los padres, en las </w:t>
+      </w:r>
+      <w:r>
+        <w:t>cuales se</w:t>
+      </w:r>
+      <w:r>
+        <w:t xml:space="preserve"> realiza una consulta u otra a la base de datos en función de si </w:t>
+      </w:r>
+      <w:r>
+        <w:t>se requiere un</w:t>
+      </w:r>
+      <w:r>
+        <w:t>a petición de un</w:t>
+      </w:r>
+      <w:r>
+        <w:t xml:space="preserve"> hijo u otro.</w:t>
       </w:r>
     </w:p>
     <w:p>
@@ -24459,529 +24835,214 @@
         <w:ind w:firstLine="576"/>
       </w:pPr>
       <w:r>
-        <w:t xml:space="preserve">Además, otras entidades como </w:t>
+        <w:t>En cada una de las clases hay un método</w:t>
+      </w:r>
+      <w:r>
+        <w:t xml:space="preserve"> </w:t>
+      </w:r>
+      <w:r>
+        <w:t xml:space="preserve">que se encarga del método </w:t>
       </w:r>
       <w:r>
         <w:rPr>
           <w:i/>
           <w:iCs/>
         </w:rPr>
-        <w:t>TipoReserva</w:t>
-      </w:r>
-      <w:r>
-        <w:t xml:space="preserve">, </w:t>
+        <w:t>HTTP</w:t>
+      </w:r>
+      <w:r>
+        <w:t xml:space="preserve"> correspondiente: </w:t>
       </w:r>
       <w:r>
         <w:rPr>
           <w:i/>
           <w:iCs/>
         </w:rPr>
-        <w:t>TipoElementoReservable</w:t>
-      </w:r>
-      <w:r>
-        <w:t xml:space="preserve">, </w:t>
+        <w:t>GET</w:t>
+      </w:r>
+      <w:r>
+        <w:t xml:space="preserve"> </w:t>
+      </w:r>
+      <w:r>
+        <w:t>realiza un</w:t>
+      </w:r>
+      <w:r>
+        <w:t xml:space="preserve"> </w:t>
       </w:r>
       <w:r>
         <w:rPr>
           <w:i/>
           <w:iCs/>
         </w:rPr>
-        <w:t>TipoRecursoExtra</w:t>
-      </w:r>
-      <w:r>
-        <w:t xml:space="preserve">, </w:t>
-      </w:r>
-      <w:r>
-        <w:t xml:space="preserve">o juegan un papel muy importante puesto que, gracias a un enumerado, permiten </w:t>
-      </w:r>
-      <w:r>
-        <w:t xml:space="preserve">distinguir entre </w:t>
+        <w:t>Select</w:t>
       </w:r>
       <w:r>
         <w:rPr>
           <w:i/>
           <w:iCs/>
         </w:rPr>
-        <w:t>Reserva</w:t>
-      </w:r>
-      <w:r>
-        <w:t xml:space="preserve"> </w:t>
-      </w:r>
-      <w:r>
-        <w:t>y</w:t>
+        <w:t xml:space="preserve"> en la base de datos</w:t>
+      </w:r>
+      <w:r>
+        <w:t xml:space="preserve">, </w:t>
       </w:r>
       <w:r>
         <w:rPr>
           <w:i/>
           <w:iCs/>
         </w:rPr>
-        <w:t xml:space="preserve"> ReservaExtra</w:t>
-      </w:r>
-      <w:r>
-        <w:t xml:space="preserve">, así como entre </w:t>
+        <w:t>POST</w:t>
+      </w:r>
+      <w:r>
+        <w:t xml:space="preserve"> hace un </w:t>
       </w:r>
       <w:r>
         <w:rPr>
           <w:i/>
           <w:iCs/>
         </w:rPr>
-        <w:t>Puesto</w:t>
-      </w:r>
-      <w:r>
-        <w:t xml:space="preserve"> y </w:t>
+        <w:t>Insert</w:t>
+      </w:r>
+      <w:r>
+        <w:t xml:space="preserve">, </w:t>
       </w:r>
       <w:r>
         <w:rPr>
           <w:i/>
           <w:iCs/>
         </w:rPr>
-        <w:t>Sala</w:t>
-      </w:r>
-      <w:r>
-        <w:t xml:space="preserve"> o entre </w:t>
+        <w:t>PATCH</w:t>
+      </w:r>
+      <w:r>
+        <w:t xml:space="preserve"> y </w:t>
       </w:r>
       <w:r>
         <w:rPr>
           <w:i/>
           <w:iCs/>
         </w:rPr>
-        <w:t>Libro</w:t>
-      </w:r>
-      <w:r>
-        <w:t xml:space="preserve"> y </w:t>
+        <w:t>PUT</w:t>
+      </w:r>
+      <w:r>
+        <w:t xml:space="preserve"> hace</w:t>
+      </w:r>
+      <w:r>
+        <w:t>n</w:t>
+      </w:r>
+      <w:r>
+        <w:t xml:space="preserve"> un </w:t>
       </w:r>
       <w:r>
         <w:rPr>
           <w:i/>
           <w:iCs/>
         </w:rPr>
-        <w:t>Ordenador</w:t>
-      </w:r>
-      <w:r>
-        <w:t xml:space="preserve"> a la hora</w:t>
-      </w:r>
-      <w:r>
-        <w:t xml:space="preserve"> de realizar </w:t>
-      </w:r>
-      <w:r>
-        <w:t>peticiones</w:t>
+        <w:t>Updat</w:t>
+      </w:r>
+      <w:r>
+        <w:rPr>
+          <w:i/>
+          <w:iCs/>
+        </w:rPr>
+        <w:t>e</w:t>
+      </w:r>
+      <w:r>
+        <w:t xml:space="preserve">, y </w:t>
+      </w:r>
+      <w:r>
+        <w:rPr>
+          <w:i/>
+          <w:iCs/>
+        </w:rPr>
+        <w:t>DELETE</w:t>
+      </w:r>
+      <w:r>
+        <w:t xml:space="preserve"> hace un </w:t>
+      </w:r>
+      <w:r>
+        <w:rPr>
+          <w:i/>
+          <w:iCs/>
+        </w:rPr>
+        <w:t>Delete</w:t>
       </w:r>
       <w:r>
         <w:t>.</w:t>
-      </w:r>
-      <w:r>
-        <w:t xml:space="preserve"> </w:t>
       </w:r>
     </w:p>
     <w:p>
       <w:pPr>
-        <w:ind w:firstLine="576"/>
-      </w:pPr>
-      <w:r>
-        <w:t xml:space="preserve">Las clases </w:t>
-      </w:r>
-      <w:r>
-        <w:rPr>
-          <w:i/>
-          <w:iCs/>
-        </w:rPr>
-        <w:t>CambioAforoSala</w:t>
-      </w:r>
-      <w:r>
-        <w:t xml:space="preserve">, </w:t>
-      </w:r>
-      <w:r>
-        <w:rPr>
-          <w:i/>
-          <w:iCs/>
-        </w:rPr>
-        <w:t>CambioBiblioteca</w:t>
-      </w:r>
-      <w:r>
-        <w:t xml:space="preserve">, </w:t>
-      </w:r>
-      <w:r>
-        <w:rPr>
-          <w:i/>
-          <w:iCs/>
-        </w:rPr>
-        <w:t>Cambio</w:t>
-      </w:r>
-      <w:r>
-        <w:rPr>
-          <w:i/>
-          <w:iCs/>
-        </w:rPr>
-        <w:t>Grado</w:t>
-      </w:r>
-      <w:r>
-        <w:t xml:space="preserve">, … heredan de </w:t>
-      </w:r>
-      <w:r>
-        <w:rPr>
-          <w:i/>
-          <w:iCs/>
-        </w:rPr>
-        <w:t>Cambio</w:t>
-      </w:r>
-      <w:r>
-        <w:t xml:space="preserve"> y son las que se utilizan en </w:t>
-      </w:r>
-      <w:r>
-        <w:t xml:space="preserve">las solicitudes </w:t>
-      </w:r>
-      <w:r>
-        <w:rPr>
-          <w:i/>
-          <w:iCs/>
-        </w:rPr>
-        <w:t>PATCH</w:t>
-      </w:r>
-      <w:r>
-        <w:rPr>
-          <w:i/>
-          <w:iCs/>
-        </w:rPr>
+        <w:pStyle w:val="Ttulo3"/>
+      </w:pPr>
+      <w:bookmarkStart w:id="175" w:name="_Toc137745188"/>
+      <w:r>
+        <w:t>Routes</w:t>
+      </w:r>
+      <w:r>
         <w:t xml:space="preserve"> </w:t>
       </w:r>
       <w:r>
-        <w:t>para</w:t>
-      </w:r>
-      <w:r>
-        <w:t xml:space="preserve"> actualizar un atributo concreto de un recurso.</w:t>
-      </w:r>
-    </w:p>
-    <w:p>
-      <w:r>
         <w:rPr>
           <w:highlight w:val="cyan"/>
         </w:rPr>
-        <w:t xml:space="preserve">DIAGRAMA </w:t>
-      </w:r>
-      <w:r>
-        <w:rPr>
-          <w:highlight w:val="cyan"/>
-        </w:rPr>
-        <w:t>CLASES</w:t>
-      </w:r>
-      <w:r>
-        <w:rPr>
-          <w:highlight w:val="cyan"/>
-        </w:rPr>
-        <w:t xml:space="preserve"> DE ESTAS QUE HABLO</w:t>
-      </w:r>
-    </w:p>
-    <w:p>
-      <w:pPr>
-        <w:pStyle w:val="Ttulo3"/>
-      </w:pPr>
-      <w:bookmarkStart w:id="175" w:name="_Toc137745187"/>
-      <w:r>
-        <w:t>Services</w:t>
-      </w:r>
-      <w:r>
-        <w:t xml:space="preserve"> </w:t>
-      </w:r>
-      <w:r>
-        <w:rPr>
-          <w:highlight w:val="cyan"/>
-        </w:rPr>
-        <w:t>(4)</w:t>
+        <w:t>(2)</w:t>
       </w:r>
       <w:bookmarkEnd w:id="175"/>
     </w:p>
     <w:p>
       <w:pPr>
-        <w:ind w:firstLine="576"/>
-      </w:pPr>
-      <w:r>
-        <w:t xml:space="preserve">Estas clases sirven para gestionar los accesos a base de datos </w:t>
+        <w:ind w:firstLine="709"/>
+      </w:pPr>
+      <w:r>
+        <w:t xml:space="preserve">El fichero </w:t>
       </w:r>
       <w:r>
         <w:rPr>
           <w:i/>
           <w:iCs/>
         </w:rPr>
-        <w:t>MySQL</w:t>
-      </w:r>
-      <w:r>
-        <w:t xml:space="preserve">. Por ello, hay una clase principal </w:t>
+        <w:t>Routes</w:t>
+      </w:r>
+      <w:r>
+        <w:t xml:space="preserve"> lista los métodos </w:t>
       </w:r>
       <w:r>
         <w:rPr>
           <w:i/>
           <w:iCs/>
         </w:rPr>
-        <w:t>ConexionBD</w:t>
-      </w:r>
-      <w:r>
-        <w:rPr>
-          <w:i/>
-          <w:iCs/>
-        </w:rPr>
+        <w:t>HTTP</w:t>
+      </w:r>
+      <w:r>
+        <w:t>, la clase a la que llama cada uno de los métodos, y la ruta de acceso al recurso en cuestión.</w:t>
+      </w:r>
+      <w:r>
         <w:t xml:space="preserve"> </w:t>
       </w:r>
       <w:r>
-        <w:t xml:space="preserve">(tiene el </w:t>
-      </w:r>
-      <w:r>
-        <w:rPr>
-          <w:i/>
-          <w:iCs/>
-        </w:rPr>
-        <w:t>login</w:t>
-      </w:r>
-      <w:r>
-        <w:t>, la</w:t>
-      </w:r>
-      <w:r>
-        <w:t xml:space="preserve"> ubicación de la base de datos, y realiza la conexión), y las clases de cada recurso (ReservaBD, BibliotecaBD, </w:t>
-      </w:r>
-      <w:r>
-        <w:t>UsuarioBD</w:t>
-      </w:r>
-      <w:r>
-        <w:t>,</w:t>
-      </w:r>
-      <w:r>
-        <w:t xml:space="preserve"> </w:t>
-      </w:r>
-      <w:r>
-        <w:t>…)</w:t>
-      </w:r>
-      <w:r>
-        <w:t>.</w:t>
-      </w:r>
-      <w:r>
-        <w:t xml:space="preserve"> </w:t>
-      </w:r>
-      <w:r>
-        <w:t xml:space="preserve">Cabe destacar que no existe una clase </w:t>
-      </w:r>
-      <w:r>
-        <w:t xml:space="preserve">tipo </w:t>
-      </w:r>
-      <w:r>
-        <w:rPr>
-          <w:i/>
-          <w:iCs/>
-        </w:rPr>
-        <w:t>Service</w:t>
-      </w:r>
-      <w:r>
-        <w:t xml:space="preserve"> para las clases hijas de las herencias puesto que </w:t>
-      </w:r>
-      <w:r>
-        <w:t>existen</w:t>
-      </w:r>
-      <w:r>
-        <w:t xml:space="preserve"> </w:t>
-      </w:r>
-      <w:r>
-        <w:t xml:space="preserve">las </w:t>
-      </w:r>
-      <w:r>
-        <w:t>clase</w:t>
-      </w:r>
-      <w:r>
-        <w:t>s</w:t>
-      </w:r>
-      <w:r>
-        <w:t xml:space="preserve"> </w:t>
-      </w:r>
-      <w:r>
-        <w:rPr>
-          <w:i/>
-          <w:iCs/>
-        </w:rPr>
-        <w:t>ElementoReservableBD</w:t>
-      </w:r>
-      <w:r>
-        <w:t xml:space="preserve"> y </w:t>
-      </w:r>
-      <w:r>
-        <w:rPr>
-          <w:i/>
-          <w:iCs/>
-        </w:rPr>
-        <w:t>RecursoExtraBD</w:t>
-      </w:r>
-      <w:r>
-        <w:t xml:space="preserve"> de los padres, en las </w:t>
-      </w:r>
-      <w:r>
-        <w:t>cuales se</w:t>
-      </w:r>
-      <w:r>
-        <w:t xml:space="preserve"> realiza una consulta u otra a la base de datos en función de si </w:t>
-      </w:r>
-      <w:r>
-        <w:t>se requiere un</w:t>
-      </w:r>
-      <w:r>
-        <w:t>a petición de un</w:t>
-      </w:r>
-      <w:r>
-        <w:t xml:space="preserve"> hijo u otro.</w:t>
+        <w:rPr>
+          <w:highlight w:val="cyan"/>
+        </w:rPr>
+        <w:t>Interfaz homogenea</w:t>
       </w:r>
     </w:p>
     <w:p>
       <w:pPr>
-        <w:ind w:firstLine="576"/>
-      </w:pPr>
-      <w:r>
-        <w:t>En cada una de las clases hay un método</w:t>
+        <w:pStyle w:val="Ttulo3"/>
+      </w:pPr>
+      <w:bookmarkStart w:id="176" w:name="_Toc137745189"/>
+      <w:r>
+        <w:lastRenderedPageBreak/>
+        <w:t>Controllers</w:t>
       </w:r>
       <w:r>
         <w:t xml:space="preserve"> </w:t>
       </w:r>
       <w:r>
-        <w:t xml:space="preserve">que se encarga del método </w:t>
-      </w:r>
-      <w:r>
-        <w:rPr>
-          <w:i/>
-          <w:iCs/>
-        </w:rPr>
-        <w:t>HTTP</w:t>
-      </w:r>
-      <w:r>
-        <w:t xml:space="preserve"> correspondiente: </w:t>
-      </w:r>
-      <w:r>
-        <w:rPr>
-          <w:i/>
-          <w:iCs/>
-        </w:rPr>
-        <w:t>GET</w:t>
-      </w:r>
-      <w:r>
-        <w:t xml:space="preserve"> </w:t>
-      </w:r>
-      <w:r>
-        <w:t>realiza un</w:t>
-      </w:r>
-      <w:r>
-        <w:t xml:space="preserve"> </w:t>
-      </w:r>
-      <w:r>
-        <w:rPr>
-          <w:i/>
-          <w:iCs/>
-        </w:rPr>
-        <w:t>Select</w:t>
-      </w:r>
-      <w:r>
-        <w:rPr>
-          <w:i/>
-          <w:iCs/>
-        </w:rPr>
-        <w:t xml:space="preserve"> en la base de datos</w:t>
-      </w:r>
-      <w:r>
-        <w:t xml:space="preserve">, </w:t>
-      </w:r>
-      <w:r>
-        <w:rPr>
-          <w:i/>
-          <w:iCs/>
-        </w:rPr>
-        <w:t>POST</w:t>
-      </w:r>
-      <w:r>
-        <w:t xml:space="preserve"> hace un </w:t>
-      </w:r>
-      <w:r>
-        <w:rPr>
-          <w:i/>
-          <w:iCs/>
-        </w:rPr>
-        <w:t>Insert</w:t>
-      </w:r>
-      <w:r>
-        <w:t xml:space="preserve">, </w:t>
-      </w:r>
-      <w:r>
-        <w:rPr>
-          <w:i/>
-          <w:iCs/>
-        </w:rPr>
-        <w:t>PATCH</w:t>
-      </w:r>
-      <w:r>
-        <w:t xml:space="preserve"> y </w:t>
-      </w:r>
-      <w:r>
-        <w:rPr>
-          <w:i/>
-          <w:iCs/>
-        </w:rPr>
-        <w:t>PUT</w:t>
-      </w:r>
-      <w:r>
-        <w:t xml:space="preserve"> hace</w:t>
-      </w:r>
-      <w:r>
-        <w:t>n</w:t>
-      </w:r>
-      <w:r>
-        <w:t xml:space="preserve"> un </w:t>
-      </w:r>
-      <w:r>
-        <w:rPr>
-          <w:i/>
-          <w:iCs/>
-        </w:rPr>
-        <w:t>Updat</w:t>
-      </w:r>
-      <w:r>
-        <w:rPr>
-          <w:i/>
-          <w:iCs/>
-        </w:rPr>
-        <w:t>e</w:t>
-      </w:r>
-      <w:r>
-        <w:t xml:space="preserve">, y </w:t>
-      </w:r>
-      <w:r>
-        <w:rPr>
-          <w:i/>
-          <w:iCs/>
-        </w:rPr>
-        <w:t>DELETE</w:t>
-      </w:r>
-      <w:r>
-        <w:t xml:space="preserve"> hace un </w:t>
-      </w:r>
-      <w:r>
-        <w:rPr>
-          <w:i/>
-          <w:iCs/>
-        </w:rPr>
-        <w:t>Delete</w:t>
-      </w:r>
-      <w:r>
-        <w:t>.</w:t>
-      </w:r>
-    </w:p>
-    <w:p>
-      <w:pPr>
-        <w:pStyle w:val="Ttulo3"/>
-      </w:pPr>
-      <w:bookmarkStart w:id="176" w:name="_Toc137745188"/>
-      <w:r>
-        <w:lastRenderedPageBreak/>
-        <w:t>Routes</w:t>
-      </w:r>
-      <w:r>
-        <w:t xml:space="preserve"> </w:t>
-      </w:r>
-      <w:r>
         <w:rPr>
           <w:highlight w:val="cyan"/>
         </w:rPr>
-        <w:t>(2)</w:t>
+        <w:t>(3)</w:t>
       </w:r>
       <w:bookmarkEnd w:id="176"/>
     </w:p>
@@ -24990,7 +25051,13 @@
         <w:ind w:firstLine="709"/>
       </w:pPr>
       <w:r>
-        <w:t xml:space="preserve">El fichero </w:t>
+        <w:t>En esta clase también hay un “controlador” por recurso</w:t>
+      </w:r>
+      <w:r>
+        <w:t xml:space="preserve">. </w:t>
+      </w:r>
+      <w:r>
+        <w:t xml:space="preserve">Juegan el papel de intermediarios entre la clase </w:t>
       </w:r>
       <w:r>
         <w:rPr>
@@ -25000,88 +25067,26 @@
         <w:t>Routes</w:t>
       </w:r>
       <w:r>
-        <w:t xml:space="preserve"> lista los métodos </w:t>
+        <w:t xml:space="preserve"> y el usuario. Cuando recibe la petición desde </w:t>
       </w:r>
       <w:r>
         <w:rPr>
           <w:i/>
           <w:iCs/>
         </w:rPr>
-        <w:t>HTTP</w:t>
-      </w:r>
-      <w:r>
-        <w:t>, la clase a la que llama cada uno de los métodos, y la ruta de acceso al recurso en cuestión.</w:t>
-      </w:r>
-      <w:r>
-        <w:t xml:space="preserve"> </w:t>
-      </w:r>
-      <w:r>
-        <w:rPr>
-          <w:highlight w:val="cyan"/>
-        </w:rPr>
-        <w:t>Interfaz homogenea</w:t>
-      </w:r>
-    </w:p>
-    <w:p>
-      <w:pPr>
-        <w:pStyle w:val="Ttulo3"/>
-      </w:pPr>
-      <w:bookmarkStart w:id="177" w:name="_Toc137745189"/>
-      <w:r>
-        <w:t>Controllers</w:t>
-      </w:r>
-      <w:r>
-        <w:t xml:space="preserve"> </w:t>
-      </w:r>
-      <w:r>
-        <w:rPr>
-          <w:highlight w:val="cyan"/>
-        </w:rPr>
-        <w:t>(3)</w:t>
-      </w:r>
-      <w:bookmarkEnd w:id="177"/>
-    </w:p>
-    <w:p>
-      <w:pPr>
-        <w:ind w:firstLine="709"/>
-      </w:pPr>
-      <w:r>
-        <w:t>En esta clase también hay un “controlador” por recurso</w:t>
-      </w:r>
-      <w:r>
-        <w:t xml:space="preserve">. </w:t>
-      </w:r>
-      <w:r>
-        <w:t xml:space="preserve">Juegan el papel de intermediarios entre la clase </w:t>
+        <w:t>Routes</w:t>
+      </w:r>
+      <w:r>
+        <w:t xml:space="preserve">, se encarga de procesar la información introducida por el usuario, y ejecuta el método </w:t>
+      </w:r>
+      <w:r>
+        <w:t xml:space="preserve">correspondiente al método </w:t>
       </w:r>
       <w:r>
         <w:rPr>
           <w:i/>
           <w:iCs/>
         </w:rPr>
-        <w:t>Routes</w:t>
-      </w:r>
-      <w:r>
-        <w:t xml:space="preserve"> y el usuario. Cuando recibe la petición desde </w:t>
-      </w:r>
-      <w:r>
-        <w:rPr>
-          <w:i/>
-          <w:iCs/>
-        </w:rPr>
-        <w:t>Routes</w:t>
-      </w:r>
-      <w:r>
-        <w:t xml:space="preserve">, se encarga de procesar la información introducida por el usuario, y ejecuta el método </w:t>
-      </w:r>
-      <w:r>
-        <w:t xml:space="preserve">correspondiente al método </w:t>
-      </w:r>
-      <w:r>
-        <w:rPr>
-          <w:i/>
-          <w:iCs/>
-        </w:rPr>
         <w:t>HTTP</w:t>
       </w:r>
       <w:r>
@@ -25090,7 +25095,7 @@
       <w:r>
         <w:t xml:space="preserve"> pasado </w:t>
       </w:r>
-      <w:commentRangeStart w:id="178"/>
+      <w:commentRangeStart w:id="177"/>
       <w:r>
         <w:rPr>
           <w:i/>
@@ -25106,12 +25111,12 @@
         </w:rPr>
         <w:t>s</w:t>
       </w:r>
-      <w:commentRangeEnd w:id="178"/>
+      <w:commentRangeEnd w:id="177"/>
       <w:r>
         <w:rPr>
           <w:rStyle w:val="Refdecomentario"/>
         </w:rPr>
-        <w:commentReference w:id="178"/>
+        <w:commentReference w:id="177"/>
       </w:r>
       <w:r>
         <w:t>.</w:t>
@@ -25121,27 +25126,66 @@
       <w:pPr>
         <w:pStyle w:val="Ttulo2"/>
       </w:pPr>
-      <w:bookmarkStart w:id="179" w:name="_Toc137745190"/>
+      <w:bookmarkStart w:id="178" w:name="_Toc137745190"/>
       <w:r>
         <w:t>Base de datos</w:t>
+      </w:r>
+      <w:bookmarkEnd w:id="178"/>
+    </w:p>
+    <w:p>
+      <w:pPr>
+        <w:ind w:left="576"/>
+      </w:pPr>
+      <w:r>
+        <w:rPr>
+          <w:highlight w:val="cyan"/>
+        </w:rPr>
+        <w:t xml:space="preserve">MySQL, </w:t>
+      </w:r>
+      <w:r>
+        <w:rPr>
+          <w:highlight w:val="cyan"/>
+        </w:rPr>
+        <w:t>hablar del localdateime, captura creación tabla ,…</w:t>
+      </w:r>
+      <w:r>
+        <w:t xml:space="preserve"> </w:t>
+      </w:r>
+      <w:r>
+        <w:t xml:space="preserve">HACER E/R CON IDs, </w:t>
+      </w:r>
+      <w:r>
+        <w:t>paso a tablas, explicación tabla reservaextra.</w:t>
+      </w:r>
+    </w:p>
+    <w:p>
+      <w:pPr>
+        <w:pStyle w:val="Ttulo2"/>
+        <w:rPr>
+          <w:highlight w:val="cyan"/>
+        </w:rPr>
+      </w:pPr>
+      <w:bookmarkStart w:id="179" w:name="_Toc137745191"/>
+      <w:r>
+        <w:rPr>
+          <w:highlight w:val="cyan"/>
+        </w:rPr>
+        <w:t>Referencia al repositorio de software</w:t>
       </w:r>
       <w:bookmarkEnd w:id="179"/>
     </w:p>
     <w:p>
-      <w:pPr>
-        <w:ind w:left="576"/>
-      </w:pPr>
+      <w:r>
+        <w:t>Se indicará la URL del repositorio en que está el software para, si procede, que el tribunal pueda probarlo en sus propias máquinas.</w:t>
+      </w:r>
+      <w:r>
+        <w:t xml:space="preserve"> </w:t>
+      </w:r>
       <w:r>
         <w:rPr>
           <w:highlight w:val="cyan"/>
         </w:rPr>
-        <w:t xml:space="preserve">MySQL, </w:t>
-      </w:r>
-      <w:r>
-        <w:rPr>
-          <w:highlight w:val="cyan"/>
-        </w:rPr>
-        <w:t>hablar del localdateime, captura creación tabla ,…</w:t>
+        <w:t>LINK DEL GITHUB</w:t>
       </w:r>
     </w:p>
     <w:p>
@@ -25151,74 +25195,44 @@
           <w:highlight w:val="cyan"/>
         </w:rPr>
       </w:pPr>
-      <w:bookmarkStart w:id="180" w:name="_Toc137745191"/>
+      <w:bookmarkStart w:id="180" w:name="_Toc137745192"/>
       <w:r>
         <w:rPr>
           <w:highlight w:val="cyan"/>
         </w:rPr>
-        <w:t>Referencia al repositorio de software</w:t>
+        <w:t>Despliegue aplicación</w:t>
       </w:r>
       <w:bookmarkEnd w:id="180"/>
     </w:p>
     <w:p>
       <w:r>
-        <w:t>Se indicará la URL del repositorio en que está el software para, si procede, que el tribunal pueda probarlo en sus propias máquinas.</w:t>
-      </w:r>
-      <w:r>
-        <w:t xml:space="preserve"> </w:t>
-      </w:r>
-      <w:r>
         <w:rPr>
           <w:highlight w:val="cyan"/>
         </w:rPr>
-        <w:t>LINK DEL GITHUB</w:t>
+        <w:t xml:space="preserve">AWS, qué he hecho para despliegue, que </w:t>
+      </w:r>
+      <w:r>
+        <w:rPr>
+          <w:highlight w:val="cyan"/>
+        </w:rPr>
+        <w:t>servicio de amazon se usa, qué tipo de máquina es, como acceder ,… se puede acceder al prototipo siguiendo los pasos del ANEXO X</w:t>
       </w:r>
     </w:p>
     <w:p>
       <w:pPr>
         <w:pStyle w:val="Ttulo2"/>
         <w:rPr>
-          <w:highlight w:val="cyan"/>
-        </w:rPr>
-      </w:pPr>
-      <w:bookmarkStart w:id="181" w:name="_Toc137745192"/>
-      <w:r>
-        <w:rPr>
-          <w:highlight w:val="cyan"/>
-        </w:rPr>
-        <w:t>Despliegue aplicación</w:t>
+          <w:highlight w:val="yellow"/>
+        </w:rPr>
+      </w:pPr>
+      <w:bookmarkStart w:id="181" w:name="_Toc137745193"/>
+      <w:r>
+        <w:rPr>
+          <w:highlight w:val="yellow"/>
+        </w:rPr>
+        <w:t>Manuales</w:t>
       </w:r>
       <w:bookmarkEnd w:id="181"/>
-    </w:p>
-    <w:p>
-      <w:r>
-        <w:rPr>
-          <w:highlight w:val="cyan"/>
-        </w:rPr>
-        <w:t xml:space="preserve">AWS, qué he hecho para despliegue, que </w:t>
-      </w:r>
-      <w:r>
-        <w:rPr>
-          <w:highlight w:val="cyan"/>
-        </w:rPr>
-        <w:t>servicio de amazon se usa, qué tipo de máquina es, como acceder ,… se puede acceder al prototipo siguiendo los pasos del ANEXO X</w:t>
-      </w:r>
-    </w:p>
-    <w:p>
-      <w:pPr>
-        <w:pStyle w:val="Ttulo2"/>
-        <w:rPr>
-          <w:highlight w:val="yellow"/>
-        </w:rPr>
-      </w:pPr>
-      <w:bookmarkStart w:id="182" w:name="_Toc137745193"/>
-      <w:r>
-        <w:rPr>
-          <w:highlight w:val="yellow"/>
-        </w:rPr>
-        <w:t>Manuales</w:t>
-      </w:r>
-      <w:bookmarkEnd w:id="182"/>
       <w:r>
         <w:rPr>
           <w:highlight w:val="yellow"/>
@@ -25349,14 +25363,14 @@
         <w:lastRenderedPageBreak/>
         <w:br/>
       </w:r>
-      <w:bookmarkStart w:id="183" w:name="_Toc137745194"/>
+      <w:bookmarkStart w:id="182" w:name="_Toc137745194"/>
       <w:r>
         <w:t>C</w:t>
       </w:r>
       <w:r>
         <w:t>onclusiones y líneas futuras</w:t>
       </w:r>
-      <w:bookmarkEnd w:id="183"/>
+      <w:bookmarkEnd w:id="182"/>
     </w:p>
     <w:p>
       <w:pPr>
@@ -25519,17 +25533,17 @@
         </w:numPr>
         <w:ind w:left="578" w:firstLine="357"/>
       </w:pPr>
-      <w:commentRangeStart w:id="184"/>
+      <w:commentRangeStart w:id="183"/>
       <w:r>
         <w:lastRenderedPageBreak/>
         <w:t>Realizar</w:t>
       </w:r>
-      <w:commentRangeEnd w:id="184"/>
+      <w:commentRangeEnd w:id="183"/>
       <w:r>
         <w:rPr>
           <w:rStyle w:val="Refdecomentario"/>
         </w:rPr>
-        <w:commentReference w:id="184"/>
+        <w:commentReference w:id="183"/>
       </w:r>
       <w:r>
         <w:t xml:space="preserve"> un prototipo que permita la creación de reservas de sitios en la biblioteca de la EPS para gestionar el aforo y los recursos</w:t>
@@ -25598,7 +25612,7 @@
         </w:rPr>
         <w:t xml:space="preserve">Siguiendo el Modelo de </w:t>
       </w:r>
-      <w:commentRangeStart w:id="185"/>
+      <w:commentRangeStart w:id="184"/>
       <w:r>
         <w:rPr>
           <w:iCs/>
@@ -25606,12 +25620,12 @@
         </w:rPr>
         <w:t xml:space="preserve">Madurez </w:t>
       </w:r>
-      <w:commentRangeEnd w:id="185"/>
+      <w:commentRangeEnd w:id="184"/>
       <w:r>
         <w:rPr>
           <w:rStyle w:val="Refdecomentario"/>
         </w:rPr>
-        <w:commentReference w:id="185"/>
+        <w:commentReference w:id="184"/>
       </w:r>
       <w:r>
         <w:rPr>
@@ -25636,13 +25650,13 @@
       <w:pPr>
         <w:pStyle w:val="Ttulo2"/>
       </w:pPr>
-      <w:bookmarkStart w:id="186" w:name="_Toc120718618"/>
-      <w:bookmarkStart w:id="187" w:name="_Toc137745195"/>
+      <w:bookmarkStart w:id="185" w:name="_Toc120718618"/>
+      <w:bookmarkStart w:id="186" w:name="_Toc137745195"/>
       <w:r>
         <w:t>Líneas futuras</w:t>
       </w:r>
+      <w:bookmarkEnd w:id="185"/>
       <w:bookmarkEnd w:id="186"/>
-      <w:bookmarkEnd w:id="187"/>
     </w:p>
     <w:p>
       <w:pPr>
@@ -25843,12 +25857,12 @@
           <w:numId w:val="0"/>
         </w:numPr>
       </w:pPr>
-      <w:bookmarkStart w:id="188" w:name="_Toc137745196"/>
+      <w:bookmarkStart w:id="187" w:name="_Toc137745196"/>
       <w:r>
         <w:lastRenderedPageBreak/>
         <w:t>Bibliografía</w:t>
       </w:r>
-      <w:bookmarkEnd w:id="188"/>
+      <w:bookmarkEnd w:id="187"/>
     </w:p>
     <w:p>
       <w:r>
@@ -25860,7 +25874,7 @@
       <w:r>
         <w:t xml:space="preserve"> el </w:t>
       </w:r>
-      <w:hyperlink r:id="rId44" w:history="1">
+      <w:hyperlink r:id="rId45" w:history="1">
         <w:r>
           <w:rPr>
             <w:rStyle w:val="Hipervnculo"/>
@@ -25897,7 +25911,7 @@
       <w:r>
         <w:t xml:space="preserve">Psychology of Popular Media Culture, 8(3), 207–217. </w:t>
       </w:r>
-      <w:hyperlink r:id="rId45" w:history="1">
+      <w:hyperlink r:id="rId46" w:history="1">
         <w:r>
           <w:rPr>
             <w:rStyle w:val="Hipervnculo"/>
@@ -25926,7 +25940,7 @@
         </w:rPr>
         <w:t xml:space="preserve">Jerrentrup, A., Mueller, T., Glowalla, U., Herder, M., Henrichs, N., Neubauer, A., &amp; Schaefer, J. R. (2018). Teaching medicine with the help of “Dr. House”. PLoS ONE, 13(3), Article e0193972. </w:t>
       </w:r>
-      <w:hyperlink r:id="rId46" w:history="1">
+      <w:hyperlink r:id="rId47" w:history="1">
         <w:r>
           <w:rPr>
             <w:rStyle w:val="Hipervnculo"/>
@@ -25956,7 +25970,7 @@
         </w:rPr>
         <w:t xml:space="preserve">Schaefer, N. K., &amp; Shapiro, B. (2019, September 6). New middle chapter in the story of human evolution. Science, 365(6457), 981–982. </w:t>
       </w:r>
-      <w:hyperlink r:id="rId47" w:history="1">
+      <w:hyperlink r:id="rId48" w:history="1">
         <w:r>
           <w:rPr>
             <w:rStyle w:val="Hipervnculo"/>
@@ -25992,7 +26006,7 @@
         </w:rPr>
         <w:t xml:space="preserve">Carey, B. (2019, March 22). Can we get better at forgetting? The New York Times. </w:t>
       </w:r>
-      <w:hyperlink r:id="rId48" w:history="1">
+      <w:hyperlink r:id="rId49" w:history="1">
         <w:r>
           <w:rPr>
             <w:rStyle w:val="Hipervnculo"/>
@@ -26028,7 +26042,7 @@
         </w:rPr>
         <w:t xml:space="preserve">Rabinowitz, F. E. (2019). Deepening group psychotherapy with men: Stories and insights for the journey. American Psychological Association. </w:t>
       </w:r>
-      <w:hyperlink r:id="rId49" w:history="1">
+      <w:hyperlink r:id="rId50" w:history="1">
         <w:r>
           <w:rPr>
             <w:rStyle w:val="Hipervnculo"/>
@@ -26070,7 +26084,7 @@
         </w:rPr>
         <w:t xml:space="preserve">Culinary arts: Talent and their development. In R. F. Subotnik, P. Olszewski-Kubilius, &amp; F. C. Worrell (Eds.), The psychology of high performance: Developing human potential into domain-specific talent (pp. 345–359). American Psychological Association. </w:t>
       </w:r>
-      <w:hyperlink r:id="rId50" w:history="1">
+      <w:hyperlink r:id="rId51" w:history="1">
         <w:r>
           <w:rPr>
             <w:rStyle w:val="Hipervnculo"/>
@@ -26106,7 +26120,7 @@
         </w:rPr>
         <w:t xml:space="preserve">Harvard University. (2019, August 28). Soft robotic gripper for jellyfish [Video]. YouTube. </w:t>
       </w:r>
-      <w:hyperlink r:id="rId51" w:history="1">
+      <w:hyperlink r:id="rId52" w:history="1">
         <w:r>
           <w:rPr>
             <w:rStyle w:val="Hipervnculo"/>
@@ -26142,7 +26156,7 @@
         </w:rPr>
         <w:t xml:space="preserve">APA Databases [@APA_Databases]. (2019, September 5). Help students avoid plagiarismWeb emoji of crossing hands and researchers navigate the publication process. More details available in the 7th edition @APA_Style table [Tweet]. Twitter. </w:t>
       </w:r>
-      <w:hyperlink r:id="rId52" w:history="1">
+      <w:hyperlink r:id="rId53" w:history="1">
         <w:r>
           <w:rPr>
             <w:rStyle w:val="Hipervnculo"/>
@@ -26178,7 +26192,7 @@
         </w:rPr>
         <w:t xml:space="preserve">Fagan, J. (2019, March 25). Nursing clinical brain. OER Commons. Retrieved September 17, 2019, from </w:t>
       </w:r>
-      <w:hyperlink r:id="rId53" w:history="1">
+      <w:hyperlink r:id="rId54" w:history="1">
         <w:r>
           <w:rPr>
             <w:rStyle w:val="Hipervnculo"/>
@@ -26211,7 +26225,7 @@
         </w:rPr>
         <w:t xml:space="preserve">National Institute of Mental Health. (2018, July). Anxiety disorders. U.S. Department of Health and Human Services, National Institutes of Health. </w:t>
       </w:r>
-      <w:hyperlink r:id="rId54" w:history="1">
+      <w:hyperlink r:id="rId55" w:history="1">
         <w:r>
           <w:rPr>
             <w:rStyle w:val="Hipervnculo"/>
@@ -26246,7 +26260,7 @@
         </w:rPr>
         <w:t xml:space="preserve">CNN. </w:t>
       </w:r>
-      <w:hyperlink r:id="rId55" w:history="1">
+      <w:hyperlink r:id="rId56" w:history="1">
         <w:r>
           <w:rPr>
             <w:rStyle w:val="Hipervnculo"/>
@@ -26278,7 +26292,7 @@
         </w:rPr>
         <w:t xml:space="preserve">World Health Organization. (2018, May 24). The top 10 causes of death. </w:t>
       </w:r>
-      <w:hyperlink r:id="rId56">
+      <w:hyperlink r:id="rId57">
         <w:r>
           <w:rPr>
             <w:rStyle w:val="Hipervnculo"/>
@@ -26308,11 +26322,11 @@
         </w:numPr>
         <w:spacing w:after="0" w:line="240" w:lineRule="auto"/>
       </w:pPr>
-      <w:bookmarkStart w:id="189" w:name="_Anexo_I"/>
-      <w:bookmarkStart w:id="190" w:name="_Anexo_I_"/>
-      <w:bookmarkStart w:id="191" w:name="_Toc137745197"/>
+      <w:bookmarkStart w:id="188" w:name="_Anexo_I"/>
+      <w:bookmarkStart w:id="189" w:name="_Anexo_I_"/>
+      <w:bookmarkStart w:id="190" w:name="_Toc137745197"/>
+      <w:bookmarkEnd w:id="188"/>
       <w:bookmarkEnd w:id="189"/>
-      <w:bookmarkEnd w:id="190"/>
       <w:r>
         <w:lastRenderedPageBreak/>
         <w:t>Anexo I</w:t>
@@ -26326,7 +26340,7 @@
       <w:r>
         <w:t>Análisis de la solución informal primigenia</w:t>
       </w:r>
-      <w:bookmarkEnd w:id="191"/>
+      <w:bookmarkEnd w:id="190"/>
     </w:p>
     <w:p>
       <w:pPr>
@@ -26479,10 +26493,10 @@
           <w:numId w:val="0"/>
         </w:numPr>
       </w:pPr>
+      <w:bookmarkStart w:id="191" w:name="_Anexo_II_"/>
       <w:bookmarkStart w:id="192" w:name="_Toc120718572"/>
-      <w:bookmarkStart w:id="193" w:name="_Anexo_II_"/>
-      <w:bookmarkStart w:id="194" w:name="_Toc137745198"/>
-      <w:bookmarkEnd w:id="193"/>
+      <w:bookmarkStart w:id="193" w:name="_Toc137745198"/>
+      <w:bookmarkEnd w:id="191"/>
       <w:r>
         <w:lastRenderedPageBreak/>
         <w:t xml:space="preserve">Anexo II </w:t>
@@ -26495,7 +26509,7 @@
         <w:t>olución de software Affluences</w:t>
       </w:r>
       <w:bookmarkEnd w:id="192"/>
-      <w:bookmarkEnd w:id="194"/>
+      <w:bookmarkEnd w:id="193"/>
       <w:r>
         <w:t xml:space="preserve"> </w:t>
       </w:r>
@@ -26698,7 +26712,7 @@
         </w:rPr>
         <w:t xml:space="preserve">En cuanto a los responsables de la biblioteca, tienen acceso a todas las reservas que se hacen durante el día, así como a un historial de reservas anteriores de cada alumno. Además, pueden realizar y cancelar reservas, y poner sanciones a alumnos que incumplan el </w:t>
       </w:r>
-      <w:commentRangeStart w:id="195"/>
+      <w:commentRangeStart w:id="194"/>
       <w:r>
         <w:rPr>
           <w:i w:val="0"/>
@@ -26709,7 +26723,7 @@
         </w:rPr>
         <w:t xml:space="preserve">reglamento </w:t>
       </w:r>
-      <w:commentRangeEnd w:id="195"/>
+      <w:commentRangeEnd w:id="194"/>
       <w:r>
         <w:rPr>
           <w:i w:val="0"/>
@@ -26718,7 +26732,7 @@
           <w:sz w:val="24"/>
           <w:szCs w:val="22"/>
         </w:rPr>
-        <w:commentReference w:id="195"/>
+        <w:commentReference w:id="194"/>
       </w:r>
       <w:r>
         <w:rPr>
@@ -26828,7 +26842,7 @@
           <w:szCs w:val="22"/>
         </w:rPr>
       </w:pPr>
-      <w:commentRangeStart w:id="196"/>
+      <w:commentRangeStart w:id="195"/>
       <w:r>
         <w:rPr>
           <w:b/>
@@ -26841,7 +26855,7 @@
         </w:rPr>
         <w:t xml:space="preserve">Puntos que destacar </w:t>
       </w:r>
-      <w:commentRangeEnd w:id="196"/>
+      <w:commentRangeEnd w:id="195"/>
       <w:r>
         <w:rPr>
           <w:b/>
@@ -26852,7 +26866,7 @@
           <w:sz w:val="24"/>
           <w:szCs w:val="22"/>
         </w:rPr>
-        <w:commentReference w:id="196"/>
+        <w:commentReference w:id="195"/>
       </w:r>
       <w:r>
         <w:rPr>
@@ -27302,25 +27316,25 @@
         </w:numPr>
         <w:ind w:left="576" w:hanging="576"/>
       </w:pPr>
-      <w:bookmarkStart w:id="197" w:name="_I.1_Caso_de"/>
-      <w:bookmarkStart w:id="198" w:name="_Toc137745199"/>
+      <w:bookmarkStart w:id="196" w:name="_I.1_Caso_de"/>
+      <w:bookmarkStart w:id="197" w:name="_Toc137745199"/>
+      <w:bookmarkEnd w:id="196"/>
+      <w:r>
+        <w:t xml:space="preserve">I.1 Caso de uso </w:t>
+      </w:r>
+      <w:r>
+        <w:t xml:space="preserve">de la aplicación </w:t>
+      </w:r>
+      <w:r>
+        <w:t xml:space="preserve">Affluences </w:t>
+      </w:r>
+      <w:r>
+        <w:t xml:space="preserve">desde el punto de vista del </w:t>
+      </w:r>
+      <w:r>
+        <w:t>alumnado</w:t>
+      </w:r>
       <w:bookmarkEnd w:id="197"/>
-      <w:r>
-        <w:t xml:space="preserve">I.1 Caso de uso </w:t>
-      </w:r>
-      <w:r>
-        <w:t xml:space="preserve">de la aplicación </w:t>
-      </w:r>
-      <w:r>
-        <w:t xml:space="preserve">Affluences </w:t>
-      </w:r>
-      <w:r>
-        <w:t xml:space="preserve">desde el punto de vista del </w:t>
-      </w:r>
-      <w:r>
-        <w:t>alumnado</w:t>
-      </w:r>
-      <w:bookmarkEnd w:id="198"/>
     </w:p>
     <w:p>
       <w:pPr>
@@ -31363,7 +31377,7 @@
                     <pic:cNvPicPr/>
                   </pic:nvPicPr>
                   <pic:blipFill>
-                    <a:blip r:embed="rId57">
+                    <a:blip r:embed="rId58">
                       <a:extLst>
                         <a:ext uri="{28A0092B-C50C-407E-A947-70E740481C1C}">
                           <a14:useLocalDpi xmlns:a14="http://schemas.microsoft.com/office/drawing/2010/main" val="0"/>
@@ -31401,9 +31415,23 @@
       <w:r>
         <w:t xml:space="preserve"> a la funcionalidad ofrecida al </w:t>
       </w:r>
+      <w:commentRangeStart w:id="198"/>
+      <w:r>
+        <w:t>alumnado</w:t>
+      </w:r>
+      <w:commentRangeEnd w:id="198"/>
+      <w:r>
+        <w:rPr>
+          <w:rStyle w:val="Refdecomentario"/>
+        </w:rPr>
+        <w:commentReference w:id="198"/>
+      </w:r>
+      <w:r>
+        <w:t xml:space="preserve">, una vez accede a la cuenta con el correo corporativo y seleccionado la biblioteca de la Escuela Politécnica Superior, el usuario puede reservar el sitio deseado. Para ello, debe seleccionar el día en cuestión, la hora a la que quiere hacer la reserva, su duración (las opciones son: 30mins, 1h, 1h30, 2h, 2h30, 3h), y por supuesto la sala de estudio o sitio requerido. Para dar más facilidades al alumno, la aplicación tiene adjunta una foto de un esquema hecho a mano de las diferentes zonas de la biblioteca donde aparecen numerados los sitios. La siguiente imagen muestra el proceso de modificar una reserva ya hecha, que es idéntico al de hacer una </w:t>
+      </w:r>
       <w:commentRangeStart w:id="199"/>
       <w:r>
-        <w:t>alumnado</w:t>
+        <w:t>nueva</w:t>
       </w:r>
       <w:commentRangeEnd w:id="199"/>
       <w:r>
@@ -31411,20 +31439,6 @@
           <w:rStyle w:val="Refdecomentario"/>
         </w:rPr>
         <w:commentReference w:id="199"/>
-      </w:r>
-      <w:r>
-        <w:t xml:space="preserve">, una vez accede a la cuenta con el correo corporativo y seleccionado la biblioteca de la Escuela Politécnica Superior, el usuario puede reservar el sitio deseado. Para ello, debe seleccionar el día en cuestión, la hora a la que quiere hacer la reserva, su duración (las opciones son: 30mins, 1h, 1h30, 2h, 2h30, 3h), y por supuesto la sala de estudio o sitio requerido. Para dar más facilidades al alumno, la aplicación tiene adjunta una foto de un esquema hecho a mano de las diferentes zonas de la biblioteca donde aparecen numerados los sitios. La siguiente imagen muestra el proceso de modificar una reserva ya hecha, que es idéntico al de hacer una </w:t>
-      </w:r>
-      <w:commentRangeStart w:id="200"/>
-      <w:r>
-        <w:t>nueva</w:t>
-      </w:r>
-      <w:commentRangeEnd w:id="200"/>
-      <w:r>
-        <w:rPr>
-          <w:rStyle w:val="Refdecomentario"/>
-        </w:rPr>
-        <w:commentReference w:id="200"/>
       </w:r>
       <w:r>
         <w:t>:</w:t>
@@ -40331,7 +40345,7 @@
                     <pic:cNvPicPr/>
                   </pic:nvPicPr>
                   <pic:blipFill>
-                    <a:blip r:embed="rId58">
+                    <a:blip r:embed="rId59">
                       <a:extLst>
                         <a:ext uri="{28A0092B-C50C-407E-A947-70E740481C1C}">
                           <a14:useLocalDpi xmlns:a14="http://schemas.microsoft.com/office/drawing/2010/main" val="0"/>
@@ -40391,7 +40405,7 @@
                     <pic:cNvPicPr/>
                   </pic:nvPicPr>
                   <pic:blipFill>
-                    <a:blip r:embed="rId59">
+                    <a:blip r:embed="rId60">
                       <a:extLst>
                         <a:ext uri="{28A0092B-C50C-407E-A947-70E740481C1C}">
                           <a14:useLocalDpi xmlns:a14="http://schemas.microsoft.com/office/drawing/2010/main" val="0"/>
@@ -40446,16 +40460,16 @@
       <w:r>
         <w:t xml:space="preserve"> y escanearlo con la cámara del móvil. Así, el sitio aparecerá como ocupado. Si no se valida la presencia en esos diez minutos de cortesía, el sitio volvería a aparecer disponible para otros alumnos. Las siguientes imágenes muestran dos reservas hechas por un alumno. Una de ellas ha sido cancelada por no confirmar la presencialidad en el margen que tiene el alumnado, y la otra fue </w:t>
       </w:r>
-      <w:commentRangeStart w:id="201"/>
+      <w:commentRangeStart w:id="200"/>
       <w:r>
         <w:t>confirmada</w:t>
       </w:r>
-      <w:commentRangeEnd w:id="201"/>
+      <w:commentRangeEnd w:id="200"/>
       <w:r>
         <w:rPr>
           <w:rStyle w:val="Refdecomentario"/>
         </w:rPr>
-        <w:commentReference w:id="201"/>
+        <w:commentReference w:id="200"/>
       </w:r>
       <w:r>
         <w:t>:</w:t>
@@ -40501,23 +40515,23 @@
           <w:rFonts w:eastAsiaTheme="minorHAnsi"/>
         </w:rPr>
       </w:pPr>
-      <w:bookmarkStart w:id="202" w:name="_I.2_Caso_de"/>
-      <w:bookmarkStart w:id="203" w:name="_Toc137745200"/>
+      <w:bookmarkStart w:id="201" w:name="_I.2_Caso_de"/>
+      <w:bookmarkStart w:id="202" w:name="_Toc137745200"/>
+      <w:bookmarkEnd w:id="201"/>
+      <w:r>
+        <w:rPr>
+          <w:rFonts w:eastAsiaTheme="minorHAnsi"/>
+        </w:rPr>
+        <w:t xml:space="preserve">I.2 </w:t>
+      </w:r>
+      <w:bookmarkStart w:id="203" w:name="_Toc120718623"/>
+      <w:r>
+        <w:rPr>
+          <w:rFonts w:eastAsiaTheme="minorHAnsi"/>
+        </w:rPr>
+        <w:t>Caso de uso de la aplicación Affluences desde el punto de vista del responsable de la biblioteca</w:t>
+      </w:r>
       <w:bookmarkEnd w:id="202"/>
-      <w:r>
-        <w:rPr>
-          <w:rFonts w:eastAsiaTheme="minorHAnsi"/>
-        </w:rPr>
-        <w:t xml:space="preserve">I.2 </w:t>
-      </w:r>
-      <w:bookmarkStart w:id="204" w:name="_Toc120718623"/>
-      <w:r>
-        <w:rPr>
-          <w:rFonts w:eastAsiaTheme="minorHAnsi"/>
-        </w:rPr>
-        <w:t>Caso de uso de la aplicación Affluences desde el punto de vista del responsable de la biblioteca</w:t>
-      </w:r>
-      <w:bookmarkEnd w:id="204"/>
       <w:bookmarkEnd w:id="203"/>
     </w:p>
     <w:p>
@@ -40639,7 +40653,7 @@
           <w:numId w:val="0"/>
         </w:numPr>
       </w:pPr>
-      <w:bookmarkStart w:id="205" w:name="_Toc137745201"/>
+      <w:bookmarkStart w:id="204" w:name="_Toc137745201"/>
       <w:r>
         <w:lastRenderedPageBreak/>
         <w:t xml:space="preserve">Anexo </w:t>
@@ -40659,7 +40673,7 @@
       <w:r>
         <w:t>Análisis de seguridad</w:t>
       </w:r>
-      <w:bookmarkEnd w:id="205"/>
+      <w:bookmarkEnd w:id="204"/>
     </w:p>
     <w:p>
       <w:pPr>
@@ -40984,9 +40998,9 @@
           <w:numId w:val="0"/>
         </w:numPr>
       </w:pPr>
-      <w:bookmarkStart w:id="206" w:name="_Anexo_III"/>
-      <w:bookmarkStart w:id="207" w:name="_Toc137745202"/>
-      <w:bookmarkEnd w:id="206"/>
+      <w:bookmarkStart w:id="205" w:name="_Anexo_III"/>
+      <w:bookmarkStart w:id="206" w:name="_Toc137745202"/>
+      <w:bookmarkEnd w:id="205"/>
       <w:r>
         <w:lastRenderedPageBreak/>
         <w:t>Anexo I</w:t>
@@ -41000,7 +41014,7 @@
       <w:r>
         <w:t>Tablas API de recursos</w:t>
       </w:r>
-      <w:bookmarkEnd w:id="207"/>
+      <w:bookmarkEnd w:id="206"/>
     </w:p>
     <w:p/>
     <w:p/>
@@ -42082,7 +42096,7 @@
       </w:r>
     </w:p>
   </w:comment>
-  <w:comment w:id="166" w:author="Fernando Ortiz De Pedro" w:date="2022-06-27T09:44:00Z" w:initials="FODP">
+  <w:comment w:id="166" w:author="Nando Ortiz" w:date="2023-06-18T16:45:00Z" w:initials="FO">
     <w:p>
       <w:pPr>
         <w:pStyle w:val="Textocomentario"/>
@@ -42095,11 +42109,11 @@
         <w:annotationRef/>
       </w:r>
       <w:r>
-        <w:t>Recordatorio: borrar</w:t>
+        <w:t>A Implementación????</w:t>
       </w:r>
     </w:p>
   </w:comment>
-  <w:comment w:id="167" w:author="Nando Ortiz" w:date="2023-06-14T13:52:00Z" w:initials="FO">
+  <w:comment w:id="168" w:author="Fernando Ortiz De Pedro" w:date="2022-06-24T22:55:00Z" w:initials="FODP">
     <w:p>
       <w:pPr>
         <w:pStyle w:val="Textocomentario"/>
@@ -42112,11 +42126,11 @@
         <w:annotationRef/>
       </w:r>
       <w:r>
-        <w:t>Añadido, ¿BIEN?</w:t>
+        <w:t>SI NO SE USA CAMBIAR POR SWAGGER???</w:t>
       </w:r>
     </w:p>
   </w:comment>
-  <w:comment w:id="169" w:author="Fernando Ortiz De Pedro" w:date="2022-06-24T22:55:00Z" w:initials="FODP">
+  <w:comment w:id="177" w:author="Fernando Ortiz De Pedro" w:date="2022-06-27T12:32:00Z" w:initials="FODP">
     <w:p>
       <w:pPr>
         <w:pStyle w:val="Textocomentario"/>
@@ -42129,11 +42143,14 @@
         <w:annotationRef/>
       </w:r>
       <w:r>
-        <w:t>SI NO SE USA CAMBIAR POR SWAGGER???</w:t>
+        <w:rPr>
+          <w:highlight w:val="yellow"/>
+        </w:rPr>
+        <w:t>"y usar la PLANTILLA correspondiente al método solicitado. En el caso de nuestra aplicación, solo hay plantillas en los métodos GET, en los cuales hay formularios para poder ejecutar los métodos POST, PUT, PATCH y DELETE, sin tener una plantilla para cada método"</w:t>
       </w:r>
     </w:p>
   </w:comment>
-  <w:comment w:id="178" w:author="Fernando Ortiz De Pedro" w:date="2022-06-27T12:32:00Z" w:initials="FODP">
+  <w:comment w:id="183" w:author="Fernando Ortiz De Pedro" w:date="2022-06-27T13:17:00Z" w:initials="FODP">
     <w:p>
       <w:pPr>
         <w:pStyle w:val="Textocomentario"/>
@@ -42149,11 +42166,11 @@
         <w:rPr>
           <w:highlight w:val="yellow"/>
         </w:rPr>
-        <w:t>"y usar la PLANTILLA correspondiente al método solicitado. En el caso de nuestra aplicación, solo hay plantillas en los métodos GET, en los cuales hay formularios para poder ejecutar los métodos POST, PUT, PATCH y DELETE, sin tener una plantilla para cada método"</w:t>
+        <w:t>Iguales??</w:t>
       </w:r>
     </w:p>
   </w:comment>
-  <w:comment w:id="184" w:author="Fernando Ortiz De Pedro" w:date="2022-06-27T13:17:00Z" w:initials="FODP">
+  <w:comment w:id="184" w:author="Fernando Ortiz De Pedro" w:date="2022-06-27T15:17:00Z" w:initials="FODP">
     <w:p>
       <w:pPr>
         <w:pStyle w:val="Textocomentario"/>
@@ -42166,14 +42183,35 @@
         <w:annotationRef/>
       </w:r>
       <w:r>
-        <w:rPr>
-          <w:highlight w:val="yellow"/>
-        </w:rPr>
-        <w:t>Iguales??</w:t>
+        <w:t>A hacer</w:t>
       </w:r>
     </w:p>
   </w:comment>
-  <w:comment w:id="185" w:author="Fernando Ortiz De Pedro" w:date="2022-06-27T15:17:00Z" w:initials="FODP">
+  <w:comment w:id="194" w:author="Fernando Ortiz De Pedro" w:date="2022-03-01T13:28:00Z" w:initials="FODP">
+    <w:p>
+      <w:pPr>
+        <w:pStyle w:val="Textocomentario"/>
+      </w:pPr>
+      <w:r>
+        <w:rPr>
+          <w:rStyle w:val="Refdecomentario"/>
+        </w:rPr>
+        <w:annotationRef/>
+      </w:r>
+      <w:r>
+        <w:t xml:space="preserve">Recordatorio: </w:t>
+      </w:r>
+    </w:p>
+    <w:p>
+      <w:pPr>
+        <w:pStyle w:val="Textocomentario"/>
+      </w:pPr>
+      <w:r>
+        <w:t>En BIBLIOGRAFÍA y añadir referencia</w:t>
+      </w:r>
+    </w:p>
+  </w:comment>
+  <w:comment w:id="195" w:author="Fernando Ortiz De Pedro" w:date="2022-03-01T15:10:00Z" w:initials="FODP">
     <w:p>
       <w:pPr>
         <w:pStyle w:val="Textocomentario"/>
@@ -42186,11 +42224,28 @@
         <w:annotationRef/>
       </w:r>
       <w:r>
-        <w:t>A hacer</w:t>
+        <w:t>SERGIO A REVISAR:</w:t>
+      </w:r>
+    </w:p>
+    <w:p>
+      <w:pPr>
+        <w:pStyle w:val="Textocomentario"/>
+        <w:jc w:val="left"/>
+      </w:pPr>
+      <w:r>
+        <w:t>1- muchos, pocos, poner otros?</w:t>
+      </w:r>
+      <w:r>
+        <w:br/>
+        <w:t>2- este orden de - a + importante está bien?</w:t>
+      </w:r>
+      <w:r>
+        <w:br/>
+        <w:t>3- (más dudas/comentarios más abajo)</w:t>
       </w:r>
     </w:p>
   </w:comment>
-  <w:comment w:id="195" w:author="Fernando Ortiz De Pedro" w:date="2022-03-01T13:28:00Z" w:initials="FODP">
+  <w:comment w:id="198" w:author="Fernando Ortiz De Pedro" w:date="2021-12-20T12:13:00Z" w:initials="FODP">
     <w:p>
       <w:pPr>
         <w:pStyle w:val="Textocomentario"/>
@@ -42202,23 +42257,14 @@
         <w:annotationRef/>
       </w:r>
       <w:r>
-        <w:t xml:space="preserve">Recordatorio: </w:t>
-      </w:r>
-    </w:p>
-    <w:p>
-      <w:pPr>
-        <w:pStyle w:val="Textocomentario"/>
-      </w:pPr>
-      <w:r>
-        <w:t>En BIBLIOGRAFÍA y añadir referencia</w:t>
+        <w:t>Añadir fotos?</w:t>
       </w:r>
     </w:p>
   </w:comment>
-  <w:comment w:id="196" w:author="Fernando Ortiz De Pedro" w:date="2022-03-01T15:10:00Z" w:initials="FODP">
+  <w:comment w:id="199" w:author="Fernando Ortiz De Pedro" w:date="2022-04-20T09:26:00Z" w:initials="FODP">
     <w:p>
       <w:pPr>
         <w:pStyle w:val="Textocomentario"/>
-        <w:jc w:val="left"/>
       </w:pPr>
       <w:r>
         <w:rPr>
@@ -42227,60 +42273,11 @@
         <w:annotationRef/>
       </w:r>
       <w:r>
-        <w:t>SERGIO A REVISAR:</w:t>
-      </w:r>
-    </w:p>
-    <w:p>
-      <w:pPr>
-        <w:pStyle w:val="Textocomentario"/>
-        <w:jc w:val="left"/>
-      </w:pPr>
-      <w:r>
-        <w:t>1- muchos, pocos, poner otros?</w:t>
-      </w:r>
-      <w:r>
-        <w:br/>
-        <w:t>2- este orden de - a + importante está bien?</w:t>
-      </w:r>
-      <w:r>
-        <w:br/>
-        <w:t>3- (más dudas/comentarios más abajo)</w:t>
+        <w:t>Figura X?</w:t>
       </w:r>
     </w:p>
   </w:comment>
-  <w:comment w:id="199" w:author="Fernando Ortiz De Pedro" w:date="2021-12-20T12:13:00Z" w:initials="FODP">
-    <w:p>
-      <w:pPr>
-        <w:pStyle w:val="Textocomentario"/>
-      </w:pPr>
-      <w:r>
-        <w:rPr>
-          <w:rStyle w:val="Refdecomentario"/>
-        </w:rPr>
-        <w:annotationRef/>
-      </w:r>
-      <w:r>
-        <w:t>Añadir fotos?</w:t>
-      </w:r>
-    </w:p>
-  </w:comment>
-  <w:comment w:id="200" w:author="Fernando Ortiz De Pedro" w:date="2022-04-20T09:26:00Z" w:initials="FODP">
-    <w:p>
-      <w:pPr>
-        <w:pStyle w:val="Textocomentario"/>
-      </w:pPr>
-      <w:r>
-        <w:rPr>
-          <w:rStyle w:val="Refdecomentario"/>
-        </w:rPr>
-        <w:annotationRef/>
-      </w:r>
-      <w:r>
-        <w:t>Figura X?</w:t>
-      </w:r>
-    </w:p>
-  </w:comment>
-  <w:comment w:id="201" w:author="Fernando Ortiz De Pedro" w:date="2022-04-20T09:13:00Z" w:initials="FODP">
+  <w:comment w:id="200" w:author="Fernando Ortiz De Pedro" w:date="2022-04-20T09:13:00Z" w:initials="FODP">
     <w:p>
       <w:pPr>
         <w:pStyle w:val="Textocomentario"/>
@@ -42340,8 +42337,7 @@
   <w15:commentEx w15:paraId="1FEA0547" w15:done="1"/>
   <w15:commentEx w15:paraId="6BEC4782" w15:done="1"/>
   <w15:commentEx w15:paraId="62804275" w15:paraIdParent="6BEC4782" w15:done="1"/>
-  <w15:commentEx w15:paraId="394818F0" w15:done="0"/>
-  <w15:commentEx w15:paraId="7AB4A554" w15:done="0"/>
+  <w15:commentEx w15:paraId="10960DC9" w15:done="0"/>
   <w15:commentEx w15:paraId="010E9952" w15:done="0"/>
   <w15:commentEx w15:paraId="7B7EDDA5" w15:done="0"/>
   <w15:commentEx w15:paraId="6AEEBBEC" w15:done="1"/>
@@ -42395,8 +42391,7 @@
   <w16cex:commentExtensible w16cex:durableId="265DD6CB" w16cex:dateUtc="2022-06-22T15:58:00Z"/>
   <w16cex:commentExtensible w16cex:durableId="265D5C81" w16cex:dateUtc="2022-06-22T07:16:00Z"/>
   <w16cex:commentExtensible w16cex:durableId="266441FC" w16cex:dateUtc="2022-06-27T12:49:00Z"/>
-  <w16cex:commentExtensible w16cex:durableId="2663FA83" w16cex:dateUtc="2022-06-27T07:44:00Z"/>
-  <w16cex:commentExtensible w16cex:durableId="2834448F" w16cex:dateUtc="2023-06-14T11:52:00Z"/>
+  <w16cex:commentExtensible w16cex:durableId="2839B345" w16cex:dateUtc="2023-06-18T14:45:00Z"/>
   <w16cex:commentExtensible w16cex:durableId="2660BF54" w16cex:dateUtc="2022-06-24T20:55:00Z"/>
   <w16cex:commentExtensible w16cex:durableId="266421F9" w16cex:dateUtc="2022-06-27T10:32:00Z"/>
   <w16cex:commentExtensible w16cex:durableId="26642C65" w16cex:dateUtc="2022-06-27T11:17:00Z"/>
@@ -42450,8 +42445,7 @@
   <w16cid:commentId w16cid:paraId="1FEA0547" w16cid:durableId="265DD6CB"/>
   <w16cid:commentId w16cid:paraId="6BEC4782" w16cid:durableId="265D5C81"/>
   <w16cid:commentId w16cid:paraId="62804275" w16cid:durableId="266441FC"/>
-  <w16cid:commentId w16cid:paraId="394818F0" w16cid:durableId="2663FA83"/>
-  <w16cid:commentId w16cid:paraId="7AB4A554" w16cid:durableId="2834448F"/>
+  <w16cid:commentId w16cid:paraId="10960DC9" w16cid:durableId="2839B345"/>
   <w16cid:commentId w16cid:paraId="010E9952" w16cid:durableId="2660BF54"/>
   <w16cid:commentId w16cid:paraId="7B7EDDA5" w16cid:durableId="266421F9"/>
   <w16cid:commentId w16cid:paraId="6AEEBBEC" w16cid:durableId="26642C65"/>
@@ -42638,7 +42632,6 @@
           <w:docPartUnique/>
         </w:docPartObj>
       </w:sdtPr>
-      <w:sdtEndPr/>
       <w:sdtContent>
         <w:r>
           <w:fldChar w:fldCharType="begin"/>
@@ -42696,7 +42689,6 @@
         <w:docPartUnique/>
       </w:docPartObj>
     </w:sdtPr>
-    <w:sdtEndPr/>
     <w:sdtContent>
       <w:p>
         <w:pPr>
@@ -43253,8 +43245,7 @@
         <w:noProof/>
         <w:sz w:val="20"/>
       </w:rPr>
-      <w:br/>
-      <w:t>Análisis</w:t>
+      <w:t>Bibliografía</w:t>
     </w:r>
     <w:r>
       <w:rPr>
@@ -43399,7 +43390,8 @@
         <w:noProof/>
         <w:sz w:val="20"/>
       </w:rPr>
-      <w:t>Estado del Arte</w:t>
+      <w:br/>
+      <w:t>Conclusiones y líneas futuras</w:t>
     </w:r>
     <w:r>
       <w:rPr>
@@ -43539,8 +43531,7 @@
         <w:noProof/>
         <w:sz w:val="20"/>
       </w:rPr>
-      <w:br/>
-      <w:t>Introducción</w:t>
+      <w:t>Bibliografía</w:t>
     </w:r>
     <w:r>
       <w:rPr>
@@ -48828,6 +48819,7 @@
     <w:rsid w:val="00595DF7"/>
     <w:rsid w:val="005C3EDF"/>
     <w:rsid w:val="00616E8A"/>
+    <w:rsid w:val="00AA4C4E"/>
   </w:rsids>
   <m:mathPr>
     <m:mathFont m:val="Cambria Math"/>

--- a/plantilla_tfg_pgg_mfl_rgg_ssg.docx
+++ b/plantilla_tfg_pgg_mfl_rgg_ssg.docx
@@ -2292,6 +2292,7 @@
           <w:docPartUnique/>
         </w:docPartObj>
       </w:sdtPr>
+      <w:sdtEndPr/>
       <w:sdtContent>
         <w:p>
           <w:pPr>
@@ -8896,6 +8897,7 @@
             <w:docPart w:val="F47060120AC14B36A2A230DF8295B923"/>
           </w:placeholder>
         </w:sdtPr>
+        <w:sdtEndPr/>
         <w:sdtContent>
           <w:r>
             <w:rPr>
@@ -9347,6 +9349,7 @@
             <w:docPart w:val="AFC9E5F0EEF444AEBFC00B7FEECBA912"/>
           </w:placeholder>
         </w:sdtPr>
+        <w:sdtEndPr/>
         <w:sdtContent>
           <w:r>
             <w:rPr>
@@ -9429,6 +9432,208 @@
         <w:ind w:firstLine="576"/>
       </w:pPr>
       <w:r>
+        <w:rPr>
+          <w:noProof/>
+        </w:rPr>
+        <mc:AlternateContent>
+          <mc:Choice Requires="wps">
+            <w:drawing>
+              <wp:anchor distT="0" distB="0" distL="114300" distR="114300" simplePos="0" relativeHeight="251713536" behindDoc="1" locked="0" layoutInCell="1" allowOverlap="1" wp14:anchorId="6A133CAB" wp14:editId="1A9C007E">
+                <wp:simplePos x="0" y="0"/>
+                <wp:positionH relativeFrom="margin">
+                  <wp:posOffset>125361</wp:posOffset>
+                </wp:positionH>
+                <wp:positionV relativeFrom="paragraph">
+                  <wp:posOffset>3762498</wp:posOffset>
+                </wp:positionV>
+                <wp:extent cx="5085715" cy="635"/>
+                <wp:effectExtent l="0" t="0" r="635" b="6985"/>
+                <wp:wrapTight wrapText="bothSides">
+                  <wp:wrapPolygon edited="0">
+                    <wp:start x="0" y="0"/>
+                    <wp:lineTo x="0" y="20725"/>
+                    <wp:lineTo x="21522" y="20725"/>
+                    <wp:lineTo x="21522" y="0"/>
+                    <wp:lineTo x="0" y="0"/>
+                  </wp:wrapPolygon>
+                </wp:wrapTight>
+                <wp:docPr id="26" name="Cuadro de texto 26"/>
+                <wp:cNvGraphicFramePr/>
+                <a:graphic xmlns:a="http://schemas.openxmlformats.org/drawingml/2006/main">
+                  <a:graphicData uri="http://schemas.microsoft.com/office/word/2010/wordprocessingShape">
+                    <wps:wsp>
+                      <wps:cNvSpPr txBox="1"/>
+                      <wps:spPr>
+                        <a:xfrm>
+                          <a:off x="0" y="0"/>
+                          <a:ext cx="5085715" cy="635"/>
+                        </a:xfrm>
+                        <a:prstGeom prst="rect">
+                          <a:avLst/>
+                        </a:prstGeom>
+                        <a:solidFill>
+                          <a:prstClr val="white"/>
+                        </a:solidFill>
+                        <a:ln>
+                          <a:noFill/>
+                        </a:ln>
+                      </wps:spPr>
+                      <wps:txbx>
+                        <w:txbxContent>
+                          <w:p>
+                            <w:pPr>
+                              <w:pStyle w:val="Descripcin"/>
+                              <w:rPr>
+                                <w:noProof/>
+                                <w:sz w:val="24"/>
+                              </w:rPr>
+                            </w:pPr>
+                            <w:bookmarkStart w:id="27" w:name="_Toc107411893"/>
+                            <w:r>
+                              <w:rPr>
+                                <w:highlight w:val="yellow"/>
+                              </w:rPr>
+                              <w:t xml:space="preserve">Ilustración </w:t>
+                            </w:r>
+                            <w:r>
+                              <w:rPr>
+                                <w:highlight w:val="yellow"/>
+                              </w:rPr>
+                              <w:t>X</w:t>
+                            </w:r>
+                            <w:r>
+                              <w:rPr>
+                                <w:highlight w:val="yellow"/>
+                              </w:rPr>
+                              <w:t>: Diagrama Gantt de planificación (elaboración propia). Reparto de tareas.</w:t>
+                            </w:r>
+                            <w:bookmarkEnd w:id="27"/>
+                          </w:p>
+                        </w:txbxContent>
+                      </wps:txbx>
+                      <wps:bodyPr rot="0" spcFirstLastPara="0" vertOverflow="overflow" horzOverflow="overflow" vert="horz" wrap="square" lIns="0" tIns="0" rIns="0" bIns="0" numCol="1" spcCol="0" rtlCol="0" fromWordArt="0" anchor="t" anchorCtr="0" forceAA="0" compatLnSpc="1">
+                        <a:prstTxWarp prst="textNoShape">
+                          <a:avLst/>
+                        </a:prstTxWarp>
+                        <a:spAutoFit/>
+                      </wps:bodyPr>
+                    </wps:wsp>
+                  </a:graphicData>
+                </a:graphic>
+              </wp:anchor>
+            </w:drawing>
+          </mc:Choice>
+          <mc:Fallback>
+            <w:pict>
+              <v:shape w14:anchorId="6A133CAB" id="Cuadro de texto 26" o:spid="_x0000_s1027" type="#_x0000_t202" style="position:absolute;left:0;text-align:left;margin-left:9.85pt;margin-top:296.25pt;width:400.45pt;height:.05pt;z-index:-251602944;visibility:visible;mso-wrap-style:square;mso-wrap-distance-left:9pt;mso-wrap-distance-top:0;mso-wrap-distance-right:9pt;mso-wrap-distance-bottom:0;mso-position-horizontal:absolute;mso-position-horizontal-relative:margin;mso-position-vertical:absolute;mso-position-vertical-relative:text;v-text-anchor:top" o:gfxdata="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" stroked="f">
+                <v:textbox style="mso-fit-shape-to-text:t" inset="0,0,0,0">
+                  <w:txbxContent>
+                    <w:p>
+                      <w:pPr>
+                        <w:pStyle w:val="Descripcin"/>
+                        <w:rPr>
+                          <w:noProof/>
+                          <w:sz w:val="24"/>
+                        </w:rPr>
+                      </w:pPr>
+                      <w:bookmarkStart w:id="28" w:name="_Toc107411893"/>
+                      <w:r>
+                        <w:rPr>
+                          <w:highlight w:val="yellow"/>
+                        </w:rPr>
+                        <w:t xml:space="preserve">Ilustración </w:t>
+                      </w:r>
+                      <w:r>
+                        <w:rPr>
+                          <w:highlight w:val="yellow"/>
+                        </w:rPr>
+                        <w:t>X</w:t>
+                      </w:r>
+                      <w:r>
+                        <w:rPr>
+                          <w:highlight w:val="yellow"/>
+                        </w:rPr>
+                        <w:t>: Diagrama Gantt de planificación (elaboración propia). Reparto de tareas.</w:t>
+                      </w:r>
+                      <w:bookmarkEnd w:id="28"/>
+                    </w:p>
+                  </w:txbxContent>
+                </v:textbox>
+                <w10:wrap type="tight" anchorx="margin"/>
+              </v:shape>
+            </w:pict>
+          </mc:Fallback>
+        </mc:AlternateContent>
+      </w:r>
+      <w:r>
+        <w:rPr>
+          <w:noProof/>
+        </w:rPr>
+        <w:drawing>
+          <wp:anchor distT="0" distB="0" distL="114300" distR="114300" simplePos="0" relativeHeight="251711488" behindDoc="1" locked="0" layoutInCell="1" allowOverlap="1" wp14:anchorId="0C62B9B2" wp14:editId="2EAF59D4">
+            <wp:simplePos x="0" y="0"/>
+            <wp:positionH relativeFrom="margin">
+              <wp:align>center</wp:align>
+            </wp:positionH>
+            <wp:positionV relativeFrom="paragraph">
+              <wp:posOffset>1079644</wp:posOffset>
+            </wp:positionV>
+            <wp:extent cx="5358130" cy="2661920"/>
+            <wp:effectExtent l="0" t="0" r="0" b="5080"/>
+            <wp:wrapTight wrapText="bothSides">
+              <wp:wrapPolygon edited="0">
+                <wp:start x="0" y="0"/>
+                <wp:lineTo x="0" y="21487"/>
+                <wp:lineTo x="21503" y="21487"/>
+                <wp:lineTo x="21503" y="0"/>
+                <wp:lineTo x="0" y="0"/>
+              </wp:wrapPolygon>
+            </wp:wrapTight>
+            <wp:docPr id="50" name="Imagen 50" descr="Tabla&#10;&#10;Descripción generada automáticamente"/>
+            <wp:cNvGraphicFramePr>
+              <a:graphicFrameLocks xmlns:a="http://schemas.openxmlformats.org/drawingml/2006/main" noChangeAspect="1"/>
+            </wp:cNvGraphicFramePr>
+            <a:graphic xmlns:a="http://schemas.openxmlformats.org/drawingml/2006/main">
+              <a:graphicData uri="http://schemas.openxmlformats.org/drawingml/2006/picture">
+                <pic:pic xmlns:pic="http://schemas.openxmlformats.org/drawingml/2006/picture">
+                  <pic:nvPicPr>
+                    <pic:cNvPr id="50" name="Imagen 50" descr="Tabla&#10;&#10;Descripción generada automáticamente"/>
+                    <pic:cNvPicPr/>
+                  </pic:nvPicPr>
+                  <pic:blipFill>
+                    <a:blip r:embed="rId30">
+                      <a:extLst>
+                        <a:ext uri="{28A0092B-C50C-407E-A947-70E740481C1C}">
+                          <a14:useLocalDpi xmlns:a14="http://schemas.microsoft.com/office/drawing/2010/main" val="0"/>
+                        </a:ext>
+                      </a:extLst>
+                    </a:blip>
+                    <a:stretch>
+                      <a:fillRect/>
+                    </a:stretch>
+                  </pic:blipFill>
+                  <pic:spPr>
+                    <a:xfrm>
+                      <a:off x="0" y="0"/>
+                      <a:ext cx="5358130" cy="2661920"/>
+                    </a:xfrm>
+                    <a:prstGeom prst="rect">
+                      <a:avLst/>
+                    </a:prstGeom>
+                  </pic:spPr>
+                </pic:pic>
+              </a:graphicData>
+            </a:graphic>
+            <wp14:sizeRelH relativeFrom="margin">
+              <wp14:pctWidth>0</wp14:pctWidth>
+            </wp14:sizeRelH>
+            <wp14:sizeRelV relativeFrom="margin">
+              <wp14:pctHeight>0</wp14:pctHeight>
+            </wp14:sizeRelV>
+          </wp:anchor>
+        </w:drawing>
+      </w:r>
+      <w:r>
         <w:t xml:space="preserve">Como se ha mencionado anteriormente, en este proyecto se ha utilizado la metodología </w:t>
       </w:r>
       <w:r>
@@ -9451,7 +9656,7 @@
       <w:r>
         <w:t xml:space="preserve"> </w:t>
       </w:r>
-      <w:commentRangeStart w:id="27"/>
+      <w:commentRangeStart w:id="29"/>
       <w:r>
         <w:rPr>
           <w:i/>
@@ -9459,13 +9664,13 @@
         </w:rPr>
         <w:t>GanttProject</w:t>
       </w:r>
-      <w:commentRangeEnd w:id="27"/>
+      <w:commentRangeEnd w:id="29"/>
       <w:r>
         <w:rPr>
           <w:i/>
           <w:iCs/>
         </w:rPr>
-        <w:commentReference w:id="27"/>
+        <w:commentReference w:id="29"/>
       </w:r>
       <w:r>
         <w:t>, y se muestran a continuación:</w:t>
@@ -9479,41 +9684,256 @@
     </w:p>
     <w:p>
       <w:pPr>
-        <w:ind w:firstLine="576"/>
-        <w:rPr>
-          <w:sz w:val="36"/>
-          <w:szCs w:val="32"/>
-        </w:rPr>
-      </w:pPr>
-      <w:r>
-        <w:rPr>
-          <w:sz w:val="36"/>
-          <w:szCs w:val="32"/>
-          <w:highlight w:val="yellow"/>
-        </w:rPr>
-        <w:t>GANTT</w:t>
-      </w:r>
-      <w:r>
-        <w:rPr>
-          <w:sz w:val="36"/>
-          <w:szCs w:val="32"/>
-          <w:highlight w:val="yellow"/>
-        </w:rPr>
-        <w:t xml:space="preserve"> (TABLA Y DIAGRAMA)</w:t>
+        <w:ind w:left="567" w:right="-567" w:firstLine="425"/>
+      </w:pPr>
+      <w:bookmarkStart w:id="30" w:name="_Toc137745140"/>
+      <w:r>
+        <w:rPr>
+          <w:noProof/>
+        </w:rPr>
+        <w:drawing>
+          <wp:anchor distT="0" distB="0" distL="114300" distR="114300" simplePos="0" relativeHeight="251708416" behindDoc="1" locked="0" layoutInCell="1" allowOverlap="1" wp14:anchorId="5BB76F6F" wp14:editId="104D1BC2">
+            <wp:simplePos x="0" y="0"/>
+            <wp:positionH relativeFrom="page">
+              <wp:align>center</wp:align>
+            </wp:positionH>
+            <wp:positionV relativeFrom="paragraph">
+              <wp:posOffset>2793488</wp:posOffset>
+            </wp:positionV>
+            <wp:extent cx="3531235" cy="2166620"/>
+            <wp:effectExtent l="0" t="0" r="0" b="5080"/>
+            <wp:wrapTight wrapText="bothSides">
+              <wp:wrapPolygon edited="0">
+                <wp:start x="0" y="0"/>
+                <wp:lineTo x="0" y="21461"/>
+                <wp:lineTo x="21441" y="21461"/>
+                <wp:lineTo x="21441" y="0"/>
+                <wp:lineTo x="0" y="0"/>
+              </wp:wrapPolygon>
+            </wp:wrapTight>
+            <wp:docPr id="49" name="Imagen 49" descr="Imagen que contiene Gráfico en cascada&#10;&#10;Descripción generada automáticamente"/>
+            <wp:cNvGraphicFramePr>
+              <a:graphicFrameLocks xmlns:a="http://schemas.openxmlformats.org/drawingml/2006/main" noChangeAspect="1"/>
+            </wp:cNvGraphicFramePr>
+            <a:graphic xmlns:a="http://schemas.openxmlformats.org/drawingml/2006/main">
+              <a:graphicData uri="http://schemas.openxmlformats.org/drawingml/2006/picture">
+                <pic:pic xmlns:pic="http://schemas.openxmlformats.org/drawingml/2006/picture">
+                  <pic:nvPicPr>
+                    <pic:cNvPr id="49" name="Imagen 49" descr="Imagen que contiene Gráfico en cascada&#10;&#10;Descripción generada automáticamente"/>
+                    <pic:cNvPicPr/>
+                  </pic:nvPicPr>
+                  <pic:blipFill>
+                    <a:blip r:embed="rId31">
+                      <a:extLst>
+                        <a:ext uri="{28A0092B-C50C-407E-A947-70E740481C1C}">
+                          <a14:useLocalDpi xmlns:a14="http://schemas.microsoft.com/office/drawing/2010/main" val="0"/>
+                        </a:ext>
+                      </a:extLst>
+                    </a:blip>
+                    <a:stretch>
+                      <a:fillRect/>
+                    </a:stretch>
+                  </pic:blipFill>
+                  <pic:spPr>
+                    <a:xfrm>
+                      <a:off x="0" y="0"/>
+                      <a:ext cx="3531235" cy="2166620"/>
+                    </a:xfrm>
+                    <a:prstGeom prst="rect">
+                      <a:avLst/>
+                    </a:prstGeom>
+                  </pic:spPr>
+                </pic:pic>
+              </a:graphicData>
+            </a:graphic>
+            <wp14:sizeRelH relativeFrom="margin">
+              <wp14:pctWidth>0</wp14:pctWidth>
+            </wp14:sizeRelH>
+            <wp14:sizeRelV relativeFrom="margin">
+              <wp14:pctHeight>0</wp14:pctHeight>
+            </wp14:sizeRelV>
+          </wp:anchor>
+        </w:drawing>
       </w:r>
     </w:p>
     <w:p>
       <w:pPr>
-        <w:pStyle w:val="Ttulo2"/>
-      </w:pPr>
-      <w:bookmarkStart w:id="28" w:name="_Toc137745140"/>
-      <w:r>
-        <w:t>Ejecución</w:t>
-      </w:r>
-      <w:bookmarkEnd w:id="28"/>
+        <w:ind w:left="567" w:right="-567" w:firstLine="425"/>
+      </w:pPr>
     </w:p>
     <w:p>
       <w:pPr>
+        <w:ind w:left="567" w:firstLine="425"/>
+        <w:rPr>
+          <w:szCs w:val="24"/>
+        </w:rPr>
+      </w:pPr>
+    </w:p>
+    <w:p>
+      <w:pPr>
+        <w:ind w:left="567" w:firstLine="425"/>
+        <w:rPr>
+          <w:szCs w:val="24"/>
+        </w:rPr>
+      </w:pPr>
+    </w:p>
+    <w:p>
+      <w:pPr>
+        <w:ind w:left="567" w:firstLine="425"/>
+        <w:rPr>
+          <w:szCs w:val="24"/>
+        </w:rPr>
+      </w:pPr>
+      <w:r>
+        <w:rPr>
+          <w:noProof/>
+        </w:rPr>
+        <mc:AlternateContent>
+          <mc:Choice Requires="wps">
+            <w:drawing>
+              <wp:anchor distT="0" distB="0" distL="114300" distR="114300" simplePos="0" relativeHeight="251715584" behindDoc="1" locked="0" layoutInCell="1" allowOverlap="1" wp14:anchorId="6E639244" wp14:editId="5608F6ED">
+                <wp:simplePos x="0" y="0"/>
+                <wp:positionH relativeFrom="column">
+                  <wp:posOffset>282718</wp:posOffset>
+                </wp:positionH>
+                <wp:positionV relativeFrom="paragraph">
+                  <wp:posOffset>429056</wp:posOffset>
+                </wp:positionV>
+                <wp:extent cx="4476750" cy="635"/>
+                <wp:effectExtent l="0" t="0" r="0" b="0"/>
+                <wp:wrapTight wrapText="bothSides">
+                  <wp:wrapPolygon edited="0">
+                    <wp:start x="0" y="0"/>
+                    <wp:lineTo x="0" y="21600"/>
+                    <wp:lineTo x="21600" y="21600"/>
+                    <wp:lineTo x="21600" y="0"/>
+                  </wp:wrapPolygon>
+                </wp:wrapTight>
+                <wp:docPr id="25" name="Cuadro de texto 25"/>
+                <wp:cNvGraphicFramePr/>
+                <a:graphic xmlns:a="http://schemas.openxmlformats.org/drawingml/2006/main">
+                  <a:graphicData uri="http://schemas.microsoft.com/office/word/2010/wordprocessingShape">
+                    <wps:wsp>
+                      <wps:cNvSpPr txBox="1"/>
+                      <wps:spPr>
+                        <a:xfrm>
+                          <a:off x="0" y="0"/>
+                          <a:ext cx="4476750" cy="635"/>
+                        </a:xfrm>
+                        <a:prstGeom prst="rect">
+                          <a:avLst/>
+                        </a:prstGeom>
+                        <a:solidFill>
+                          <a:prstClr val="white"/>
+                        </a:solidFill>
+                        <a:ln>
+                          <a:noFill/>
+                        </a:ln>
+                      </wps:spPr>
+                      <wps:txbx>
+                        <w:txbxContent>
+                          <w:p>
+                            <w:pPr>
+                              <w:pStyle w:val="Descripcin"/>
+                              <w:rPr>
+                                <w:noProof/>
+                                <w:sz w:val="24"/>
+                              </w:rPr>
+                            </w:pPr>
+                            <w:bookmarkStart w:id="31" w:name="_Toc107411678"/>
+                            <w:bookmarkStart w:id="32" w:name="_Toc107411894"/>
+                            <w:r>
+                              <w:rPr>
+                                <w:highlight w:val="yellow"/>
+                              </w:rPr>
+                              <w:t>Ilustración</w:t>
+                            </w:r>
+                            <w:r>
+                              <w:rPr>
+                                <w:highlight w:val="yellow"/>
+                              </w:rPr>
+                              <w:t xml:space="preserve"> X</w:t>
+                            </w:r>
+                            <w:r>
+                              <w:rPr>
+                                <w:highlight w:val="yellow"/>
+                              </w:rPr>
+                              <w:t>: Diagrama Gantt de planificación (elaboración propia). Tareas organizadas en cascada</w:t>
+                            </w:r>
+                            <w:bookmarkEnd w:id="31"/>
+                            <w:bookmarkEnd w:id="32"/>
+                          </w:p>
+                        </w:txbxContent>
+                      </wps:txbx>
+                      <wps:bodyPr rot="0" spcFirstLastPara="0" vertOverflow="overflow" horzOverflow="overflow" vert="horz" wrap="square" lIns="0" tIns="0" rIns="0" bIns="0" numCol="1" spcCol="0" rtlCol="0" fromWordArt="0" anchor="t" anchorCtr="0" forceAA="0" compatLnSpc="1">
+                        <a:prstTxWarp prst="textNoShape">
+                          <a:avLst/>
+                        </a:prstTxWarp>
+                        <a:spAutoFit/>
+                      </wps:bodyPr>
+                    </wps:wsp>
+                  </a:graphicData>
+                </a:graphic>
+              </wp:anchor>
+            </w:drawing>
+          </mc:Choice>
+          <mc:Fallback>
+            <w:pict>
+              <v:shape w14:anchorId="6E639244" id="Cuadro de texto 25" o:spid="_x0000_s1028" type="#_x0000_t202" style="position:absolute;left:0;text-align:left;margin-left:22.25pt;margin-top:33.8pt;width:352.5pt;height:.05pt;z-index:-251600896;visibility:visible;mso-wrap-style:square;mso-wrap-distance-left:9pt;mso-wrap-distance-top:0;mso-wrap-distance-right:9pt;mso-wrap-distance-bottom:0;mso-position-horizontal:absolute;mso-position-horizontal-relative:text;mso-position-vertical:absolute;mso-position-vertical-relative:text;v-text-anchor:top" o:gfxdata="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" stroked="f">
+                <v:textbox style="mso-fit-shape-to-text:t" inset="0,0,0,0">
+                  <w:txbxContent>
+                    <w:p>
+                      <w:pPr>
+                        <w:pStyle w:val="Descripcin"/>
+                        <w:rPr>
+                          <w:noProof/>
+                          <w:sz w:val="24"/>
+                        </w:rPr>
+                      </w:pPr>
+                      <w:bookmarkStart w:id="33" w:name="_Toc107411678"/>
+                      <w:bookmarkStart w:id="34" w:name="_Toc107411894"/>
+                      <w:r>
+                        <w:rPr>
+                          <w:highlight w:val="yellow"/>
+                        </w:rPr>
+                        <w:t>Ilustración</w:t>
+                      </w:r>
+                      <w:r>
+                        <w:rPr>
+                          <w:highlight w:val="yellow"/>
+                        </w:rPr>
+                        <w:t xml:space="preserve"> X</w:t>
+                      </w:r>
+                      <w:r>
+                        <w:rPr>
+                          <w:highlight w:val="yellow"/>
+                        </w:rPr>
+                        <w:t>: Diagrama Gantt de planificación (elaboración propia). Tareas organizadas en cascada</w:t>
+                      </w:r>
+                      <w:bookmarkEnd w:id="33"/>
+                      <w:bookmarkEnd w:id="34"/>
+                    </w:p>
+                  </w:txbxContent>
+                </v:textbox>
+                <w10:wrap type="tight"/>
+              </v:shape>
+            </w:pict>
+          </mc:Fallback>
+        </mc:AlternateContent>
+      </w:r>
+    </w:p>
+    <w:p>
+      <w:pPr>
+        <w:pStyle w:val="Ttulo2"/>
+      </w:pPr>
+      <w:r>
+        <w:lastRenderedPageBreak/>
+        <w:t>Ejecución</w:t>
+      </w:r>
+      <w:bookmarkEnd w:id="30"/>
+    </w:p>
+    <w:p>
+      <w:pPr>
         <w:ind w:firstLine="576"/>
       </w:pPr>
       <w:r>
@@ -9566,7 +9986,6 @@
         <w:rPr>
           <w:highlight w:val="yellow"/>
         </w:rPr>
-        <w:lastRenderedPageBreak/>
         <w:t>GANTT REAL (TABLA Y DIAGRAMA)</w:t>
       </w:r>
     </w:p>
@@ -9577,16 +9996,6 @@
     <w:p/>
     <w:p/>
     <w:p/>
-    <w:p/>
-    <w:p/>
-    <w:p/>
-    <w:p/>
-    <w:p/>
-    <w:p/>
-    <w:p/>
-    <w:p/>
-    <w:p/>
-    <w:p/>
     <w:p>
       <w:pPr>
         <w:pStyle w:val="Ttulo1"/>
@@ -9596,11 +10005,11 @@
         <w:lastRenderedPageBreak/>
         <w:t xml:space="preserve">                                          </w:t>
       </w:r>
-      <w:bookmarkStart w:id="29" w:name="_Toc137745141"/>
+      <w:bookmarkStart w:id="35" w:name="_Toc137745141"/>
       <w:r>
         <w:t>Estado del Arte</w:t>
       </w:r>
-      <w:bookmarkEnd w:id="29"/>
+      <w:bookmarkEnd w:id="35"/>
     </w:p>
     <w:p>
       <w:pPr>
@@ -9620,13 +10029,13 @@
       <w:r>
         <w:t xml:space="preserve">Actualmente, se estima que el </w:t>
       </w:r>
-      <w:commentRangeStart w:id="30"/>
+      <w:commentRangeStart w:id="36"/>
       <w:r>
         <w:t>60%</w:t>
       </w:r>
-      <w:commentRangeEnd w:id="30"/>
-      <w:r>
-        <w:commentReference w:id="30"/>
+      <w:commentRangeEnd w:id="36"/>
+      <w:r>
+        <w:commentReference w:id="36"/>
       </w:r>
       <w:r>
         <w:t xml:space="preserve"> de la población mundial tiene acceso a Internet. Para medir este dato se tiene en cuenta estos dos factores: la cantidad de personas conectadas, y el porcentaje de población que tiene acceso a Internet con respecto al total. No sólo hay más personas conectadas en el presente, sino que hemos pasado de transferir datos del orden de bytes, a datos del orden de Gigabytes o incluso Terabytes. Todo esto se debe a la constante evolución de la infraestructura y a la facilidad con la que se pueden desarrollar programas, aplicaciones y Webs hoy en día: nuevas arquitecturas de programación y desarrollo Web</w:t>
@@ -9667,6 +10076,7 @@
             <w:docPart w:val="A1C9AA3A715E442C952246E4F5A9EC7A"/>
           </w:placeholder>
         </w:sdtPr>
+        <w:sdtEndPr/>
         <w:sdtContent>
           <w:r>
             <w:rPr>
@@ -9691,11 +10101,11 @@
       <w:pPr>
         <w:pStyle w:val="Ttulo2"/>
       </w:pPr>
-      <w:bookmarkStart w:id="31" w:name="_Toc137745142"/>
+      <w:bookmarkStart w:id="37" w:name="_Toc137745142"/>
       <w:r>
         <w:t>Servicios Web</w:t>
       </w:r>
-      <w:bookmarkEnd w:id="31"/>
+      <w:bookmarkEnd w:id="37"/>
     </w:p>
     <w:p>
       <w:pPr>
@@ -9814,6 +10224,7 @@
             <w:docPart w:val="E3BBFD6B6BBE4AD0B29346AE25F13F43"/>
           </w:placeholder>
         </w:sdtPr>
+        <w:sdtEndPr/>
         <w:sdtContent>
           <w:r>
             <w:rPr>
@@ -9890,8 +10301,8 @@
                                 <w:sz w:val="24"/>
                               </w:rPr>
                             </w:pPr>
-                            <w:bookmarkStart w:id="32" w:name="_Toc107411713"/>
-                            <w:bookmarkStart w:id="33" w:name="_Toc107411896"/>
+                            <w:bookmarkStart w:id="38" w:name="_Toc107411713"/>
+                            <w:bookmarkStart w:id="39" w:name="_Toc107411896"/>
                             <w:r>
                               <w:rPr>
                                 <w:highlight w:val="yellow"/>
@@ -9938,8 +10349,8 @@
                             <w:r>
                               <w:t xml:space="preserve"> de un Servicio Web (Jácome Galarza, 2010)</w:t>
                             </w:r>
-                            <w:bookmarkEnd w:id="32"/>
-                            <w:bookmarkEnd w:id="33"/>
+                            <w:bookmarkEnd w:id="38"/>
+                            <w:bookmarkEnd w:id="39"/>
                           </w:p>
                         </w:txbxContent>
                       </wps:txbx>
@@ -9960,7 +10371,7 @@
           </mc:Choice>
           <mc:Fallback>
             <w:pict>
-              <v:shape w14:anchorId="78580B9C" id="Cuadro de texto 9" o:spid="_x0000_s1027" type="#_x0000_t202" style="position:absolute;left:0;text-align:left;margin-left:0;margin-top:248.05pt;width:405.9pt;height:.05pt;z-index:-251654144;visibility:visible;mso-wrap-style:square;mso-width-percent:0;mso-wrap-distance-left:9pt;mso-wrap-distance-top:0;mso-wrap-distance-right:9pt;mso-wrap-distance-bottom:0;mso-position-horizontal:center;mso-position-horizontal-relative:page;mso-position-vertical:absolute;mso-position-vertical-relative:text;mso-width-percent:0;mso-width-relative:margin;v-text-anchor:top" o:gfxdata="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" stroked="f">
+              <v:shape w14:anchorId="78580B9C" id="Cuadro de texto 9" o:spid="_x0000_s1029" type="#_x0000_t202" style="position:absolute;left:0;text-align:left;margin-left:0;margin-top:248.05pt;width:405.9pt;height:.05pt;z-index:-251654144;visibility:visible;mso-wrap-style:square;mso-width-percent:0;mso-wrap-distance-left:9pt;mso-wrap-distance-top:0;mso-wrap-distance-right:9pt;mso-wrap-distance-bottom:0;mso-position-horizontal:center;mso-position-horizontal-relative:page;mso-position-vertical:absolute;mso-position-vertical-relative:text;mso-width-percent:0;mso-width-relative:margin;v-text-anchor:top" o:gfxdata="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" stroked="f">
                 <v:textbox style="mso-fit-shape-to-text:t" inset="0,0,0,0">
                   <w:txbxContent>
                     <w:p>
@@ -9971,8 +10382,8 @@
                           <w:sz w:val="24"/>
                         </w:rPr>
                       </w:pPr>
-                      <w:bookmarkStart w:id="34" w:name="_Toc107411713"/>
-                      <w:bookmarkStart w:id="35" w:name="_Toc107411896"/>
+                      <w:bookmarkStart w:id="40" w:name="_Toc107411713"/>
+                      <w:bookmarkStart w:id="41" w:name="_Toc107411896"/>
                       <w:r>
                         <w:rPr>
                           <w:highlight w:val="yellow"/>
@@ -10019,8 +10430,8 @@
                       <w:r>
                         <w:t xml:space="preserve"> de un Servicio Web (Jácome Galarza, 2010)</w:t>
                       </w:r>
-                      <w:bookmarkEnd w:id="34"/>
-                      <w:bookmarkEnd w:id="35"/>
+                      <w:bookmarkEnd w:id="40"/>
+                      <w:bookmarkEnd w:id="41"/>
                     </w:p>
                   </w:txbxContent>
                 </v:textbox>
@@ -10066,7 +10477,7 @@
                     <pic:cNvPicPr/>
                   </pic:nvPicPr>
                   <pic:blipFill>
-                    <a:blip r:embed="rId30">
+                    <a:blip r:embed="rId32">
                       <a:extLst>
                         <a:ext uri="{28A0092B-C50C-407E-A947-70E740481C1C}">
                           <a14:useLocalDpi xmlns:a14="http://schemas.microsoft.com/office/drawing/2010/main" val="0"/>
@@ -10156,6 +10567,7 @@
             <w:docPart w:val="6205517AF0C34576B7BE95B3A0DC2A33"/>
           </w:placeholder>
         </w:sdtPr>
+        <w:sdtEndPr/>
         <w:sdtContent>
           <w:r>
             <w:rPr>
@@ -10172,11 +10584,11 @@
       <w:pPr>
         <w:pStyle w:val="Ttulo3"/>
       </w:pPr>
-      <w:bookmarkStart w:id="36" w:name="_Toc137745143"/>
+      <w:bookmarkStart w:id="42" w:name="_Toc137745143"/>
       <w:r>
         <w:t>Ventajas y desventajas de Servicios Web</w:t>
       </w:r>
-      <w:bookmarkEnd w:id="36"/>
+      <w:bookmarkEnd w:id="42"/>
     </w:p>
     <w:p>
       <w:pPr>
@@ -10185,13 +10597,13 @@
       <w:r>
         <w:t xml:space="preserve">Los Servicios Web tienen una </w:t>
       </w:r>
-      <w:commentRangeStart w:id="37"/>
+      <w:commentRangeStart w:id="43"/>
       <w:r>
         <w:t xml:space="preserve">ventaja </w:t>
       </w:r>
-      <w:commentRangeEnd w:id="37"/>
-      <w:r>
-        <w:commentReference w:id="37"/>
+      <w:commentRangeEnd w:id="43"/>
+      <w:r>
+        <w:commentReference w:id="43"/>
       </w:r>
       <w:r>
         <w:t xml:space="preserve">principal, y es que usan protocolos y estándares para facilitar el acceso al contenido. Esa estandarización y los pocos </w:t>
@@ -10255,6 +10667,7 @@
             <w:docPart w:val="06514E5E9E634895A91D987D0DC6D16D"/>
           </w:placeholder>
         </w:sdtPr>
+        <w:sdtEndPr/>
         <w:sdtContent>
           <w:r>
             <w:rPr>
@@ -10337,7 +10750,7 @@
       <w:r>
         <w:t xml:space="preserve">, pueden esquivar medidas de seguridad basadas en </w:t>
       </w:r>
-      <w:hyperlink r:id="rId31" w:tooltip="Firewall" w:history="1">
+      <w:hyperlink r:id="rId33" w:tooltip="Firewall" w:history="1">
         <w:r>
           <w:rPr>
             <w:i/>
@@ -10352,7 +10765,7 @@
       <w:r>
         <w:t xml:space="preserve">cuyas reglas tratan de bloquear o auditar la comunicación entre programas a ambos lados de la barrera. Además, para realizar </w:t>
       </w:r>
-      <w:hyperlink r:id="rId32" w:tooltip="Transacción (informática)" w:history="1">
+      <w:hyperlink r:id="rId34" w:tooltip="Transacción (informática)" w:history="1">
         <w:r>
           <w:t>transacciones</w:t>
         </w:r>
@@ -10360,7 +10773,7 @@
       <w:r>
         <w:t xml:space="preserve">, no pueden compararse en su grado de desarrollo con los estándares abiertos de </w:t>
       </w:r>
-      <w:hyperlink r:id="rId33" w:tooltip="Computación distribuida" w:history="1">
+      <w:hyperlink r:id="rId35" w:tooltip="Computación distribuida" w:history="1">
         <w:r>
           <w:t>computación distribuida</w:t>
         </w:r>
@@ -10368,7 +10781,7 @@
       <w:r>
         <w:t xml:space="preserve"> como </w:t>
       </w:r>
-      <w:hyperlink r:id="rId34" w:tooltip="CORBA" w:history="1">
+      <w:hyperlink r:id="rId36" w:tooltip="CORBA" w:history="1">
         <w:r>
           <w:rPr>
             <w:i/>
@@ -10392,6 +10805,7 @@
             <w:docPart w:val="2652BB139F404DFBACFEACDE1DB57999"/>
           </w:placeholder>
         </w:sdtPr>
+        <w:sdtEndPr/>
         <w:sdtContent>
           <w:r>
             <w:rPr>
@@ -10439,11 +10853,11 @@
       <w:pPr>
         <w:pStyle w:val="Ttulo3"/>
       </w:pPr>
-      <w:bookmarkStart w:id="38" w:name="_Toc137745144"/>
+      <w:bookmarkStart w:id="44" w:name="_Toc137745144"/>
       <w:r>
         <w:t>Arquitectura Oritentada a Servicios (SOA)</w:t>
       </w:r>
-      <w:bookmarkEnd w:id="38"/>
+      <w:bookmarkEnd w:id="44"/>
     </w:p>
     <w:p>
       <w:pPr>
@@ -10507,6 +10921,7 @@
             <w:docPart w:val="C0D0F6BEED054B7E8973464A0DAAFB0B"/>
           </w:placeholder>
         </w:sdtPr>
+        <w:sdtEndPr/>
         <w:sdtContent>
           <w:r>
             <w:rPr>
@@ -10604,8 +11019,8 @@
                                 <w:sz w:val="24"/>
                               </w:rPr>
                             </w:pPr>
-                            <w:bookmarkStart w:id="39" w:name="_Toc107411714"/>
-                            <w:bookmarkStart w:id="40" w:name="_Toc107411897"/>
+                            <w:bookmarkStart w:id="45" w:name="_Toc107411714"/>
+                            <w:bookmarkStart w:id="46" w:name="_Toc107411897"/>
                             <w:r>
                               <w:rPr>
                                 <w:highlight w:val="yellow"/>
@@ -10652,8 +11067,8 @@
                             <w:r>
                               <w:t xml:space="preserve"> de una Arquitectura Orientada a Servicios (SOA)  (V. Issarny et al., 2011</w:t>
                             </w:r>
-                            <w:bookmarkEnd w:id="39"/>
-                            <w:bookmarkEnd w:id="40"/>
+                            <w:bookmarkEnd w:id="45"/>
+                            <w:bookmarkEnd w:id="46"/>
                           </w:p>
                         </w:txbxContent>
                       </wps:txbx>
@@ -10674,7 +11089,7 @@
           </mc:Choice>
           <mc:Fallback>
             <w:pict>
-              <v:shape w14:anchorId="1B2775DF" id="Cuadro de texto 10" o:spid="_x0000_s1028" type="#_x0000_t202" style="position:absolute;left:0;text-align:left;margin-left:176pt;margin-top:18.05pt;width:227.2pt;height:.05pt;z-index:-251649024;visibility:visible;mso-wrap-style:square;mso-width-percent:0;mso-wrap-distance-left:9pt;mso-wrap-distance-top:0;mso-wrap-distance-right:9pt;mso-wrap-distance-bottom:0;mso-position-horizontal:right;mso-position-horizontal-relative:margin;mso-position-vertical:absolute;mso-position-vertical-relative:text;mso-width-percent:0;mso-width-relative:margin;v-text-anchor:top" o:gfxdata="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" stroked="f">
+              <v:shape w14:anchorId="1B2775DF" id="Cuadro de texto 10" o:spid="_x0000_s1030" type="#_x0000_t202" style="position:absolute;left:0;text-align:left;margin-left:176pt;margin-top:18.05pt;width:227.2pt;height:.05pt;z-index:-251649024;visibility:visible;mso-wrap-style:square;mso-width-percent:0;mso-wrap-distance-left:9pt;mso-wrap-distance-top:0;mso-wrap-distance-right:9pt;mso-wrap-distance-bottom:0;mso-position-horizontal:right;mso-position-horizontal-relative:margin;mso-position-vertical:absolute;mso-position-vertical-relative:text;mso-width-percent:0;mso-width-relative:margin;v-text-anchor:top" o:gfxdata="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" stroked="f">
                 <v:textbox style="mso-fit-shape-to-text:t" inset="0,0,0,0">
                   <w:txbxContent>
                     <w:p>
@@ -10686,8 +11101,8 @@
                           <w:sz w:val="24"/>
                         </w:rPr>
                       </w:pPr>
-                      <w:bookmarkStart w:id="41" w:name="_Toc107411714"/>
-                      <w:bookmarkStart w:id="42" w:name="_Toc107411897"/>
+                      <w:bookmarkStart w:id="47" w:name="_Toc107411714"/>
+                      <w:bookmarkStart w:id="48" w:name="_Toc107411897"/>
                       <w:r>
                         <w:rPr>
                           <w:highlight w:val="yellow"/>
@@ -10734,8 +11149,8 @@
                       <w:r>
                         <w:t xml:space="preserve"> de una Arquitectura Orientada a Servicios (SOA)  (V. Issarny et al., 2011</w:t>
                       </w:r>
-                      <w:bookmarkEnd w:id="41"/>
-                      <w:bookmarkEnd w:id="42"/>
+                      <w:bookmarkEnd w:id="47"/>
+                      <w:bookmarkEnd w:id="48"/>
                     </w:p>
                   </w:txbxContent>
                 </v:textbox>
@@ -10787,7 +11202,7 @@
                     </pic:cNvPicPr>
                   </pic:nvPicPr>
                   <pic:blipFill>
-                    <a:blip r:embed="rId35">
+                    <a:blip r:embed="rId37">
                       <a:extLst>
                         <a:ext uri="{28A0092B-C50C-407E-A947-70E740481C1C}">
                           <a14:useLocalDpi xmlns:a14="http://schemas.microsoft.com/office/drawing/2010/main" val="0"/>
@@ -10862,19 +11277,19 @@
         </w:rPr>
         <w:t xml:space="preserve">se </w:t>
       </w:r>
-      <w:commentRangeStart w:id="43"/>
+      <w:commentRangeStart w:id="49"/>
       <w:r>
         <w:rPr>
           <w:highlight w:val="yellow"/>
         </w:rPr>
         <w:t xml:space="preserve">encarga </w:t>
       </w:r>
-      <w:commentRangeEnd w:id="43"/>
+      <w:commentRangeEnd w:id="49"/>
       <w:r>
         <w:rPr>
           <w:highlight w:val="yellow"/>
         </w:rPr>
-        <w:commentReference w:id="43"/>
+        <w:commentReference w:id="49"/>
       </w:r>
       <w:r>
         <w:rPr>
@@ -10922,13 +11337,13 @@
       <w:r>
         <w:t xml:space="preserve"> </w:t>
       </w:r>
-      <w:commentRangeStart w:id="44"/>
+      <w:commentRangeStart w:id="50"/>
       <w:r>
         <w:t xml:space="preserve">encarga </w:t>
       </w:r>
-      <w:commentRangeEnd w:id="44"/>
-      <w:r>
-        <w:commentReference w:id="44"/>
+      <w:commentRangeEnd w:id="50"/>
+      <w:r>
+        <w:commentReference w:id="50"/>
       </w:r>
       <w:r>
         <w:t xml:space="preserve">de brindar información acerca del servicio a quien lo solicite, y puede ser público o privado”. El solicitante puede ser un programa que interactúe automáticamente, o una persona que controle un navegador. Uno u otro envían un mensaje de solicitud al Servicio Web para invocarlo. En el modelo cliente-servidor, el </w:t>
@@ -10975,13 +11390,13 @@
       <w:r>
         <w:t xml:space="preserve"> “</w:t>
       </w:r>
-      <w:commentRangeStart w:id="45"/>
+      <w:commentRangeStart w:id="51"/>
       <w:r>
         <w:t xml:space="preserve">buscará </w:t>
       </w:r>
-      <w:commentRangeEnd w:id="45"/>
-      <w:r>
-        <w:commentReference w:id="45"/>
+      <w:commentRangeEnd w:id="51"/>
+      <w:r>
+        <w:commentReference w:id="51"/>
       </w:r>
       <w:r>
         <w:t xml:space="preserve">un servicio en el registro o por medio del agente, y se conectará con el proveedor para recibirlo”. Los </w:t>
@@ -11027,16 +11442,16 @@
       <w:r>
         <w:t xml:space="preserve"> de </w:t>
       </w:r>
-      <w:commentRangeStart w:id="46"/>
+      <w:commentRangeStart w:id="52"/>
       <w:r>
         <w:t>servicio</w:t>
       </w:r>
-      <w:commentRangeEnd w:id="46"/>
+      <w:commentRangeEnd w:id="52"/>
       <w:r>
         <w:rPr>
           <w:rStyle w:val="Refdecomentario"/>
         </w:rPr>
-        <w:commentReference w:id="46"/>
+        <w:commentReference w:id="52"/>
       </w:r>
       <w:r>
         <w:t>”</w:t>
@@ -11087,7 +11502,7 @@
                     </pic:cNvPicPr>
                   </pic:nvPicPr>
                   <pic:blipFill>
-                    <a:blip r:embed="rId36">
+                    <a:blip r:embed="rId38">
                       <a:extLst>
                         <a:ext uri="{28A0092B-C50C-407E-A947-70E740481C1C}">
                           <a14:useLocalDpi xmlns:a14="http://schemas.microsoft.com/office/drawing/2010/main" val="0"/>
@@ -11172,8 +11587,8 @@
                                 <w:noProof/>
                               </w:rPr>
                             </w:pPr>
-                            <w:bookmarkStart w:id="47" w:name="_Toc107411715"/>
-                            <w:bookmarkStart w:id="48" w:name="_Toc107411898"/>
+                            <w:bookmarkStart w:id="53" w:name="_Toc107411715"/>
+                            <w:bookmarkStart w:id="54" w:name="_Toc107411898"/>
                             <w:r>
                               <w:rPr>
                                 <w:highlight w:val="yellow"/>
@@ -11218,8 +11633,8 @@
                               </w:rPr>
                               <w:t>: Detalle tecnológico de una Arquitectura Orientada a Servicios (SOA).  (Issarny et al., 2011)</w:t>
                             </w:r>
-                            <w:bookmarkEnd w:id="47"/>
-                            <w:bookmarkEnd w:id="48"/>
+                            <w:bookmarkEnd w:id="53"/>
+                            <w:bookmarkEnd w:id="54"/>
                           </w:p>
                         </w:txbxContent>
                       </wps:txbx>
@@ -11240,7 +11655,7 @@
           </mc:Choice>
           <mc:Fallback>
             <w:pict>
-              <v:shape w14:anchorId="1AEDE9F3" id="Cuadro de texto 11" o:spid="_x0000_s1029" type="#_x0000_t202" style="position:absolute;left:0;text-align:left;margin-left:155pt;margin-top:185.8pt;width:244.75pt;height:.05pt;z-index:-251645952;visibility:visible;mso-wrap-style:square;mso-width-percent:0;mso-wrap-distance-left:9pt;mso-wrap-distance-top:0;mso-wrap-distance-right:9pt;mso-wrap-distance-bottom:0;mso-position-horizontal:absolute;mso-position-horizontal-relative:margin;mso-position-vertical:absolute;mso-position-vertical-relative:text;mso-width-percent:0;mso-width-relative:margin;v-text-anchor:top" o:gfxdata="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" stroked="f">
+              <v:shape w14:anchorId="1AEDE9F3" id="Cuadro de texto 11" o:spid="_x0000_s1031" type="#_x0000_t202" style="position:absolute;left:0;text-align:left;margin-left:155pt;margin-top:185.8pt;width:244.75pt;height:.05pt;z-index:-251645952;visibility:visible;mso-wrap-style:square;mso-width-percent:0;mso-wrap-distance-left:9pt;mso-wrap-distance-top:0;mso-wrap-distance-right:9pt;mso-wrap-distance-bottom:0;mso-position-horizontal:absolute;mso-position-horizontal-relative:margin;mso-position-vertical:absolute;mso-position-vertical-relative:text;mso-width-percent:0;mso-width-relative:margin;v-text-anchor:top" o:gfxdata="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" stroked="f">
                 <v:textbox style="mso-fit-shape-to-text:t" inset="0,0,0,0">
                   <w:txbxContent>
                     <w:p>
@@ -11250,8 +11665,8 @@
                           <w:noProof/>
                         </w:rPr>
                       </w:pPr>
-                      <w:bookmarkStart w:id="49" w:name="_Toc107411715"/>
-                      <w:bookmarkStart w:id="50" w:name="_Toc107411898"/>
+                      <w:bookmarkStart w:id="55" w:name="_Toc107411715"/>
+                      <w:bookmarkStart w:id="56" w:name="_Toc107411898"/>
                       <w:r>
                         <w:rPr>
                           <w:highlight w:val="yellow"/>
@@ -11296,8 +11711,8 @@
                         </w:rPr>
                         <w:t>: Detalle tecnológico de una Arquitectura Orientada a Servicios (SOA).  (Issarny et al., 2011)</w:t>
                       </w:r>
-                      <w:bookmarkEnd w:id="49"/>
-                      <w:bookmarkEnd w:id="50"/>
+                      <w:bookmarkEnd w:id="55"/>
+                      <w:bookmarkEnd w:id="56"/>
                     </w:p>
                   </w:txbxContent>
                 </v:textbox>
@@ -11373,16 +11788,16 @@
       <w:r>
         <w:t xml:space="preserve">demos observar en el siguiente diagrama, hay más protocolos que intervienen en las </w:t>
       </w:r>
-      <w:commentRangeStart w:id="51"/>
+      <w:commentRangeStart w:id="57"/>
       <w:r>
         <w:t>comunicaciones</w:t>
       </w:r>
-      <w:commentRangeEnd w:id="51"/>
+      <w:commentRangeEnd w:id="57"/>
       <w:r>
         <w:rPr>
           <w:rStyle w:val="Refdecomentario"/>
         </w:rPr>
-        <w:commentReference w:id="51"/>
+        <w:commentReference w:id="57"/>
       </w:r>
       <w:r>
         <w:t>:</w:t>
@@ -11466,11 +11881,11 @@
       <w:pPr>
         <w:pStyle w:val="Ttulo3"/>
       </w:pPr>
-      <w:bookmarkStart w:id="52" w:name="_Toc137745145"/>
+      <w:bookmarkStart w:id="58" w:name="_Toc137745145"/>
       <w:r>
         <w:t>Arquitectura Orientada a Recursos (ROA)</w:t>
       </w:r>
-      <w:bookmarkEnd w:id="52"/>
+      <w:bookmarkEnd w:id="58"/>
     </w:p>
     <w:p>
       <w:pPr>
@@ -11528,22 +11943,22 @@
       <w:r>
         <w:t xml:space="preserve"> para sistemas hipermedia distribuidos”, definida por Roy </w:t>
       </w:r>
-      <w:commentRangeStart w:id="53"/>
+      <w:commentRangeStart w:id="59"/>
       <w:r>
         <w:t xml:space="preserve">Fielding </w:t>
       </w:r>
-      <w:commentRangeEnd w:id="53"/>
-      <w:r>
-        <w:commentReference w:id="53"/>
+      <w:commentRangeEnd w:id="59"/>
+      <w:r>
+        <w:commentReference w:id="59"/>
       </w:r>
       <w:r>
         <w:t xml:space="preserve">en su tesis </w:t>
       </w:r>
-      <w:commentRangeStart w:id="54"/>
+      <w:commentRangeStart w:id="60"/>
       <w:r>
         <w:t>doctoral</w:t>
       </w:r>
-      <w:commentRangeEnd w:id="54"/>
+      <w:commentRangeEnd w:id="60"/>
       <w:r>
         <w:t xml:space="preserve">  </w:t>
       </w:r>
@@ -11561,6 +11976,7 @@
             <w:docPart w:val="95938D8621B04C8E99B0153656862A93"/>
           </w:placeholder>
         </w:sdtPr>
+        <w:sdtEndPr/>
         <w:sdtContent>
           <w:r>
             <w:rPr>
@@ -11587,7 +12003,7 @@
         </w:sdtContent>
       </w:sdt>
       <w:r>
-        <w:commentReference w:id="54"/>
+        <w:commentReference w:id="60"/>
       </w:r>
       <w:r>
         <w:t xml:space="preserve">. En otras palabras, es una arquitectura de tipo </w:t>
@@ -11683,8 +12099,8 @@
                                 <w:sz w:val="24"/>
                               </w:rPr>
                             </w:pPr>
-                            <w:bookmarkStart w:id="55" w:name="_Toc107411716"/>
-                            <w:bookmarkStart w:id="56" w:name="_Toc107411899"/>
+                            <w:bookmarkStart w:id="61" w:name="_Toc107411716"/>
+                            <w:bookmarkStart w:id="62" w:name="_Toc107411899"/>
                             <w:r>
                               <w:rPr>
                                 <w:highlight w:val="yellow"/>
@@ -11734,8 +12150,8 @@
                               </w:rPr>
                               <w:t>una Arquitectura Orientada a Servicios (SOA) (Gitonga, 2021)</w:t>
                             </w:r>
-                            <w:bookmarkEnd w:id="55"/>
-                            <w:bookmarkEnd w:id="56"/>
+                            <w:bookmarkEnd w:id="61"/>
+                            <w:bookmarkEnd w:id="62"/>
                           </w:p>
                         </w:txbxContent>
                       </wps:txbx>
@@ -11753,7 +12169,7 @@
           </mc:Choice>
           <mc:Fallback>
             <w:pict>
-              <v:shape w14:anchorId="568613B0" id="Cuadro de texto 12" o:spid="_x0000_s1030" type="#_x0000_t202" style="position:absolute;left:0;text-align:left;margin-left:0;margin-top:204.4pt;width:410.5pt;height:.05pt;z-index:251674624;visibility:visible;mso-wrap-style:square;mso-wrap-distance-left:9pt;mso-wrap-distance-top:0;mso-wrap-distance-right:9pt;mso-wrap-distance-bottom:0;mso-position-horizontal:center;mso-position-horizontal-relative:page;mso-position-vertical:absolute;mso-position-vertical-relative:text;v-text-anchor:top" o:gfxdata="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" stroked="f">
+              <v:shape w14:anchorId="568613B0" id="Cuadro de texto 12" o:spid="_x0000_s1032" type="#_x0000_t202" style="position:absolute;left:0;text-align:left;margin-left:0;margin-top:204.4pt;width:410.5pt;height:.05pt;z-index:251674624;visibility:visible;mso-wrap-style:square;mso-wrap-distance-left:9pt;mso-wrap-distance-top:0;mso-wrap-distance-right:9pt;mso-wrap-distance-bottom:0;mso-position-horizontal:center;mso-position-horizontal-relative:page;mso-position-vertical:absolute;mso-position-vertical-relative:text;v-text-anchor:top" o:gfxdata="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" stroked="f">
                 <v:textbox style="mso-fit-shape-to-text:t" inset="0,0,0,0">
                   <w:txbxContent>
                     <w:p>
@@ -11764,8 +12180,8 @@
                           <w:sz w:val="24"/>
                         </w:rPr>
                       </w:pPr>
-                      <w:bookmarkStart w:id="57" w:name="_Toc107411716"/>
-                      <w:bookmarkStart w:id="58" w:name="_Toc107411899"/>
+                      <w:bookmarkStart w:id="63" w:name="_Toc107411716"/>
+                      <w:bookmarkStart w:id="64" w:name="_Toc107411899"/>
                       <w:r>
                         <w:rPr>
                           <w:highlight w:val="yellow"/>
@@ -11815,8 +12231,8 @@
                         </w:rPr>
                         <w:t>una Arquitectura Orientada a Servicios (SOA) (Gitonga, 2021)</w:t>
                       </w:r>
-                      <w:bookmarkEnd w:id="57"/>
-                      <w:bookmarkEnd w:id="58"/>
+                      <w:bookmarkEnd w:id="63"/>
+                      <w:bookmarkEnd w:id="64"/>
                     </w:p>
                   </w:txbxContent>
                 </v:textbox>
@@ -11854,7 +12270,7 @@
                     <pic:cNvPicPr/>
                   </pic:nvPicPr>
                   <pic:blipFill>
-                    <a:blip r:embed="rId37" cstate="print">
+                    <a:blip r:embed="rId39" cstate="print">
                       <a:extLst>
                         <a:ext uri="{28A0092B-C50C-407E-A947-70E740481C1C}">
                           <a14:useLocalDpi xmlns:a14="http://schemas.microsoft.com/office/drawing/2010/main" val="0"/>
@@ -11941,13 +12357,13 @@
       <w:r>
         <w:t xml:space="preserve"> </w:t>
       </w:r>
-      <w:commentRangeStart w:id="59"/>
+      <w:commentRangeStart w:id="65"/>
       <w:r>
         <w:t>recurso</w:t>
       </w:r>
-      <w:commentRangeEnd w:id="59"/>
-      <w:r>
-        <w:commentReference w:id="59"/>
+      <w:commentRangeEnd w:id="65"/>
+      <w:r>
+        <w:commentReference w:id="65"/>
       </w:r>
       <w:r>
         <w:t xml:space="preserve"> es un elemento necesario para el cliente que va a implementar el Servicio Web. Cada uno de los recursos del sistema son únicos, puesto que están identificados por los llamados </w:t>
@@ -12081,16 +12497,16 @@
       <w:r>
         <w:t xml:space="preserve"> </w:t>
       </w:r>
-      <w:commentRangeStart w:id="60"/>
+      <w:commentRangeStart w:id="66"/>
       <w:r>
         <w:t>recurso</w:t>
       </w:r>
-      <w:commentRangeEnd w:id="60"/>
+      <w:commentRangeEnd w:id="66"/>
       <w:r>
         <w:rPr>
           <w:rStyle w:val="Refdecomentario"/>
         </w:rPr>
-        <w:commentReference w:id="60"/>
+        <w:commentReference w:id="66"/>
       </w:r>
       <w:r>
         <w:t xml:space="preserve"> tiene diferentes estados a lo largo del tiempo. Se denomina “representación de un recurso” un estado dado del mismo, en un momento concreto. Cuando se solicita la representación de ese recurso, se devuelve una “fotografía” suya tomada ese mismo momento, en la cual se especifica cómo tratarlos y otra información adicional. Para solicitar un recurso en la Web, se utiliza </w:t>
@@ -12143,16 +12559,16 @@
         </w:tabs>
         <w:ind w:firstLine="709"/>
       </w:pPr>
-      <w:commentRangeStart w:id="61"/>
+      <w:commentRangeStart w:id="67"/>
       <w:r>
         <w:t xml:space="preserve">Hipermedia </w:t>
       </w:r>
-      <w:commentRangeEnd w:id="61"/>
+      <w:commentRangeEnd w:id="67"/>
       <w:r>
         <w:rPr>
           <w:rStyle w:val="Refdecomentario"/>
         </w:rPr>
-        <w:commentReference w:id="61"/>
+        <w:commentReference w:id="67"/>
       </w:r>
       <w:r>
         <w:t>hace</w:t>
@@ -12183,7 +12599,7 @@
       <w:r>
         <w:t xml:space="preserve">) es una de las propiedades más relevantes de </w:t>
       </w:r>
-      <w:commentRangeStart w:id="62"/>
+      <w:commentRangeStart w:id="68"/>
       <w:r>
         <w:rPr>
           <w:i/>
@@ -12191,17 +12607,17 @@
         </w:rPr>
         <w:t>REST</w:t>
       </w:r>
-      <w:commentRangeEnd w:id="62"/>
+      <w:commentRangeEnd w:id="68"/>
       <w:r>
         <w:rPr>
           <w:rStyle w:val="Refdecomentario"/>
         </w:rPr>
-        <w:commentReference w:id="62"/>
+        <w:commentReference w:id="68"/>
       </w:r>
       <w:r>
         <w:t xml:space="preserve">: </w:t>
       </w:r>
-      <w:commentRangeStart w:id="63"/>
+      <w:commentRangeStart w:id="69"/>
       <w:r>
         <w:t xml:space="preserve">“como este enfoque de diseño de aplicaciones ha de ofrecer una </w:t>
       </w:r>
@@ -12237,12 +12653,12 @@
       <w:r>
         <w:t>”</w:t>
       </w:r>
-      <w:commentRangeEnd w:id="63"/>
+      <w:commentRangeEnd w:id="69"/>
       <w:r>
         <w:rPr>
           <w:rStyle w:val="Refdecomentario"/>
         </w:rPr>
-        <w:commentReference w:id="63"/>
+        <w:commentReference w:id="69"/>
       </w:r>
       <w:r>
         <w:t xml:space="preserve">  </w:t>
@@ -12261,6 +12677,7 @@
             <w:docPart w:val="453A5BF41FF74E69B4BFBCDDD3C23D58"/>
           </w:placeholder>
         </w:sdtPr>
+        <w:sdtEndPr/>
         <w:sdtContent>
           <w:r>
             <w:rPr>
@@ -12286,16 +12703,16 @@
       <w:r>
         <w:t xml:space="preserve"> se ha </w:t>
       </w:r>
-      <w:commentRangeStart w:id="64"/>
+      <w:commentRangeStart w:id="70"/>
       <w:r>
         <w:t xml:space="preserve">explicado </w:t>
       </w:r>
-      <w:commentRangeEnd w:id="64"/>
+      <w:commentRangeEnd w:id="70"/>
       <w:r>
         <w:rPr>
           <w:rStyle w:val="Refdecomentario"/>
         </w:rPr>
-        <w:commentReference w:id="64"/>
+        <w:commentReference w:id="70"/>
       </w:r>
       <w:r>
         <w:t xml:space="preserve">anteriormente, </w:t>
@@ -12316,21 +12733,21 @@
       <w:r>
         <w:t xml:space="preserve"> </w:t>
       </w:r>
-      <w:commentRangeStart w:id="65"/>
+      <w:commentRangeStart w:id="71"/>
       <w:r>
         <w:t xml:space="preserve">comunicación síncrona  </w:t>
       </w:r>
-      <w:commentRangeEnd w:id="65"/>
+      <w:commentRangeEnd w:id="71"/>
       <w:r>
         <w:rPr>
           <w:rStyle w:val="Refdecomentario"/>
         </w:rPr>
-        <w:commentReference w:id="65"/>
+        <w:commentReference w:id="71"/>
       </w:r>
       <w:r>
         <w:t xml:space="preserve">se realiza mediante </w:t>
       </w:r>
-      <w:commentRangeStart w:id="66"/>
+      <w:commentRangeStart w:id="72"/>
       <w:r>
         <w:rPr>
           <w:i/>
@@ -12341,12 +12758,12 @@
       <w:r>
         <w:t xml:space="preserve"> </w:t>
       </w:r>
-      <w:commentRangeEnd w:id="66"/>
+      <w:commentRangeEnd w:id="72"/>
       <w:r>
         <w:rPr>
           <w:rStyle w:val="Refdecomentario"/>
         </w:rPr>
-        <w:commentReference w:id="66"/>
+        <w:commentReference w:id="72"/>
       </w:r>
       <w:r>
         <w:t>gracias a métodos</w:t>
@@ -12415,7 +12832,7 @@
       <w:r>
         <w:t xml:space="preserve"> su propio nombre indica, </w:t>
       </w:r>
-      <w:commentRangeStart w:id="67"/>
+      <w:commentRangeStart w:id="73"/>
       <w:r>
         <w:t xml:space="preserve">un Servicio Web </w:t>
       </w:r>
@@ -12429,9 +12846,9 @@
       <w:r>
         <w:t xml:space="preserve"> </w:t>
       </w:r>
-      <w:commentRangeEnd w:id="67"/>
-      <w:r>
-        <w:commentReference w:id="67"/>
+      <w:commentRangeEnd w:id="73"/>
+      <w:r>
+        <w:commentReference w:id="73"/>
       </w:r>
       <w:r>
         <w:t xml:space="preserve">es aquel que sigue el modelo </w:t>
@@ -12534,7 +12951,7 @@
       <w:r>
         <w:t xml:space="preserve"> (</w:t>
       </w:r>
-      <w:commentRangeStart w:id="68"/>
+      <w:commentRangeStart w:id="74"/>
       <w:r>
         <w:rPr>
           <w:i/>
@@ -12562,12 +12979,12 @@
         </w:rPr>
         <w:t>SR</w:t>
       </w:r>
-      <w:commentRangeEnd w:id="68"/>
+      <w:commentRangeEnd w:id="74"/>
       <w:r>
         <w:rPr>
           <w:rStyle w:val="Refdecomentario"/>
         </w:rPr>
-        <w:commentReference w:id="68"/>
+        <w:commentReference w:id="74"/>
       </w:r>
       <w:r>
         <w:t>) navegan por el sistema para acceder a ellos, por lo que es imprescindible definirlos antes de ofertarlos y así poder ser solicitados y tratados.</w:t>
@@ -12854,6 +13271,7 @@
             <w:docPart w:val="0664BA35182944ECAEDCBF9D38291FD8"/>
           </w:placeholder>
         </w:sdtPr>
+        <w:sdtEndPr/>
         <w:sdtContent>
           <w:r>
             <w:rPr>
@@ -13128,19 +13546,19 @@
         </w:rPr>
         <w:t xml:space="preserve">las </w:t>
       </w:r>
-      <w:commentRangeStart w:id="69"/>
+      <w:commentRangeStart w:id="75"/>
       <w:r>
         <w:rPr>
           <w:iCs/>
         </w:rPr>
         <w:t xml:space="preserve">operaciones </w:t>
       </w:r>
-      <w:commentRangeEnd w:id="69"/>
+      <w:commentRangeEnd w:id="75"/>
       <w:r>
         <w:rPr>
           <w:rStyle w:val="Refdecomentario"/>
         </w:rPr>
-        <w:commentReference w:id="69"/>
+        <w:commentReference w:id="75"/>
       </w:r>
       <w:r>
         <w:rPr>
@@ -13194,6 +13612,7 @@
             <w:docPart w:val="81E2D6F76D4C4076962F37C56F2EAB55"/>
           </w:placeholder>
         </w:sdtPr>
+        <w:sdtEndPr/>
         <w:sdtContent>
           <w:r>
             <w:rPr>
@@ -13399,13 +13818,13 @@
       <w:r>
         <w:t xml:space="preserve">En este apartado se van a </w:t>
       </w:r>
-      <w:commentRangeStart w:id="70"/>
+      <w:commentRangeStart w:id="76"/>
       <w:r>
         <w:t xml:space="preserve">comparar </w:t>
       </w:r>
-      <w:commentRangeEnd w:id="70"/>
-      <w:r>
-        <w:commentReference w:id="70"/>
+      <w:commentRangeEnd w:id="76"/>
+      <w:r>
+        <w:commentReference w:id="76"/>
       </w:r>
       <w:r>
         <w:t xml:space="preserve">los modelos </w:t>
@@ -13484,6 +13903,7 @@
             <w:docPart w:val="C29900ADDF8F4F2C8FC615A6AACE1B7B"/>
           </w:placeholder>
         </w:sdtPr>
+        <w:sdtEndPr/>
         <w:sdtContent>
           <w:r>
             <w:rPr>
@@ -13507,11 +13927,11 @@
       <w:pPr>
         <w:pStyle w:val="Ttulo2"/>
       </w:pPr>
-      <w:bookmarkStart w:id="71" w:name="_Toc137745146"/>
+      <w:bookmarkStart w:id="77" w:name="_Toc137745146"/>
       <w:r>
         <w:t>Tecnologías</w:t>
       </w:r>
-      <w:bookmarkEnd w:id="71"/>
+      <w:bookmarkEnd w:id="77"/>
     </w:p>
     <w:p>
       <w:pPr>
@@ -13617,7 +14037,7 @@
           <w:color w:val="000000" w:themeColor="text1"/>
         </w:rPr>
       </w:pPr>
-      <w:bookmarkStart w:id="72" w:name="_Toc137745147"/>
+      <w:bookmarkStart w:id="78" w:name="_Toc137745147"/>
       <w:r>
         <w:rPr>
           <w:color w:val="000000" w:themeColor="text1"/>
@@ -13636,7 +14056,7 @@
         </w:rPr>
         <w:t>nd</w:t>
       </w:r>
-      <w:bookmarkEnd w:id="72"/>
+      <w:bookmarkEnd w:id="78"/>
     </w:p>
     <w:p>
       <w:pPr>
@@ -13698,6 +14118,7 @@
             <w:docPart w:val="3DB2F494D4544E64A6E78571CD415067"/>
           </w:placeholder>
         </w:sdtPr>
+        <w:sdtEndPr/>
         <w:sdtContent>
           <w:r>
             <w:rPr>
@@ -13716,14 +14137,14 @@
         </w:rPr>
         <w:t>.</w:t>
       </w:r>
-      <w:commentRangeStart w:id="73"/>
-      <w:commentRangeEnd w:id="73"/>
+      <w:commentRangeStart w:id="79"/>
+      <w:commentRangeEnd w:id="79"/>
       <w:r>
         <w:rPr>
           <w:color w:val="000000" w:themeColor="text1"/>
           <w:highlight w:val="yellow"/>
         </w:rPr>
-        <w:commentReference w:id="73"/>
+        <w:commentReference w:id="79"/>
       </w:r>
     </w:p>
     <w:p>
@@ -13784,7 +14205,7 @@
       <w:pPr>
         <w:pStyle w:val="Ttulo3"/>
       </w:pPr>
-      <w:bookmarkStart w:id="74" w:name="_Toc137745148"/>
+      <w:bookmarkStart w:id="80" w:name="_Toc137745148"/>
       <w:r>
         <w:t>Front</w:t>
       </w:r>
@@ -13794,7 +14215,7 @@
       <w:r>
         <w:t>nd</w:t>
       </w:r>
-      <w:bookmarkEnd w:id="74"/>
+      <w:bookmarkEnd w:id="80"/>
     </w:p>
     <w:p>
       <w:pPr>
@@ -13803,16 +14224,16 @@
       <w:r>
         <w:t xml:space="preserve">En el proyecto, se han utilizado los lenguajes HTML, CSS, y JavaScript principalmente, y </w:t>
       </w:r>
-      <w:commentRangeStart w:id="75"/>
+      <w:commentRangeStart w:id="81"/>
       <w:r>
         <w:t xml:space="preserve">FreeMaker </w:t>
       </w:r>
-      <w:commentRangeEnd w:id="75"/>
+      <w:commentRangeEnd w:id="81"/>
       <w:r>
         <w:rPr>
           <w:rStyle w:val="Refdecomentario"/>
         </w:rPr>
-        <w:commentReference w:id="75"/>
+        <w:commentReference w:id="81"/>
       </w:r>
       <w:r>
         <w:t xml:space="preserve">como </w:t>
@@ -13852,7 +14273,7 @@
         </w:rPr>
         <w:t>(</w:t>
       </w:r>
-      <w:commentRangeStart w:id="76"/>
+      <w:commentRangeStart w:id="82"/>
       <w:r>
         <w:rPr>
           <w:b/>
@@ -13860,13 +14281,13 @@
         </w:rPr>
         <w:t>HTML</w:t>
       </w:r>
-      <w:commentRangeEnd w:id="76"/>
+      <w:commentRangeEnd w:id="82"/>
       <w:r>
         <w:rPr>
           <w:b/>
           <w:bCs/>
         </w:rPr>
-        <w:commentReference w:id="76"/>
+        <w:commentReference w:id="82"/>
       </w:r>
       <w:r>
         <w:rPr>
@@ -13913,6 +14334,7 @@
             <w:docPart w:val="3A6371C6038D46459A5030CE984FAB92"/>
           </w:placeholder>
         </w:sdtPr>
+        <w:sdtEndPr/>
         <w:sdtContent>
           <w:r>
             <w:rPr>
@@ -14021,7 +14443,7 @@
                     <pic:cNvPicPr/>
                   </pic:nvPicPr>
                   <pic:blipFill rotWithShape="1">
-                    <a:blip r:embed="rId38" cstate="print">
+                    <a:blip r:embed="rId40" cstate="print">
                       <a:extLst>
                         <a:ext uri="{28A0092B-C50C-407E-A947-70E740481C1C}">
                           <a14:useLocalDpi xmlns:a14="http://schemas.microsoft.com/office/drawing/2010/main" val="0"/>
@@ -14143,6 +14565,7 @@
                                 <w:tag w:val="{&quot;referencesIds&quot;:[&quot;doc:62b8ced18f088257706c6b60&quot;],&quot;referencesOptions&quot;:{&quot;doc:62b8ced18f088257706c6b60&quot;:{&quot;author&quot;:true,&quot;year&quot;:true,&quot;pageReplace&quot;:&quot;&quot;,&quot;prefix&quot;:&quot;&quot;,&quot;suffix&quot;:&quot;&quot;}},&quot;hasBrokenReferences&quot;:false,&quot;hasManualEdits&quot;:false,&quot;citationType&quot;:&quot;inline&quot;}"/>
                                 <w:id w:val="-544366167"/>
                               </w:sdtPr>
+                              <w:sdtEndPr/>
                               <w:sdtContent>
                                 <w:r>
                                   <w:rPr>
@@ -14186,6 +14609,7 @@
                                 <w:tag w:val="{&quot;referencesIds&quot;:[&quot;doc:62b8ced18f088257706c6b60&quot;],&quot;referencesOptions&quot;:{&quot;doc:62b8ced18f088257706c6b60&quot;:{&quot;author&quot;:true,&quot;year&quot;:true,&quot;pageReplace&quot;:&quot;&quot;,&quot;prefix&quot;:&quot;&quot;,&quot;suffix&quot;:&quot;&quot;}},&quot;hasBrokenReferences&quot;:false,&quot;hasManualEdits&quot;:false,&quot;citationType&quot;:&quot;inline&quot;}"/>
                                 <w:id w:val="964932906"/>
                               </w:sdtPr>
+                              <w:sdtEndPr/>
                               <w:sdtContent>
                                 <w:r>
                                   <w:rPr>
@@ -14228,6 +14652,7 @@
                                 <w:tag w:val="{&quot;referencesIds&quot;:[&quot;doc:62b8ced18f088257706c6b60&quot;],&quot;referencesOptions&quot;:{&quot;doc:62b8ced18f088257706c6b60&quot;:{&quot;author&quot;:true,&quot;year&quot;:true,&quot;pageReplace&quot;:&quot;&quot;,&quot;prefix&quot;:&quot;&quot;,&quot;suffix&quot;:&quot;&quot;}},&quot;hasBrokenReferences&quot;:false,&quot;hasManualEdits&quot;:false,&quot;citationType&quot;:&quot;inline&quot;}"/>
                                 <w:id w:val="1696348884"/>
                               </w:sdtPr>
+                              <w:sdtEndPr/>
                               <w:sdtContent>
                                 <w:r>
                                   <w:rPr>
@@ -14270,6 +14695,7 @@
                                 <w:tag w:val="{&quot;referencesIds&quot;:[&quot;doc:62b8ced18f088257706c6b60&quot;],&quot;referencesOptions&quot;:{&quot;doc:62b8ced18f088257706c6b60&quot;:{&quot;author&quot;:true,&quot;year&quot;:true,&quot;pageReplace&quot;:&quot;&quot;,&quot;prefix&quot;:&quot;&quot;,&quot;suffix&quot;:&quot;&quot;}},&quot;hasBrokenReferences&quot;:false,&quot;hasManualEdits&quot;:false,&quot;citationType&quot;:&quot;inline&quot;}"/>
                                 <w:id w:val="710306100"/>
                               </w:sdtPr>
+                              <w:sdtEndPr/>
                               <w:sdtContent>
                                 <w:r>
                                   <w:rPr>
@@ -14312,6 +14738,7 @@
                                 <w:tag w:val="{&quot;referencesIds&quot;:[&quot;doc:62b8ced18f088257706c6b60&quot;],&quot;referencesOptions&quot;:{&quot;doc:62b8ced18f088257706c6b60&quot;:{&quot;author&quot;:true,&quot;year&quot;:true,&quot;pageReplace&quot;:&quot;&quot;,&quot;prefix&quot;:&quot;&quot;,&quot;suffix&quot;:&quot;&quot;}},&quot;hasBrokenReferences&quot;:false,&quot;hasManualEdits&quot;:false,&quot;citationType&quot;:&quot;inline&quot;}"/>
                                 <w:id w:val="1382130219"/>
                               </w:sdtPr>
+                              <w:sdtEndPr/>
                               <w:sdtContent>
                                 <w:r>
                                   <w:rPr>
@@ -14354,6 +14781,7 @@
                                 <w:tag w:val="{&quot;referencesIds&quot;:[&quot;doc:62b8ced18f088257706c6b60&quot;],&quot;referencesOptions&quot;:{&quot;doc:62b8ced18f088257706c6b60&quot;:{&quot;author&quot;:true,&quot;year&quot;:true,&quot;pageReplace&quot;:&quot;&quot;,&quot;prefix&quot;:&quot;&quot;,&quot;suffix&quot;:&quot;&quot;}},&quot;hasBrokenReferences&quot;:false,&quot;hasManualEdits&quot;:false,&quot;citationType&quot;:&quot;inline&quot;}"/>
                                 <w:id w:val="-1395346208"/>
                               </w:sdtPr>
+                              <w:sdtEndPr/>
                               <w:sdtContent>
                                 <w:r>
                                   <w:rPr>
@@ -14396,6 +14824,7 @@
                                 <w:tag w:val="{&quot;referencesIds&quot;:[&quot;doc:62b8ced18f088257706c6b60&quot;],&quot;referencesOptions&quot;:{&quot;doc:62b8ced18f088257706c6b60&quot;:{&quot;author&quot;:true,&quot;year&quot;:true,&quot;pageReplace&quot;:&quot;&quot;,&quot;prefix&quot;:&quot;&quot;,&quot;suffix&quot;:&quot;&quot;}},&quot;hasBrokenReferences&quot;:false,&quot;hasManualEdits&quot;:false,&quot;citationType&quot;:&quot;inline&quot;}"/>
                                 <w:id w:val="1430157580"/>
                               </w:sdtPr>
+                              <w:sdtEndPr/>
                               <w:sdtContent>
                                 <w:r>
                                   <w:rPr>
@@ -14438,6 +14867,7 @@
                                 <w:tag w:val="{&quot;referencesIds&quot;:[&quot;doc:62b8ced18f088257706c6b60&quot;],&quot;referencesOptions&quot;:{&quot;doc:62b8ced18f088257706c6b60&quot;:{&quot;author&quot;:true,&quot;year&quot;:true,&quot;pageReplace&quot;:&quot;&quot;,&quot;prefix&quot;:&quot;&quot;,&quot;suffix&quot;:&quot;&quot;}},&quot;hasBrokenReferences&quot;:false,&quot;hasManualEdits&quot;:false,&quot;citationType&quot;:&quot;inline&quot;}"/>
                                 <w:id w:val="712693738"/>
                               </w:sdtPr>
+                              <w:sdtEndPr/>
                               <w:sdtContent>
                                 <w:r>
                                   <w:rPr>
@@ -14480,6 +14910,7 @@
                                 <w:tag w:val="{&quot;referencesIds&quot;:[&quot;doc:62b8ced18f088257706c6b60&quot;],&quot;referencesOptions&quot;:{&quot;doc:62b8ced18f088257706c6b60&quot;:{&quot;author&quot;:true,&quot;year&quot;:true,&quot;pageReplace&quot;:&quot;&quot;,&quot;prefix&quot;:&quot;&quot;,&quot;suffix&quot;:&quot;&quot;}},&quot;hasBrokenReferences&quot;:false,&quot;hasManualEdits&quot;:false,&quot;citationType&quot;:&quot;inline&quot;}"/>
                                 <w:id w:val="-1574343443"/>
                               </w:sdtPr>
+                              <w:sdtEndPr/>
                               <w:sdtContent>
                                 <w:r>
                                   <w:rPr>
@@ -14522,6 +14953,7 @@
                                 <w:tag w:val="{&quot;referencesIds&quot;:[&quot;doc:62b8ced18f088257706c6b60&quot;],&quot;referencesOptions&quot;:{&quot;doc:62b8ced18f088257706c6b60&quot;:{&quot;author&quot;:true,&quot;year&quot;:true,&quot;pageReplace&quot;:&quot;&quot;,&quot;prefix&quot;:&quot;&quot;,&quot;suffix&quot;:&quot;&quot;}},&quot;hasBrokenReferences&quot;:false,&quot;hasManualEdits&quot;:false,&quot;citationType&quot;:&quot;inline&quot;}"/>
                                 <w:id w:val="520757873"/>
                               </w:sdtPr>
+                              <w:sdtEndPr/>
                               <w:sdtContent>
                                 <w:r>
                                   <w:rPr>
@@ -14564,6 +14996,7 @@
                                 <w:tag w:val="{&quot;referencesIds&quot;:[&quot;doc:62b8ced18f088257706c6b60&quot;],&quot;referencesOptions&quot;:{&quot;doc:62b8ced18f088257706c6b60&quot;:{&quot;author&quot;:true,&quot;year&quot;:true,&quot;pageReplace&quot;:&quot;&quot;,&quot;prefix&quot;:&quot;&quot;,&quot;suffix&quot;:&quot;&quot;}},&quot;hasBrokenReferences&quot;:false,&quot;hasManualEdits&quot;:false,&quot;citationType&quot;:&quot;inline&quot;}"/>
                                 <w:id w:val="-1635166181"/>
                               </w:sdtPr>
+                              <w:sdtEndPr/>
                               <w:sdtContent>
                                 <w:r>
                                   <w:rPr>
@@ -14606,6 +15039,7 @@
                                 <w:tag w:val="{&quot;referencesIds&quot;:[&quot;doc:62b8ced18f088257706c6b60&quot;],&quot;referencesOptions&quot;:{&quot;doc:62b8ced18f088257706c6b60&quot;:{&quot;author&quot;:true,&quot;year&quot;:true,&quot;pageReplace&quot;:&quot;&quot;,&quot;prefix&quot;:&quot;&quot;,&quot;suffix&quot;:&quot;&quot;}},&quot;hasBrokenReferences&quot;:false,&quot;hasManualEdits&quot;:false,&quot;citationType&quot;:&quot;inline&quot;}"/>
                                 <w:id w:val="1279996277"/>
                               </w:sdtPr>
+                              <w:sdtEndPr/>
                               <w:sdtContent>
                                 <w:r>
                                   <w:rPr>
@@ -14648,6 +15082,7 @@
                                 <w:tag w:val="{&quot;referencesIds&quot;:[&quot;doc:62b8ced18f088257706c6b60&quot;],&quot;referencesOptions&quot;:{&quot;doc:62b8ced18f088257706c6b60&quot;:{&quot;author&quot;:true,&quot;year&quot;:true,&quot;pageReplace&quot;:&quot;&quot;,&quot;prefix&quot;:&quot;&quot;,&quot;suffix&quot;:&quot;&quot;}},&quot;hasBrokenReferences&quot;:false,&quot;hasManualEdits&quot;:false,&quot;citationType&quot;:&quot;inline&quot;}"/>
                                 <w:id w:val="-1368988202"/>
                               </w:sdtPr>
+                              <w:sdtEndPr/>
                               <w:sdtContent>
                                 <w:r>
                                   <w:rPr>
@@ -14690,6 +15125,7 @@
                                 <w:tag w:val="{&quot;referencesIds&quot;:[&quot;doc:62b8ced18f088257706c6b60&quot;],&quot;referencesOptions&quot;:{&quot;doc:62b8ced18f088257706c6b60&quot;:{&quot;author&quot;:true,&quot;year&quot;:true,&quot;pageReplace&quot;:&quot;&quot;,&quot;prefix&quot;:&quot;&quot;,&quot;suffix&quot;:&quot;&quot;}},&quot;hasBrokenReferences&quot;:false,&quot;hasManualEdits&quot;:false,&quot;citationType&quot;:&quot;inline&quot;}"/>
                                 <w:id w:val="-1080059284"/>
                               </w:sdtPr>
+                              <w:sdtEndPr/>
                               <w:sdtContent>
                                 <w:r>
                                   <w:rPr>
@@ -14732,6 +15168,7 @@
                                 <w:tag w:val="{&quot;referencesIds&quot;:[&quot;doc:62b8ced18f088257706c6b60&quot;],&quot;referencesOptions&quot;:{&quot;doc:62b8ced18f088257706c6b60&quot;:{&quot;author&quot;:true,&quot;year&quot;:true,&quot;pageReplace&quot;:&quot;&quot;,&quot;prefix&quot;:&quot;&quot;,&quot;suffix&quot;:&quot;&quot;}},&quot;hasBrokenReferences&quot;:false,&quot;hasManualEdits&quot;:false,&quot;citationType&quot;:&quot;inline&quot;}"/>
                                 <w:id w:val="1862239337"/>
                               </w:sdtPr>
+                              <w:sdtEndPr/>
                               <w:sdtContent>
                                 <w:r>
                                   <w:rPr>
@@ -14774,6 +15211,7 @@
                                 <w:tag w:val="{&quot;referencesIds&quot;:[&quot;doc:62b8ced18f088257706c6b60&quot;],&quot;referencesOptions&quot;:{&quot;doc:62b8ced18f088257706c6b60&quot;:{&quot;author&quot;:true,&quot;year&quot;:true,&quot;pageReplace&quot;:&quot;&quot;,&quot;prefix&quot;:&quot;&quot;,&quot;suffix&quot;:&quot;&quot;}},&quot;hasBrokenReferences&quot;:false,&quot;hasManualEdits&quot;:false,&quot;citationType&quot;:&quot;inline&quot;}"/>
                                 <w:id w:val="-41370159"/>
                               </w:sdtPr>
+                              <w:sdtEndPr/>
                               <w:sdtContent>
                                 <w:r>
                                   <w:rPr>
@@ -14816,6 +15254,7 @@
                                 <w:tag w:val="{&quot;referencesIds&quot;:[&quot;doc:62b8ced18f088257706c6b60&quot;],&quot;referencesOptions&quot;:{&quot;doc:62b8ced18f088257706c6b60&quot;:{&quot;author&quot;:true,&quot;year&quot;:true,&quot;pageReplace&quot;:&quot;&quot;,&quot;prefix&quot;:&quot;&quot;,&quot;suffix&quot;:&quot;&quot;}},&quot;hasBrokenReferences&quot;:false,&quot;hasManualEdits&quot;:false,&quot;citationType&quot;:&quot;inline&quot;}"/>
                                 <w:id w:val="-1029643606"/>
                               </w:sdtPr>
+                              <w:sdtEndPr/>
                               <w:sdtContent>
                                 <w:r>
                                   <w:rPr>
@@ -14858,6 +15297,7 @@
                                 <w:tag w:val="{&quot;referencesIds&quot;:[&quot;doc:62b8ced18f088257706c6b60&quot;],&quot;referencesOptions&quot;:{&quot;doc:62b8ced18f088257706c6b60&quot;:{&quot;author&quot;:true,&quot;year&quot;:true,&quot;pageReplace&quot;:&quot;&quot;,&quot;prefix&quot;:&quot;&quot;,&quot;suffix&quot;:&quot;&quot;}},&quot;hasBrokenReferences&quot;:false,&quot;hasManualEdits&quot;:false,&quot;citationType&quot;:&quot;inline&quot;}"/>
                                 <w:id w:val="222962483"/>
                               </w:sdtPr>
+                              <w:sdtEndPr/>
                               <w:sdtContent>
                                 <w:r>
                                   <w:rPr>
@@ -14900,6 +15340,7 @@
                                 <w:tag w:val="{&quot;referencesIds&quot;:[&quot;doc:62b8ced18f088257706c6b60&quot;],&quot;referencesOptions&quot;:{&quot;doc:62b8ced18f088257706c6b60&quot;:{&quot;author&quot;:true,&quot;year&quot;:true,&quot;pageReplace&quot;:&quot;&quot;,&quot;prefix&quot;:&quot;&quot;,&quot;suffix&quot;:&quot;&quot;}},&quot;hasBrokenReferences&quot;:false,&quot;hasManualEdits&quot;:false,&quot;citationType&quot;:&quot;inline&quot;}"/>
                                 <w:id w:val="-1349255942"/>
                               </w:sdtPr>
+                              <w:sdtEndPr/>
                               <w:sdtContent>
                                 <w:r>
                                   <w:rPr>
@@ -14942,6 +15383,7 @@
                                 <w:tag w:val="{&quot;referencesIds&quot;:[&quot;doc:62b8ced18f088257706c6b60&quot;],&quot;referencesOptions&quot;:{&quot;doc:62b8ced18f088257706c6b60&quot;:{&quot;author&quot;:true,&quot;year&quot;:true,&quot;pageReplace&quot;:&quot;&quot;,&quot;prefix&quot;:&quot;&quot;,&quot;suffix&quot;:&quot;&quot;}},&quot;hasBrokenReferences&quot;:false,&quot;hasManualEdits&quot;:false,&quot;citationType&quot;:&quot;inline&quot;}"/>
                                 <w:id w:val="1595198861"/>
                               </w:sdtPr>
+                              <w:sdtEndPr/>
                               <w:sdtContent>
                                 <w:r>
                                   <w:rPr>
@@ -14984,6 +15426,7 @@
                                 <w:tag w:val="{&quot;referencesIds&quot;:[&quot;doc:62b8ced18f088257706c6b60&quot;],&quot;referencesOptions&quot;:{&quot;doc:62b8ced18f088257706c6b60&quot;:{&quot;author&quot;:true,&quot;year&quot;:true,&quot;pageReplace&quot;:&quot;&quot;,&quot;prefix&quot;:&quot;&quot;,&quot;suffix&quot;:&quot;&quot;}},&quot;hasBrokenReferences&quot;:false,&quot;hasManualEdits&quot;:false,&quot;citationType&quot;:&quot;inline&quot;}"/>
                                 <w:id w:val="165683739"/>
                               </w:sdtPr>
+                              <w:sdtEndPr/>
                               <w:sdtContent>
                                 <w:r>
                                   <w:rPr>
@@ -15026,6 +15469,7 @@
                                 <w:tag w:val="{&quot;referencesIds&quot;:[&quot;doc:62b8ced18f088257706c6b60&quot;],&quot;referencesOptions&quot;:{&quot;doc:62b8ced18f088257706c6b60&quot;:{&quot;author&quot;:true,&quot;year&quot;:true,&quot;pageReplace&quot;:&quot;&quot;,&quot;prefix&quot;:&quot;&quot;,&quot;suffix&quot;:&quot;&quot;}},&quot;hasBrokenReferences&quot;:false,&quot;hasManualEdits&quot;:false,&quot;citationType&quot;:&quot;inline&quot;}"/>
                                 <w:id w:val="-1413075421"/>
                               </w:sdtPr>
+                              <w:sdtEndPr/>
                               <w:sdtContent>
                                 <w:r>
                                   <w:rPr>
@@ -15068,6 +15512,7 @@
                                 <w:tag w:val="{&quot;referencesIds&quot;:[&quot;doc:62b8ced18f088257706c6b60&quot;],&quot;referencesOptions&quot;:{&quot;doc:62b8ced18f088257706c6b60&quot;:{&quot;author&quot;:true,&quot;year&quot;:true,&quot;pageReplace&quot;:&quot;&quot;,&quot;prefix&quot;:&quot;&quot;,&quot;suffix&quot;:&quot;&quot;}},&quot;hasBrokenReferences&quot;:false,&quot;hasManualEdits&quot;:false,&quot;citationType&quot;:&quot;inline&quot;}"/>
                                 <w:id w:val="1155572038"/>
                               </w:sdtPr>
+                              <w:sdtEndPr/>
                               <w:sdtContent>
                                 <w:r>
                                   <w:rPr>
@@ -15110,6 +15555,7 @@
                                 <w:tag w:val="{&quot;referencesIds&quot;:[&quot;doc:62b8ced18f088257706c6b60&quot;],&quot;referencesOptions&quot;:{&quot;doc:62b8ced18f088257706c6b60&quot;:{&quot;author&quot;:true,&quot;year&quot;:true,&quot;pageReplace&quot;:&quot;&quot;,&quot;prefix&quot;:&quot;&quot;,&quot;suffix&quot;:&quot;&quot;}},&quot;hasBrokenReferences&quot;:false,&quot;hasManualEdits&quot;:false,&quot;citationType&quot;:&quot;inline&quot;}"/>
                                 <w:id w:val="1239284273"/>
                               </w:sdtPr>
+                              <w:sdtEndPr/>
                               <w:sdtContent>
                                 <w:r>
                                   <w:rPr>
@@ -15152,6 +15598,7 @@
                                 <w:tag w:val="{&quot;referencesIds&quot;:[&quot;doc:62b8ced18f088257706c6b60&quot;],&quot;referencesOptions&quot;:{&quot;doc:62b8ced18f088257706c6b60&quot;:{&quot;author&quot;:true,&quot;year&quot;:true,&quot;pageReplace&quot;:&quot;&quot;,&quot;prefix&quot;:&quot;&quot;,&quot;suffix&quot;:&quot;&quot;}},&quot;hasBrokenReferences&quot;:false,&quot;hasManualEdits&quot;:false,&quot;citationType&quot;:&quot;inline&quot;}"/>
                                 <w:id w:val="685716709"/>
                               </w:sdtPr>
+                              <w:sdtEndPr/>
                               <w:sdtContent>
                                 <w:r>
                                   <w:rPr>
@@ -15194,6 +15641,7 @@
                                 <w:tag w:val="{&quot;referencesIds&quot;:[&quot;doc:62b8ced18f088257706c6b60&quot;],&quot;referencesOptions&quot;:{&quot;doc:62b8ced18f088257706c6b60&quot;:{&quot;author&quot;:true,&quot;year&quot;:true,&quot;pageReplace&quot;:&quot;&quot;,&quot;prefix&quot;:&quot;&quot;,&quot;suffix&quot;:&quot;&quot;}},&quot;hasBrokenReferences&quot;:false,&quot;hasManualEdits&quot;:false,&quot;citationType&quot;:&quot;inline&quot;}"/>
                                 <w:id w:val="2131738192"/>
                               </w:sdtPr>
+                              <w:sdtEndPr/>
                               <w:sdtContent>
                                 <w:r>
                                   <w:rPr>
@@ -15236,6 +15684,7 @@
                                 <w:tag w:val="{&quot;referencesIds&quot;:[&quot;doc:62b8ced18f088257706c6b60&quot;],&quot;referencesOptions&quot;:{&quot;doc:62b8ced18f088257706c6b60&quot;:{&quot;author&quot;:true,&quot;year&quot;:true,&quot;pageReplace&quot;:&quot;&quot;,&quot;prefix&quot;:&quot;&quot;,&quot;suffix&quot;:&quot;&quot;}},&quot;hasBrokenReferences&quot;:false,&quot;hasManualEdits&quot;:false,&quot;citationType&quot;:&quot;inline&quot;}"/>
                                 <w:id w:val="1918208838"/>
                               </w:sdtPr>
+                              <w:sdtEndPr/>
                               <w:sdtContent>
                                 <w:r>
                                   <w:rPr>
@@ -15278,6 +15727,7 @@
                                 <w:tag w:val="{&quot;referencesIds&quot;:[&quot;doc:62b8ced18f088257706c6b60&quot;],&quot;referencesOptions&quot;:{&quot;doc:62b8ced18f088257706c6b60&quot;:{&quot;author&quot;:true,&quot;year&quot;:true,&quot;pageReplace&quot;:&quot;&quot;,&quot;prefix&quot;:&quot;&quot;,&quot;suffix&quot;:&quot;&quot;}},&quot;hasBrokenReferences&quot;:false,&quot;hasManualEdits&quot;:false,&quot;citationType&quot;:&quot;inline&quot;}"/>
                                 <w:id w:val="1621023675"/>
                               </w:sdtPr>
+                              <w:sdtEndPr/>
                               <w:sdtContent>
                                 <w:r>
                                   <w:rPr>
@@ -15320,6 +15770,7 @@
                                 <w:tag w:val="{&quot;referencesIds&quot;:[&quot;doc:62b8ced18f088257706c6b60&quot;],&quot;referencesOptions&quot;:{&quot;doc:62b8ced18f088257706c6b60&quot;:{&quot;author&quot;:true,&quot;year&quot;:true,&quot;pageReplace&quot;:&quot;&quot;,&quot;prefix&quot;:&quot;&quot;,&quot;suffix&quot;:&quot;&quot;}},&quot;hasBrokenReferences&quot;:false,&quot;hasManualEdits&quot;:false,&quot;citationType&quot;:&quot;inline&quot;}"/>
                                 <w:id w:val="1229650658"/>
                               </w:sdtPr>
+                              <w:sdtEndPr/>
                               <w:sdtContent>
                                 <w:r>
                                   <w:rPr>
@@ -15362,6 +15813,7 @@
                                 <w:tag w:val="{&quot;referencesIds&quot;:[&quot;doc:62b8ced18f088257706c6b60&quot;],&quot;referencesOptions&quot;:{&quot;doc:62b8ced18f088257706c6b60&quot;:{&quot;author&quot;:true,&quot;year&quot;:true,&quot;pageReplace&quot;:&quot;&quot;,&quot;prefix&quot;:&quot;&quot;,&quot;suffix&quot;:&quot;&quot;}},&quot;hasBrokenReferences&quot;:false,&quot;hasManualEdits&quot;:false,&quot;citationType&quot;:&quot;inline&quot;}"/>
                                 <w:id w:val="567460676"/>
                               </w:sdtPr>
+                              <w:sdtEndPr/>
                               <w:sdtContent>
                                 <w:r>
                                   <w:rPr>
@@ -15404,6 +15856,7 @@
                                 <w:tag w:val="{&quot;referencesIds&quot;:[&quot;doc:62b8ced18f088257706c6b60&quot;],&quot;referencesOptions&quot;:{&quot;doc:62b8ced18f088257706c6b60&quot;:{&quot;author&quot;:true,&quot;year&quot;:true,&quot;pageReplace&quot;:&quot;&quot;,&quot;prefix&quot;:&quot;&quot;,&quot;suffix&quot;:&quot;&quot;}},&quot;hasBrokenReferences&quot;:false,&quot;hasManualEdits&quot;:false,&quot;citationType&quot;:&quot;inline&quot;}"/>
                                 <w:id w:val="-1768140962"/>
                               </w:sdtPr>
+                              <w:sdtEndPr/>
                               <w:sdtContent>
                                 <w:r>
                                   <w:rPr>
@@ -15446,6 +15899,7 @@
                                 <w:tag w:val="{&quot;referencesIds&quot;:[&quot;doc:62b8ced18f088257706c6b60&quot;],&quot;referencesOptions&quot;:{&quot;doc:62b8ced18f088257706c6b60&quot;:{&quot;author&quot;:true,&quot;year&quot;:true,&quot;pageReplace&quot;:&quot;&quot;,&quot;prefix&quot;:&quot;&quot;,&quot;suffix&quot;:&quot;&quot;}},&quot;hasBrokenReferences&quot;:false,&quot;hasManualEdits&quot;:false,&quot;citationType&quot;:&quot;inline&quot;}"/>
                                 <w:id w:val="121516741"/>
                               </w:sdtPr>
+                              <w:sdtEndPr/>
                               <w:sdtContent>
                                 <w:r>
                                   <w:rPr>
@@ -15479,7 +15933,7 @@
           </mc:Choice>
           <mc:Fallback>
             <w:pict>
-              <v:shape w14:anchorId="5A70C31B" id="Cuadro de texto 203" o:spid="_x0000_s1031" type="#_x0000_t202" style="position:absolute;left:0;text-align:left;margin-left:286.65pt;margin-top:100.45pt;width:220.35pt;height:34.2pt;z-index:-251637760;visibility:visible;mso-wrap-style:square;mso-width-percent:0;mso-height-percent:0;mso-wrap-distance-left:9pt;mso-wrap-distance-top:0;mso-wrap-distance-right:9pt;mso-wrap-distance-bottom:0;mso-position-horizontal:absolute;mso-position-horizontal-relative:page;mso-position-vertical:absolute;mso-position-vertical-relative:text;mso-width-percent:0;mso-height-percent:0;mso-width-relative:margin;mso-height-relative:margin;v-text-anchor:top" o:gfxdata="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" stroked="f">
+              <v:shape w14:anchorId="5A70C31B" id="Cuadro de texto 203" o:spid="_x0000_s1033" type="#_x0000_t202" style="position:absolute;left:0;text-align:left;margin-left:286.65pt;margin-top:100.45pt;width:220.35pt;height:34.2pt;z-index:-251637760;visibility:visible;mso-wrap-style:square;mso-width-percent:0;mso-height-percent:0;mso-wrap-distance-left:9pt;mso-wrap-distance-top:0;mso-wrap-distance-right:9pt;mso-wrap-distance-bottom:0;mso-position-horizontal:absolute;mso-position-horizontal-relative:page;mso-position-vertical:absolute;mso-position-vertical-relative:text;mso-width-percent:0;mso-height-percent:0;mso-width-relative:margin;mso-height-relative:margin;v-text-anchor:top" o:gfxdata="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" stroked="f">
                 <v:textbox inset="0,0,0,0">
                   <w:txbxContent>
                     <w:p>
@@ -15516,6 +15970,7 @@
                           <w:tag w:val="{&quot;referencesIds&quot;:[&quot;doc:62b8ced18f088257706c6b60&quot;],&quot;referencesOptions&quot;:{&quot;doc:62b8ced18f088257706c6b60&quot;:{&quot;author&quot;:true,&quot;year&quot;:true,&quot;pageReplace&quot;:&quot;&quot;,&quot;prefix&quot;:&quot;&quot;,&quot;suffix&quot;:&quot;&quot;}},&quot;hasBrokenReferences&quot;:false,&quot;hasManualEdits&quot;:false,&quot;citationType&quot;:&quot;inline&quot;}"/>
                           <w:id w:val="-544366167"/>
                         </w:sdtPr>
+                        <w:sdtEndPr/>
                         <w:sdtContent>
                           <w:r>
                             <w:rPr>
@@ -15559,6 +16014,7 @@
                           <w:tag w:val="{&quot;referencesIds&quot;:[&quot;doc:62b8ced18f088257706c6b60&quot;],&quot;referencesOptions&quot;:{&quot;doc:62b8ced18f088257706c6b60&quot;:{&quot;author&quot;:true,&quot;year&quot;:true,&quot;pageReplace&quot;:&quot;&quot;,&quot;prefix&quot;:&quot;&quot;,&quot;suffix&quot;:&quot;&quot;}},&quot;hasBrokenReferences&quot;:false,&quot;hasManualEdits&quot;:false,&quot;citationType&quot;:&quot;inline&quot;}"/>
                           <w:id w:val="964932906"/>
                         </w:sdtPr>
+                        <w:sdtEndPr/>
                         <w:sdtContent>
                           <w:r>
                             <w:rPr>
@@ -15601,6 +16057,7 @@
                           <w:tag w:val="{&quot;referencesIds&quot;:[&quot;doc:62b8ced18f088257706c6b60&quot;],&quot;referencesOptions&quot;:{&quot;doc:62b8ced18f088257706c6b60&quot;:{&quot;author&quot;:true,&quot;year&quot;:true,&quot;pageReplace&quot;:&quot;&quot;,&quot;prefix&quot;:&quot;&quot;,&quot;suffix&quot;:&quot;&quot;}},&quot;hasBrokenReferences&quot;:false,&quot;hasManualEdits&quot;:false,&quot;citationType&quot;:&quot;inline&quot;}"/>
                           <w:id w:val="1696348884"/>
                         </w:sdtPr>
+                        <w:sdtEndPr/>
                         <w:sdtContent>
                           <w:r>
                             <w:rPr>
@@ -15643,6 +16100,7 @@
                           <w:tag w:val="{&quot;referencesIds&quot;:[&quot;doc:62b8ced18f088257706c6b60&quot;],&quot;referencesOptions&quot;:{&quot;doc:62b8ced18f088257706c6b60&quot;:{&quot;author&quot;:true,&quot;year&quot;:true,&quot;pageReplace&quot;:&quot;&quot;,&quot;prefix&quot;:&quot;&quot;,&quot;suffix&quot;:&quot;&quot;}},&quot;hasBrokenReferences&quot;:false,&quot;hasManualEdits&quot;:false,&quot;citationType&quot;:&quot;inline&quot;}"/>
                           <w:id w:val="710306100"/>
                         </w:sdtPr>
+                        <w:sdtEndPr/>
                         <w:sdtContent>
                           <w:r>
                             <w:rPr>
@@ -15685,6 +16143,7 @@
                           <w:tag w:val="{&quot;referencesIds&quot;:[&quot;doc:62b8ced18f088257706c6b60&quot;],&quot;referencesOptions&quot;:{&quot;doc:62b8ced18f088257706c6b60&quot;:{&quot;author&quot;:true,&quot;year&quot;:true,&quot;pageReplace&quot;:&quot;&quot;,&quot;prefix&quot;:&quot;&quot;,&quot;suffix&quot;:&quot;&quot;}},&quot;hasBrokenReferences&quot;:false,&quot;hasManualEdits&quot;:false,&quot;citationType&quot;:&quot;inline&quot;}"/>
                           <w:id w:val="1382130219"/>
                         </w:sdtPr>
+                        <w:sdtEndPr/>
                         <w:sdtContent>
                           <w:r>
                             <w:rPr>
@@ -15727,6 +16186,7 @@
                           <w:tag w:val="{&quot;referencesIds&quot;:[&quot;doc:62b8ced18f088257706c6b60&quot;],&quot;referencesOptions&quot;:{&quot;doc:62b8ced18f088257706c6b60&quot;:{&quot;author&quot;:true,&quot;year&quot;:true,&quot;pageReplace&quot;:&quot;&quot;,&quot;prefix&quot;:&quot;&quot;,&quot;suffix&quot;:&quot;&quot;}},&quot;hasBrokenReferences&quot;:false,&quot;hasManualEdits&quot;:false,&quot;citationType&quot;:&quot;inline&quot;}"/>
                           <w:id w:val="-1395346208"/>
                         </w:sdtPr>
+                        <w:sdtEndPr/>
                         <w:sdtContent>
                           <w:r>
                             <w:rPr>
@@ -15769,6 +16229,7 @@
                           <w:tag w:val="{&quot;referencesIds&quot;:[&quot;doc:62b8ced18f088257706c6b60&quot;],&quot;referencesOptions&quot;:{&quot;doc:62b8ced18f088257706c6b60&quot;:{&quot;author&quot;:true,&quot;year&quot;:true,&quot;pageReplace&quot;:&quot;&quot;,&quot;prefix&quot;:&quot;&quot;,&quot;suffix&quot;:&quot;&quot;}},&quot;hasBrokenReferences&quot;:false,&quot;hasManualEdits&quot;:false,&quot;citationType&quot;:&quot;inline&quot;}"/>
                           <w:id w:val="1430157580"/>
                         </w:sdtPr>
+                        <w:sdtEndPr/>
                         <w:sdtContent>
                           <w:r>
                             <w:rPr>
@@ -15811,6 +16272,7 @@
                           <w:tag w:val="{&quot;referencesIds&quot;:[&quot;doc:62b8ced18f088257706c6b60&quot;],&quot;referencesOptions&quot;:{&quot;doc:62b8ced18f088257706c6b60&quot;:{&quot;author&quot;:true,&quot;year&quot;:true,&quot;pageReplace&quot;:&quot;&quot;,&quot;prefix&quot;:&quot;&quot;,&quot;suffix&quot;:&quot;&quot;}},&quot;hasBrokenReferences&quot;:false,&quot;hasManualEdits&quot;:false,&quot;citationType&quot;:&quot;inline&quot;}"/>
                           <w:id w:val="712693738"/>
                         </w:sdtPr>
+                        <w:sdtEndPr/>
                         <w:sdtContent>
                           <w:r>
                             <w:rPr>
@@ -15853,6 +16315,7 @@
                           <w:tag w:val="{&quot;referencesIds&quot;:[&quot;doc:62b8ced18f088257706c6b60&quot;],&quot;referencesOptions&quot;:{&quot;doc:62b8ced18f088257706c6b60&quot;:{&quot;author&quot;:true,&quot;year&quot;:true,&quot;pageReplace&quot;:&quot;&quot;,&quot;prefix&quot;:&quot;&quot;,&quot;suffix&quot;:&quot;&quot;}},&quot;hasBrokenReferences&quot;:false,&quot;hasManualEdits&quot;:false,&quot;citationType&quot;:&quot;inline&quot;}"/>
                           <w:id w:val="-1574343443"/>
                         </w:sdtPr>
+                        <w:sdtEndPr/>
                         <w:sdtContent>
                           <w:r>
                             <w:rPr>
@@ -15895,6 +16358,7 @@
                           <w:tag w:val="{&quot;referencesIds&quot;:[&quot;doc:62b8ced18f088257706c6b60&quot;],&quot;referencesOptions&quot;:{&quot;doc:62b8ced18f088257706c6b60&quot;:{&quot;author&quot;:true,&quot;year&quot;:true,&quot;pageReplace&quot;:&quot;&quot;,&quot;prefix&quot;:&quot;&quot;,&quot;suffix&quot;:&quot;&quot;}},&quot;hasBrokenReferences&quot;:false,&quot;hasManualEdits&quot;:false,&quot;citationType&quot;:&quot;inline&quot;}"/>
                           <w:id w:val="520757873"/>
                         </w:sdtPr>
+                        <w:sdtEndPr/>
                         <w:sdtContent>
                           <w:r>
                             <w:rPr>
@@ -15937,6 +16401,7 @@
                           <w:tag w:val="{&quot;referencesIds&quot;:[&quot;doc:62b8ced18f088257706c6b60&quot;],&quot;referencesOptions&quot;:{&quot;doc:62b8ced18f088257706c6b60&quot;:{&quot;author&quot;:true,&quot;year&quot;:true,&quot;pageReplace&quot;:&quot;&quot;,&quot;prefix&quot;:&quot;&quot;,&quot;suffix&quot;:&quot;&quot;}},&quot;hasBrokenReferences&quot;:false,&quot;hasManualEdits&quot;:false,&quot;citationType&quot;:&quot;inline&quot;}"/>
                           <w:id w:val="-1635166181"/>
                         </w:sdtPr>
+                        <w:sdtEndPr/>
                         <w:sdtContent>
                           <w:r>
                             <w:rPr>
@@ -15979,6 +16444,7 @@
                           <w:tag w:val="{&quot;referencesIds&quot;:[&quot;doc:62b8ced18f088257706c6b60&quot;],&quot;referencesOptions&quot;:{&quot;doc:62b8ced18f088257706c6b60&quot;:{&quot;author&quot;:true,&quot;year&quot;:true,&quot;pageReplace&quot;:&quot;&quot;,&quot;prefix&quot;:&quot;&quot;,&quot;suffix&quot;:&quot;&quot;}},&quot;hasBrokenReferences&quot;:false,&quot;hasManualEdits&quot;:false,&quot;citationType&quot;:&quot;inline&quot;}"/>
                           <w:id w:val="1279996277"/>
                         </w:sdtPr>
+                        <w:sdtEndPr/>
                         <w:sdtContent>
                           <w:r>
                             <w:rPr>
@@ -16021,6 +16487,7 @@
                           <w:tag w:val="{&quot;referencesIds&quot;:[&quot;doc:62b8ced18f088257706c6b60&quot;],&quot;referencesOptions&quot;:{&quot;doc:62b8ced18f088257706c6b60&quot;:{&quot;author&quot;:true,&quot;year&quot;:true,&quot;pageReplace&quot;:&quot;&quot;,&quot;prefix&quot;:&quot;&quot;,&quot;suffix&quot;:&quot;&quot;}},&quot;hasBrokenReferences&quot;:false,&quot;hasManualEdits&quot;:false,&quot;citationType&quot;:&quot;inline&quot;}"/>
                           <w:id w:val="-1368988202"/>
                         </w:sdtPr>
+                        <w:sdtEndPr/>
                         <w:sdtContent>
                           <w:r>
                             <w:rPr>
@@ -16063,6 +16530,7 @@
                           <w:tag w:val="{&quot;referencesIds&quot;:[&quot;doc:62b8ced18f088257706c6b60&quot;],&quot;referencesOptions&quot;:{&quot;doc:62b8ced18f088257706c6b60&quot;:{&quot;author&quot;:true,&quot;year&quot;:true,&quot;pageReplace&quot;:&quot;&quot;,&quot;prefix&quot;:&quot;&quot;,&quot;suffix&quot;:&quot;&quot;}},&quot;hasBrokenReferences&quot;:false,&quot;hasManualEdits&quot;:false,&quot;citationType&quot;:&quot;inline&quot;}"/>
                           <w:id w:val="-1080059284"/>
                         </w:sdtPr>
+                        <w:sdtEndPr/>
                         <w:sdtContent>
                           <w:r>
                             <w:rPr>
@@ -16105,6 +16573,7 @@
                           <w:tag w:val="{&quot;referencesIds&quot;:[&quot;doc:62b8ced18f088257706c6b60&quot;],&quot;referencesOptions&quot;:{&quot;doc:62b8ced18f088257706c6b60&quot;:{&quot;author&quot;:true,&quot;year&quot;:true,&quot;pageReplace&quot;:&quot;&quot;,&quot;prefix&quot;:&quot;&quot;,&quot;suffix&quot;:&quot;&quot;}},&quot;hasBrokenReferences&quot;:false,&quot;hasManualEdits&quot;:false,&quot;citationType&quot;:&quot;inline&quot;}"/>
                           <w:id w:val="1862239337"/>
                         </w:sdtPr>
+                        <w:sdtEndPr/>
                         <w:sdtContent>
                           <w:r>
                             <w:rPr>
@@ -16147,6 +16616,7 @@
                           <w:tag w:val="{&quot;referencesIds&quot;:[&quot;doc:62b8ced18f088257706c6b60&quot;],&quot;referencesOptions&quot;:{&quot;doc:62b8ced18f088257706c6b60&quot;:{&quot;author&quot;:true,&quot;year&quot;:true,&quot;pageReplace&quot;:&quot;&quot;,&quot;prefix&quot;:&quot;&quot;,&quot;suffix&quot;:&quot;&quot;}},&quot;hasBrokenReferences&quot;:false,&quot;hasManualEdits&quot;:false,&quot;citationType&quot;:&quot;inline&quot;}"/>
                           <w:id w:val="-41370159"/>
                         </w:sdtPr>
+                        <w:sdtEndPr/>
                         <w:sdtContent>
                           <w:r>
                             <w:rPr>
@@ -16189,6 +16659,7 @@
                           <w:tag w:val="{&quot;referencesIds&quot;:[&quot;doc:62b8ced18f088257706c6b60&quot;],&quot;referencesOptions&quot;:{&quot;doc:62b8ced18f088257706c6b60&quot;:{&quot;author&quot;:true,&quot;year&quot;:true,&quot;pageReplace&quot;:&quot;&quot;,&quot;prefix&quot;:&quot;&quot;,&quot;suffix&quot;:&quot;&quot;}},&quot;hasBrokenReferences&quot;:false,&quot;hasManualEdits&quot;:false,&quot;citationType&quot;:&quot;inline&quot;}"/>
                           <w:id w:val="-1029643606"/>
                         </w:sdtPr>
+                        <w:sdtEndPr/>
                         <w:sdtContent>
                           <w:r>
                             <w:rPr>
@@ -16231,6 +16702,7 @@
                           <w:tag w:val="{&quot;referencesIds&quot;:[&quot;doc:62b8ced18f088257706c6b60&quot;],&quot;referencesOptions&quot;:{&quot;doc:62b8ced18f088257706c6b60&quot;:{&quot;author&quot;:true,&quot;year&quot;:true,&quot;pageReplace&quot;:&quot;&quot;,&quot;prefix&quot;:&quot;&quot;,&quot;suffix&quot;:&quot;&quot;}},&quot;hasBrokenReferences&quot;:false,&quot;hasManualEdits&quot;:false,&quot;citationType&quot;:&quot;inline&quot;}"/>
                           <w:id w:val="222962483"/>
                         </w:sdtPr>
+                        <w:sdtEndPr/>
                         <w:sdtContent>
                           <w:r>
                             <w:rPr>
@@ -16273,6 +16745,7 @@
                           <w:tag w:val="{&quot;referencesIds&quot;:[&quot;doc:62b8ced18f088257706c6b60&quot;],&quot;referencesOptions&quot;:{&quot;doc:62b8ced18f088257706c6b60&quot;:{&quot;author&quot;:true,&quot;year&quot;:true,&quot;pageReplace&quot;:&quot;&quot;,&quot;prefix&quot;:&quot;&quot;,&quot;suffix&quot;:&quot;&quot;}},&quot;hasBrokenReferences&quot;:false,&quot;hasManualEdits&quot;:false,&quot;citationType&quot;:&quot;inline&quot;}"/>
                           <w:id w:val="-1349255942"/>
                         </w:sdtPr>
+                        <w:sdtEndPr/>
                         <w:sdtContent>
                           <w:r>
                             <w:rPr>
@@ -16315,6 +16788,7 @@
                           <w:tag w:val="{&quot;referencesIds&quot;:[&quot;doc:62b8ced18f088257706c6b60&quot;],&quot;referencesOptions&quot;:{&quot;doc:62b8ced18f088257706c6b60&quot;:{&quot;author&quot;:true,&quot;year&quot;:true,&quot;pageReplace&quot;:&quot;&quot;,&quot;prefix&quot;:&quot;&quot;,&quot;suffix&quot;:&quot;&quot;}},&quot;hasBrokenReferences&quot;:false,&quot;hasManualEdits&quot;:false,&quot;citationType&quot;:&quot;inline&quot;}"/>
                           <w:id w:val="1595198861"/>
                         </w:sdtPr>
+                        <w:sdtEndPr/>
                         <w:sdtContent>
                           <w:r>
                             <w:rPr>
@@ -16357,6 +16831,7 @@
                           <w:tag w:val="{&quot;referencesIds&quot;:[&quot;doc:62b8ced18f088257706c6b60&quot;],&quot;referencesOptions&quot;:{&quot;doc:62b8ced18f088257706c6b60&quot;:{&quot;author&quot;:true,&quot;year&quot;:true,&quot;pageReplace&quot;:&quot;&quot;,&quot;prefix&quot;:&quot;&quot;,&quot;suffix&quot;:&quot;&quot;}},&quot;hasBrokenReferences&quot;:false,&quot;hasManualEdits&quot;:false,&quot;citationType&quot;:&quot;inline&quot;}"/>
                           <w:id w:val="165683739"/>
                         </w:sdtPr>
+                        <w:sdtEndPr/>
                         <w:sdtContent>
                           <w:r>
                             <w:rPr>
@@ -16399,6 +16874,7 @@
                           <w:tag w:val="{&quot;referencesIds&quot;:[&quot;doc:62b8ced18f088257706c6b60&quot;],&quot;referencesOptions&quot;:{&quot;doc:62b8ced18f088257706c6b60&quot;:{&quot;author&quot;:true,&quot;year&quot;:true,&quot;pageReplace&quot;:&quot;&quot;,&quot;prefix&quot;:&quot;&quot;,&quot;suffix&quot;:&quot;&quot;}},&quot;hasBrokenReferences&quot;:false,&quot;hasManualEdits&quot;:false,&quot;citationType&quot;:&quot;inline&quot;}"/>
                           <w:id w:val="-1413075421"/>
                         </w:sdtPr>
+                        <w:sdtEndPr/>
                         <w:sdtContent>
                           <w:r>
                             <w:rPr>
@@ -16441,6 +16917,7 @@
                           <w:tag w:val="{&quot;referencesIds&quot;:[&quot;doc:62b8ced18f088257706c6b60&quot;],&quot;referencesOptions&quot;:{&quot;doc:62b8ced18f088257706c6b60&quot;:{&quot;author&quot;:true,&quot;year&quot;:true,&quot;pageReplace&quot;:&quot;&quot;,&quot;prefix&quot;:&quot;&quot;,&quot;suffix&quot;:&quot;&quot;}},&quot;hasBrokenReferences&quot;:false,&quot;hasManualEdits&quot;:false,&quot;citationType&quot;:&quot;inline&quot;}"/>
                           <w:id w:val="1155572038"/>
                         </w:sdtPr>
+                        <w:sdtEndPr/>
                         <w:sdtContent>
                           <w:r>
                             <w:rPr>
@@ -16483,6 +16960,7 @@
                           <w:tag w:val="{&quot;referencesIds&quot;:[&quot;doc:62b8ced18f088257706c6b60&quot;],&quot;referencesOptions&quot;:{&quot;doc:62b8ced18f088257706c6b60&quot;:{&quot;author&quot;:true,&quot;year&quot;:true,&quot;pageReplace&quot;:&quot;&quot;,&quot;prefix&quot;:&quot;&quot;,&quot;suffix&quot;:&quot;&quot;}},&quot;hasBrokenReferences&quot;:false,&quot;hasManualEdits&quot;:false,&quot;citationType&quot;:&quot;inline&quot;}"/>
                           <w:id w:val="1239284273"/>
                         </w:sdtPr>
+                        <w:sdtEndPr/>
                         <w:sdtContent>
                           <w:r>
                             <w:rPr>
@@ -16525,6 +17003,7 @@
                           <w:tag w:val="{&quot;referencesIds&quot;:[&quot;doc:62b8ced18f088257706c6b60&quot;],&quot;referencesOptions&quot;:{&quot;doc:62b8ced18f088257706c6b60&quot;:{&quot;author&quot;:true,&quot;year&quot;:true,&quot;pageReplace&quot;:&quot;&quot;,&quot;prefix&quot;:&quot;&quot;,&quot;suffix&quot;:&quot;&quot;}},&quot;hasBrokenReferences&quot;:false,&quot;hasManualEdits&quot;:false,&quot;citationType&quot;:&quot;inline&quot;}"/>
                           <w:id w:val="685716709"/>
                         </w:sdtPr>
+                        <w:sdtEndPr/>
                         <w:sdtContent>
                           <w:r>
                             <w:rPr>
@@ -16567,6 +17046,7 @@
                           <w:tag w:val="{&quot;referencesIds&quot;:[&quot;doc:62b8ced18f088257706c6b60&quot;],&quot;referencesOptions&quot;:{&quot;doc:62b8ced18f088257706c6b60&quot;:{&quot;author&quot;:true,&quot;year&quot;:true,&quot;pageReplace&quot;:&quot;&quot;,&quot;prefix&quot;:&quot;&quot;,&quot;suffix&quot;:&quot;&quot;}},&quot;hasBrokenReferences&quot;:false,&quot;hasManualEdits&quot;:false,&quot;citationType&quot;:&quot;inline&quot;}"/>
                           <w:id w:val="2131738192"/>
                         </w:sdtPr>
+                        <w:sdtEndPr/>
                         <w:sdtContent>
                           <w:r>
                             <w:rPr>
@@ -16609,6 +17089,7 @@
                           <w:tag w:val="{&quot;referencesIds&quot;:[&quot;doc:62b8ced18f088257706c6b60&quot;],&quot;referencesOptions&quot;:{&quot;doc:62b8ced18f088257706c6b60&quot;:{&quot;author&quot;:true,&quot;year&quot;:true,&quot;pageReplace&quot;:&quot;&quot;,&quot;prefix&quot;:&quot;&quot;,&quot;suffix&quot;:&quot;&quot;}},&quot;hasBrokenReferences&quot;:false,&quot;hasManualEdits&quot;:false,&quot;citationType&quot;:&quot;inline&quot;}"/>
                           <w:id w:val="1918208838"/>
                         </w:sdtPr>
+                        <w:sdtEndPr/>
                         <w:sdtContent>
                           <w:r>
                             <w:rPr>
@@ -16651,6 +17132,7 @@
                           <w:tag w:val="{&quot;referencesIds&quot;:[&quot;doc:62b8ced18f088257706c6b60&quot;],&quot;referencesOptions&quot;:{&quot;doc:62b8ced18f088257706c6b60&quot;:{&quot;author&quot;:true,&quot;year&quot;:true,&quot;pageReplace&quot;:&quot;&quot;,&quot;prefix&quot;:&quot;&quot;,&quot;suffix&quot;:&quot;&quot;}},&quot;hasBrokenReferences&quot;:false,&quot;hasManualEdits&quot;:false,&quot;citationType&quot;:&quot;inline&quot;}"/>
                           <w:id w:val="1621023675"/>
                         </w:sdtPr>
+                        <w:sdtEndPr/>
                         <w:sdtContent>
                           <w:r>
                             <w:rPr>
@@ -16693,6 +17175,7 @@
                           <w:tag w:val="{&quot;referencesIds&quot;:[&quot;doc:62b8ced18f088257706c6b60&quot;],&quot;referencesOptions&quot;:{&quot;doc:62b8ced18f088257706c6b60&quot;:{&quot;author&quot;:true,&quot;year&quot;:true,&quot;pageReplace&quot;:&quot;&quot;,&quot;prefix&quot;:&quot;&quot;,&quot;suffix&quot;:&quot;&quot;}},&quot;hasBrokenReferences&quot;:false,&quot;hasManualEdits&quot;:false,&quot;citationType&quot;:&quot;inline&quot;}"/>
                           <w:id w:val="1229650658"/>
                         </w:sdtPr>
+                        <w:sdtEndPr/>
                         <w:sdtContent>
                           <w:r>
                             <w:rPr>
@@ -16735,6 +17218,7 @@
                           <w:tag w:val="{&quot;referencesIds&quot;:[&quot;doc:62b8ced18f088257706c6b60&quot;],&quot;referencesOptions&quot;:{&quot;doc:62b8ced18f088257706c6b60&quot;:{&quot;author&quot;:true,&quot;year&quot;:true,&quot;pageReplace&quot;:&quot;&quot;,&quot;prefix&quot;:&quot;&quot;,&quot;suffix&quot;:&quot;&quot;}},&quot;hasBrokenReferences&quot;:false,&quot;hasManualEdits&quot;:false,&quot;citationType&quot;:&quot;inline&quot;}"/>
                           <w:id w:val="567460676"/>
                         </w:sdtPr>
+                        <w:sdtEndPr/>
                         <w:sdtContent>
                           <w:r>
                             <w:rPr>
@@ -16777,6 +17261,7 @@
                           <w:tag w:val="{&quot;referencesIds&quot;:[&quot;doc:62b8ced18f088257706c6b60&quot;],&quot;referencesOptions&quot;:{&quot;doc:62b8ced18f088257706c6b60&quot;:{&quot;author&quot;:true,&quot;year&quot;:true,&quot;pageReplace&quot;:&quot;&quot;,&quot;prefix&quot;:&quot;&quot;,&quot;suffix&quot;:&quot;&quot;}},&quot;hasBrokenReferences&quot;:false,&quot;hasManualEdits&quot;:false,&quot;citationType&quot;:&quot;inline&quot;}"/>
                           <w:id w:val="-1768140962"/>
                         </w:sdtPr>
+                        <w:sdtEndPr/>
                         <w:sdtContent>
                           <w:r>
                             <w:rPr>
@@ -16819,6 +17304,7 @@
                           <w:tag w:val="{&quot;referencesIds&quot;:[&quot;doc:62b8ced18f088257706c6b60&quot;],&quot;referencesOptions&quot;:{&quot;doc:62b8ced18f088257706c6b60&quot;:{&quot;author&quot;:true,&quot;year&quot;:true,&quot;pageReplace&quot;:&quot;&quot;,&quot;prefix&quot;:&quot;&quot;,&quot;suffix&quot;:&quot;&quot;}},&quot;hasBrokenReferences&quot;:false,&quot;hasManualEdits&quot;:false,&quot;citationType&quot;:&quot;inline&quot;}"/>
                           <w:id w:val="121516741"/>
                         </w:sdtPr>
+                        <w:sdtEndPr/>
                         <w:sdtContent>
                           <w:r>
                             <w:rPr>
@@ -16841,8 +17327,8 @@
       <w:r>
         <w:tab/>
       </w:r>
-      <w:commentRangeStart w:id="77"/>
-      <w:commentRangeStart w:id="78"/>
+      <w:commentRangeStart w:id="83"/>
+      <w:commentRangeStart w:id="84"/>
       <w:r>
         <w:rPr>
           <w:b/>
@@ -16864,13 +17350,13 @@
         </w:rPr>
         <w:t>ker</w:t>
       </w:r>
-      <w:commentRangeEnd w:id="77"/>
+      <w:commentRangeEnd w:id="83"/>
       <w:r>
         <w:rPr>
           <w:b/>
           <w:bCs/>
         </w:rPr>
-        <w:commentReference w:id="77"/>
+        <w:commentReference w:id="83"/>
       </w:r>
       <w:r>
         <w:rPr>
@@ -16879,12 +17365,12 @@
         </w:rPr>
         <w:t>:</w:t>
       </w:r>
-      <w:commentRangeEnd w:id="78"/>
+      <w:commentRangeEnd w:id="84"/>
       <w:r>
         <w:rPr>
           <w:rStyle w:val="Refdecomentario"/>
         </w:rPr>
-        <w:commentReference w:id="78"/>
+        <w:commentReference w:id="84"/>
       </w:r>
       <w:r>
         <w:t xml:space="preserve"> </w:t>
@@ -17035,19 +17521,19 @@
         <w:pStyle w:val="Ttulo1"/>
         <w:framePr w:wrap="notBeside"/>
       </w:pPr>
-      <w:bookmarkStart w:id="79" w:name="_Toc492888187"/>
-      <w:bookmarkStart w:id="80" w:name="_Toc492901275"/>
+      <w:bookmarkStart w:id="85" w:name="_Toc492888187"/>
+      <w:bookmarkStart w:id="86" w:name="_Toc492901275"/>
       <w:r>
         <w:lastRenderedPageBreak/>
         <w:br/>
       </w:r>
-      <w:bookmarkStart w:id="81" w:name="_Toc137745149"/>
+      <w:bookmarkStart w:id="87" w:name="_Toc137745149"/>
       <w:r>
         <w:t>Análisis</w:t>
       </w:r>
-      <w:bookmarkEnd w:id="79"/>
-      <w:bookmarkEnd w:id="80"/>
-      <w:bookmarkEnd w:id="81"/>
+      <w:bookmarkEnd w:id="85"/>
+      <w:bookmarkEnd w:id="86"/>
+      <w:bookmarkEnd w:id="87"/>
     </w:p>
     <w:p>
       <w:pPr>
@@ -17056,16 +17542,16 @@
       <w:r>
         <w:t xml:space="preserve">Al comenzar la </w:t>
       </w:r>
-      <w:commentRangeStart w:id="82"/>
+      <w:commentRangeStart w:id="88"/>
       <w:r>
         <w:t xml:space="preserve">pandemia, la universidad empezó a aplicar medidas </w:t>
       </w:r>
-      <w:commentRangeEnd w:id="82"/>
+      <w:commentRangeEnd w:id="88"/>
       <w:r>
         <w:rPr>
           <w:rStyle w:val="Refdecomentario"/>
         </w:rPr>
-        <w:commentReference w:id="82"/>
+        <w:commentReference w:id="88"/>
       </w:r>
       <w:r>
         <w:t xml:space="preserve">para proteger a alumnado y trabajadores. Una de esas medidas, consistía en el control de acceso de la biblioteca de la Escuela Politécnica Superior. Al inicio de la realización de este proyecto, y motivo por el cuál surgió la idea, se utilizaba un método demasiado rudimentario para reservar los sitios de la biblioteca. Tras mi experiencia como alumno, y reuniones con los trabajadores de la biblioteca, se recabó información suficiente para poder identificar las necesidades que permitieran agilizar el proceso de reserva. </w:t>
@@ -17214,11 +17700,11 @@
       <w:pPr>
         <w:pStyle w:val="Ttulo2"/>
       </w:pPr>
-      <w:bookmarkStart w:id="83" w:name="_Toc137745150"/>
+      <w:bookmarkStart w:id="89" w:name="_Toc137745150"/>
       <w:r>
         <w:t>Análisis del dominio de la aplicación</w:t>
       </w:r>
-      <w:bookmarkEnd w:id="83"/>
+      <w:bookmarkEnd w:id="89"/>
     </w:p>
     <w:p>
       <w:pPr>
@@ -17437,7 +17923,13 @@
         <w:ind w:right="-1000" w:firstLine="709"/>
       </w:pPr>
       <w:r>
-        <w:t xml:space="preserve">Cabe destacar que, antes de la pandemia, cualquier alumno o profesor que quisiera consultar algún libro tenía libre acceso a ejemplares de las diferentes estanterías presentes en la biblioteca. Sin embargo, las estanterías </w:t>
+        <w:t xml:space="preserve">Cabe destacar que, antes de la pandemia, </w:t>
+      </w:r>
+      <w:r>
+        <w:t>cualquier</w:t>
+      </w:r>
+      <w:r>
+        <w:t xml:space="preserve"> alumno o profesor que quisiera consultar algún libro tenía libre acceso a ejemplares de las diferentes estanterías presentes en la biblioteca. Sin embargo, las estanterías </w:t>
       </w:r>
       <w:r>
         <w:t>pasaron</w:t>
@@ -17575,11 +18067,11 @@
       <w:pPr>
         <w:pStyle w:val="Ttulo2"/>
       </w:pPr>
-      <w:bookmarkStart w:id="84" w:name="_Toc137745151"/>
+      <w:bookmarkStart w:id="90" w:name="_Toc137745151"/>
       <w:r>
         <w:t>Actores</w:t>
       </w:r>
-      <w:bookmarkEnd w:id="84"/>
+      <w:bookmarkEnd w:id="90"/>
     </w:p>
     <w:p>
       <w:pPr>
@@ -17634,17 +18126,17 @@
       <w:r>
         <w:t xml:space="preserve"> </w:t>
       </w:r>
-      <w:commentRangeStart w:id="85"/>
+      <w:commentRangeStart w:id="91"/>
       <w:r>
         <w:t xml:space="preserve">tienen acceso a </w:t>
       </w:r>
-      <w:commentRangeStart w:id="86"/>
+      <w:commentRangeStart w:id="92"/>
       <w:r>
         <w:t>más información</w:t>
       </w:r>
-      <w:commentRangeEnd w:id="86"/>
-      <w:r>
-        <w:commentReference w:id="86"/>
+      <w:commentRangeEnd w:id="92"/>
+      <w:r>
+        <w:commentReference w:id="92"/>
       </w:r>
       <w:r>
         <w:t xml:space="preserve"> como un historial de reservas de los alumnos, cambiar información de los recursos ofrecidos a los mismos, acceder a la disponibilidad de los puestos para ver el aforo</w:t>
@@ -17688,7 +18180,7 @@
                     <pic:cNvPicPr/>
                   </pic:nvPicPr>
                   <pic:blipFill>
-                    <a:blip r:embed="rId39">
+                    <a:blip r:embed="rId41">
                       <a:extLst>
                         <a:ext uri="{28A0092B-C50C-407E-A947-70E740481C1C}">
                           <a14:useLocalDpi xmlns:a14="http://schemas.microsoft.com/office/drawing/2010/main" val="0"/>
@@ -17726,12 +18218,12 @@
       <w:r>
         <w:t xml:space="preserve"> </w:t>
       </w:r>
-      <w:commentRangeEnd w:id="85"/>
+      <w:commentRangeEnd w:id="91"/>
       <w:r>
         <w:rPr>
           <w:rStyle w:val="Refdecomentario"/>
         </w:rPr>
-        <w:commentReference w:id="85"/>
+        <w:commentReference w:id="91"/>
       </w:r>
     </w:p>
     <w:p>
@@ -18747,7 +19239,7 @@
           </mc:Choice>
           <mc:Fallback>
             <w:pict>
-              <v:shape w14:anchorId="78A7526E" id="Cuadro de texto 20" o:spid="_x0000_s1032" type="#_x0000_t202" style="position:absolute;left:0;text-align:left;margin-left:284.05pt;margin-top:.6pt;width:171.75pt;height:28.15pt;z-index:-251633664;visibility:visible;mso-wrap-style:square;mso-width-percent:0;mso-height-percent:0;mso-wrap-distance-left:9pt;mso-wrap-distance-top:0;mso-wrap-distance-right:9pt;mso-wrap-distance-bottom:0;mso-position-horizontal:absolute;mso-position-horizontal-relative:page;mso-position-vertical:absolute;mso-position-vertical-relative:text;mso-width-percent:0;mso-height-percent:0;mso-width-relative:margin;mso-height-relative:margin;v-text-anchor:top" o:gfxdata="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" stroked="f">
+              <v:shape w14:anchorId="78A7526E" id="Cuadro de texto 20" o:spid="_x0000_s1034" type="#_x0000_t202" style="position:absolute;left:0;text-align:left;margin-left:284.05pt;margin-top:.6pt;width:171.75pt;height:28.15pt;z-index:-251633664;visibility:visible;mso-wrap-style:square;mso-width-percent:0;mso-height-percent:0;mso-wrap-distance-left:9pt;mso-wrap-distance-top:0;mso-wrap-distance-right:9pt;mso-wrap-distance-bottom:0;mso-position-horizontal:absolute;mso-position-horizontal-relative:page;mso-position-vertical:absolute;mso-position-vertical-relative:text;mso-width-percent:0;mso-height-percent:0;mso-width-relative:margin;mso-height-relative:margin;v-text-anchor:top" o:gfxdata="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" stroked="f">
                 <v:textbox inset="0,0,0,0">
                   <w:txbxContent>
                     <w:p>
@@ -19690,11 +20182,11 @@
       <w:pPr>
         <w:pStyle w:val="Ttulo2"/>
       </w:pPr>
-      <w:bookmarkStart w:id="87" w:name="_Toc137745152"/>
+      <w:bookmarkStart w:id="93" w:name="_Toc137745152"/>
       <w:r>
         <w:t>Recursos</w:t>
       </w:r>
-      <w:bookmarkEnd w:id="87"/>
+      <w:bookmarkEnd w:id="93"/>
     </w:p>
     <w:p>
       <w:pPr>
@@ -19711,8 +20203,8 @@
       <w:pPr>
         <w:pStyle w:val="Ttulo3"/>
       </w:pPr>
-      <w:bookmarkStart w:id="88" w:name="_Toc120718575"/>
-      <w:bookmarkStart w:id="89" w:name="_Toc137745153"/>
+      <w:bookmarkStart w:id="94" w:name="_Toc120718575"/>
+      <w:bookmarkStart w:id="95" w:name="_Toc137745153"/>
       <w:r>
         <w:t xml:space="preserve">Puestos de </w:t>
       </w:r>
@@ -19722,8 +20214,8 @@
         </w:rPr>
         <w:t>estudio</w:t>
       </w:r>
-      <w:bookmarkEnd w:id="88"/>
-      <w:bookmarkEnd w:id="89"/>
+      <w:bookmarkEnd w:id="94"/>
+      <w:bookmarkEnd w:id="95"/>
     </w:p>
     <w:p>
       <w:pPr>
@@ -19755,13 +20247,13 @@
       <w:pPr>
         <w:pStyle w:val="Ttulo3"/>
       </w:pPr>
-      <w:bookmarkStart w:id="90" w:name="_Toc120718576"/>
-      <w:bookmarkStart w:id="91" w:name="_Toc137745154"/>
+      <w:bookmarkStart w:id="96" w:name="_Toc120718576"/>
+      <w:bookmarkStart w:id="97" w:name="_Toc137745154"/>
       <w:r>
         <w:t>Salas de trabajos</w:t>
       </w:r>
-      <w:bookmarkEnd w:id="90"/>
-      <w:bookmarkEnd w:id="91"/>
+      <w:bookmarkEnd w:id="96"/>
+      <w:bookmarkEnd w:id="97"/>
     </w:p>
     <w:p>
       <w:pPr>
@@ -19778,16 +20270,16 @@
       <w:r>
         <w:t xml:space="preserve">Durante las olas de la pandemia en las cuales hubo muchos casos y por tanto más restricciones, las seis (6) salas que tiene la biblioteca de la EPS estaban cerradas. Sin embargo, hoy en día están todas abiertas y cualquiera puede acceder con una </w:t>
       </w:r>
-      <w:commentRangeStart w:id="92"/>
+      <w:commentRangeStart w:id="98"/>
       <w:r>
         <w:t>reserva</w:t>
       </w:r>
-      <w:commentRangeEnd w:id="92"/>
+      <w:commentRangeEnd w:id="98"/>
       <w:r>
         <w:rPr>
           <w:rStyle w:val="Refdecomentario"/>
         </w:rPr>
-        <w:commentReference w:id="92"/>
+        <w:commentReference w:id="98"/>
       </w:r>
       <w:r>
         <w:t>.</w:t>
@@ -19797,104 +20289,10 @@
       <w:pPr>
         <w:pStyle w:val="Ttulo3"/>
       </w:pPr>
-      <w:bookmarkStart w:id="93" w:name="_Toc120718577"/>
-      <w:bookmarkStart w:id="94" w:name="_Toc137745155"/>
+      <w:bookmarkStart w:id="99" w:name="_Toc120718577"/>
+      <w:bookmarkStart w:id="100" w:name="_Toc137745155"/>
       <w:r>
         <w:t>Libros</w:t>
-      </w:r>
-      <w:bookmarkEnd w:id="93"/>
-      <w:bookmarkEnd w:id="94"/>
-    </w:p>
-    <w:p>
-      <w:pPr>
-        <w:ind w:firstLine="576"/>
-      </w:pPr>
-      <w:r>
-        <w:t xml:space="preserve">El </w:t>
-      </w:r>
-      <w:r>
-        <w:rPr>
-          <w:i/>
-        </w:rPr>
-        <w:t>software</w:t>
-      </w:r>
-      <w:r>
-        <w:t xml:space="preserve"> que se presenta en este trabajo tiene como principal objetivo el controlar el acceso a la biblioteca centrándose en las reservas de puestos de estudio y salas. Hay que tener en cuenta que los usuarios pueden acceder a la biblioteca para utilizar el servicio de préstamo de libros. En efecto, un usuario puede pedir un libro y tenerlo en el puesto o sala que haya reservado. Sería </w:t>
-      </w:r>
-      <w:r>
-        <w:lastRenderedPageBreak/>
-        <w:t xml:space="preserve">necesario tener un control sobre quién accede a un libro, y para ello se utiliza la reserva que haya hecho el usuario en el </w:t>
-      </w:r>
-      <w:r>
-        <w:rPr>
-          <w:i/>
-        </w:rPr>
-        <w:t>software</w:t>
-      </w:r>
-      <w:r>
-        <w:t xml:space="preserve">. Es por ello, que se deben </w:t>
-      </w:r>
-      <w:r>
-        <w:t>considerar como recursos del sistema.</w:t>
-      </w:r>
-    </w:p>
-    <w:p>
-      <w:pPr>
-        <w:pStyle w:val="Ttulo3"/>
-      </w:pPr>
-      <w:bookmarkStart w:id="95" w:name="_Toc120718578"/>
-      <w:bookmarkStart w:id="96" w:name="_Toc137745156"/>
-      <w:r>
-        <w:t>Estanterías</w:t>
-      </w:r>
-      <w:bookmarkEnd w:id="95"/>
-      <w:bookmarkEnd w:id="96"/>
-    </w:p>
-    <w:p>
-      <w:pPr>
-        <w:ind w:firstLine="709"/>
-      </w:pPr>
-      <w:r>
-        <w:t>Los libros están ubicados en diferentes estanterías a lo largo y ancho de las bibliotecas de la universidad. Cabe la posibilidad de que un alumno, o profesor, quiera reservar un puesto cerca de una estantería o sección de la biblioteca donde sepa que están los libros que vaya a necesitar esa jornada. Por ello, se considerarían las estanterías como un recurso.</w:t>
-      </w:r>
-    </w:p>
-    <w:p>
-      <w:pPr>
-        <w:pStyle w:val="Ttulo3"/>
-      </w:pPr>
-      <w:bookmarkStart w:id="97" w:name="_Toc120718579"/>
-      <w:bookmarkStart w:id="98" w:name="_Toc137745157"/>
-      <w:r>
-        <w:t>Ordenadores</w:t>
-      </w:r>
-      <w:bookmarkEnd w:id="97"/>
-      <w:bookmarkEnd w:id="98"/>
-    </w:p>
-    <w:p>
-      <w:pPr>
-        <w:ind w:firstLine="576"/>
-      </w:pPr>
-      <w:r>
-        <w:t xml:space="preserve">En las bibliotecas de la universidad, no sólo hay un servicio de préstamo de libros, sino también de ordenadores. Si bien los ordenadores no pueden salir de la biblioteca, no dejan de ser un recurso que cualquier usuario (alumno, empleado o profesor) pueden reservar o pedir, y por tanto tener un seguimiento de control gracias al </w:t>
-      </w:r>
-      <w:r>
-        <w:rPr>
-          <w:i/>
-        </w:rPr>
-        <w:t>software</w:t>
-      </w:r>
-      <w:r>
-        <w:t>.</w:t>
-      </w:r>
-    </w:p>
-    <w:p>
-      <w:pPr>
-        <w:pStyle w:val="Ttulo3"/>
-      </w:pPr>
-      <w:bookmarkStart w:id="99" w:name="_Toc120718580"/>
-      <w:bookmarkStart w:id="100" w:name="_Toc137745158"/>
-      <w:r>
-        <w:t>Enchufes</w:t>
       </w:r>
       <w:bookmarkEnd w:id="99"/>
       <w:bookmarkEnd w:id="100"/>
@@ -19904,86 +20302,180 @@
         <w:ind w:firstLine="576"/>
       </w:pPr>
       <w:r>
-        <w:t>Hay enchufes en cada una de las bibliotecas de la universidad, pero al haber más puestos que enchufes, en épocas de exámenes parciales y convocatorias ordinarias y/o extraordinarias suelen estar ocupados. Al estudiar con dispositivos electrónicos, los enchufes suelen ser un gran aliciente para reservar un puesto u otro en la biblioteca. Por ello, se consideran un recurso del sistema.</w:t>
+        <w:t xml:space="preserve">El </w:t>
+      </w:r>
+      <w:r>
+        <w:rPr>
+          <w:i/>
+        </w:rPr>
+        <w:t>software</w:t>
+      </w:r>
+      <w:r>
+        <w:t xml:space="preserve"> que se presenta en este trabajo tiene como principal objetivo el controlar el acceso a la biblioteca centrándose en las reservas de puestos de estudio y salas. Hay que tener en cuenta que los usuarios pueden acceder a la biblioteca para utilizar el servicio de préstamo de libros. En efecto, un usuario puede pedir un libro y tenerlo en el puesto o sala que haya reservado. Sería </w:t>
+      </w:r>
+      <w:r>
+        <w:lastRenderedPageBreak/>
+        <w:t xml:space="preserve">necesario tener un control sobre quién accede a un libro, y para ello se utiliza la reserva que haya hecho el usuario en el </w:t>
+      </w:r>
+      <w:r>
+        <w:rPr>
+          <w:i/>
+        </w:rPr>
+        <w:t>software</w:t>
+      </w:r>
+      <w:r>
+        <w:t xml:space="preserve">. Es por ello, que se deben </w:t>
+      </w:r>
+      <w:r>
+        <w:t>considerar como recursos del sistema.</w:t>
       </w:r>
     </w:p>
     <w:p>
       <w:pPr>
-        <w:ind w:firstLine="576"/>
-      </w:pPr>
-      <w:r>
-        <w:t xml:space="preserve">Una solución al problema de falta de enchufes en épocas de gran afluencia de alumnos a la biblioteca es el uso de regletas. Es un servicio que ofrecen los empleados de la biblioteca a estudiantes que lo necesiten. Como se ha explicado anteriormente, en algunas épocas del curso hay más aforo y, por tanto, los enchufes suelen estar ocupados. En vez de apuntar el nombre del alumno que </w:t>
-      </w:r>
-      <w:r>
-        <w:lastRenderedPageBreak/>
-        <w:t xml:space="preserve">solicita y recoge la regleta en el mostrador de la biblioteca, se podría realizar un seguimiento de esa solicitud, entrega, y devolución gracias al </w:t>
-      </w:r>
-      <w:r>
-        <w:rPr>
-          <w:i/>
-          <w:iCs/>
-        </w:rPr>
-        <w:t>software</w:t>
-      </w:r>
-      <w:r>
-        <w:t>. Es por ello, que la regleta se podría considerar un recurso.</w:t>
-      </w:r>
-    </w:p>
-    <w:p>
-      <w:pPr>
         <w:pStyle w:val="Ttulo3"/>
       </w:pPr>
-      <w:bookmarkStart w:id="101" w:name="_Toc120718581"/>
-      <w:bookmarkStart w:id="102" w:name="_Toc137745159"/>
-      <w:r>
-        <w:t>Ventanas</w:t>
+      <w:bookmarkStart w:id="101" w:name="_Toc120718578"/>
+      <w:bookmarkStart w:id="102" w:name="_Toc137745156"/>
+      <w:r>
+        <w:t>Estanterías</w:t>
       </w:r>
       <w:bookmarkEnd w:id="101"/>
       <w:bookmarkEnd w:id="102"/>
     </w:p>
     <w:p>
       <w:pPr>
-        <w:ind w:firstLine="576"/>
-      </w:pPr>
-      <w:r>
-        <w:t>En todas las bibliotecas de la universidad, las ventanas o ventanales son accesibles a los alumnos, o profesores que estén en las diferentes zonas. Es decir, pueden abrirlas y cerrarlas a su gusto, lo que puede ser un aliciente para reservar un puesto u otro, tanto en épocas de frío como sobre todo en épocas de mucho calor. Por ello, las ventanas también son un recurso del sistema.</w:t>
+        <w:ind w:firstLine="709"/>
+      </w:pPr>
+      <w:r>
+        <w:t>Los libros están ubicados en diferentes estanterías a lo largo y ancho de las bibliotecas de la universidad. Cabe la posibilidad de que un alumno, o profesor, quiera reservar un puesto cerca de una estantería o sección de la biblioteca donde sepa que están los libros que vaya a necesitar esa jornada. Por ello, se considerarían las estanterías como un recurso.</w:t>
       </w:r>
     </w:p>
     <w:p>
       <w:pPr>
         <w:pStyle w:val="Ttulo3"/>
       </w:pPr>
-      <w:bookmarkStart w:id="103" w:name="_Toc120718582"/>
-      <w:bookmarkStart w:id="104" w:name="_Toc137745160"/>
-      <w:r>
-        <w:t>Aire acondicionado</w:t>
+      <w:bookmarkStart w:id="103" w:name="_Toc120718579"/>
+      <w:bookmarkStart w:id="104" w:name="_Toc137745157"/>
+      <w:r>
+        <w:t>Ordenadores</w:t>
       </w:r>
       <w:bookmarkEnd w:id="103"/>
       <w:bookmarkEnd w:id="104"/>
     </w:p>
     <w:p>
       <w:pPr>
-        <w:ind w:firstLine="709"/>
-      </w:pPr>
-      <w:r>
-        <w:t>Siguiendo el mismo argumento que para las ventanas, si bien las bibliotecas tienen una climatización regulada por la calefacción central, hay unos mandos de control que permiten apagar o encender el aire acondicionado. El hecho de tener el control del aire acondicionado o de estar justo debajo o lejos de la rejilla por donde sale el aire, es un aliciente para elegir un sitio u otro, por tanto, se considera un recurso del sistema.</w:t>
+        <w:ind w:firstLine="576"/>
+      </w:pPr>
+      <w:r>
+        <w:t xml:space="preserve">En las bibliotecas de la universidad, no sólo hay un servicio de préstamo de libros, sino también de ordenadores. Si bien los ordenadores no pueden salir de la biblioteca, no dejan de ser un recurso que cualquier usuario (alumno, empleado o profesor) pueden reservar o pedir, y por tanto tener un seguimiento de control gracias al </w:t>
+      </w:r>
+      <w:r>
+        <w:rPr>
+          <w:i/>
+        </w:rPr>
+        <w:t>software</w:t>
+      </w:r>
+      <w:r>
+        <w:t>.</w:t>
       </w:r>
     </w:p>
     <w:p>
       <w:pPr>
-        <w:pStyle w:val="Ttulo2"/>
-      </w:pPr>
-      <w:bookmarkStart w:id="105" w:name="_Toc137745161"/>
-      <w:r>
-        <w:t>Procesos</w:t>
+        <w:pStyle w:val="Ttulo3"/>
+      </w:pPr>
+      <w:bookmarkStart w:id="105" w:name="_Toc120718580"/>
+      <w:bookmarkStart w:id="106" w:name="_Toc137745158"/>
+      <w:r>
+        <w:t>Enchufes</w:t>
       </w:r>
       <w:bookmarkEnd w:id="105"/>
+      <w:bookmarkEnd w:id="106"/>
     </w:p>
     <w:p>
       <w:pPr>
+        <w:ind w:firstLine="576"/>
+      </w:pPr>
+      <w:r>
+        <w:t>Hay enchufes en cada una de las bibliotecas de la universidad, pero al haber más puestos que enchufes, en épocas de exámenes parciales y convocatorias ordinarias y/o extraordinarias suelen estar ocupados. Al estudiar con dispositivos electrónicos, los enchufes suelen ser un gran aliciente para reservar un puesto u otro en la biblioteca. Por ello, se consideran un recurso del sistema.</w:t>
+      </w:r>
+    </w:p>
+    <w:p>
+      <w:pPr>
+        <w:ind w:firstLine="576"/>
+      </w:pPr>
+      <w:r>
+        <w:t xml:space="preserve">Una solución al problema de falta de enchufes en épocas de gran afluencia de alumnos a la biblioteca es el uso de regletas. Es un servicio que ofrecen los empleados de la biblioteca a estudiantes que lo necesiten. Como se ha explicado anteriormente, en algunas épocas del curso hay más aforo y, por tanto, los enchufes suelen estar ocupados. En vez de apuntar el nombre del alumno que </w:t>
+      </w:r>
+      <w:r>
+        <w:lastRenderedPageBreak/>
+        <w:t xml:space="preserve">solicita y recoge la regleta en el mostrador de la biblioteca, se podría realizar un seguimiento de esa solicitud, entrega, y devolución gracias al </w:t>
+      </w:r>
+      <w:r>
+        <w:rPr>
+          <w:i/>
+          <w:iCs/>
+        </w:rPr>
+        <w:t>software</w:t>
+      </w:r>
+      <w:r>
+        <w:t>. Es por ello, que la regleta se podría considerar un recurso.</w:t>
+      </w:r>
+    </w:p>
+    <w:p>
+      <w:pPr>
+        <w:pStyle w:val="Ttulo3"/>
+      </w:pPr>
+      <w:bookmarkStart w:id="107" w:name="_Toc120718581"/>
+      <w:bookmarkStart w:id="108" w:name="_Toc137745159"/>
+      <w:r>
+        <w:t>Ventanas</w:t>
+      </w:r>
+      <w:bookmarkEnd w:id="107"/>
+      <w:bookmarkEnd w:id="108"/>
+    </w:p>
+    <w:p>
+      <w:pPr>
+        <w:ind w:firstLine="576"/>
+      </w:pPr>
+      <w:r>
+        <w:t>En todas las bibliotecas de la universidad, las ventanas o ventanales son accesibles a los alumnos, o profesores que estén en las diferentes zonas. Es decir, pueden abrirlas y cerrarlas a su gusto, lo que puede ser un aliciente para reservar un puesto u otro, tanto en épocas de frío como sobre todo en épocas de mucho calor. Por ello, las ventanas también son un recurso del sistema.</w:t>
+      </w:r>
+    </w:p>
+    <w:p>
+      <w:pPr>
+        <w:pStyle w:val="Ttulo3"/>
+      </w:pPr>
+      <w:bookmarkStart w:id="109" w:name="_Toc120718582"/>
+      <w:bookmarkStart w:id="110" w:name="_Toc137745160"/>
+      <w:r>
+        <w:t>Aire acondicionado</w:t>
+      </w:r>
+      <w:bookmarkEnd w:id="109"/>
+      <w:bookmarkEnd w:id="110"/>
+    </w:p>
+    <w:p>
+      <w:pPr>
         <w:ind w:firstLine="709"/>
       </w:pPr>
       <w:r>
+        <w:t>Siguiendo el mismo argumento que para las ventanas, si bien las bibliotecas tienen una climatización regulada por la calefacción central, hay unos mandos de control que permiten apagar o encender el aire acondicionado. El hecho de tener el control del aire acondicionado o de estar justo debajo o lejos de la rejilla por donde sale el aire, es un aliciente para elegir un sitio u otro, por tanto, se considera un recurso del sistema.</w:t>
+      </w:r>
+    </w:p>
+    <w:p>
+      <w:pPr>
+        <w:pStyle w:val="Ttulo2"/>
+      </w:pPr>
+      <w:bookmarkStart w:id="111" w:name="_Toc137745161"/>
+      <w:r>
+        <w:t>Procesos</w:t>
+      </w:r>
+      <w:bookmarkEnd w:id="111"/>
+    </w:p>
+    <w:p>
+      <w:pPr>
+        <w:ind w:firstLine="709"/>
+      </w:pPr>
+      <w:r>
         <w:t xml:space="preserve">En este apartado se describen los diferentes casos de uso que se pueden dar cuando los usuarios realicen reservas a través </w:t>
       </w:r>
       <w:r>
@@ -19992,19 +20484,19 @@
       <w:r>
         <w:t xml:space="preserve"> </w:t>
       </w:r>
-      <w:commentRangeStart w:id="106"/>
+      <w:commentRangeStart w:id="112"/>
       <w:r>
         <w:t xml:space="preserve">en </w:t>
       </w:r>
       <w:r>
         <w:t>detalle</w:t>
       </w:r>
-      <w:commentRangeEnd w:id="106"/>
+      <w:commentRangeEnd w:id="112"/>
       <w:r>
         <w:rPr>
           <w:rStyle w:val="Refdecomentario"/>
         </w:rPr>
-        <w:commentReference w:id="106"/>
+        <w:commentReference w:id="112"/>
       </w:r>
       <w:r>
         <w:t>:</w:t>
@@ -20048,7 +20540,7 @@
                     <pic:cNvPicPr/>
                   </pic:nvPicPr>
                   <pic:blipFill>
-                    <a:blip r:embed="rId40">
+                    <a:blip r:embed="rId42">
                       <a:extLst>
                         <a:ext uri="{28A0092B-C50C-407E-A947-70E740481C1C}">
                           <a14:useLocalDpi xmlns:a14="http://schemas.microsoft.com/office/drawing/2010/main" val="0"/>
@@ -20138,8 +20630,8 @@
                                 <w:sz w:val="24"/>
                               </w:rPr>
                             </w:pPr>
-                            <w:bookmarkStart w:id="107" w:name="_Toc107411718"/>
-                            <w:bookmarkStart w:id="108" w:name="_Toc107411901"/>
+                            <w:bookmarkStart w:id="113" w:name="_Toc107411718"/>
+                            <w:bookmarkStart w:id="114" w:name="_Toc107411901"/>
                             <w:r>
                               <w:rPr>
                                 <w:highlight w:val="yellow"/>
@@ -20186,8 +20678,8 @@
                             <w:r>
                               <w:t xml:space="preserve"> de uso. Elaboración propia</w:t>
                             </w:r>
-                            <w:bookmarkEnd w:id="107"/>
-                            <w:bookmarkEnd w:id="108"/>
+                            <w:bookmarkEnd w:id="113"/>
+                            <w:bookmarkEnd w:id="114"/>
                           </w:p>
                         </w:txbxContent>
                       </wps:txbx>
@@ -20208,7 +20700,7 @@
           </mc:Choice>
           <mc:Fallback>
             <w:pict>
-              <v:shape w14:anchorId="715A5CE0" id="Cuadro de texto 14" o:spid="_x0000_s1033" type="#_x0000_t202" style="position:absolute;left:0;text-align:left;margin-left:33.3pt;margin-top:341.4pt;width:352.15pt;height:.05pt;z-index:-251629568;visibility:visible;mso-wrap-style:square;mso-width-percent:0;mso-wrap-distance-left:9pt;mso-wrap-distance-top:0;mso-wrap-distance-right:9pt;mso-wrap-distance-bottom:0;mso-position-horizontal:absolute;mso-position-horizontal-relative:margin;mso-position-vertical:absolute;mso-position-vertical-relative:text;mso-width-percent:0;mso-width-relative:margin;v-text-anchor:top" o:gfxdata="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" stroked="f">
+              <v:shape w14:anchorId="715A5CE0" id="Cuadro de texto 14" o:spid="_x0000_s1035" type="#_x0000_t202" style="position:absolute;left:0;text-align:left;margin-left:33.3pt;margin-top:341.4pt;width:352.15pt;height:.05pt;z-index:-251629568;visibility:visible;mso-wrap-style:square;mso-width-percent:0;mso-wrap-distance-left:9pt;mso-wrap-distance-top:0;mso-wrap-distance-right:9pt;mso-wrap-distance-bottom:0;mso-position-horizontal:absolute;mso-position-horizontal-relative:margin;mso-position-vertical:absolute;mso-position-vertical-relative:text;mso-width-percent:0;mso-width-relative:margin;v-text-anchor:top" o:gfxdata="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" stroked="f">
                 <v:textbox style="mso-fit-shape-to-text:t" inset="0,0,0,0">
                   <w:txbxContent>
                     <w:p>
@@ -20219,8 +20711,8 @@
                           <w:sz w:val="24"/>
                         </w:rPr>
                       </w:pPr>
-                      <w:bookmarkStart w:id="109" w:name="_Toc107411718"/>
-                      <w:bookmarkStart w:id="110" w:name="_Toc107411901"/>
+                      <w:bookmarkStart w:id="115" w:name="_Toc107411718"/>
+                      <w:bookmarkStart w:id="116" w:name="_Toc107411901"/>
                       <w:r>
                         <w:rPr>
                           <w:highlight w:val="yellow"/>
@@ -20267,8 +20759,8 @@
                       <w:r>
                         <w:t xml:space="preserve"> de uso. Elaboración propia</w:t>
                       </w:r>
-                      <w:bookmarkEnd w:id="109"/>
-                      <w:bookmarkEnd w:id="110"/>
+                      <w:bookmarkEnd w:id="115"/>
+                      <w:bookmarkEnd w:id="116"/>
                     </w:p>
                   </w:txbxContent>
                 </v:textbox>
@@ -20283,15 +20775,15 @@
       <w:pPr>
         <w:pStyle w:val="Ttulo3"/>
       </w:pPr>
-      <w:bookmarkStart w:id="111" w:name="_Reserva_en_biblioteca"/>
-      <w:bookmarkStart w:id="112" w:name="_Toc120718584"/>
-      <w:bookmarkStart w:id="113" w:name="_Toc137745162"/>
-      <w:bookmarkEnd w:id="111"/>
+      <w:bookmarkStart w:id="117" w:name="_Reserva_en_biblioteca"/>
+      <w:bookmarkStart w:id="118" w:name="_Toc120718584"/>
+      <w:bookmarkStart w:id="119" w:name="_Toc137745162"/>
+      <w:bookmarkEnd w:id="117"/>
       <w:r>
         <w:t>Reserva en biblioteca</w:t>
       </w:r>
-      <w:bookmarkEnd w:id="112"/>
-      <w:bookmarkEnd w:id="113"/>
+      <w:bookmarkEnd w:id="118"/>
+      <w:bookmarkEnd w:id="119"/>
     </w:p>
     <w:p>
       <w:pPr>
@@ -20446,15 +20938,15 @@
       <w:pPr>
         <w:pStyle w:val="Ttulo3"/>
       </w:pPr>
-      <w:bookmarkStart w:id="114" w:name="_Cancelar_reserva"/>
-      <w:bookmarkStart w:id="115" w:name="_Toc120718585"/>
-      <w:bookmarkStart w:id="116" w:name="_Toc137745163"/>
-      <w:bookmarkEnd w:id="114"/>
+      <w:bookmarkStart w:id="120" w:name="_Cancelar_reserva"/>
+      <w:bookmarkStart w:id="121" w:name="_Toc120718585"/>
+      <w:bookmarkStart w:id="122" w:name="_Toc137745163"/>
+      <w:bookmarkEnd w:id="120"/>
       <w:r>
         <w:t>Cancelar reserva</w:t>
       </w:r>
-      <w:bookmarkEnd w:id="115"/>
-      <w:bookmarkEnd w:id="116"/>
+      <w:bookmarkEnd w:id="121"/>
+      <w:bookmarkEnd w:id="122"/>
     </w:p>
     <w:p>
       <w:pPr>
@@ -20468,15 +20960,15 @@
       <w:pPr>
         <w:pStyle w:val="Ttulo3"/>
       </w:pPr>
-      <w:bookmarkStart w:id="117" w:name="_Cambio_en_reserva"/>
-      <w:bookmarkStart w:id="118" w:name="_Toc120718586"/>
-      <w:bookmarkStart w:id="119" w:name="_Toc137745164"/>
-      <w:bookmarkEnd w:id="117"/>
+      <w:bookmarkStart w:id="123" w:name="_Cambio_en_reserva"/>
+      <w:bookmarkStart w:id="124" w:name="_Toc120718586"/>
+      <w:bookmarkStart w:id="125" w:name="_Toc137745164"/>
+      <w:bookmarkEnd w:id="123"/>
       <w:r>
         <w:t>Cambio en reserva</w:t>
       </w:r>
-      <w:bookmarkEnd w:id="118"/>
-      <w:bookmarkEnd w:id="119"/>
+      <w:bookmarkEnd w:id="124"/>
+      <w:bookmarkEnd w:id="125"/>
     </w:p>
     <w:p>
       <w:pPr>
@@ -20539,15 +21031,15 @@
       <w:pPr>
         <w:pStyle w:val="Ttulo3"/>
       </w:pPr>
-      <w:bookmarkStart w:id="120" w:name="_Reserva_de_sala"/>
-      <w:bookmarkStart w:id="121" w:name="_Toc120718587"/>
-      <w:bookmarkStart w:id="122" w:name="_Toc137745165"/>
-      <w:bookmarkEnd w:id="120"/>
+      <w:bookmarkStart w:id="126" w:name="_Reserva_de_sala"/>
+      <w:bookmarkStart w:id="127" w:name="_Toc120718587"/>
+      <w:bookmarkStart w:id="128" w:name="_Toc137745165"/>
+      <w:bookmarkEnd w:id="126"/>
       <w:r>
         <w:t>Reserva de sala</w:t>
       </w:r>
-      <w:bookmarkEnd w:id="121"/>
-      <w:bookmarkEnd w:id="122"/>
+      <w:bookmarkEnd w:id="127"/>
+      <w:bookmarkEnd w:id="128"/>
     </w:p>
     <w:p>
       <w:pPr>
@@ -20620,16 +21112,16 @@
       <w:pPr>
         <w:pStyle w:val="Ttulo3"/>
       </w:pPr>
-      <w:bookmarkStart w:id="123" w:name="_Reserva_de_puesto"/>
-      <w:bookmarkStart w:id="124" w:name="_Toc120718588"/>
-      <w:bookmarkStart w:id="125" w:name="_Toc137745166"/>
-      <w:bookmarkEnd w:id="123"/>
+      <w:bookmarkStart w:id="129" w:name="_Reserva_de_puesto"/>
+      <w:bookmarkStart w:id="130" w:name="_Toc120718588"/>
+      <w:bookmarkStart w:id="131" w:name="_Toc137745166"/>
+      <w:bookmarkEnd w:id="129"/>
       <w:r>
         <w:lastRenderedPageBreak/>
         <w:t>Reserva de puesto</w:t>
       </w:r>
-      <w:bookmarkEnd w:id="124"/>
-      <w:bookmarkEnd w:id="125"/>
+      <w:bookmarkEnd w:id="130"/>
+      <w:bookmarkEnd w:id="131"/>
     </w:p>
     <w:p>
       <w:pPr>
@@ -20732,15 +21224,15 @@
       <w:pPr>
         <w:pStyle w:val="Ttulo3"/>
       </w:pPr>
-      <w:bookmarkStart w:id="126" w:name="_Reserva_de_recurso"/>
-      <w:bookmarkStart w:id="127" w:name="_Toc120718589"/>
-      <w:bookmarkStart w:id="128" w:name="_Toc137745167"/>
-      <w:bookmarkEnd w:id="126"/>
+      <w:bookmarkStart w:id="132" w:name="_Reserva_de_recurso"/>
+      <w:bookmarkStart w:id="133" w:name="_Toc120718589"/>
+      <w:bookmarkStart w:id="134" w:name="_Toc137745167"/>
+      <w:bookmarkEnd w:id="132"/>
       <w:r>
         <w:t>Reserva de recurso</w:t>
       </w:r>
-      <w:bookmarkEnd w:id="127"/>
-      <w:bookmarkEnd w:id="128"/>
+      <w:bookmarkEnd w:id="133"/>
+      <w:bookmarkEnd w:id="134"/>
     </w:p>
     <w:p>
       <w:pPr>
@@ -20882,15 +21374,15 @@
       <w:pPr>
         <w:pStyle w:val="Ttulo3"/>
       </w:pPr>
-      <w:bookmarkStart w:id="129" w:name="_Reserva_de_recurso_1"/>
-      <w:bookmarkStart w:id="130" w:name="_Toc120718590"/>
-      <w:bookmarkStart w:id="131" w:name="_Toc137745168"/>
-      <w:bookmarkEnd w:id="129"/>
+      <w:bookmarkStart w:id="135" w:name="_Reserva_de_recurso_1"/>
+      <w:bookmarkStart w:id="136" w:name="_Toc120718590"/>
+      <w:bookmarkStart w:id="137" w:name="_Toc137745168"/>
+      <w:bookmarkEnd w:id="135"/>
       <w:r>
         <w:t>Reserva de recurso libro</w:t>
       </w:r>
-      <w:bookmarkEnd w:id="130"/>
-      <w:bookmarkEnd w:id="131"/>
+      <w:bookmarkEnd w:id="136"/>
+      <w:bookmarkEnd w:id="137"/>
     </w:p>
     <w:p>
       <w:pPr>
@@ -20974,16 +21466,16 @@
       <w:r>
         <w:t xml:space="preserve">) y disfrutar de la lectura en su sitio </w:t>
       </w:r>
-      <w:commentRangeStart w:id="132"/>
+      <w:commentRangeStart w:id="138"/>
       <w:r>
         <w:t>reservado</w:t>
       </w:r>
-      <w:commentRangeEnd w:id="132"/>
+      <w:commentRangeEnd w:id="138"/>
       <w:r>
         <w:rPr>
           <w:rStyle w:val="Refdecomentario"/>
         </w:rPr>
-        <w:commentReference w:id="132"/>
+        <w:commentReference w:id="138"/>
       </w:r>
       <w:r>
         <w:t>.</w:t>
@@ -20996,16 +21488,16 @@
       <w:pPr>
         <w:pStyle w:val="Ttulo3"/>
       </w:pPr>
-      <w:bookmarkStart w:id="133" w:name="_Reserva_de_recurso_2"/>
-      <w:bookmarkStart w:id="134" w:name="_Toc120718591"/>
-      <w:bookmarkStart w:id="135" w:name="_Toc137745169"/>
-      <w:bookmarkEnd w:id="133"/>
+      <w:bookmarkStart w:id="139" w:name="_Reserva_de_recurso_2"/>
+      <w:bookmarkStart w:id="140" w:name="_Toc120718591"/>
+      <w:bookmarkStart w:id="141" w:name="_Toc137745169"/>
+      <w:bookmarkEnd w:id="139"/>
       <w:r>
         <w:lastRenderedPageBreak/>
         <w:t>Reserva de recurso ordenador</w:t>
       </w:r>
-      <w:bookmarkEnd w:id="134"/>
-      <w:bookmarkEnd w:id="135"/>
+      <w:bookmarkEnd w:id="140"/>
+      <w:bookmarkEnd w:id="141"/>
     </w:p>
     <w:p>
       <w:pPr>
@@ -21096,13 +21588,13 @@
       <w:r>
         <w:t xml:space="preserve">) para disfrutar del </w:t>
       </w:r>
-      <w:commentRangeStart w:id="136"/>
+      <w:commentRangeStart w:id="142"/>
       <w:r>
         <w:t>mismo</w:t>
       </w:r>
-      <w:commentRangeEnd w:id="136"/>
-      <w:r>
-        <w:commentReference w:id="136"/>
+      <w:commentRangeEnd w:id="142"/>
+      <w:r>
+        <w:commentReference w:id="142"/>
       </w:r>
       <w:r>
         <w:t>.</w:t>
@@ -21115,20 +21607,20 @@
       <w:pPr>
         <w:pStyle w:val="Ttulo3"/>
       </w:pPr>
-      <w:bookmarkStart w:id="137" w:name="_Toc120718592"/>
-      <w:bookmarkStart w:id="138" w:name="_Toc137745170"/>
+      <w:bookmarkStart w:id="143" w:name="_Toc120718592"/>
+      <w:bookmarkStart w:id="144" w:name="_Toc137745170"/>
       <w:r>
         <w:t>Casos particulares</w:t>
       </w:r>
-      <w:bookmarkEnd w:id="137"/>
-      <w:bookmarkEnd w:id="138"/>
+      <w:bookmarkEnd w:id="143"/>
+      <w:bookmarkEnd w:id="144"/>
     </w:p>
     <w:p>
       <w:pPr>
         <w:pStyle w:val="Ttulo4"/>
       </w:pPr>
-      <w:bookmarkStart w:id="139" w:name="_Reserva_biblioteca_con"/>
-      <w:bookmarkEnd w:id="139"/>
+      <w:bookmarkStart w:id="145" w:name="_Reserva_biblioteca_con"/>
+      <w:bookmarkEnd w:id="145"/>
       <w:r>
         <w:t>Reserva biblioteca con aforo completo</w:t>
       </w:r>
@@ -21263,19 +21755,19 @@
     </w:p>
     <w:p>
       <w:pPr>
-        <w:ind w:firstLine="709"/>
+        <w:ind w:left="709"/>
       </w:pPr>
     </w:p>
     <w:p>
       <w:pPr>
         <w:pStyle w:val="Ttulo2"/>
       </w:pPr>
-      <w:bookmarkStart w:id="140" w:name="_Toc137745171"/>
+      <w:bookmarkStart w:id="146" w:name="_Toc137745171"/>
       <w:r>
         <w:lastRenderedPageBreak/>
         <w:t>Especificación de requisitos</w:t>
       </w:r>
-      <w:bookmarkEnd w:id="140"/>
+      <w:bookmarkEnd w:id="146"/>
     </w:p>
     <w:p>
       <w:pPr>
@@ -21342,7 +21834,18 @@
         <w:t>.</w:t>
       </w:r>
       <w:r>
-        <w:t xml:space="preserve"> Con este objetivo, se detallan a continuación los requisitos funcionales y no funcionales del prototipo a desarrollar</w:t>
+        <w:t xml:space="preserve"> Con este objetivo, se detallan a continuación los requisitos funcionales y no funcionales del prototipo a </w:t>
+      </w:r>
+      <w:commentRangeStart w:id="147"/>
+      <w:r>
+        <w:t>desarrollar</w:t>
+      </w:r>
+      <w:commentRangeEnd w:id="147"/>
+      <w:r>
+        <w:rPr>
+          <w:rStyle w:val="Refdecomentario"/>
+        </w:rPr>
+        <w:commentReference w:id="147"/>
       </w:r>
       <w:r>
         <w:t>.</w:t>
@@ -21351,11 +21854,15 @@
     <w:p>
       <w:pPr>
         <w:pStyle w:val="Ttulo3"/>
-      </w:pPr>
-      <w:bookmarkStart w:id="141" w:name="_Toc137745172"/>
+        <w:rPr>
+          <w:highlight w:val="cyan"/>
+        </w:rPr>
+      </w:pPr>
+      <w:bookmarkStart w:id="148" w:name="_Toc137745172"/>
       <w:r>
         <w:rPr>
           <w:noProof/>
+          <w:highlight w:val="cyan"/>
         </w:rPr>
         <w:drawing>
           <wp:anchor distT="0" distB="0" distL="114300" distR="114300" simplePos="0" relativeHeight="251705344" behindDoc="1" locked="0" layoutInCell="1" allowOverlap="1" wp14:anchorId="61B6E68F" wp14:editId="507A8C77">
@@ -21389,7 +21896,7 @@
                     <pic:cNvPicPr/>
                   </pic:nvPicPr>
                   <pic:blipFill>
-                    <a:blip r:embed="rId41">
+                    <a:blip r:embed="rId43">
                       <a:extLst>
                         <a:ext uri="{28A0092B-C50C-407E-A947-70E740481C1C}">
                           <a14:useLocalDpi xmlns:a14="http://schemas.microsoft.com/office/drawing/2010/main" val="0"/>
@@ -21422,9 +21929,12 @@
         </w:drawing>
       </w:r>
       <w:r>
+        <w:rPr>
+          <w:highlight w:val="cyan"/>
+        </w:rPr>
         <w:t>Requisitos funcionales</w:t>
       </w:r>
-      <w:bookmarkEnd w:id="141"/>
+      <w:bookmarkEnd w:id="148"/>
     </w:p>
     <w:p/>
     <w:p/>
@@ -21481,8 +21991,8 @@
                                 <w:sz w:val="24"/>
                               </w:rPr>
                             </w:pPr>
-                            <w:bookmarkStart w:id="142" w:name="_Toc107411719"/>
-                            <w:bookmarkStart w:id="143" w:name="_Toc107411902"/>
+                            <w:bookmarkStart w:id="149" w:name="_Toc107411719"/>
+                            <w:bookmarkStart w:id="150" w:name="_Toc107411902"/>
                             <w:r>
                               <w:t xml:space="preserve">Ilustración </w:t>
                             </w:r>
@@ -21523,8 +22033,8 @@
                               </w:rPr>
                               <w:t>: Tabla de requisitos funcionales. Elaboración propia</w:t>
                             </w:r>
-                            <w:bookmarkEnd w:id="142"/>
-                            <w:bookmarkEnd w:id="143"/>
+                            <w:bookmarkEnd w:id="149"/>
+                            <w:bookmarkEnd w:id="150"/>
                           </w:p>
                         </w:txbxContent>
                       </wps:txbx>
@@ -21545,7 +22055,7 @@
           </mc:Choice>
           <mc:Fallback>
             <w:pict>
-              <v:shape w14:anchorId="563770B7" id="Cuadro de texto 15" o:spid="_x0000_s1034" type="#_x0000_t202" style="position:absolute;left:0;text-align:left;margin-left:0;margin-top:23.45pt;width:296.75pt;height:.05pt;z-index:251689984;visibility:visible;mso-wrap-style:square;mso-width-percent:0;mso-wrap-distance-left:9pt;mso-wrap-distance-top:0;mso-wrap-distance-right:9pt;mso-wrap-distance-bottom:0;mso-position-horizontal:center;mso-position-horizontal-relative:page;mso-position-vertical:absolute;mso-position-vertical-relative:text;mso-width-percent:0;mso-width-relative:margin;v-text-anchor:top" o:gfxdata="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" stroked="f">
+              <v:shape w14:anchorId="563770B7" id="Cuadro de texto 15" o:spid="_x0000_s1036" type="#_x0000_t202" style="position:absolute;left:0;text-align:left;margin-left:0;margin-top:23.45pt;width:296.75pt;height:.05pt;z-index:251689984;visibility:visible;mso-wrap-style:square;mso-width-percent:0;mso-wrap-distance-left:9pt;mso-wrap-distance-top:0;mso-wrap-distance-right:9pt;mso-wrap-distance-bottom:0;mso-position-horizontal:center;mso-position-horizontal-relative:page;mso-position-vertical:absolute;mso-position-vertical-relative:text;mso-width-percent:0;mso-width-relative:margin;v-text-anchor:top" o:gfxdata="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" stroked="f">
                 <v:textbox style="mso-fit-shape-to-text:t" inset="0,0,0,0">
                   <w:txbxContent>
                     <w:p>
@@ -21556,8 +22066,8 @@
                           <w:sz w:val="24"/>
                         </w:rPr>
                       </w:pPr>
-                      <w:bookmarkStart w:id="144" w:name="_Toc107411719"/>
-                      <w:bookmarkStart w:id="145" w:name="_Toc107411902"/>
+                      <w:bookmarkStart w:id="151" w:name="_Toc107411719"/>
+                      <w:bookmarkStart w:id="152" w:name="_Toc107411902"/>
                       <w:r>
                         <w:t xml:space="preserve">Ilustración </w:t>
                       </w:r>
@@ -21598,8 +22108,8 @@
                         </w:rPr>
                         <w:t>: Tabla de requisitos funcionales. Elaboración propia</w:t>
                       </w:r>
-                      <w:bookmarkEnd w:id="144"/>
-                      <w:bookmarkEnd w:id="145"/>
+                      <w:bookmarkEnd w:id="151"/>
+                      <w:bookmarkEnd w:id="152"/>
                     </w:p>
                   </w:txbxContent>
                 </v:textbox>
@@ -21615,7 +22125,7 @@
       <w:pPr>
         <w:pStyle w:val="Ttulo3"/>
       </w:pPr>
-      <w:bookmarkStart w:id="146" w:name="_Toc137745173"/>
+      <w:bookmarkStart w:id="153" w:name="_Toc137745173"/>
       <w:r>
         <w:rPr>
           <w:noProof/>
@@ -21652,7 +22162,7 @@
                     <pic:cNvPicPr/>
                   </pic:nvPicPr>
                   <pic:blipFill>
-                    <a:blip r:embed="rId42">
+                    <a:blip r:embed="rId44">
                       <a:extLst>
                         <a:ext uri="{28A0092B-C50C-407E-A947-70E740481C1C}">
                           <a14:useLocalDpi xmlns:a14="http://schemas.microsoft.com/office/drawing/2010/main" val="0"/>
@@ -21687,7 +22197,7 @@
         </w:rPr>
         <w:t>no funcionales</w:t>
       </w:r>
-      <w:bookmarkEnd w:id="146"/>
+      <w:bookmarkEnd w:id="153"/>
     </w:p>
     <w:p>
       <w:r>
@@ -21747,8 +22257,8 @@
                                 <w:sz w:val="24"/>
                               </w:rPr>
                             </w:pPr>
-                            <w:bookmarkStart w:id="147" w:name="_Toc107411720"/>
-                            <w:bookmarkStart w:id="148" w:name="_Toc107411903"/>
+                            <w:bookmarkStart w:id="154" w:name="_Toc107411720"/>
+                            <w:bookmarkStart w:id="155" w:name="_Toc107411903"/>
                             <w:r>
                               <w:rPr>
                                 <w:highlight w:val="yellow"/>
@@ -21792,8 +22302,8 @@
                               </w:rPr>
                               <w:t>: Tabla de requisitos no funcionales. Elaboración propia</w:t>
                             </w:r>
-                            <w:bookmarkEnd w:id="147"/>
-                            <w:bookmarkEnd w:id="148"/>
+                            <w:bookmarkEnd w:id="154"/>
+                            <w:bookmarkEnd w:id="155"/>
                           </w:p>
                         </w:txbxContent>
                       </wps:txbx>
@@ -21814,7 +22324,7 @@
           </mc:Choice>
           <mc:Fallback>
             <w:pict>
-              <v:shape w14:anchorId="62AD4ADF" id="Cuadro de texto 16" o:spid="_x0000_s1035" type="#_x0000_t202" style="position:absolute;left:0;text-align:left;margin-left:274.65pt;margin-top:76.35pt;width:325.85pt;height:.05pt;z-index:-251624448;visibility:visible;mso-wrap-style:square;mso-width-percent:0;mso-wrap-distance-left:9pt;mso-wrap-distance-top:0;mso-wrap-distance-right:9pt;mso-wrap-distance-bottom:0;mso-position-horizontal:right;mso-position-horizontal-relative:margin;mso-position-vertical:absolute;mso-position-vertical-relative:text;mso-width-percent:0;mso-width-relative:margin;v-text-anchor:top" o:gfxdata="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" stroked="f">
+              <v:shape w14:anchorId="62AD4ADF" id="Cuadro de texto 16" o:spid="_x0000_s1037" type="#_x0000_t202" style="position:absolute;left:0;text-align:left;margin-left:274.65pt;margin-top:76.35pt;width:325.85pt;height:.05pt;z-index:-251624448;visibility:visible;mso-wrap-style:square;mso-width-percent:0;mso-wrap-distance-left:9pt;mso-wrap-distance-top:0;mso-wrap-distance-right:9pt;mso-wrap-distance-bottom:0;mso-position-horizontal:right;mso-position-horizontal-relative:margin;mso-position-vertical:absolute;mso-position-vertical-relative:text;mso-width-percent:0;mso-width-relative:margin;v-text-anchor:top" o:gfxdata="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" stroked="f">
                 <v:textbox style="mso-fit-shape-to-text:t" inset="0,0,0,0">
                   <w:txbxContent>
                     <w:p>
@@ -21825,8 +22335,8 @@
                           <w:sz w:val="24"/>
                         </w:rPr>
                       </w:pPr>
-                      <w:bookmarkStart w:id="149" w:name="_Toc107411720"/>
-                      <w:bookmarkStart w:id="150" w:name="_Toc107411903"/>
+                      <w:bookmarkStart w:id="156" w:name="_Toc107411720"/>
+                      <w:bookmarkStart w:id="157" w:name="_Toc107411903"/>
                       <w:r>
                         <w:rPr>
                           <w:highlight w:val="yellow"/>
@@ -21870,8 +22380,8 @@
                         </w:rPr>
                         <w:t>: Tabla de requisitos no funcionales. Elaboración propia</w:t>
                       </w:r>
-                      <w:bookmarkEnd w:id="149"/>
-                      <w:bookmarkEnd w:id="150"/>
+                      <w:bookmarkEnd w:id="156"/>
+                      <w:bookmarkEnd w:id="157"/>
                     </w:p>
                   </w:txbxContent>
                 </v:textbox>
@@ -21906,11 +22416,11 @@
         <w:lastRenderedPageBreak/>
         <w:br/>
       </w:r>
-      <w:bookmarkStart w:id="151" w:name="_Toc137745174"/>
+      <w:bookmarkStart w:id="158" w:name="_Toc137745174"/>
       <w:r>
         <w:t>Arquitectura y diseño</w:t>
       </w:r>
-      <w:bookmarkEnd w:id="151"/>
+      <w:bookmarkEnd w:id="158"/>
     </w:p>
     <w:p>
       <w:pPr>
@@ -21997,11 +22507,11 @@
       <w:pPr>
         <w:pStyle w:val="Ttulo2"/>
       </w:pPr>
-      <w:bookmarkStart w:id="152" w:name="_Toc137745175"/>
+      <w:bookmarkStart w:id="159" w:name="_Toc137745175"/>
       <w:r>
         <w:t>Arquitectura del sistema</w:t>
       </w:r>
-      <w:bookmarkEnd w:id="152"/>
+      <w:bookmarkEnd w:id="159"/>
     </w:p>
     <w:p>
       <w:pPr>
@@ -22064,8 +22574,8 @@
                                 <w:sz w:val="24"/>
                               </w:rPr>
                             </w:pPr>
-                            <w:bookmarkStart w:id="153" w:name="_Toc107411721"/>
-                            <w:bookmarkStart w:id="154" w:name="_Toc107411904"/>
+                            <w:bookmarkStart w:id="160" w:name="_Toc107411721"/>
+                            <w:bookmarkStart w:id="161" w:name="_Toc107411904"/>
                             <w:r>
                               <w:rPr>
                                 <w:highlight w:val="yellow"/>
@@ -22118,8 +22628,8 @@
                             <w:r>
                               <w:t>de la arquitectura del sistema. Elaboración propia</w:t>
                             </w:r>
-                            <w:bookmarkEnd w:id="153"/>
-                            <w:bookmarkEnd w:id="154"/>
+                            <w:bookmarkEnd w:id="160"/>
+                            <w:bookmarkEnd w:id="161"/>
                           </w:p>
                         </w:txbxContent>
                       </wps:txbx>
@@ -22137,7 +22647,7 @@
           </mc:Choice>
           <mc:Fallback>
             <w:pict>
-              <v:shape w14:anchorId="5128C8EB" id="Cuadro de texto 17" o:spid="_x0000_s1036" type="#_x0000_t202" style="position:absolute;left:0;text-align:left;margin-left:124.25pt;margin-top:281.25pt;width:396.55pt;height:.05pt;z-index:-251619328;visibility:visible;mso-wrap-style:square;mso-wrap-distance-left:9pt;mso-wrap-distance-top:0;mso-wrap-distance-right:9pt;mso-wrap-distance-bottom:0;mso-position-horizontal:absolute;mso-position-horizontal-relative:page;mso-position-vertical:absolute;mso-position-vertical-relative:text;v-text-anchor:top" o:gfxdata="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" stroked="f">
+              <v:shape w14:anchorId="5128C8EB" id="Cuadro de texto 17" o:spid="_x0000_s1038" type="#_x0000_t202" style="position:absolute;left:0;text-align:left;margin-left:124.25pt;margin-top:281.25pt;width:396.55pt;height:.05pt;z-index:-251619328;visibility:visible;mso-wrap-style:square;mso-wrap-distance-left:9pt;mso-wrap-distance-top:0;mso-wrap-distance-right:9pt;mso-wrap-distance-bottom:0;mso-position-horizontal:absolute;mso-position-horizontal-relative:page;mso-position-vertical:absolute;mso-position-vertical-relative:text;v-text-anchor:top" o:gfxdata="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" stroked="f">
                 <v:textbox style="mso-fit-shape-to-text:t" inset="0,0,0,0">
                   <w:txbxContent>
                     <w:p>
@@ -22148,8 +22658,8 @@
                           <w:sz w:val="24"/>
                         </w:rPr>
                       </w:pPr>
-                      <w:bookmarkStart w:id="155" w:name="_Toc107411721"/>
-                      <w:bookmarkStart w:id="156" w:name="_Toc107411904"/>
+                      <w:bookmarkStart w:id="162" w:name="_Toc107411721"/>
+                      <w:bookmarkStart w:id="163" w:name="_Toc107411904"/>
                       <w:r>
                         <w:rPr>
                           <w:highlight w:val="yellow"/>
@@ -22202,8 +22712,8 @@
                       <w:r>
                         <w:t>de la arquitectura del sistema. Elaboración propia</w:t>
                       </w:r>
-                      <w:bookmarkEnd w:id="155"/>
-                      <w:bookmarkEnd w:id="156"/>
+                      <w:bookmarkEnd w:id="162"/>
+                      <w:bookmarkEnd w:id="163"/>
                     </w:p>
                   </w:txbxContent>
                 </v:textbox>
@@ -22249,7 +22759,7 @@
                     <pic:cNvPicPr/>
                   </pic:nvPicPr>
                   <pic:blipFill>
-                    <a:blip r:embed="rId43">
+                    <a:blip r:embed="rId45">
                       <a:extLst>
                         <a:ext uri="{28A0092B-C50C-407E-A947-70E740481C1C}">
                           <a14:useLocalDpi xmlns:a14="http://schemas.microsoft.com/office/drawing/2010/main" val="0"/>
@@ -22332,27 +22842,27 @@
       <w:r>
         <w:t xml:space="preserve">l primero, está formado por un servidor gracias y una base de datos de donde se obtienen los datos procesados. El segundo, permite al usuario interactuar con el sistema. El siguiente </w:t>
       </w:r>
-      <w:commentRangeStart w:id="157"/>
-      <w:commentRangeStart w:id="158"/>
+      <w:commentRangeStart w:id="164"/>
+      <w:commentRangeStart w:id="165"/>
       <w:r>
         <w:rPr>
           <w:highlight w:val="yellow"/>
         </w:rPr>
         <w:t>diagrama</w:t>
       </w:r>
-      <w:commentRangeEnd w:id="157"/>
+      <w:commentRangeEnd w:id="164"/>
       <w:r>
         <w:rPr>
           <w:rStyle w:val="Refdecomentario"/>
         </w:rPr>
-        <w:commentReference w:id="157"/>
-      </w:r>
-      <w:commentRangeEnd w:id="158"/>
+        <w:commentReference w:id="164"/>
+      </w:r>
+      <w:commentRangeEnd w:id="165"/>
       <w:r>
         <w:rPr>
           <w:rStyle w:val="Refdecomentario"/>
         </w:rPr>
-        <w:commentReference w:id="158"/>
+        <w:commentReference w:id="165"/>
       </w:r>
       <w:r>
         <w:t xml:space="preserve"> muestra la estructura de la arquitectura: </w:t>
@@ -22420,11 +22930,11 @@
       <w:pPr>
         <w:pStyle w:val="Ttulo2"/>
       </w:pPr>
-      <w:bookmarkStart w:id="159" w:name="_Toc137745176"/>
+      <w:bookmarkStart w:id="166" w:name="_Toc137745176"/>
       <w:r>
         <w:t>Diseño del BackEnd</w:t>
       </w:r>
-      <w:bookmarkEnd w:id="159"/>
+      <w:bookmarkEnd w:id="166"/>
     </w:p>
     <w:p>
       <w:pPr>
@@ -22480,9 +22990,9 @@
       <w:pPr>
         <w:pStyle w:val="Ttulo3"/>
       </w:pPr>
-      <w:bookmarkStart w:id="160" w:name="_Definición_de_recursos"/>
-      <w:bookmarkStart w:id="161" w:name="_Toc137745177"/>
-      <w:bookmarkEnd w:id="160"/>
+      <w:bookmarkStart w:id="167" w:name="_Definición_de_recursos"/>
+      <w:bookmarkStart w:id="168" w:name="_Toc137745177"/>
+      <w:bookmarkEnd w:id="167"/>
       <w:r>
         <w:t xml:space="preserve">Definición de recursos y </w:t>
       </w:r>
@@ -22498,7 +23008,7 @@
         </w:rPr>
         <w:t xml:space="preserve"> VERIFICAR URIs</w:t>
       </w:r>
-      <w:bookmarkEnd w:id="161"/>
+      <w:bookmarkEnd w:id="168"/>
     </w:p>
     <w:p>
       <w:pPr>
@@ -22551,11 +23061,11 @@
       <w:r>
         <w:t xml:space="preserve"> </w:t>
       </w:r>
-      <w:bookmarkStart w:id="162" w:name="_Hlk137745024"/>
+      <w:bookmarkStart w:id="169" w:name="_Hlk137745024"/>
       <w:r>
         <w:t xml:space="preserve">La URI definida es: </w:t>
       </w:r>
-      <w:bookmarkEnd w:id="162"/>
+      <w:bookmarkEnd w:id="169"/>
       <w:r>
         <w:rPr>
           <w:b/>
@@ -23206,11 +23716,11 @@
       <w:pPr>
         <w:pStyle w:val="Ttulo3"/>
       </w:pPr>
-      <w:bookmarkStart w:id="163" w:name="_Toc137745178"/>
+      <w:bookmarkStart w:id="170" w:name="_Toc137745178"/>
       <w:r>
         <w:t>Representaciones utilizadas</w:t>
       </w:r>
-      <w:bookmarkEnd w:id="163"/>
+      <w:bookmarkEnd w:id="170"/>
       <w:r>
         <w:t xml:space="preserve"> </w:t>
       </w:r>
@@ -23279,15 +23789,18 @@
       <w:pPr>
         <w:pStyle w:val="Ttulo3"/>
       </w:pPr>
-      <w:bookmarkStart w:id="164" w:name="_Toc137745179"/>
+      <w:bookmarkStart w:id="171" w:name="_Toc137745179"/>
       <w:r>
         <w:t>Establecimiento de interfaz</w:t>
       </w:r>
-      <w:bookmarkEnd w:id="164"/>
+      <w:bookmarkEnd w:id="171"/>
     </w:p>
     <w:p>
       <w:pPr>
         <w:ind w:firstLine="576"/>
+        <w:rPr>
+          <w:rStyle w:val="Hipervnculo"/>
+        </w:rPr>
       </w:pPr>
       <w:r>
         <w:t xml:space="preserve">En este apartado se muestra, a modo de tabla, las comunicaciones entre cliente y servidor mediante métodos de </w:t>
@@ -23404,82 +23917,1544 @@
     </w:p>
     <w:p>
       <w:pPr>
-        <w:ind w:firstLine="576"/>
-      </w:pPr>
+        <w:rPr>
+          <w:b/>
+        </w:rPr>
+      </w:pPr>
+      <w:r>
+        <w:rPr>
+          <w:b/>
+          <w:bCs/>
+        </w:rPr>
+        <w:t>Recurso:</w:t>
+      </w:r>
+      <w:r>
+        <w:t xml:space="preserve"> usuario</w:t>
+      </w:r>
     </w:p>
     <w:p>
       <w:pPr>
-        <w:ind w:left="576"/>
-        <w:rPr>
-          <w:sz w:val="40"/>
-          <w:szCs w:val="36"/>
-        </w:rPr>
-      </w:pPr>
-      <w:r>
-        <w:rPr>
-          <w:sz w:val="40"/>
-          <w:szCs w:val="36"/>
-          <w:highlight w:val="yellow"/>
-        </w:rPr>
-        <w:t xml:space="preserve">TABLA API MÁS COMPLETA </w:t>
-      </w:r>
-      <w:r>
-        <w:rPr>
-          <w:sz w:val="40"/>
-          <w:szCs w:val="36"/>
-          <w:highlight w:val="yellow"/>
-        </w:rPr>
-        <w:sym w:font="Wingdings" w:char="F0E0"/>
-      </w:r>
-      <w:r>
-        <w:rPr>
-          <w:sz w:val="40"/>
-          <w:szCs w:val="36"/>
-          <w:highlight w:val="yellow"/>
-        </w:rPr>
-        <w:t xml:space="preserve"> ¿</w:t>
-      </w:r>
-      <w:r>
-        <w:rPr>
-          <w:sz w:val="40"/>
-          <w:szCs w:val="36"/>
-          <w:highlight w:val="cyan"/>
-        </w:rPr>
-        <w:t>BIBLIOTECA</w:t>
-      </w:r>
-      <w:r>
-        <w:rPr>
-          <w:sz w:val="40"/>
-          <w:szCs w:val="36"/>
-          <w:highlight w:val="yellow"/>
-        </w:rPr>
-        <w:t>?</w:t>
-      </w:r>
-      <w:r>
-        <w:rPr>
-          <w:sz w:val="40"/>
-          <w:szCs w:val="36"/>
-        </w:rPr>
-        <w:t xml:space="preserve"> </w:t>
-      </w:r>
-      <w:r>
-        <w:rPr>
-          <w:sz w:val="40"/>
-          <w:szCs w:val="36"/>
-          <w:highlight w:val="cyan"/>
-        </w:rPr>
-        <w:t>Es la mas completa pq tiene todos los métodos, las demás en anexo</w:t>
+        <w:rPr>
+          <w:b/>
+        </w:rPr>
+      </w:pPr>
+      <w:r>
+        <w:rPr>
+          <w:b/>
+        </w:rPr>
+        <w:t>URI:</w:t>
+      </w:r>
+      <w:r>
+        <w:t xml:space="preserve"> /usuarios</w:t>
+      </w:r>
+      <w:r>
+        <w:t>/:id</w:t>
       </w:r>
     </w:p>
     <w:p>
       <w:pPr>
+        <w:pStyle w:val="Descripcin"/>
+        <w:keepNext/>
+        <w:jc w:val="center"/>
+      </w:pPr>
+      <w:bookmarkStart w:id="172" w:name="_Toc107231795"/>
+      <w:r>
+        <w:rPr>
+          <w:highlight w:val="yellow"/>
+        </w:rPr>
+        <w:t xml:space="preserve">Tabla </w:t>
+      </w:r>
+      <w:r>
+        <w:rPr>
+          <w:highlight w:val="yellow"/>
+        </w:rPr>
+        <w:fldChar w:fldCharType="begin"/>
+      </w:r>
+      <w:r>
+        <w:rPr>
+          <w:highlight w:val="yellow"/>
+        </w:rPr>
+        <w:instrText xml:space="preserve"> SEQ Tabla \* ARABIC </w:instrText>
+      </w:r>
+      <w:r>
+        <w:rPr>
+          <w:highlight w:val="yellow"/>
+        </w:rPr>
+        <w:fldChar w:fldCharType="separate"/>
+      </w:r>
+      <w:r>
+        <w:rPr>
+          <w:noProof/>
+          <w:highlight w:val="yellow"/>
+        </w:rPr>
+        <w:t>1</w:t>
+      </w:r>
+      <w:r>
+        <w:rPr>
+          <w:noProof/>
+          <w:highlight w:val="yellow"/>
+        </w:rPr>
+        <w:fldChar w:fldCharType="end"/>
+      </w:r>
+      <w:r>
+        <w:rPr>
+          <w:highlight w:val="yellow"/>
+        </w:rPr>
+        <w:t>. Recurso usuarios</w:t>
+      </w:r>
+      <w:bookmarkEnd w:id="172"/>
+    </w:p>
+    <w:tbl>
+      <w:tblPr>
+        <w:tblStyle w:val="Tablaconcuadrcula1clara"/>
+        <w:tblW w:w="9445" w:type="dxa"/>
+        <w:tblInd w:w="-431" w:type="dxa"/>
+        <w:tblLook w:val="04A0" w:firstRow="1" w:lastRow="0" w:firstColumn="1" w:lastColumn="0" w:noHBand="0" w:noVBand="1"/>
+      </w:tblPr>
+      <w:tblGrid>
+        <w:gridCol w:w="1576"/>
+        <w:gridCol w:w="1584"/>
+        <w:gridCol w:w="1584"/>
+        <w:gridCol w:w="2197"/>
+        <w:gridCol w:w="2504"/>
+      </w:tblGrid>
+      <w:tr>
+        <w:trPr>
+          <w:cnfStyle w:val="100000000000" w:firstRow="1" w:lastRow="0" w:firstColumn="0" w:lastColumn="0" w:oddVBand="0" w:evenVBand="0" w:oddHBand="0" w:evenHBand="0" w:firstRowFirstColumn="0" w:firstRowLastColumn="0" w:lastRowFirstColumn="0" w:lastRowLastColumn="0"/>
+        </w:trPr>
+        <w:tc>
+          <w:tcPr>
+            <w:cnfStyle w:val="001000000000" w:firstRow="0" w:lastRow="0" w:firstColumn="1" w:lastColumn="0" w:oddVBand="0" w:evenVBand="0" w:oddHBand="0" w:evenHBand="0" w:firstRowFirstColumn="0" w:firstRowLastColumn="0" w:lastRowFirstColumn="0" w:lastRowLastColumn="0"/>
+            <w:tcW w:w="1576" w:type="dxa"/>
+            <w:shd w:val="clear" w:color="auto" w:fill="E7E6E6" w:themeFill="background2"/>
+          </w:tcPr>
+          <w:p>
+            <w:pPr>
+              <w:jc w:val="center"/>
+            </w:pPr>
+            <w:r>
+              <w:t>Método HTTP</w:t>
+            </w:r>
+          </w:p>
+        </w:tc>
+        <w:tc>
+          <w:tcPr>
+            <w:tcW w:w="1584" w:type="dxa"/>
+            <w:shd w:val="clear" w:color="auto" w:fill="E7E6E6" w:themeFill="background2"/>
+          </w:tcPr>
+          <w:p>
+            <w:pPr>
+              <w:jc w:val="center"/>
+              <w:cnfStyle w:val="100000000000" w:firstRow="1" w:lastRow="0" w:firstColumn="0" w:lastColumn="0" w:oddVBand="0" w:evenVBand="0" w:oddHBand="0" w:evenHBand="0" w:firstRowFirstColumn="0" w:firstRowLastColumn="0" w:lastRowFirstColumn="0" w:lastRowLastColumn="0"/>
+            </w:pPr>
+            <w:r>
+              <w:t>Cuerpo de la solicitud</w:t>
+            </w:r>
+          </w:p>
+        </w:tc>
+        <w:tc>
+          <w:tcPr>
+            <w:tcW w:w="1584" w:type="dxa"/>
+            <w:shd w:val="clear" w:color="auto" w:fill="E7E6E6" w:themeFill="background2"/>
+          </w:tcPr>
+          <w:p>
+            <w:pPr>
+              <w:jc w:val="center"/>
+              <w:cnfStyle w:val="100000000000" w:firstRow="1" w:lastRow="0" w:firstColumn="0" w:lastColumn="0" w:oddVBand="0" w:evenVBand="0" w:oddHBand="0" w:evenHBand="0" w:firstRowFirstColumn="0" w:firstRowLastColumn="0" w:lastRowFirstColumn="0" w:lastRowLastColumn="0"/>
+            </w:pPr>
+            <w:r>
+              <w:t>Semántica</w:t>
+            </w:r>
+          </w:p>
+        </w:tc>
+        <w:tc>
+          <w:tcPr>
+            <w:tcW w:w="2197" w:type="dxa"/>
+            <w:shd w:val="clear" w:color="auto" w:fill="E7E6E6" w:themeFill="background2"/>
+          </w:tcPr>
+          <w:p>
+            <w:pPr>
+              <w:jc w:val="center"/>
+              <w:cnfStyle w:val="100000000000" w:firstRow="1" w:lastRow="0" w:firstColumn="0" w:lastColumn="0" w:oddVBand="0" w:evenVBand="0" w:oddHBand="0" w:evenHBand="0" w:firstRowFirstColumn="0" w:firstRowLastColumn="0" w:lastRowFirstColumn="0" w:lastRowLastColumn="0"/>
+            </w:pPr>
+            <w:r>
+              <w:t>Código Respuesta</w:t>
+            </w:r>
+          </w:p>
+        </w:tc>
+        <w:tc>
+          <w:tcPr>
+            <w:tcW w:w="2504" w:type="dxa"/>
+            <w:shd w:val="clear" w:color="auto" w:fill="E7E6E6" w:themeFill="background2"/>
+          </w:tcPr>
+          <w:p>
+            <w:pPr>
+              <w:jc w:val="center"/>
+              <w:cnfStyle w:val="100000000000" w:firstRow="1" w:lastRow="0" w:firstColumn="0" w:lastColumn="0" w:oddVBand="0" w:evenVBand="0" w:oddHBand="0" w:evenHBand="0" w:firstRowFirstColumn="0" w:firstRowLastColumn="0" w:lastRowFirstColumn="0" w:lastRowLastColumn="0"/>
+            </w:pPr>
+            <w:r>
+              <w:t>Cuerpo de la respuesta</w:t>
+            </w:r>
+          </w:p>
+        </w:tc>
+      </w:tr>
+      <w:tr>
+        <w:trPr>
+          <w:trHeight w:val="183"/>
+        </w:trPr>
+        <w:tc>
+          <w:tcPr>
+            <w:cnfStyle w:val="001000000000" w:firstRow="0" w:lastRow="0" w:firstColumn="1" w:lastColumn="0" w:oddVBand="0" w:evenVBand="0" w:oddHBand="0" w:evenHBand="0" w:firstRowFirstColumn="0" w:firstRowLastColumn="0" w:lastRowFirstColumn="0" w:lastRowLastColumn="0"/>
+            <w:tcW w:w="1576" w:type="dxa"/>
+            <w:vMerge w:val="restart"/>
+            <w:shd w:val="clear" w:color="auto" w:fill="E7E6E6" w:themeFill="background2"/>
+          </w:tcPr>
+          <w:p>
+            <w:pPr>
+              <w:jc w:val="center"/>
+              <w:rPr>
+                <w:b w:val="0"/>
+                <w:bCs w:val="0"/>
+              </w:rPr>
+            </w:pPr>
+          </w:p>
+          <w:p>
+            <w:pPr>
+              <w:jc w:val="center"/>
+              <w:rPr>
+                <w:b w:val="0"/>
+                <w:bCs w:val="0"/>
+              </w:rPr>
+            </w:pPr>
+          </w:p>
+          <w:p>
+            <w:pPr>
+              <w:jc w:val="center"/>
+            </w:pPr>
+            <w:r>
+              <w:rPr>
+                <w:highlight w:val="yellow"/>
+              </w:rPr>
+              <w:t>GET</w:t>
+            </w:r>
+          </w:p>
+        </w:tc>
+        <w:tc>
+          <w:tcPr>
+            <w:tcW w:w="1584" w:type="dxa"/>
+            <w:vMerge w:val="restart"/>
+          </w:tcPr>
+          <w:p>
+            <w:pPr>
+              <w:jc w:val="center"/>
+              <w:cnfStyle w:val="000000000000" w:firstRow="0" w:lastRow="0" w:firstColumn="0" w:lastColumn="0" w:oddVBand="0" w:evenVBand="0" w:oddHBand="0" w:evenHBand="0" w:firstRowFirstColumn="0" w:firstRowLastColumn="0" w:lastRowFirstColumn="0" w:lastRowLastColumn="0"/>
+              <w:rPr>
+                <w:highlight w:val="red"/>
+              </w:rPr>
+            </w:pPr>
+          </w:p>
+          <w:p>
+            <w:pPr>
+              <w:jc w:val="center"/>
+              <w:cnfStyle w:val="000000000000" w:firstRow="0" w:lastRow="0" w:firstColumn="0" w:lastColumn="0" w:oddVBand="0" w:evenVBand="0" w:oddHBand="0" w:evenHBand="0" w:firstRowFirstColumn="0" w:firstRowLastColumn="0" w:lastRowFirstColumn="0" w:lastRowLastColumn="0"/>
+            </w:pPr>
+          </w:p>
+          <w:p>
+            <w:pPr>
+              <w:jc w:val="center"/>
+              <w:cnfStyle w:val="000000000000" w:firstRow="0" w:lastRow="0" w:firstColumn="0" w:lastColumn="0" w:oddVBand="0" w:evenVBand="0" w:oddHBand="0" w:evenHBand="0" w:firstRowFirstColumn="0" w:firstRowLastColumn="0" w:lastRowFirstColumn="0" w:lastRowLastColumn="0"/>
+              <w:rPr>
+                <w:highlight w:val="red"/>
+              </w:rPr>
+            </w:pPr>
+            <w:r>
+              <w:t>-</w:t>
+            </w:r>
+          </w:p>
+        </w:tc>
+        <w:tc>
+          <w:tcPr>
+            <w:tcW w:w="1584" w:type="dxa"/>
+            <w:vMerge w:val="restart"/>
+          </w:tcPr>
+          <w:p>
+            <w:pPr>
+              <w:jc w:val="center"/>
+              <w:cnfStyle w:val="000000000000" w:firstRow="0" w:lastRow="0" w:firstColumn="0" w:lastColumn="0" w:oddVBand="0" w:evenVBand="0" w:oddHBand="0" w:evenHBand="0" w:firstRowFirstColumn="0" w:firstRowLastColumn="0" w:lastRowFirstColumn="0" w:lastRowLastColumn="0"/>
+              <w:rPr>
+                <w:highlight w:val="red"/>
+              </w:rPr>
+            </w:pPr>
+          </w:p>
+          <w:p>
+            <w:pPr>
+              <w:jc w:val="center"/>
+              <w:cnfStyle w:val="000000000000" w:firstRow="0" w:lastRow="0" w:firstColumn="0" w:lastColumn="0" w:oddVBand="0" w:evenVBand="0" w:oddHBand="0" w:evenHBand="0" w:firstRowFirstColumn="0" w:firstRowLastColumn="0" w:lastRowFirstColumn="0" w:lastRowLastColumn="0"/>
+              <w:rPr>
+                <w:highlight w:val="red"/>
+              </w:rPr>
+            </w:pPr>
+          </w:p>
+          <w:p>
+            <w:pPr>
+              <w:jc w:val="center"/>
+              <w:cnfStyle w:val="000000000000" w:firstRow="0" w:lastRow="0" w:firstColumn="0" w:lastColumn="0" w:oddVBand="0" w:evenVBand="0" w:oddHBand="0" w:evenHBand="0" w:firstRowFirstColumn="0" w:firstRowLastColumn="0" w:lastRowFirstColumn="0" w:lastRowLastColumn="0"/>
+              <w:rPr>
+                <w:highlight w:val="red"/>
+              </w:rPr>
+            </w:pPr>
+            <w:r>
+              <w:t>Mostrar la información del usuario del identificador introducido</w:t>
+            </w:r>
+          </w:p>
+        </w:tc>
+        <w:tc>
+          <w:tcPr>
+            <w:tcW w:w="2197" w:type="dxa"/>
+          </w:tcPr>
+          <w:p>
+            <w:pPr>
+              <w:jc w:val="center"/>
+              <w:cnfStyle w:val="000000000000" w:firstRow="0" w:lastRow="0" w:firstColumn="0" w:lastColumn="0" w:oddVBand="0" w:evenVBand="0" w:oddHBand="0" w:evenHBand="0" w:firstRowFirstColumn="0" w:firstRowLastColumn="0" w:lastRowFirstColumn="0" w:lastRowLastColumn="0"/>
+            </w:pPr>
+            <w:r>
+              <w:t>200 – OK</w:t>
+            </w:r>
+          </w:p>
+        </w:tc>
+        <w:tc>
+          <w:tcPr>
+            <w:tcW w:w="2504" w:type="dxa"/>
+          </w:tcPr>
+          <w:p>
+            <w:pPr>
+              <w:jc w:val="center"/>
+              <w:cnfStyle w:val="000000000000" w:firstRow="0" w:lastRow="0" w:firstColumn="0" w:lastColumn="0" w:oddVBand="0" w:evenVBand="0" w:oddHBand="0" w:evenHBand="0" w:firstRowFirstColumn="0" w:firstRowLastColumn="0" w:lastRowFirstColumn="0" w:lastRowLastColumn="0"/>
+            </w:pPr>
+            <w:r>
+              <w:t>Información del usuario</w:t>
+            </w:r>
+            <w:r>
+              <w:t xml:space="preserve"> solicitada</w:t>
+            </w:r>
+          </w:p>
+        </w:tc>
+      </w:tr>
+      <w:tr>
+        <w:trPr>
+          <w:trHeight w:val="182"/>
+        </w:trPr>
+        <w:tc>
+          <w:tcPr>
+            <w:cnfStyle w:val="001000000000" w:firstRow="0" w:lastRow="0" w:firstColumn="1" w:lastColumn="0" w:oddVBand="0" w:evenVBand="0" w:oddHBand="0" w:evenHBand="0" w:firstRowFirstColumn="0" w:firstRowLastColumn="0" w:lastRowFirstColumn="0" w:lastRowLastColumn="0"/>
+            <w:tcW w:w="1576" w:type="dxa"/>
+            <w:vMerge/>
+            <w:shd w:val="clear" w:color="auto" w:fill="E7E6E6" w:themeFill="background2"/>
+          </w:tcPr>
+          <w:p>
+            <w:pPr>
+              <w:jc w:val="center"/>
+              <w:rPr>
+                <w:b w:val="0"/>
+                <w:bCs w:val="0"/>
+              </w:rPr>
+            </w:pPr>
+          </w:p>
+        </w:tc>
+        <w:tc>
+          <w:tcPr>
+            <w:tcW w:w="1584" w:type="dxa"/>
+            <w:vMerge/>
+          </w:tcPr>
+          <w:p>
+            <w:pPr>
+              <w:jc w:val="center"/>
+              <w:cnfStyle w:val="000000000000" w:firstRow="0" w:lastRow="0" w:firstColumn="0" w:lastColumn="0" w:oddVBand="0" w:evenVBand="0" w:oddHBand="0" w:evenHBand="0" w:firstRowFirstColumn="0" w:firstRowLastColumn="0" w:lastRowFirstColumn="0" w:lastRowLastColumn="0"/>
+              <w:rPr>
+                <w:highlight w:val="red"/>
+              </w:rPr>
+            </w:pPr>
+          </w:p>
+        </w:tc>
+        <w:tc>
+          <w:tcPr>
+            <w:tcW w:w="1584" w:type="dxa"/>
+            <w:vMerge/>
+          </w:tcPr>
+          <w:p>
+            <w:pPr>
+              <w:jc w:val="center"/>
+              <w:cnfStyle w:val="000000000000" w:firstRow="0" w:lastRow="0" w:firstColumn="0" w:lastColumn="0" w:oddVBand="0" w:evenVBand="0" w:oddHBand="0" w:evenHBand="0" w:firstRowFirstColumn="0" w:firstRowLastColumn="0" w:lastRowFirstColumn="0" w:lastRowLastColumn="0"/>
+              <w:rPr>
+                <w:highlight w:val="red"/>
+              </w:rPr>
+            </w:pPr>
+          </w:p>
+        </w:tc>
+        <w:tc>
+          <w:tcPr>
+            <w:tcW w:w="2197" w:type="dxa"/>
+          </w:tcPr>
+          <w:p>
+            <w:pPr>
+              <w:jc w:val="center"/>
+              <w:cnfStyle w:val="000000000000" w:firstRow="0" w:lastRow="0" w:firstColumn="0" w:lastColumn="0" w:oddVBand="0" w:evenVBand="0" w:oddHBand="0" w:evenHBand="0" w:firstRowFirstColumn="0" w:firstRowLastColumn="0" w:lastRowFirstColumn="0" w:lastRowLastColumn="0"/>
+            </w:pPr>
+            <w:r>
+              <w:t>400 – Bad request</w:t>
+            </w:r>
+          </w:p>
+        </w:tc>
+        <w:tc>
+          <w:tcPr>
+            <w:tcW w:w="2504" w:type="dxa"/>
+          </w:tcPr>
+          <w:p>
+            <w:pPr>
+              <w:jc w:val="center"/>
+              <w:cnfStyle w:val="000000000000" w:firstRow="0" w:lastRow="0" w:firstColumn="0" w:lastColumn="0" w:oddVBand="0" w:evenVBand="0" w:oddHBand="0" w:evenHBand="0" w:firstRowFirstColumn="0" w:firstRowLastColumn="0" w:lastRowFirstColumn="0" w:lastRowLastColumn="0"/>
+            </w:pPr>
+            <w:r>
+              <w:t>-</w:t>
+            </w:r>
+          </w:p>
+        </w:tc>
+      </w:tr>
+      <w:tr>
+        <w:trPr>
+          <w:trHeight w:val="182"/>
+        </w:trPr>
+        <w:tc>
+          <w:tcPr>
+            <w:cnfStyle w:val="001000000000" w:firstRow="0" w:lastRow="0" w:firstColumn="1" w:lastColumn="0" w:oddVBand="0" w:evenVBand="0" w:oddHBand="0" w:evenHBand="0" w:firstRowFirstColumn="0" w:firstRowLastColumn="0" w:lastRowFirstColumn="0" w:lastRowLastColumn="0"/>
+            <w:tcW w:w="1576" w:type="dxa"/>
+            <w:vMerge/>
+            <w:shd w:val="clear" w:color="auto" w:fill="E7E6E6" w:themeFill="background2"/>
+          </w:tcPr>
+          <w:p>
+            <w:pPr>
+              <w:jc w:val="center"/>
+              <w:rPr>
+                <w:b w:val="0"/>
+                <w:bCs w:val="0"/>
+              </w:rPr>
+            </w:pPr>
+          </w:p>
+        </w:tc>
+        <w:tc>
+          <w:tcPr>
+            <w:tcW w:w="1584" w:type="dxa"/>
+            <w:vMerge/>
+          </w:tcPr>
+          <w:p>
+            <w:pPr>
+              <w:jc w:val="center"/>
+              <w:cnfStyle w:val="000000000000" w:firstRow="0" w:lastRow="0" w:firstColumn="0" w:lastColumn="0" w:oddVBand="0" w:evenVBand="0" w:oddHBand="0" w:evenHBand="0" w:firstRowFirstColumn="0" w:firstRowLastColumn="0" w:lastRowFirstColumn="0" w:lastRowLastColumn="0"/>
+              <w:rPr>
+                <w:highlight w:val="red"/>
+              </w:rPr>
+            </w:pPr>
+          </w:p>
+        </w:tc>
+        <w:tc>
+          <w:tcPr>
+            <w:tcW w:w="1584" w:type="dxa"/>
+            <w:vMerge/>
+          </w:tcPr>
+          <w:p>
+            <w:pPr>
+              <w:jc w:val="center"/>
+              <w:cnfStyle w:val="000000000000" w:firstRow="0" w:lastRow="0" w:firstColumn="0" w:lastColumn="0" w:oddVBand="0" w:evenVBand="0" w:oddHBand="0" w:evenHBand="0" w:firstRowFirstColumn="0" w:firstRowLastColumn="0" w:lastRowFirstColumn="0" w:lastRowLastColumn="0"/>
+              <w:rPr>
+                <w:highlight w:val="red"/>
+              </w:rPr>
+            </w:pPr>
+          </w:p>
+        </w:tc>
+        <w:tc>
+          <w:tcPr>
+            <w:tcW w:w="2197" w:type="dxa"/>
+          </w:tcPr>
+          <w:p>
+            <w:pPr>
+              <w:jc w:val="center"/>
+              <w:cnfStyle w:val="000000000000" w:firstRow="0" w:lastRow="0" w:firstColumn="0" w:lastColumn="0" w:oddVBand="0" w:evenVBand="0" w:oddHBand="0" w:evenHBand="0" w:firstRowFirstColumn="0" w:firstRowLastColumn="0" w:lastRowFirstColumn="0" w:lastRowLastColumn="0"/>
+            </w:pPr>
+            <w:r>
+              <w:t>404 – Not Found</w:t>
+            </w:r>
+          </w:p>
+        </w:tc>
+        <w:tc>
+          <w:tcPr>
+            <w:tcW w:w="2504" w:type="dxa"/>
+          </w:tcPr>
+          <w:p>
+            <w:pPr>
+              <w:jc w:val="center"/>
+              <w:cnfStyle w:val="000000000000" w:firstRow="0" w:lastRow="0" w:firstColumn="0" w:lastColumn="0" w:oddVBand="0" w:evenVBand="0" w:oddHBand="0" w:evenHBand="0" w:firstRowFirstColumn="0" w:firstRowLastColumn="0" w:lastRowFirstColumn="0" w:lastRowLastColumn="0"/>
+            </w:pPr>
+            <w:r>
+              <w:t>-</w:t>
+            </w:r>
+          </w:p>
+        </w:tc>
+      </w:tr>
+      <w:tr>
+        <w:trPr>
+          <w:trHeight w:val="182"/>
+        </w:trPr>
+        <w:tc>
+          <w:tcPr>
+            <w:cnfStyle w:val="001000000000" w:firstRow="0" w:lastRow="0" w:firstColumn="1" w:lastColumn="0" w:oddVBand="0" w:evenVBand="0" w:oddHBand="0" w:evenHBand="0" w:firstRowFirstColumn="0" w:firstRowLastColumn="0" w:lastRowFirstColumn="0" w:lastRowLastColumn="0"/>
+            <w:tcW w:w="1576" w:type="dxa"/>
+            <w:vMerge/>
+            <w:shd w:val="clear" w:color="auto" w:fill="E7E6E6" w:themeFill="background2"/>
+          </w:tcPr>
+          <w:p>
+            <w:pPr>
+              <w:jc w:val="center"/>
+              <w:rPr>
+                <w:b w:val="0"/>
+                <w:bCs w:val="0"/>
+              </w:rPr>
+            </w:pPr>
+          </w:p>
+        </w:tc>
+        <w:tc>
+          <w:tcPr>
+            <w:tcW w:w="1584" w:type="dxa"/>
+            <w:vMerge/>
+          </w:tcPr>
+          <w:p>
+            <w:pPr>
+              <w:jc w:val="center"/>
+              <w:cnfStyle w:val="000000000000" w:firstRow="0" w:lastRow="0" w:firstColumn="0" w:lastColumn="0" w:oddVBand="0" w:evenVBand="0" w:oddHBand="0" w:evenHBand="0" w:firstRowFirstColumn="0" w:firstRowLastColumn="0" w:lastRowFirstColumn="0" w:lastRowLastColumn="0"/>
+              <w:rPr>
+                <w:highlight w:val="red"/>
+              </w:rPr>
+            </w:pPr>
+          </w:p>
+        </w:tc>
+        <w:tc>
+          <w:tcPr>
+            <w:tcW w:w="1584" w:type="dxa"/>
+            <w:vMerge/>
+          </w:tcPr>
+          <w:p>
+            <w:pPr>
+              <w:jc w:val="center"/>
+              <w:cnfStyle w:val="000000000000" w:firstRow="0" w:lastRow="0" w:firstColumn="0" w:lastColumn="0" w:oddVBand="0" w:evenVBand="0" w:oddHBand="0" w:evenHBand="0" w:firstRowFirstColumn="0" w:firstRowLastColumn="0" w:lastRowFirstColumn="0" w:lastRowLastColumn="0"/>
+              <w:rPr>
+                <w:highlight w:val="red"/>
+              </w:rPr>
+            </w:pPr>
+          </w:p>
+        </w:tc>
+        <w:tc>
+          <w:tcPr>
+            <w:tcW w:w="2197" w:type="dxa"/>
+          </w:tcPr>
+          <w:p>
+            <w:pPr>
+              <w:jc w:val="center"/>
+              <w:cnfStyle w:val="000000000000" w:firstRow="0" w:lastRow="0" w:firstColumn="0" w:lastColumn="0" w:oddVBand="0" w:evenVBand="0" w:oddHBand="0" w:evenHBand="0" w:firstRowFirstColumn="0" w:firstRowLastColumn="0" w:lastRowFirstColumn="0" w:lastRowLastColumn="0"/>
+            </w:pPr>
+            <w:r>
+              <w:t>500 – Internal Server Error</w:t>
+            </w:r>
+          </w:p>
+        </w:tc>
+        <w:tc>
+          <w:tcPr>
+            <w:tcW w:w="2504" w:type="dxa"/>
+          </w:tcPr>
+          <w:p>
+            <w:pPr>
+              <w:jc w:val="center"/>
+              <w:cnfStyle w:val="000000000000" w:firstRow="0" w:lastRow="0" w:firstColumn="0" w:lastColumn="0" w:oddVBand="0" w:evenVBand="0" w:oddHBand="0" w:evenHBand="0" w:firstRowFirstColumn="0" w:firstRowLastColumn="0" w:lastRowFirstColumn="0" w:lastRowLastColumn="0"/>
+            </w:pPr>
+            <w:r>
+              <w:t>-</w:t>
+            </w:r>
+          </w:p>
+        </w:tc>
+      </w:tr>
+      <w:tr>
+        <w:trPr>
+          <w:trHeight w:val="378"/>
+        </w:trPr>
+        <w:tc>
+          <w:tcPr>
+            <w:cnfStyle w:val="001000000000" w:firstRow="0" w:lastRow="0" w:firstColumn="1" w:lastColumn="0" w:oddVBand="0" w:evenVBand="0" w:oddHBand="0" w:evenHBand="0" w:firstRowFirstColumn="0" w:firstRowLastColumn="0" w:lastRowFirstColumn="0" w:lastRowLastColumn="0"/>
+            <w:tcW w:w="1576" w:type="dxa"/>
+            <w:vMerge w:val="restart"/>
+            <w:shd w:val="clear" w:color="auto" w:fill="E7E6E6" w:themeFill="background2"/>
+          </w:tcPr>
+          <w:p>
+            <w:pPr>
+              <w:jc w:val="center"/>
+              <w:rPr>
+                <w:b w:val="0"/>
+                <w:bCs w:val="0"/>
+              </w:rPr>
+            </w:pPr>
+          </w:p>
+          <w:p>
+            <w:pPr>
+              <w:jc w:val="center"/>
+            </w:pPr>
+            <w:r>
+              <w:t>POST</w:t>
+            </w:r>
+          </w:p>
+        </w:tc>
+        <w:tc>
+          <w:tcPr>
+            <w:tcW w:w="1584" w:type="dxa"/>
+            <w:vMerge w:val="restart"/>
+          </w:tcPr>
+          <w:p>
+            <w:pPr>
+              <w:jc w:val="center"/>
+              <w:cnfStyle w:val="000000000000" w:firstRow="0" w:lastRow="0" w:firstColumn="0" w:lastColumn="0" w:oddVBand="0" w:evenVBand="0" w:oddHBand="0" w:evenHBand="0" w:firstRowFirstColumn="0" w:firstRowLastColumn="0" w:lastRowFirstColumn="0" w:lastRowLastColumn="0"/>
+            </w:pPr>
+          </w:p>
+          <w:p>
+            <w:pPr>
+              <w:jc w:val="center"/>
+              <w:cnfStyle w:val="000000000000" w:firstRow="0" w:lastRow="0" w:firstColumn="0" w:lastColumn="0" w:oddVBand="0" w:evenVBand="0" w:oddHBand="0" w:evenHBand="0" w:firstRowFirstColumn="0" w:firstRowLastColumn="0" w:lastRowFirstColumn="0" w:lastRowLastColumn="0"/>
+            </w:pPr>
+            <w:r>
+              <w:rPr>
+                <w:highlight w:val="red"/>
+              </w:rPr>
+              <w:t>Información del usuario</w:t>
+            </w:r>
+            <w:r>
+              <w:rPr>
+                <w:highlight w:val="red"/>
+              </w:rPr>
+              <w:t xml:space="preserve"> a crear</w:t>
+            </w:r>
+          </w:p>
+        </w:tc>
+        <w:tc>
+          <w:tcPr>
+            <w:tcW w:w="1584" w:type="dxa"/>
+            <w:vMerge w:val="restart"/>
+          </w:tcPr>
+          <w:p>
+            <w:pPr>
+              <w:jc w:val="center"/>
+              <w:cnfStyle w:val="000000000000" w:firstRow="0" w:lastRow="0" w:firstColumn="0" w:lastColumn="0" w:oddVBand="0" w:evenVBand="0" w:oddHBand="0" w:evenHBand="0" w:firstRowFirstColumn="0" w:firstRowLastColumn="0" w:lastRowFirstColumn="0" w:lastRowLastColumn="0"/>
+            </w:pPr>
+          </w:p>
+          <w:p>
+            <w:pPr>
+              <w:jc w:val="center"/>
+              <w:cnfStyle w:val="000000000000" w:firstRow="0" w:lastRow="0" w:firstColumn="0" w:lastColumn="0" w:oddVBand="0" w:evenVBand="0" w:oddHBand="0" w:evenHBand="0" w:firstRowFirstColumn="0" w:firstRowLastColumn="0" w:lastRowFirstColumn="0" w:lastRowLastColumn="0"/>
+            </w:pPr>
+            <w:r>
+              <w:t>Crear un usuario</w:t>
+            </w:r>
+          </w:p>
+        </w:tc>
+        <w:tc>
+          <w:tcPr>
+            <w:tcW w:w="2197" w:type="dxa"/>
+          </w:tcPr>
+          <w:p>
+            <w:pPr>
+              <w:jc w:val="center"/>
+              <w:cnfStyle w:val="000000000000" w:firstRow="0" w:lastRow="0" w:firstColumn="0" w:lastColumn="0" w:oddVBand="0" w:evenVBand="0" w:oddHBand="0" w:evenHBand="0" w:firstRowFirstColumn="0" w:firstRowLastColumn="0" w:lastRowFirstColumn="0" w:lastRowLastColumn="0"/>
+              <w:rPr>
+                <w:highlight w:val="red"/>
+              </w:rPr>
+            </w:pPr>
+            <w:r>
+              <w:rPr>
+                <w:highlight w:val="red"/>
+              </w:rPr>
+              <w:t>201 – Created</w:t>
+            </w:r>
+          </w:p>
+          <w:p>
+            <w:pPr>
+              <w:jc w:val="center"/>
+              <w:cnfStyle w:val="000000000000" w:firstRow="0" w:lastRow="0" w:firstColumn="0" w:lastColumn="0" w:oddVBand="0" w:evenVBand="0" w:oddHBand="0" w:evenHBand="0" w:firstRowFirstColumn="0" w:firstRowLastColumn="0" w:lastRowFirstColumn="0" w:lastRowLastColumn="0"/>
+              <w:rPr>
+                <w:sz w:val="18"/>
+                <w:szCs w:val="18"/>
+                <w:highlight w:val="red"/>
+              </w:rPr>
+            </w:pPr>
+            <w:r>
+              <w:rPr>
+                <w:sz w:val="18"/>
+                <w:szCs w:val="18"/>
+                <w:highlight w:val="red"/>
+              </w:rPr>
+              <w:t>(El ID se devuelve en la cabecera Location)</w:t>
+            </w:r>
+          </w:p>
+        </w:tc>
+        <w:tc>
+          <w:tcPr>
+            <w:tcW w:w="2504" w:type="dxa"/>
+          </w:tcPr>
+          <w:p>
+            <w:pPr>
+              <w:jc w:val="center"/>
+              <w:cnfStyle w:val="000000000000" w:firstRow="0" w:lastRow="0" w:firstColumn="0" w:lastColumn="0" w:oddVBand="0" w:evenVBand="0" w:oddHBand="0" w:evenHBand="0" w:firstRowFirstColumn="0" w:firstRowLastColumn="0" w:lastRowFirstColumn="0" w:lastRowLastColumn="0"/>
+            </w:pPr>
+            <w:r>
+              <w:rPr>
+                <w:highlight w:val="red"/>
+              </w:rPr>
+              <w:t>El usuario creado con todos sus datos</w:t>
+            </w:r>
+          </w:p>
+        </w:tc>
+      </w:tr>
+      <w:tr>
+        <w:trPr>
+          <w:trHeight w:val="376"/>
+        </w:trPr>
+        <w:tc>
+          <w:tcPr>
+            <w:cnfStyle w:val="001000000000" w:firstRow="0" w:lastRow="0" w:firstColumn="1" w:lastColumn="0" w:oddVBand="0" w:evenVBand="0" w:oddHBand="0" w:evenHBand="0" w:firstRowFirstColumn="0" w:firstRowLastColumn="0" w:lastRowFirstColumn="0" w:lastRowLastColumn="0"/>
+            <w:tcW w:w="1576" w:type="dxa"/>
+            <w:vMerge/>
+            <w:shd w:val="clear" w:color="auto" w:fill="E7E6E6" w:themeFill="background2"/>
+          </w:tcPr>
+          <w:p>
+            <w:pPr>
+              <w:jc w:val="center"/>
+              <w:rPr>
+                <w:b w:val="0"/>
+                <w:bCs w:val="0"/>
+              </w:rPr>
+            </w:pPr>
+          </w:p>
+        </w:tc>
+        <w:tc>
+          <w:tcPr>
+            <w:tcW w:w="1584" w:type="dxa"/>
+            <w:vMerge/>
+          </w:tcPr>
+          <w:p>
+            <w:pPr>
+              <w:jc w:val="center"/>
+              <w:cnfStyle w:val="000000000000" w:firstRow="0" w:lastRow="0" w:firstColumn="0" w:lastColumn="0" w:oddVBand="0" w:evenVBand="0" w:oddHBand="0" w:evenHBand="0" w:firstRowFirstColumn="0" w:firstRowLastColumn="0" w:lastRowFirstColumn="0" w:lastRowLastColumn="0"/>
+            </w:pPr>
+          </w:p>
+        </w:tc>
+        <w:tc>
+          <w:tcPr>
+            <w:tcW w:w="1584" w:type="dxa"/>
+            <w:vMerge/>
+          </w:tcPr>
+          <w:p>
+            <w:pPr>
+              <w:jc w:val="center"/>
+              <w:cnfStyle w:val="000000000000" w:firstRow="0" w:lastRow="0" w:firstColumn="0" w:lastColumn="0" w:oddVBand="0" w:evenVBand="0" w:oddHBand="0" w:evenHBand="0" w:firstRowFirstColumn="0" w:firstRowLastColumn="0" w:lastRowFirstColumn="0" w:lastRowLastColumn="0"/>
+            </w:pPr>
+          </w:p>
+        </w:tc>
+        <w:tc>
+          <w:tcPr>
+            <w:tcW w:w="2197" w:type="dxa"/>
+          </w:tcPr>
+          <w:p>
+            <w:pPr>
+              <w:jc w:val="center"/>
+              <w:cnfStyle w:val="000000000000" w:firstRow="0" w:lastRow="0" w:firstColumn="0" w:lastColumn="0" w:oddVBand="0" w:evenVBand="0" w:oddHBand="0" w:evenHBand="0" w:firstRowFirstColumn="0" w:firstRowLastColumn="0" w:lastRowFirstColumn="0" w:lastRowLastColumn="0"/>
+              <w:rPr>
+                <w:highlight w:val="red"/>
+              </w:rPr>
+            </w:pPr>
+            <w:r>
+              <w:rPr>
+                <w:highlight w:val="red"/>
+              </w:rPr>
+              <w:t>400 – Bad request</w:t>
+            </w:r>
+          </w:p>
+        </w:tc>
+        <w:tc>
+          <w:tcPr>
+            <w:tcW w:w="2504" w:type="dxa"/>
+          </w:tcPr>
+          <w:p>
+            <w:pPr>
+              <w:jc w:val="center"/>
+              <w:cnfStyle w:val="000000000000" w:firstRow="0" w:lastRow="0" w:firstColumn="0" w:lastColumn="0" w:oddVBand="0" w:evenVBand="0" w:oddHBand="0" w:evenHBand="0" w:firstRowFirstColumn="0" w:firstRowLastColumn="0" w:lastRowFirstColumn="0" w:lastRowLastColumn="0"/>
+            </w:pPr>
+            <w:r>
+              <w:t>-</w:t>
+            </w:r>
+          </w:p>
+        </w:tc>
+      </w:tr>
+      <w:tr>
+        <w:trPr>
+          <w:trHeight w:val="376"/>
+        </w:trPr>
+        <w:tc>
+          <w:tcPr>
+            <w:cnfStyle w:val="001000000000" w:firstRow="0" w:lastRow="0" w:firstColumn="1" w:lastColumn="0" w:oddVBand="0" w:evenVBand="0" w:oddHBand="0" w:evenHBand="0" w:firstRowFirstColumn="0" w:firstRowLastColumn="0" w:lastRowFirstColumn="0" w:lastRowLastColumn="0"/>
+            <w:tcW w:w="1576" w:type="dxa"/>
+            <w:vMerge/>
+            <w:shd w:val="clear" w:color="auto" w:fill="E7E6E6" w:themeFill="background2"/>
+          </w:tcPr>
+          <w:p>
+            <w:pPr>
+              <w:jc w:val="center"/>
+              <w:rPr>
+                <w:b w:val="0"/>
+                <w:bCs w:val="0"/>
+              </w:rPr>
+            </w:pPr>
+          </w:p>
+        </w:tc>
+        <w:tc>
+          <w:tcPr>
+            <w:tcW w:w="1584" w:type="dxa"/>
+            <w:vMerge/>
+          </w:tcPr>
+          <w:p>
+            <w:pPr>
+              <w:jc w:val="center"/>
+              <w:cnfStyle w:val="000000000000" w:firstRow="0" w:lastRow="0" w:firstColumn="0" w:lastColumn="0" w:oddVBand="0" w:evenVBand="0" w:oddHBand="0" w:evenHBand="0" w:firstRowFirstColumn="0" w:firstRowLastColumn="0" w:lastRowFirstColumn="0" w:lastRowLastColumn="0"/>
+            </w:pPr>
+          </w:p>
+        </w:tc>
+        <w:tc>
+          <w:tcPr>
+            <w:tcW w:w="1584" w:type="dxa"/>
+            <w:vMerge/>
+          </w:tcPr>
+          <w:p>
+            <w:pPr>
+              <w:jc w:val="center"/>
+              <w:cnfStyle w:val="000000000000" w:firstRow="0" w:lastRow="0" w:firstColumn="0" w:lastColumn="0" w:oddVBand="0" w:evenVBand="0" w:oddHBand="0" w:evenHBand="0" w:firstRowFirstColumn="0" w:firstRowLastColumn="0" w:lastRowFirstColumn="0" w:lastRowLastColumn="0"/>
+            </w:pPr>
+          </w:p>
+        </w:tc>
+        <w:tc>
+          <w:tcPr>
+            <w:tcW w:w="2197" w:type="dxa"/>
+          </w:tcPr>
+          <w:p>
+            <w:pPr>
+              <w:jc w:val="center"/>
+              <w:cnfStyle w:val="000000000000" w:firstRow="0" w:lastRow="0" w:firstColumn="0" w:lastColumn="0" w:oddVBand="0" w:evenVBand="0" w:oddHBand="0" w:evenHBand="0" w:firstRowFirstColumn="0" w:firstRowLastColumn="0" w:lastRowFirstColumn="0" w:lastRowLastColumn="0"/>
+              <w:rPr>
+                <w:highlight w:val="red"/>
+              </w:rPr>
+            </w:pPr>
+            <w:r>
+              <w:rPr>
+                <w:highlight w:val="red"/>
+              </w:rPr>
+              <w:t>500 – Internal Server Error</w:t>
+            </w:r>
+          </w:p>
+        </w:tc>
+        <w:tc>
+          <w:tcPr>
+            <w:tcW w:w="2504" w:type="dxa"/>
+          </w:tcPr>
+          <w:p>
+            <w:pPr>
+              <w:jc w:val="center"/>
+              <w:cnfStyle w:val="000000000000" w:firstRow="0" w:lastRow="0" w:firstColumn="0" w:lastColumn="0" w:oddVBand="0" w:evenVBand="0" w:oddHBand="0" w:evenHBand="0" w:firstRowFirstColumn="0" w:firstRowLastColumn="0" w:lastRowFirstColumn="0" w:lastRowLastColumn="0"/>
+            </w:pPr>
+            <w:r>
+              <w:t>-</w:t>
+            </w:r>
+          </w:p>
+        </w:tc>
+      </w:tr>
+      <w:tr>
+        <w:tc>
+          <w:tcPr>
+            <w:cnfStyle w:val="001000000000" w:firstRow="0" w:lastRow="0" w:firstColumn="1" w:lastColumn="0" w:oddVBand="0" w:evenVBand="0" w:oddHBand="0" w:evenHBand="0" w:firstRowFirstColumn="0" w:firstRowLastColumn="0" w:lastRowFirstColumn="0" w:lastRowLastColumn="0"/>
+            <w:tcW w:w="1576" w:type="dxa"/>
+            <w:shd w:val="clear" w:color="auto" w:fill="E7E6E6" w:themeFill="background2"/>
+          </w:tcPr>
+          <w:p>
+            <w:pPr>
+              <w:jc w:val="center"/>
+            </w:pPr>
+            <w:r>
+              <w:t>PUT</w:t>
+            </w:r>
+          </w:p>
+        </w:tc>
+        <w:tc>
+          <w:tcPr>
+            <w:tcW w:w="1584" w:type="dxa"/>
+          </w:tcPr>
+          <w:p>
+            <w:pPr>
+              <w:jc w:val="center"/>
+              <w:cnfStyle w:val="000000000000" w:firstRow="0" w:lastRow="0" w:firstColumn="0" w:lastColumn="0" w:oddVBand="0" w:evenVBand="0" w:oddHBand="0" w:evenHBand="0" w:firstRowFirstColumn="0" w:firstRowLastColumn="0" w:lastRowFirstColumn="0" w:lastRowLastColumn="0"/>
+            </w:pPr>
+            <w:r>
+              <w:t>Información a actualizar</w:t>
+            </w:r>
+            <w:r>
+              <w:t xml:space="preserve"> </w:t>
+            </w:r>
+          </w:p>
+        </w:tc>
+        <w:tc>
+          <w:tcPr>
+            <w:tcW w:w="1584" w:type="dxa"/>
+          </w:tcPr>
+          <w:p>
+            <w:pPr>
+              <w:cnfStyle w:val="000000000000" w:firstRow="0" w:lastRow="0" w:firstColumn="0" w:lastColumn="0" w:oddVBand="0" w:evenVBand="0" w:oddHBand="0" w:evenHBand="0" w:firstRowFirstColumn="0" w:firstRowLastColumn="0" w:lastRowFirstColumn="0" w:lastRowLastColumn="0"/>
+            </w:pPr>
+            <w:r>
+              <w:t>Actualizar toda la información del usuario</w:t>
+            </w:r>
+          </w:p>
+        </w:tc>
+        <w:tc>
+          <w:tcPr>
+            <w:tcW w:w="2197" w:type="dxa"/>
+          </w:tcPr>
+          <w:p>
+            <w:pPr>
+              <w:jc w:val="center"/>
+              <w:cnfStyle w:val="000000000000" w:firstRow="0" w:lastRow="0" w:firstColumn="0" w:lastColumn="0" w:oddVBand="0" w:evenVBand="0" w:oddHBand="0" w:evenHBand="0" w:firstRowFirstColumn="0" w:firstRowLastColumn="0" w:lastRowFirstColumn="0" w:lastRowLastColumn="0"/>
+            </w:pPr>
+            <w:r>
+              <w:rPr>
+                <w:highlight w:val="yellow"/>
+              </w:rPr>
+              <w:t>20</w:t>
+            </w:r>
+            <w:r>
+              <w:rPr>
+                <w:highlight w:val="yellow"/>
+              </w:rPr>
+              <w:t>0</w:t>
+            </w:r>
+            <w:r>
+              <w:t xml:space="preserve"> </w:t>
+            </w:r>
+          </w:p>
+        </w:tc>
+        <w:tc>
+          <w:tcPr>
+            <w:tcW w:w="2504" w:type="dxa"/>
+          </w:tcPr>
+          <w:p>
+            <w:pPr>
+              <w:jc w:val="center"/>
+              <w:cnfStyle w:val="000000000000" w:firstRow="0" w:lastRow="0" w:firstColumn="0" w:lastColumn="0" w:oddVBand="0" w:evenVBand="0" w:oddHBand="0" w:evenHBand="0" w:firstRowFirstColumn="0" w:firstRowLastColumn="0" w:lastRowFirstColumn="0" w:lastRowLastColumn="0"/>
+            </w:pPr>
+            <w:r>
+              <w:t>Toda</w:t>
+            </w:r>
+            <w:r>
+              <w:t xml:space="preserve"> la información </w:t>
+            </w:r>
+            <w:r>
+              <w:t xml:space="preserve">del usuario </w:t>
+            </w:r>
+            <w:r>
+              <w:t>actualizada</w:t>
+            </w:r>
+          </w:p>
+        </w:tc>
+      </w:tr>
+      <w:tr>
+        <w:tc>
+          <w:tcPr>
+            <w:cnfStyle w:val="001000000000" w:firstRow="0" w:lastRow="0" w:firstColumn="1" w:lastColumn="0" w:oddVBand="0" w:evenVBand="0" w:oddHBand="0" w:evenHBand="0" w:firstRowFirstColumn="0" w:firstRowLastColumn="0" w:lastRowFirstColumn="0" w:lastRowLastColumn="0"/>
+            <w:tcW w:w="1576" w:type="dxa"/>
+            <w:shd w:val="clear" w:color="auto" w:fill="E7E6E6" w:themeFill="background2"/>
+          </w:tcPr>
+          <w:p>
+            <w:pPr>
+              <w:jc w:val="center"/>
+            </w:pPr>
+            <w:r>
+              <w:t>DELETE</w:t>
+            </w:r>
+          </w:p>
+        </w:tc>
+        <w:tc>
+          <w:tcPr>
+            <w:tcW w:w="1584" w:type="dxa"/>
+          </w:tcPr>
+          <w:p>
+            <w:pPr>
+              <w:jc w:val="center"/>
+              <w:cnfStyle w:val="000000000000" w:firstRow="0" w:lastRow="0" w:firstColumn="0" w:lastColumn="0" w:oddVBand="0" w:evenVBand="0" w:oddHBand="0" w:evenHBand="0" w:firstRowFirstColumn="0" w:firstRowLastColumn="0" w:lastRowFirstColumn="0" w:lastRowLastColumn="0"/>
+            </w:pPr>
+            <w:r>
+              <w:t>-</w:t>
+            </w:r>
+          </w:p>
+        </w:tc>
+        <w:tc>
+          <w:tcPr>
+            <w:tcW w:w="1584" w:type="dxa"/>
+          </w:tcPr>
+          <w:p>
+            <w:pPr>
+              <w:cnfStyle w:val="000000000000" w:firstRow="0" w:lastRow="0" w:firstColumn="0" w:lastColumn="0" w:oddVBand="0" w:evenVBand="0" w:oddHBand="0" w:evenHBand="0" w:firstRowFirstColumn="0" w:firstRowLastColumn="0" w:lastRowFirstColumn="0" w:lastRowLastColumn="0"/>
+            </w:pPr>
+            <w:r>
+              <w:t>Borrar un usuario</w:t>
+            </w:r>
+          </w:p>
+        </w:tc>
+        <w:tc>
+          <w:tcPr>
+            <w:tcW w:w="2197" w:type="dxa"/>
+          </w:tcPr>
+          <w:p>
+            <w:pPr>
+              <w:jc w:val="center"/>
+              <w:cnfStyle w:val="000000000000" w:firstRow="0" w:lastRow="0" w:firstColumn="0" w:lastColumn="0" w:oddVBand="0" w:evenVBand="0" w:oddHBand="0" w:evenHBand="0" w:firstRowFirstColumn="0" w:firstRowLastColumn="0" w:lastRowFirstColumn="0" w:lastRowLastColumn="0"/>
+            </w:pPr>
+            <w:r>
+              <w:t xml:space="preserve">200 </w:t>
+            </w:r>
+          </w:p>
+        </w:tc>
+        <w:tc>
+          <w:tcPr>
+            <w:tcW w:w="2504" w:type="dxa"/>
+          </w:tcPr>
+          <w:p>
+            <w:pPr>
+              <w:pStyle w:val="HTMLconformatoprevio"/>
+              <w:cnfStyle w:val="000000000000" w:firstRow="0" w:lastRow="0" w:firstColumn="0" w:lastColumn="0" w:oddVBand="0" w:evenVBand="0" w:oddHBand="0" w:evenHBand="0" w:firstRowFirstColumn="0" w:firstRowLastColumn="0" w:lastRowFirstColumn="0" w:lastRowLastColumn="0"/>
+            </w:pPr>
+            <w:r>
+              <w:rPr>
+                <w:rStyle w:val="hljs-string"/>
+                <w:highlight w:val="yellow"/>
+              </w:rPr>
+              <w:t>"Usuario with id:25 deleted"</w:t>
+            </w:r>
+          </w:p>
+          <w:p>
+            <w:pPr>
+              <w:jc w:val="center"/>
+              <w:cnfStyle w:val="000000000000" w:firstRow="0" w:lastRow="0" w:firstColumn="0" w:lastColumn="0" w:oddVBand="0" w:evenVBand="0" w:oddHBand="0" w:evenHBand="0" w:firstRowFirstColumn="0" w:firstRowLastColumn="0" w:lastRowFirstColumn="0" w:lastRowLastColumn="0"/>
+            </w:pPr>
+          </w:p>
+        </w:tc>
+      </w:tr>
+      <w:tr>
+        <w:tc>
+          <w:tcPr>
+            <w:cnfStyle w:val="001000000000" w:firstRow="0" w:lastRow="0" w:firstColumn="1" w:lastColumn="0" w:oddVBand="0" w:evenVBand="0" w:oddHBand="0" w:evenHBand="0" w:firstRowFirstColumn="0" w:firstRowLastColumn="0" w:lastRowFirstColumn="0" w:lastRowLastColumn="0"/>
+            <w:tcW w:w="1576" w:type="dxa"/>
+            <w:shd w:val="clear" w:color="auto" w:fill="E7E6E6" w:themeFill="background2"/>
+          </w:tcPr>
+          <w:p>
+            <w:pPr>
+              <w:jc w:val="center"/>
+            </w:pPr>
+            <w:r>
+              <w:t>PATCH</w:t>
+            </w:r>
+          </w:p>
+        </w:tc>
+        <w:tc>
+          <w:tcPr>
+            <w:tcW w:w="1584" w:type="dxa"/>
+          </w:tcPr>
+          <w:p>
+            <w:pPr>
+              <w:tabs>
+                <w:tab w:val="center" w:pos="684"/>
+              </w:tabs>
+              <w:jc w:val="center"/>
+              <w:cnfStyle w:val="000000000000" w:firstRow="0" w:lastRow="0" w:firstColumn="0" w:lastColumn="0" w:oddVBand="0" w:evenVBand="0" w:oddHBand="0" w:evenHBand="0" w:firstRowFirstColumn="0" w:firstRowLastColumn="0" w:lastRowFirstColumn="0" w:lastRowLastColumn="0"/>
+            </w:pPr>
+            <w:r>
+              <w:t>Información concreta a actualizar</w:t>
+            </w:r>
+          </w:p>
+        </w:tc>
+        <w:tc>
+          <w:tcPr>
+            <w:tcW w:w="1584" w:type="dxa"/>
+          </w:tcPr>
+          <w:p>
+            <w:pPr>
+              <w:jc w:val="center"/>
+              <w:cnfStyle w:val="000000000000" w:firstRow="0" w:lastRow="0" w:firstColumn="0" w:lastColumn="0" w:oddVBand="0" w:evenVBand="0" w:oddHBand="0" w:evenHBand="0" w:firstRowFirstColumn="0" w:firstRowLastColumn="0" w:lastRowFirstColumn="0" w:lastRowLastColumn="0"/>
+            </w:pPr>
+            <w:r>
+              <w:t>Modificar parcialmente un usuario</w:t>
+            </w:r>
+          </w:p>
+        </w:tc>
+        <w:tc>
+          <w:tcPr>
+            <w:tcW w:w="2197" w:type="dxa"/>
+          </w:tcPr>
+          <w:p>
+            <w:pPr>
+              <w:jc w:val="center"/>
+              <w:cnfStyle w:val="000000000000" w:firstRow="0" w:lastRow="0" w:firstColumn="0" w:lastColumn="0" w:oddVBand="0" w:evenVBand="0" w:oddHBand="0" w:evenHBand="0" w:firstRowFirstColumn="0" w:firstRowLastColumn="0" w:lastRowFirstColumn="0" w:lastRowLastColumn="0"/>
+            </w:pPr>
+            <w:r>
+              <w:t>200</w:t>
+            </w:r>
+          </w:p>
+        </w:tc>
+        <w:tc>
+          <w:tcPr>
+            <w:tcW w:w="2504" w:type="dxa"/>
+          </w:tcPr>
+          <w:p>
+            <w:pPr>
+              <w:jc w:val="center"/>
+              <w:cnfStyle w:val="000000000000" w:firstRow="0" w:lastRow="0" w:firstColumn="0" w:lastColumn="0" w:oddVBand="0" w:evenVBand="0" w:oddHBand="0" w:evenHBand="0" w:firstRowFirstColumn="0" w:firstRowLastColumn="0" w:lastRowFirstColumn="0" w:lastRowLastColumn="0"/>
+            </w:pPr>
+            <w:r>
+              <w:t>Información actualizada del usuario</w:t>
+            </w:r>
+          </w:p>
+        </w:tc>
+      </w:tr>
+    </w:tbl>
+    <w:p/>
+    <w:p>
+      <w:r>
+        <w:tab/>
+        <w:t xml:space="preserve">El primer método </w:t>
+      </w:r>
+      <w:r>
+        <w:rPr>
+          <w:i/>
+        </w:rPr>
+        <w:t>HTTP</w:t>
+      </w:r>
+      <w:r>
+        <w:t xml:space="preserve"> estudiado es </w:t>
+      </w:r>
+      <w:r>
+        <w:rPr>
+          <w:i/>
+          <w:iCs/>
+        </w:rPr>
+        <w:t>GE</w:t>
+      </w:r>
+      <w:r>
+        <w:rPr>
+          <w:i/>
+          <w:iCs/>
+        </w:rPr>
+        <w:t>T</w:t>
+      </w:r>
+      <w:r>
+        <w:t xml:space="preserve">. Este método permite al cliente </w:t>
+      </w:r>
+      <w:r>
+        <w:t>mostrar la información</w:t>
+      </w:r>
+      <w:r>
+        <w:t xml:space="preserve"> del usuario solicitado</w:t>
+      </w:r>
+      <w:r>
+        <w:t>. Como se puede ver en la tabla, si todo sale bien la respuesta del servidor será el código “</w:t>
+      </w:r>
+      <w:r>
+        <w:rPr>
+          <w:i/>
+          <w:iCs/>
+        </w:rPr>
+        <w:t>200-OK</w:t>
+      </w:r>
+      <w:r>
+        <w:t xml:space="preserve">”, y el cuerpo de la respuesta será precisamente la </w:t>
+      </w:r>
+      <w:r>
+        <w:t xml:space="preserve">información del usuario en </w:t>
+      </w:r>
+      <w:r>
+        <w:t xml:space="preserve">formato </w:t>
+      </w:r>
+      <w:r>
+        <w:rPr>
+          <w:i/>
+          <w:iCs/>
+        </w:rPr>
+        <w:t>JSON</w:t>
+      </w:r>
+      <w:r>
+        <w:t xml:space="preserve"> para poder ser visualizado por el cliente. Si nos fijamos en las siguientes líneas, vemos como pueden surgir algunos errores. En esos casos, se mostrarían los códigos </w:t>
+      </w:r>
+      <w:r>
+        <w:rPr>
+          <w:highlight w:val="cyan"/>
+        </w:rPr>
+        <w:t>“</w:t>
+      </w:r>
+      <w:r>
+        <w:rPr>
+          <w:i/>
+          <w:iCs/>
+          <w:highlight w:val="cyan"/>
+        </w:rPr>
+        <w:t>400-Bad Request</w:t>
+      </w:r>
+      <w:r>
+        <w:rPr>
+          <w:highlight w:val="cyan"/>
+        </w:rPr>
+        <w:t>” si la solicitud se hace de manera incorrecta, “</w:t>
+      </w:r>
+      <w:r>
+        <w:rPr>
+          <w:i/>
+          <w:iCs/>
+          <w:highlight w:val="cyan"/>
+        </w:rPr>
+        <w:t>404-Not Found</w:t>
+      </w:r>
+      <w:r>
+        <w:rPr>
+          <w:highlight w:val="cyan"/>
+        </w:rPr>
+        <w:t xml:space="preserve">” </w:t>
+      </w:r>
+      <w:r>
+        <w:rPr>
+          <w:highlight w:val="cyan"/>
+        </w:rPr>
+        <w:lastRenderedPageBreak/>
+        <w:t>si no encuentra los recursos solicitados, o “</w:t>
+      </w:r>
+      <w:r>
+        <w:rPr>
+          <w:i/>
+          <w:iCs/>
+          <w:highlight w:val="cyan"/>
+        </w:rPr>
+        <w:t>500-Internal</w:t>
+      </w:r>
+      <w:r>
+        <w:rPr>
+          <w:i/>
+          <w:iCs/>
+        </w:rPr>
+        <w:t xml:space="preserve"> Server Error</w:t>
+      </w:r>
+      <w:r>
+        <w:t>” si hay un error del servidor.</w:t>
+      </w:r>
+    </w:p>
+    <w:p>
+      <w:pPr>
+        <w:jc w:val="left"/>
+      </w:pPr>
+      <w:r>
+        <w:tab/>
+      </w:r>
+      <w:r>
+        <w:rPr>
+          <w:highlight w:val="red"/>
+        </w:rPr>
+        <w:t xml:space="preserve">El método </w:t>
+      </w:r>
+      <w:r>
+        <w:rPr>
+          <w:i/>
+          <w:highlight w:val="red"/>
+        </w:rPr>
+        <w:t>POST</w:t>
+      </w:r>
+      <w:r>
+        <w:rPr>
+          <w:highlight w:val="red"/>
+        </w:rPr>
+        <w:t xml:space="preserve"> permite crear un usuario nuevo adjuntando en el cuerpo de la solicitud del </w:t>
+      </w:r>
+      <w:r>
+        <w:rPr>
+          <w:i/>
+          <w:highlight w:val="red"/>
+        </w:rPr>
+        <w:t>JSON</w:t>
+      </w:r>
+      <w:r>
+        <w:rPr>
+          <w:highlight w:val="red"/>
+        </w:rPr>
+        <w:t xml:space="preserve"> la información de este (nombre, apellidos, grado). En los métodos </w:t>
+      </w:r>
+      <w:r>
+        <w:rPr>
+          <w:i/>
+          <w:iCs/>
+          <w:smallCaps/>
+          <w:highlight w:val="red"/>
+        </w:rPr>
+        <w:t>POST</w:t>
+      </w:r>
+      <w:r>
+        <w:rPr>
+          <w:highlight w:val="red"/>
+        </w:rPr>
+        <w:t xml:space="preserve">, los </w:t>
+      </w:r>
+      <w:r>
+        <w:rPr>
+          <w:i/>
+          <w:iCs/>
+          <w:highlight w:val="red"/>
+        </w:rPr>
+        <w:t>ID</w:t>
+      </w:r>
+      <w:r>
+        <w:rPr>
+          <w:highlight w:val="red"/>
+        </w:rPr>
+        <w:t xml:space="preserve"> y </w:t>
+      </w:r>
+      <w:r>
+        <w:rPr>
+          <w:i/>
+          <w:highlight w:val="red"/>
+        </w:rPr>
+        <w:t xml:space="preserve">URL </w:t>
+      </w:r>
+      <w:r>
+        <w:rPr>
+          <w:highlight w:val="red"/>
+        </w:rPr>
+        <w:t>son asignados automáticamente por el servidor, quien responde el código “</w:t>
+      </w:r>
+      <w:r>
+        <w:rPr>
+          <w:i/>
+          <w:iCs/>
+          <w:highlight w:val="red"/>
+        </w:rPr>
+        <w:t>201-Created</w:t>
+      </w:r>
+      <w:r>
+        <w:rPr>
+          <w:highlight w:val="red"/>
+        </w:rPr>
+        <w:t xml:space="preserve">” si ha ido todo bien y se ha creado dicho usuario, y devuelve la </w:t>
+      </w:r>
+      <w:r>
+        <w:rPr>
+          <w:i/>
+          <w:highlight w:val="red"/>
+        </w:rPr>
+        <w:t>URI</w:t>
+      </w:r>
+      <w:r>
+        <w:rPr>
+          <w:highlight w:val="red"/>
+        </w:rPr>
+        <w:t xml:space="preserve"> que enlaza con el nuevo usuario. Si ha habido algún error al ahora de realizar la solicitud o hay algún fallo del servidor, se muestran los códigos “</w:t>
+      </w:r>
+      <w:r>
+        <w:rPr>
+          <w:i/>
+          <w:iCs/>
+          <w:highlight w:val="red"/>
+        </w:rPr>
+        <w:t>400-Bad Request</w:t>
+      </w:r>
+      <w:r>
+        <w:rPr>
+          <w:highlight w:val="red"/>
+        </w:rPr>
+        <w:t>” o “</w:t>
+      </w:r>
+      <w:r>
+        <w:rPr>
+          <w:i/>
+          <w:iCs/>
+          <w:highlight w:val="red"/>
+        </w:rPr>
+        <w:t>500-Internal Server</w:t>
+      </w:r>
+      <w:r>
+        <w:rPr>
+          <w:highlight w:val="red"/>
+        </w:rPr>
+        <w:t xml:space="preserve"> </w:t>
+      </w:r>
+      <w:r>
+        <w:rPr>
+          <w:i/>
+          <w:iCs/>
+          <w:highlight w:val="red"/>
+        </w:rPr>
+        <w:t>Error</w:t>
+      </w:r>
+      <w:r>
+        <w:rPr>
+          <w:highlight w:val="red"/>
+        </w:rPr>
+        <w:t xml:space="preserve">” respectivamente, como se ha explicado anteriormente para el método </w:t>
+      </w:r>
+      <w:r>
+        <w:rPr>
+          <w:i/>
+          <w:iCs/>
+          <w:highlight w:val="red"/>
+        </w:rPr>
+        <w:t>GET</w:t>
+      </w:r>
+      <w:r>
+        <w:rPr>
+          <w:highlight w:val="red"/>
+        </w:rPr>
+        <w:t>.</w:t>
+      </w:r>
+    </w:p>
+    <w:p>
+      <w:pPr>
+        <w:ind w:firstLine="576"/>
+        <w:rPr>
+          <w:rStyle w:val="Hipervnculo"/>
+        </w:rPr>
+      </w:pPr>
+      <w:r>
+        <w:tab/>
+        <w:t xml:space="preserve">Para cambiar o borrar algún usuario en concreto, </w:t>
+      </w:r>
+      <w:r>
+        <w:t xml:space="preserve">se usan los métodos </w:t>
+      </w:r>
+      <w:r>
+        <w:rPr>
+          <w:i/>
+          <w:iCs/>
+        </w:rPr>
+        <w:t>PATCH</w:t>
+      </w:r>
+      <w:r>
+        <w:t xml:space="preserve">, </w:t>
+      </w:r>
+      <w:r>
+        <w:rPr>
+          <w:i/>
+          <w:iCs/>
+        </w:rPr>
+        <w:t>PUT</w:t>
+      </w:r>
+      <w:r>
+        <w:t xml:space="preserve"> y </w:t>
+      </w:r>
+      <w:r>
+        <w:rPr>
+          <w:i/>
+          <w:iCs/>
+        </w:rPr>
+        <w:t>DELETE</w:t>
+      </w:r>
+      <w:r>
+        <w:t xml:space="preserve">. </w:t>
+      </w:r>
+      <w:r>
+        <w:t>El primero sirve para actualizar parcialmente la información del usuario</w:t>
+      </w:r>
+      <w:r>
+        <w:t xml:space="preserve"> con</w:t>
+      </w:r>
+      <w:r>
+        <w:t xml:space="preserve"> y</w:t>
+      </w:r>
+      <w:r>
+        <w:t>,</w:t>
+      </w:r>
+      <w:r>
+        <w:t xml:space="preserve"> como se puede ver en la tabla</w:t>
+      </w:r>
+      <w:r>
+        <w:t>,</w:t>
+      </w:r>
+      <w:r>
+        <w:t xml:space="preserve"> se mostrará un código 200 al realizar una solicitud correcta introduciendo la información que se desea actualizar.</w:t>
+      </w:r>
+      <w:r>
+        <w:t xml:space="preserve"> El método </w:t>
+      </w:r>
+      <w:r>
+        <w:rPr>
+          <w:i/>
+          <w:iCs/>
+        </w:rPr>
+        <w:t>PUT</w:t>
+      </w:r>
+      <w:r>
+        <w:t xml:space="preserve"> sirve para actualizar toda la información del usuario en cuestión. Habrá que introducirla</w:t>
+      </w:r>
+      <w:r>
+        <w:t xml:space="preserve"> antes de realizar la solicitud y, </w:t>
+      </w:r>
+      <w:r>
+        <w:t>si está bien hecha,</w:t>
+      </w:r>
+      <w:r>
+        <w:t xml:space="preserve"> aparecerá el código 200 y se devolverá en formato </w:t>
+      </w:r>
+      <w:r>
+        <w:rPr>
+          <w:i/>
+          <w:iCs/>
+        </w:rPr>
+        <w:t>JSON</w:t>
+      </w:r>
+      <w:r>
+        <w:t xml:space="preserve"> dicha información.</w:t>
+      </w:r>
+      <w:r>
+        <w:t xml:space="preserve"> Finalmente, el método </w:t>
+      </w:r>
+      <w:r>
+        <w:rPr>
+          <w:i/>
+          <w:iCs/>
+        </w:rPr>
+        <w:t>DELETE</w:t>
+      </w:r>
+      <w:r>
+        <w:t xml:space="preserve"> </w:t>
+      </w:r>
+      <w:r>
+        <w:t>permite borrar dicho usuario al realizar la petición. El cliente sabe que se ha borrado correctamente gracias al</w:t>
+      </w:r>
+      <w:r>
+        <w:t xml:space="preserve"> código de respuesta 200.</w:t>
+      </w:r>
+    </w:p>
+    <w:p>
+      <w:pPr>
+        <w:ind w:firstLine="576"/>
+      </w:pPr>
+    </w:p>
+    <w:p>
+      <w:pPr>
         <w:pStyle w:val="Ttulo3"/>
       </w:pPr>
-      <w:bookmarkStart w:id="165" w:name="_Toc137745180"/>
+      <w:bookmarkStart w:id="173" w:name="_Toc137745180"/>
       <w:r>
         <w:t>Base de datos</w:t>
       </w:r>
-      <w:bookmarkEnd w:id="165"/>
+      <w:bookmarkEnd w:id="173"/>
     </w:p>
     <w:p>
       <w:pPr>
@@ -23539,7 +25514,14 @@
         <w:rPr>
           <w:highlight w:val="yellow"/>
         </w:rPr>
-        <w:t xml:space="preserve"> con los atributos necesarios para almacenar la información de cada recurso. Las tablas creadas surgen del </w:t>
+        <w:t xml:space="preserve"> con los atributos necesarios para </w:t>
+      </w:r>
+      <w:r>
+        <w:rPr>
+          <w:highlight w:val="yellow"/>
+        </w:rPr>
+        <w:lastRenderedPageBreak/>
+        <w:t xml:space="preserve">almacenar la información de cada recurso. Las tablas creadas surgen del </w:t>
       </w:r>
       <w:r>
         <w:rPr>
@@ -23553,24 +25535,20 @@
     </w:p>
     <w:p>
       <w:pPr>
-        <w:ind w:firstLine="576"/>
-      </w:pPr>
-    </w:p>
-    <w:p>
-      <w:pPr>
-        <w:ind w:firstLine="576"/>
-      </w:pPr>
-    </w:p>
-    <w:p>
-      <w:pPr>
-        <w:rPr>
+        <w:rPr>
+          <w:b/>
+          <w:bCs/>
           <w:sz w:val="32"/>
           <w:szCs w:val="28"/>
           <w:highlight w:val="yellow"/>
         </w:rPr>
       </w:pPr>
       <w:r>
-        <w:lastRenderedPageBreak/>
+        <w:rPr>
+          <w:b/>
+          <w:bCs/>
+          <w:noProof/>
+        </w:rPr>
         <w:drawing>
           <wp:anchor distT="0" distB="0" distL="114300" distR="114300" simplePos="0" relativeHeight="251706368" behindDoc="1" locked="0" layoutInCell="1" allowOverlap="1" wp14:anchorId="2959FAF8" wp14:editId="5724EC2D">
             <wp:simplePos x="0" y="0"/>
@@ -23603,7 +25581,7 @@
                     <pic:cNvPicPr/>
                   </pic:nvPicPr>
                   <pic:blipFill>
-                    <a:blip r:embed="rId44">
+                    <a:blip r:embed="rId46">
                       <a:extLst>
                         <a:ext uri="{28A0092B-C50C-407E-A947-70E740481C1C}">
                           <a14:useLocalDpi xmlns:a14="http://schemas.microsoft.com/office/drawing/2010/main" val="0"/>
@@ -23631,27 +25609,43 @@
       </w:r>
       <w:r>
         <w:rPr>
+          <w:b/>
+          <w:bCs/>
           <w:highlight w:val="yellow"/>
         </w:rPr>
         <w:t xml:space="preserve">E/R </w:t>
       </w:r>
       <w:r>
         <w:rPr>
+          <w:b/>
+          <w:bCs/>
           <w:highlight w:val="yellow"/>
         </w:rPr>
         <w:sym w:font="Wingdings" w:char="F0E0"/>
       </w:r>
       <w:r>
         <w:rPr>
+          <w:b/>
+          <w:bCs/>
           <w:highlight w:val="yellow"/>
         </w:rPr>
         <w:t xml:space="preserve"> Recorda</w:t>
       </w:r>
       <w:r>
         <w:rPr>
+          <w:b/>
+          <w:bCs/>
           <w:highlight w:val="yellow"/>
         </w:rPr>
         <w:t>r título y pie de foto</w:t>
+      </w:r>
+      <w:r>
+        <w:rPr>
+          <w:b/>
+          <w:bCs/>
+          <w:highlight w:val="yellow"/>
+        </w:rPr>
+        <w:t>5</w:t>
       </w:r>
     </w:p>
     <w:p>
@@ -23662,7 +25656,7 @@
         </w:rPr>
         <w:tab/>
       </w:r>
-      <w:commentRangeStart w:id="166"/>
+      <w:commentRangeStart w:id="174"/>
       <w:r>
         <w:rPr>
           <w:highlight w:val="yellow"/>
@@ -23675,12 +25669,12 @@
         </w:rPr>
         <w:t xml:space="preserve">ma anterior, cabe destacar </w:t>
       </w:r>
-      <w:commentRangeEnd w:id="166"/>
+      <w:commentRangeEnd w:id="174"/>
       <w:r>
         <w:rPr>
           <w:rStyle w:val="Refdecomentario"/>
         </w:rPr>
-        <w:commentReference w:id="166"/>
+        <w:commentReference w:id="174"/>
       </w:r>
       <w:r>
         <w:rPr>
@@ -24045,7 +26039,7 @@
       <w:pPr>
         <w:pStyle w:val="Ttulo2"/>
       </w:pPr>
-      <w:bookmarkStart w:id="167" w:name="_Toc137745181"/>
+      <w:bookmarkStart w:id="175" w:name="_Toc137745181"/>
       <w:r>
         <w:t>Diseño del Front</w:t>
       </w:r>
@@ -24055,7 +26049,7 @@
       <w:r>
         <w:t>d</w:t>
       </w:r>
-      <w:bookmarkEnd w:id="167"/>
+      <w:bookmarkEnd w:id="175"/>
     </w:p>
     <w:p>
       <w:pPr>
@@ -24073,19 +26067,19 @@
       <w:r>
         <w:t xml:space="preserve"> de usuario, se utiliza la herramienta </w:t>
       </w:r>
-      <w:commentRangeStart w:id="168"/>
+      <w:commentRangeStart w:id="176"/>
       <w:r>
         <w:rPr>
           <w:i/>
         </w:rPr>
         <w:t>FreeMarker</w:t>
       </w:r>
-      <w:commentRangeEnd w:id="168"/>
+      <w:commentRangeEnd w:id="176"/>
       <w:r>
         <w:rPr>
           <w:rStyle w:val="Refdecomentario"/>
         </w:rPr>
-        <w:commentReference w:id="168"/>
+        <w:commentReference w:id="176"/>
       </w:r>
       <w:r>
         <w:rPr>
@@ -24109,6 +26103,7 @@
         <w:rPr>
           <w:highlight w:val="cyan"/>
         </w:rPr>
+        <w:lastRenderedPageBreak/>
         <w:t xml:space="preserve">FREEMARKER A IMPEMENTACION, AQUÍ HACER  ESQUEMA DE COMO </w:t>
       </w:r>
       <w:r>
@@ -24130,11 +26125,11 @@
       <w:r>
         <w:br/>
       </w:r>
-      <w:bookmarkStart w:id="169" w:name="_Toc137745182"/>
+      <w:bookmarkStart w:id="177" w:name="_Toc137745182"/>
       <w:r>
         <w:t>Implementación y pruebas</w:t>
       </w:r>
-      <w:bookmarkEnd w:id="169"/>
+      <w:bookmarkEnd w:id="177"/>
     </w:p>
     <w:p>
       <w:pPr>
@@ -24198,11 +26193,12 @@
     <w:p>
       <w:pPr>
         <w:pStyle w:val="Ttulo2"/>
+        <w:ind w:left="709" w:hanging="709"/>
         <w:rPr>
           <w:highlight w:val="yellow"/>
         </w:rPr>
       </w:pPr>
-      <w:bookmarkStart w:id="170" w:name="_Toc137745183"/>
+      <w:bookmarkStart w:id="178" w:name="_Toc137745183"/>
       <w:r>
         <w:rPr>
           <w:highlight w:val="yellow"/>
@@ -24227,7 +26223,7 @@
         </w:rPr>
         <w:t>nd</w:t>
       </w:r>
-      <w:bookmarkEnd w:id="170"/>
+      <w:bookmarkEnd w:id="178"/>
     </w:p>
     <w:p>
       <w:pPr>
@@ -24246,11 +26242,11 @@
       <w:pPr>
         <w:pStyle w:val="Ttulo2"/>
       </w:pPr>
-      <w:bookmarkStart w:id="171" w:name="_Toc137745184"/>
+      <w:bookmarkStart w:id="179" w:name="_Toc137745184"/>
       <w:r>
         <w:t>Implementación del Backend</w:t>
       </w:r>
-      <w:bookmarkEnd w:id="171"/>
+      <w:bookmarkEnd w:id="179"/>
     </w:p>
     <w:p>
       <w:pPr>
@@ -24321,16 +26317,22 @@
       <w:r>
         <w:t xml:space="preserve">. </w:t>
       </w:r>
+      <w:r>
+        <w:rPr>
+          <w:highlight w:val="cyan"/>
+        </w:rPr>
+        <w:t>UML</w:t>
+      </w:r>
     </w:p>
     <w:p>
       <w:pPr>
         <w:pStyle w:val="Ttulo2"/>
       </w:pPr>
-      <w:bookmarkStart w:id="172" w:name="_Toc137745185"/>
+      <w:bookmarkStart w:id="180" w:name="_Toc137745185"/>
       <w:r>
         <w:t>Servicio Web</w:t>
       </w:r>
-      <w:bookmarkEnd w:id="172"/>
+      <w:bookmarkEnd w:id="180"/>
     </w:p>
     <w:p>
       <w:pPr>
@@ -24341,7 +26343,7 @@
       <w:pPr>
         <w:pStyle w:val="Ttulo3"/>
       </w:pPr>
-      <w:bookmarkStart w:id="173" w:name="_Toc137745186"/>
+      <w:bookmarkStart w:id="181" w:name="_Toc137745186"/>
       <w:r>
         <w:t>Entities</w:t>
       </w:r>
@@ -24363,7 +26365,7 @@
         </w:rPr>
         <w:t>HACER REFERENCIA AL 5.2.1 EXPLICANDO QUE LOS RECURSOS SON ENTITIES, QUE EL ROUTES SE ENCARGA DE LA INTERFAZ HOMOGENEA, QUE CONTROLLER ES EL INTERMEDIARIO ENTRE ENTITIES Y BD</w:t>
       </w:r>
-      <w:bookmarkEnd w:id="173"/>
+      <w:bookmarkEnd w:id="181"/>
     </w:p>
     <w:p>
       <w:pPr>
@@ -24680,7 +26682,7 @@
       <w:pPr>
         <w:pStyle w:val="Ttulo3"/>
       </w:pPr>
-      <w:bookmarkStart w:id="174" w:name="_Toc137745187"/>
+      <w:bookmarkStart w:id="182" w:name="_Toc137745187"/>
       <w:r>
         <w:t>Services</w:t>
       </w:r>
@@ -24693,7 +26695,7 @@
         </w:rPr>
         <w:t>(4)</w:t>
       </w:r>
-      <w:bookmarkEnd w:id="174"/>
+      <w:bookmarkEnd w:id="182"/>
     </w:p>
     <w:p>
       <w:pPr>
@@ -24974,8 +26976,9 @@
       <w:pPr>
         <w:pStyle w:val="Ttulo3"/>
       </w:pPr>
-      <w:bookmarkStart w:id="175" w:name="_Toc137745188"/>
-      <w:r>
+      <w:bookmarkStart w:id="183" w:name="_Toc137745188"/>
+      <w:r>
+        <w:lastRenderedPageBreak/>
         <w:t>Routes</w:t>
       </w:r>
       <w:r>
@@ -24987,7 +26990,7 @@
         </w:rPr>
         <w:t>(2)</w:t>
       </w:r>
-      <w:bookmarkEnd w:id="175"/>
+      <w:bookmarkEnd w:id="183"/>
     </w:p>
     <w:p>
       <w:pPr>
@@ -25030,9 +27033,8 @@
       <w:pPr>
         <w:pStyle w:val="Ttulo3"/>
       </w:pPr>
-      <w:bookmarkStart w:id="176" w:name="_Toc137745189"/>
-      <w:r>
-        <w:lastRenderedPageBreak/>
+      <w:bookmarkStart w:id="184" w:name="_Toc137745189"/>
+      <w:r>
         <w:t>Controllers</w:t>
       </w:r>
       <w:r>
@@ -25044,7 +27046,7 @@
         </w:rPr>
         <w:t>(3)</w:t>
       </w:r>
-      <w:bookmarkEnd w:id="176"/>
+      <w:bookmarkEnd w:id="184"/>
     </w:p>
     <w:p>
       <w:pPr>
@@ -25095,7 +27097,7 @@
       <w:r>
         <w:t xml:space="preserve"> pasado </w:t>
       </w:r>
-      <w:commentRangeStart w:id="177"/>
+      <w:commentRangeStart w:id="185"/>
       <w:r>
         <w:rPr>
           <w:i/>
@@ -25111,12 +27113,12 @@
         </w:rPr>
         <w:t>s</w:t>
       </w:r>
-      <w:commentRangeEnd w:id="177"/>
+      <w:commentRangeEnd w:id="185"/>
       <w:r>
         <w:rPr>
           <w:rStyle w:val="Refdecomentario"/>
         </w:rPr>
-        <w:commentReference w:id="177"/>
+        <w:commentReference w:id="185"/>
       </w:r>
       <w:r>
         <w:t>.</w:t>
@@ -25126,11 +27128,11 @@
       <w:pPr>
         <w:pStyle w:val="Ttulo2"/>
       </w:pPr>
-      <w:bookmarkStart w:id="178" w:name="_Toc137745190"/>
+      <w:bookmarkStart w:id="186" w:name="_Toc137745190"/>
       <w:r>
         <w:t>Base de datos</w:t>
       </w:r>
-      <w:bookmarkEnd w:id="178"/>
+      <w:bookmarkEnd w:id="186"/>
     </w:p>
     <w:p>
       <w:pPr>
@@ -25165,14 +27167,14 @@
           <w:highlight w:val="cyan"/>
         </w:rPr>
       </w:pPr>
-      <w:bookmarkStart w:id="179" w:name="_Toc137745191"/>
+      <w:bookmarkStart w:id="187" w:name="_Toc137745191"/>
       <w:r>
         <w:rPr>
           <w:highlight w:val="cyan"/>
         </w:rPr>
         <w:t>Referencia al repositorio de software</w:t>
       </w:r>
-      <w:bookmarkEnd w:id="179"/>
+      <w:bookmarkEnd w:id="187"/>
     </w:p>
     <w:p>
       <w:r>
@@ -25195,14 +27197,14 @@
           <w:highlight w:val="cyan"/>
         </w:rPr>
       </w:pPr>
-      <w:bookmarkStart w:id="180" w:name="_Toc137745192"/>
+      <w:bookmarkStart w:id="188" w:name="_Toc137745192"/>
       <w:r>
         <w:rPr>
           <w:highlight w:val="cyan"/>
         </w:rPr>
         <w:t>Despliegue aplicación</w:t>
       </w:r>
-      <w:bookmarkEnd w:id="180"/>
+      <w:bookmarkEnd w:id="188"/>
     </w:p>
     <w:p>
       <w:r>
@@ -25225,14 +27227,14 @@
           <w:highlight w:val="yellow"/>
         </w:rPr>
       </w:pPr>
-      <w:bookmarkStart w:id="181" w:name="_Toc137745193"/>
+      <w:bookmarkStart w:id="189" w:name="_Toc137745193"/>
       <w:r>
         <w:rPr>
           <w:highlight w:val="yellow"/>
         </w:rPr>
         <w:t>Manuales</w:t>
       </w:r>
-      <w:bookmarkEnd w:id="181"/>
+      <w:bookmarkEnd w:id="189"/>
       <w:r>
         <w:rPr>
           <w:highlight w:val="yellow"/>
@@ -25273,7 +27275,6 @@
           <w:szCs w:val="32"/>
           <w:highlight w:val="yellow"/>
         </w:rPr>
-        <w:lastRenderedPageBreak/>
         <w:t>ESTO A ANEXO</w:t>
       </w:r>
       <w:r>
@@ -25363,14 +27364,14 @@
         <w:lastRenderedPageBreak/>
         <w:br/>
       </w:r>
-      <w:bookmarkStart w:id="182" w:name="_Toc137745194"/>
+      <w:bookmarkStart w:id="190" w:name="_Toc137745194"/>
       <w:r>
         <w:t>C</w:t>
       </w:r>
       <w:r>
         <w:t>onclusiones y líneas futuras</w:t>
       </w:r>
-      <w:bookmarkEnd w:id="182"/>
+      <w:bookmarkEnd w:id="190"/>
     </w:p>
     <w:p>
       <w:pPr>
@@ -25533,17 +27534,17 @@
         </w:numPr>
         <w:ind w:left="578" w:firstLine="357"/>
       </w:pPr>
-      <w:commentRangeStart w:id="183"/>
+      <w:commentRangeStart w:id="191"/>
       <w:r>
         <w:lastRenderedPageBreak/>
         <w:t>Realizar</w:t>
       </w:r>
-      <w:commentRangeEnd w:id="183"/>
+      <w:commentRangeEnd w:id="191"/>
       <w:r>
         <w:rPr>
           <w:rStyle w:val="Refdecomentario"/>
         </w:rPr>
-        <w:commentReference w:id="183"/>
+        <w:commentReference w:id="191"/>
       </w:r>
       <w:r>
         <w:t xml:space="preserve"> un prototipo que permita la creación de reservas de sitios en la biblioteca de la EPS para gestionar el aforo y los recursos</w:t>
@@ -25612,7 +27613,7 @@
         </w:rPr>
         <w:t xml:space="preserve">Siguiendo el Modelo de </w:t>
       </w:r>
-      <w:commentRangeStart w:id="184"/>
+      <w:commentRangeStart w:id="192"/>
       <w:r>
         <w:rPr>
           <w:iCs/>
@@ -25620,12 +27621,12 @@
         </w:rPr>
         <w:t xml:space="preserve">Madurez </w:t>
       </w:r>
-      <w:commentRangeEnd w:id="184"/>
+      <w:commentRangeEnd w:id="192"/>
       <w:r>
         <w:rPr>
           <w:rStyle w:val="Refdecomentario"/>
         </w:rPr>
-        <w:commentReference w:id="184"/>
+        <w:commentReference w:id="192"/>
       </w:r>
       <w:r>
         <w:rPr>
@@ -25650,13 +27651,13 @@
       <w:pPr>
         <w:pStyle w:val="Ttulo2"/>
       </w:pPr>
-      <w:bookmarkStart w:id="185" w:name="_Toc120718618"/>
-      <w:bookmarkStart w:id="186" w:name="_Toc137745195"/>
+      <w:bookmarkStart w:id="193" w:name="_Toc120718618"/>
+      <w:bookmarkStart w:id="194" w:name="_Toc137745195"/>
       <w:r>
         <w:t>Líneas futuras</w:t>
       </w:r>
-      <w:bookmarkEnd w:id="185"/>
-      <w:bookmarkEnd w:id="186"/>
+      <w:bookmarkEnd w:id="193"/>
+      <w:bookmarkEnd w:id="194"/>
     </w:p>
     <w:p>
       <w:pPr>
@@ -25857,12 +27858,12 @@
           <w:numId w:val="0"/>
         </w:numPr>
       </w:pPr>
-      <w:bookmarkStart w:id="187" w:name="_Toc137745196"/>
+      <w:bookmarkStart w:id="195" w:name="_Toc137745196"/>
       <w:r>
         <w:lastRenderedPageBreak/>
         <w:t>Bibliografía</w:t>
       </w:r>
-      <w:bookmarkEnd w:id="187"/>
+      <w:bookmarkEnd w:id="195"/>
     </w:p>
     <w:p>
       <w:r>
@@ -25874,7 +27875,7 @@
       <w:r>
         <w:t xml:space="preserve"> el </w:t>
       </w:r>
-      <w:hyperlink r:id="rId45" w:history="1">
+      <w:hyperlink r:id="rId47" w:history="1">
         <w:r>
           <w:rPr>
             <w:rStyle w:val="Hipervnculo"/>
@@ -25911,7 +27912,7 @@
       <w:r>
         <w:t xml:space="preserve">Psychology of Popular Media Culture, 8(3), 207–217. </w:t>
       </w:r>
-      <w:hyperlink r:id="rId46" w:history="1">
+      <w:hyperlink r:id="rId48" w:history="1">
         <w:r>
           <w:rPr>
             <w:rStyle w:val="Hipervnculo"/>
@@ -25940,7 +27941,7 @@
         </w:rPr>
         <w:t xml:space="preserve">Jerrentrup, A., Mueller, T., Glowalla, U., Herder, M., Henrichs, N., Neubauer, A., &amp; Schaefer, J. R. (2018). Teaching medicine with the help of “Dr. House”. PLoS ONE, 13(3), Article e0193972. </w:t>
       </w:r>
-      <w:hyperlink r:id="rId47" w:history="1">
+      <w:hyperlink r:id="rId49" w:history="1">
         <w:r>
           <w:rPr>
             <w:rStyle w:val="Hipervnculo"/>
@@ -25970,7 +27971,7 @@
         </w:rPr>
         <w:t xml:space="preserve">Schaefer, N. K., &amp; Shapiro, B. (2019, September 6). New middle chapter in the story of human evolution. Science, 365(6457), 981–982. </w:t>
       </w:r>
-      <w:hyperlink r:id="rId48" w:history="1">
+      <w:hyperlink r:id="rId50" w:history="1">
         <w:r>
           <w:rPr>
             <w:rStyle w:val="Hipervnculo"/>
@@ -26006,7 +28007,7 @@
         </w:rPr>
         <w:t xml:space="preserve">Carey, B. (2019, March 22). Can we get better at forgetting? The New York Times. </w:t>
       </w:r>
-      <w:hyperlink r:id="rId49" w:history="1">
+      <w:hyperlink r:id="rId51" w:history="1">
         <w:r>
           <w:rPr>
             <w:rStyle w:val="Hipervnculo"/>
@@ -26042,7 +28043,7 @@
         </w:rPr>
         <w:t xml:space="preserve">Rabinowitz, F. E. (2019). Deepening group psychotherapy with men: Stories and insights for the journey. American Psychological Association. </w:t>
       </w:r>
-      <w:hyperlink r:id="rId50" w:history="1">
+      <w:hyperlink r:id="rId52" w:history="1">
         <w:r>
           <w:rPr>
             <w:rStyle w:val="Hipervnculo"/>
@@ -26084,7 +28085,7 @@
         </w:rPr>
         <w:t xml:space="preserve">Culinary arts: Talent and their development. In R. F. Subotnik, P. Olszewski-Kubilius, &amp; F. C. Worrell (Eds.), The psychology of high performance: Developing human potential into domain-specific talent (pp. 345–359). American Psychological Association. </w:t>
       </w:r>
-      <w:hyperlink r:id="rId51" w:history="1">
+      <w:hyperlink r:id="rId53" w:history="1">
         <w:r>
           <w:rPr>
             <w:rStyle w:val="Hipervnculo"/>
@@ -26120,7 +28121,7 @@
         </w:rPr>
         <w:t xml:space="preserve">Harvard University. (2019, August 28). Soft robotic gripper for jellyfish [Video]. YouTube. </w:t>
       </w:r>
-      <w:hyperlink r:id="rId52" w:history="1">
+      <w:hyperlink r:id="rId54" w:history="1">
         <w:r>
           <w:rPr>
             <w:rStyle w:val="Hipervnculo"/>
@@ -26156,7 +28157,7 @@
         </w:rPr>
         <w:t xml:space="preserve">APA Databases [@APA_Databases]. (2019, September 5). Help students avoid plagiarismWeb emoji of crossing hands and researchers navigate the publication process. More details available in the 7th edition @APA_Style table [Tweet]. Twitter. </w:t>
       </w:r>
-      <w:hyperlink r:id="rId53" w:history="1">
+      <w:hyperlink r:id="rId55" w:history="1">
         <w:r>
           <w:rPr>
             <w:rStyle w:val="Hipervnculo"/>
@@ -26192,7 +28193,7 @@
         </w:rPr>
         <w:t xml:space="preserve">Fagan, J. (2019, March 25). Nursing clinical brain. OER Commons. Retrieved September 17, 2019, from </w:t>
       </w:r>
-      <w:hyperlink r:id="rId54" w:history="1">
+      <w:hyperlink r:id="rId56" w:history="1">
         <w:r>
           <w:rPr>
             <w:rStyle w:val="Hipervnculo"/>
@@ -26225,7 +28226,7 @@
         </w:rPr>
         <w:t xml:space="preserve">National Institute of Mental Health. (2018, July). Anxiety disorders. U.S. Department of Health and Human Services, National Institutes of Health. </w:t>
       </w:r>
-      <w:hyperlink r:id="rId55" w:history="1">
+      <w:hyperlink r:id="rId57" w:history="1">
         <w:r>
           <w:rPr>
             <w:rStyle w:val="Hipervnculo"/>
@@ -26260,7 +28261,7 @@
         </w:rPr>
         <w:t xml:space="preserve">CNN. </w:t>
       </w:r>
-      <w:hyperlink r:id="rId56" w:history="1">
+      <w:hyperlink r:id="rId58" w:history="1">
         <w:r>
           <w:rPr>
             <w:rStyle w:val="Hipervnculo"/>
@@ -26292,7 +28293,7 @@
         </w:rPr>
         <w:t xml:space="preserve">World Health Organization. (2018, May 24). The top 10 causes of death. </w:t>
       </w:r>
-      <w:hyperlink r:id="rId57">
+      <w:hyperlink r:id="rId59">
         <w:r>
           <w:rPr>
             <w:rStyle w:val="Hipervnculo"/>
@@ -26322,11 +28323,11 @@
         </w:numPr>
         <w:spacing w:after="0" w:line="240" w:lineRule="auto"/>
       </w:pPr>
-      <w:bookmarkStart w:id="188" w:name="_Anexo_I"/>
-      <w:bookmarkStart w:id="189" w:name="_Anexo_I_"/>
-      <w:bookmarkStart w:id="190" w:name="_Toc137745197"/>
-      <w:bookmarkEnd w:id="188"/>
-      <w:bookmarkEnd w:id="189"/>
+      <w:bookmarkStart w:id="196" w:name="_Anexo_I"/>
+      <w:bookmarkStart w:id="197" w:name="_Anexo_I_"/>
+      <w:bookmarkStart w:id="198" w:name="_Toc137745197"/>
+      <w:bookmarkEnd w:id="196"/>
+      <w:bookmarkEnd w:id="197"/>
       <w:r>
         <w:lastRenderedPageBreak/>
         <w:t>Anexo I</w:t>
@@ -26340,7 +28341,7 @@
       <w:r>
         <w:t>Análisis de la solución informal primigenia</w:t>
       </w:r>
-      <w:bookmarkEnd w:id="190"/>
+      <w:bookmarkEnd w:id="198"/>
     </w:p>
     <w:p>
       <w:pPr>
@@ -26493,10 +28494,10 @@
           <w:numId w:val="0"/>
         </w:numPr>
       </w:pPr>
-      <w:bookmarkStart w:id="191" w:name="_Anexo_II_"/>
-      <w:bookmarkStart w:id="192" w:name="_Toc120718572"/>
-      <w:bookmarkStart w:id="193" w:name="_Toc137745198"/>
-      <w:bookmarkEnd w:id="191"/>
+      <w:bookmarkStart w:id="199" w:name="_Anexo_II_"/>
+      <w:bookmarkStart w:id="200" w:name="_Toc120718572"/>
+      <w:bookmarkStart w:id="201" w:name="_Toc137745198"/>
+      <w:bookmarkEnd w:id="199"/>
       <w:r>
         <w:lastRenderedPageBreak/>
         <w:t xml:space="preserve">Anexo II </w:t>
@@ -26508,8 +28509,8 @@
       <w:r>
         <w:t>olución de software Affluences</w:t>
       </w:r>
-      <w:bookmarkEnd w:id="192"/>
-      <w:bookmarkEnd w:id="193"/>
+      <w:bookmarkEnd w:id="200"/>
+      <w:bookmarkEnd w:id="201"/>
       <w:r>
         <w:t xml:space="preserve"> </w:t>
       </w:r>
@@ -26712,7 +28713,7 @@
         </w:rPr>
         <w:t xml:space="preserve">En cuanto a los responsables de la biblioteca, tienen acceso a todas las reservas que se hacen durante el día, así como a un historial de reservas anteriores de cada alumno. Además, pueden realizar y cancelar reservas, y poner sanciones a alumnos que incumplan el </w:t>
       </w:r>
-      <w:commentRangeStart w:id="194"/>
+      <w:commentRangeStart w:id="202"/>
       <w:r>
         <w:rPr>
           <w:i w:val="0"/>
@@ -26723,7 +28724,7 @@
         </w:rPr>
         <w:t xml:space="preserve">reglamento </w:t>
       </w:r>
-      <w:commentRangeEnd w:id="194"/>
+      <w:commentRangeEnd w:id="202"/>
       <w:r>
         <w:rPr>
           <w:i w:val="0"/>
@@ -26732,7 +28733,7 @@
           <w:sz w:val="24"/>
           <w:szCs w:val="22"/>
         </w:rPr>
-        <w:commentReference w:id="194"/>
+        <w:commentReference w:id="202"/>
       </w:r>
       <w:r>
         <w:rPr>
@@ -26842,7 +28843,7 @@
           <w:szCs w:val="22"/>
         </w:rPr>
       </w:pPr>
-      <w:commentRangeStart w:id="195"/>
+      <w:commentRangeStart w:id="203"/>
       <w:r>
         <w:rPr>
           <w:b/>
@@ -26855,7 +28856,7 @@
         </w:rPr>
         <w:t xml:space="preserve">Puntos que destacar </w:t>
       </w:r>
-      <w:commentRangeEnd w:id="195"/>
+      <w:commentRangeEnd w:id="203"/>
       <w:r>
         <w:rPr>
           <w:b/>
@@ -26866,7 +28867,7 @@
           <w:sz w:val="24"/>
           <w:szCs w:val="22"/>
         </w:rPr>
-        <w:commentReference w:id="195"/>
+        <w:commentReference w:id="203"/>
       </w:r>
       <w:r>
         <w:rPr>
@@ -27316,9 +29317,9 @@
         </w:numPr>
         <w:ind w:left="576" w:hanging="576"/>
       </w:pPr>
-      <w:bookmarkStart w:id="196" w:name="_I.1_Caso_de"/>
-      <w:bookmarkStart w:id="197" w:name="_Toc137745199"/>
-      <w:bookmarkEnd w:id="196"/>
+      <w:bookmarkStart w:id="204" w:name="_I.1_Caso_de"/>
+      <w:bookmarkStart w:id="205" w:name="_Toc137745199"/>
+      <w:bookmarkEnd w:id="204"/>
       <w:r>
         <w:t xml:space="preserve">I.1 Caso de uso </w:t>
       </w:r>
@@ -27334,7 +29335,7 @@
       <w:r>
         <w:t>alumnado</w:t>
       </w:r>
-      <w:bookmarkEnd w:id="197"/>
+      <w:bookmarkEnd w:id="205"/>
     </w:p>
     <w:p>
       <w:pPr>
@@ -29379,7 +31380,7 @@
           </mc:Choice>
           <mc:Fallback>
             <w:pict>
-              <v:shape w14:anchorId="1845077A" id="Cuadro de texto 2" o:spid="_x0000_s1037" type="#_x0000_t202" style="position:absolute;left:0;text-align:left;margin-left:8.5pt;margin-top:315.3pt;width:146.85pt;height:45.6pt;z-index:251704320;visibility:visible;mso-wrap-style:square;mso-width-percent:0;mso-height-percent:0;mso-wrap-distance-left:9pt;mso-wrap-distance-top:3.6pt;mso-wrap-distance-right:9pt;mso-wrap-distance-bottom:3.6pt;mso-position-horizontal:absolute;mso-position-horizontal-relative:text;mso-position-vertical:absolute;mso-position-vertical-relative:text;mso-width-percent:0;mso-height-percent:0;mso-width-relative:margin;mso-height-relative:margin;v-text-anchor:top" o:gfxdata="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" filled="f" stroked="f">
+              <v:shape w14:anchorId="1845077A" id="Cuadro de texto 2" o:spid="_x0000_s1039" type="#_x0000_t202" style="position:absolute;left:0;text-align:left;margin-left:8.5pt;margin-top:315.3pt;width:146.85pt;height:45.6pt;z-index:251704320;visibility:visible;mso-wrap-style:square;mso-width-percent:0;mso-height-percent:0;mso-wrap-distance-left:9pt;mso-wrap-distance-top:3.6pt;mso-wrap-distance-right:9pt;mso-wrap-distance-bottom:3.6pt;mso-position-horizontal:absolute;mso-position-horizontal-relative:text;mso-position-vertical:absolute;mso-position-vertical-relative:text;mso-width-percent:0;mso-height-percent:0;mso-width-relative:margin;mso-height-relative:margin;v-text-anchor:top" o:gfxdata="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" filled="f" stroked="f">
                 <v:textbox>
                   <w:txbxContent>
                     <w:p>
@@ -31377,7 +33378,7 @@
                     <pic:cNvPicPr/>
                   </pic:nvPicPr>
                   <pic:blipFill>
-                    <a:blip r:embed="rId58">
+                    <a:blip r:embed="rId60">
                       <a:extLst>
                         <a:ext uri="{28A0092B-C50C-407E-A947-70E740481C1C}">
                           <a14:useLocalDpi xmlns:a14="http://schemas.microsoft.com/office/drawing/2010/main" val="0"/>
@@ -31415,30 +33416,30 @@
       <w:r>
         <w:t xml:space="preserve"> a la funcionalidad ofrecida al </w:t>
       </w:r>
-      <w:commentRangeStart w:id="198"/>
+      <w:commentRangeStart w:id="206"/>
       <w:r>
         <w:t>alumnado</w:t>
       </w:r>
-      <w:commentRangeEnd w:id="198"/>
+      <w:commentRangeEnd w:id="206"/>
       <w:r>
         <w:rPr>
           <w:rStyle w:val="Refdecomentario"/>
         </w:rPr>
-        <w:commentReference w:id="198"/>
+        <w:commentReference w:id="206"/>
       </w:r>
       <w:r>
         <w:t xml:space="preserve">, una vez accede a la cuenta con el correo corporativo y seleccionado la biblioteca de la Escuela Politécnica Superior, el usuario puede reservar el sitio deseado. Para ello, debe seleccionar el día en cuestión, la hora a la que quiere hacer la reserva, su duración (las opciones son: 30mins, 1h, 1h30, 2h, 2h30, 3h), y por supuesto la sala de estudio o sitio requerido. Para dar más facilidades al alumno, la aplicación tiene adjunta una foto de un esquema hecho a mano de las diferentes zonas de la biblioteca donde aparecen numerados los sitios. La siguiente imagen muestra el proceso de modificar una reserva ya hecha, que es idéntico al de hacer una </w:t>
       </w:r>
-      <w:commentRangeStart w:id="199"/>
+      <w:commentRangeStart w:id="207"/>
       <w:r>
         <w:t>nueva</w:t>
       </w:r>
-      <w:commentRangeEnd w:id="199"/>
+      <w:commentRangeEnd w:id="207"/>
       <w:r>
         <w:rPr>
           <w:rStyle w:val="Refdecomentario"/>
         </w:rPr>
-        <w:commentReference w:id="199"/>
+        <w:commentReference w:id="207"/>
       </w:r>
       <w:r>
         <w:t>:</w:t>
@@ -33705,7 +35706,7 @@
           </mc:Choice>
           <mc:Fallback>
             <w:pict>
-              <v:shape w14:anchorId="744312A7" id="_x0000_s1038" type="#_x0000_t202" style="position:absolute;left:0;text-align:left;margin-left:230pt;margin-top:484.45pt;width:193.9pt;height:52.75pt;z-index:251701248;visibility:visible;mso-wrap-style:square;mso-width-percent:0;mso-height-percent:0;mso-wrap-distance-left:9pt;mso-wrap-distance-top:3.6pt;mso-wrap-distance-right:9pt;mso-wrap-distance-bottom:3.6pt;mso-position-horizontal:absolute;mso-position-horizontal-relative:text;mso-position-vertical:absolute;mso-position-vertical-relative:text;mso-width-percent:0;mso-height-percent:0;mso-width-relative:margin;mso-height-relative:margin;v-text-anchor:top" o:gfxdata="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" filled="f" stroked="f">
+              <v:shape w14:anchorId="744312A7" id="_x0000_s1040" type="#_x0000_t202" style="position:absolute;left:0;text-align:left;margin-left:230pt;margin-top:484.45pt;width:193.9pt;height:52.75pt;z-index:251701248;visibility:visible;mso-wrap-style:square;mso-width-percent:0;mso-height-percent:0;mso-wrap-distance-left:9pt;mso-wrap-distance-top:3.6pt;mso-wrap-distance-right:9pt;mso-wrap-distance-bottom:3.6pt;mso-position-horizontal:absolute;mso-position-horizontal-relative:text;mso-position-vertical:absolute;mso-position-vertical-relative:text;mso-width-percent:0;mso-height-percent:0;mso-width-relative:margin;mso-height-relative:margin;v-text-anchor:top" o:gfxdata="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" filled="f" stroked="f">
                 <v:textbox>
                   <w:txbxContent>
                     <w:p>
@@ -38131,7 +40132,7 @@
           </mc:Choice>
           <mc:Fallback>
             <w:pict>
-              <v:shape w14:anchorId="54071886" id="_x0000_s1039" type="#_x0000_t202" style="position:absolute;left:0;text-align:left;margin-left:-6.65pt;margin-top:490.15pt;width:214.55pt;height:44.9pt;z-index:251702272;visibility:visible;mso-wrap-style:square;mso-width-percent:0;mso-height-percent:0;mso-wrap-distance-left:9pt;mso-wrap-distance-top:3.6pt;mso-wrap-distance-right:9pt;mso-wrap-distance-bottom:3.6pt;mso-position-horizontal:absolute;mso-position-horizontal-relative:margin;mso-position-vertical:absolute;mso-position-vertical-relative:text;mso-width-percent:0;mso-height-percent:0;mso-width-relative:margin;mso-height-relative:margin;v-text-anchor:top" o:gfxdata="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" filled="f" stroked="f">
+              <v:shape w14:anchorId="54071886" id="_x0000_s1041" type="#_x0000_t202" style="position:absolute;left:0;text-align:left;margin-left:-6.65pt;margin-top:490.15pt;width:214.55pt;height:44.9pt;z-index:251702272;visibility:visible;mso-wrap-style:square;mso-width-percent:0;mso-height-percent:0;mso-wrap-distance-left:9pt;mso-wrap-distance-top:3.6pt;mso-wrap-distance-right:9pt;mso-wrap-distance-bottom:3.6pt;mso-position-horizontal:absolute;mso-position-horizontal-relative:margin;mso-position-vertical:absolute;mso-position-vertical-relative:text;mso-width-percent:0;mso-height-percent:0;mso-width-relative:margin;mso-height-relative:margin;v-text-anchor:top" o:gfxdata="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" filled="f" stroked="f">
                 <v:textbox>
                   <w:txbxContent>
                     <w:p>
@@ -40345,7 +42346,7 @@
                     <pic:cNvPicPr/>
                   </pic:nvPicPr>
                   <pic:blipFill>
-                    <a:blip r:embed="rId59">
+                    <a:blip r:embed="rId61">
                       <a:extLst>
                         <a:ext uri="{28A0092B-C50C-407E-A947-70E740481C1C}">
                           <a14:useLocalDpi xmlns:a14="http://schemas.microsoft.com/office/drawing/2010/main" val="0"/>
@@ -40405,7 +42406,7 @@
                     <pic:cNvPicPr/>
                   </pic:nvPicPr>
                   <pic:blipFill>
-                    <a:blip r:embed="rId60">
+                    <a:blip r:embed="rId62">
                       <a:extLst>
                         <a:ext uri="{28A0092B-C50C-407E-A947-70E740481C1C}">
                           <a14:useLocalDpi xmlns:a14="http://schemas.microsoft.com/office/drawing/2010/main" val="0"/>
@@ -40460,16 +42461,16 @@
       <w:r>
         <w:t xml:space="preserve"> y escanearlo con la cámara del móvil. Así, el sitio aparecerá como ocupado. Si no se valida la presencia en esos diez minutos de cortesía, el sitio volvería a aparecer disponible para otros alumnos. Las siguientes imágenes muestran dos reservas hechas por un alumno. Una de ellas ha sido cancelada por no confirmar la presencialidad en el margen que tiene el alumnado, y la otra fue </w:t>
       </w:r>
-      <w:commentRangeStart w:id="200"/>
+      <w:commentRangeStart w:id="208"/>
       <w:r>
         <w:t>confirmada</w:t>
       </w:r>
-      <w:commentRangeEnd w:id="200"/>
+      <w:commentRangeEnd w:id="208"/>
       <w:r>
         <w:rPr>
           <w:rStyle w:val="Refdecomentario"/>
         </w:rPr>
-        <w:commentReference w:id="200"/>
+        <w:commentReference w:id="208"/>
       </w:r>
       <w:r>
         <w:t>:</w:t>
@@ -40515,24 +42516,24 @@
           <w:rFonts w:eastAsiaTheme="minorHAnsi"/>
         </w:rPr>
       </w:pPr>
-      <w:bookmarkStart w:id="201" w:name="_I.2_Caso_de"/>
-      <w:bookmarkStart w:id="202" w:name="_Toc137745200"/>
-      <w:bookmarkEnd w:id="201"/>
+      <w:bookmarkStart w:id="209" w:name="_I.2_Caso_de"/>
+      <w:bookmarkStart w:id="210" w:name="_Toc137745200"/>
+      <w:bookmarkEnd w:id="209"/>
       <w:r>
         <w:rPr>
           <w:rFonts w:eastAsiaTheme="minorHAnsi"/>
         </w:rPr>
         <w:t xml:space="preserve">I.2 </w:t>
       </w:r>
-      <w:bookmarkStart w:id="203" w:name="_Toc120718623"/>
+      <w:bookmarkStart w:id="211" w:name="_Toc120718623"/>
       <w:r>
         <w:rPr>
           <w:rFonts w:eastAsiaTheme="minorHAnsi"/>
         </w:rPr>
         <w:t>Caso de uso de la aplicación Affluences desde el punto de vista del responsable de la biblioteca</w:t>
       </w:r>
-      <w:bookmarkEnd w:id="202"/>
-      <w:bookmarkEnd w:id="203"/>
+      <w:bookmarkEnd w:id="210"/>
+      <w:bookmarkEnd w:id="211"/>
     </w:p>
     <w:p>
       <w:pPr>
@@ -40653,7 +42654,7 @@
           <w:numId w:val="0"/>
         </w:numPr>
       </w:pPr>
-      <w:bookmarkStart w:id="204" w:name="_Toc137745201"/>
+      <w:bookmarkStart w:id="212" w:name="_Toc137745201"/>
       <w:r>
         <w:lastRenderedPageBreak/>
         <w:t xml:space="preserve">Anexo </w:t>
@@ -40673,7 +42674,7 @@
       <w:r>
         <w:t>Análisis de seguridad</w:t>
       </w:r>
-      <w:bookmarkEnd w:id="204"/>
+      <w:bookmarkEnd w:id="212"/>
     </w:p>
     <w:p>
       <w:pPr>
@@ -40998,9 +42999,9 @@
           <w:numId w:val="0"/>
         </w:numPr>
       </w:pPr>
-      <w:bookmarkStart w:id="205" w:name="_Anexo_III"/>
-      <w:bookmarkStart w:id="206" w:name="_Toc137745202"/>
-      <w:bookmarkEnd w:id="205"/>
+      <w:bookmarkStart w:id="213" w:name="_Anexo_III"/>
+      <w:bookmarkStart w:id="214" w:name="_Toc137745202"/>
+      <w:bookmarkEnd w:id="213"/>
       <w:r>
         <w:lastRenderedPageBreak/>
         <w:t>Anexo I</w:t>
@@ -41014,7 +43015,7 @@
       <w:r>
         <w:t>Tablas API de recursos</w:t>
       </w:r>
-      <w:bookmarkEnd w:id="206"/>
+      <w:bookmarkEnd w:id="214"/>
     </w:p>
     <w:p/>
     <w:p/>
@@ -41082,7 +43083,7 @@
       </w:r>
     </w:p>
   </w:comment>
-  <w:comment w:id="27" w:author="Fernando Ortiz De Pedro" w:date="2022-06-25T08:57:00Z" w:initials="FODP">
+  <w:comment w:id="29" w:author="Fernando Ortiz De Pedro" w:date="2022-06-25T08:57:00Z" w:initials="FODP">
     <w:p>
       <w:pPr>
         <w:pStyle w:val="Textocomentario"/>
@@ -41099,7 +43100,7 @@
       </w:r>
     </w:p>
   </w:comment>
-  <w:comment w:id="30" w:author="Fernando Ortiz De Pedro" w:date="2022-05-18T19:16:00Z" w:initials="FODP">
+  <w:comment w:id="36" w:author="Fernando Ortiz De Pedro" w:date="2022-05-18T19:16:00Z" w:initials="FODP">
     <w:p>
       <w:pPr>
         <w:pStyle w:val="Textocomentario"/>
@@ -41115,7 +43116,7 @@
       </w:r>
     </w:p>
   </w:comment>
-  <w:comment w:id="37" w:author="Fernando Ortiz De Pedro" w:date="2022-06-01T11:38:00Z" w:initials="FODP">
+  <w:comment w:id="43" w:author="Fernando Ortiz De Pedro" w:date="2022-06-01T11:38:00Z" w:initials="FODP">
     <w:p>
       <w:pPr>
         <w:pStyle w:val="Textocomentario"/>
@@ -41131,7 +43132,7 @@
       </w:r>
     </w:p>
   </w:comment>
-  <w:comment w:id="43" w:author="Fernando Ortiz De Pedro" w:date="2022-06-01T13:21:00Z" w:initials="FODP">
+  <w:comment w:id="49" w:author="Fernando Ortiz De Pedro" w:date="2022-06-01T13:21:00Z" w:initials="FODP">
     <w:p>
       <w:pPr>
         <w:pStyle w:val="Textocomentario"/>
@@ -41153,7 +43154,7 @@
       </w:r>
     </w:p>
   </w:comment>
-  <w:comment w:id="44" w:author="Fernando Ortiz De Pedro" w:date="2022-06-01T13:42:00Z" w:initials="FODP">
+  <w:comment w:id="50" w:author="Fernando Ortiz De Pedro" w:date="2022-06-01T13:42:00Z" w:initials="FODP">
     <w:p>
       <w:pPr>
         <w:pStyle w:val="Textocomentario"/>
@@ -41175,7 +43176,7 @@
       </w:r>
     </w:p>
   </w:comment>
-  <w:comment w:id="45" w:author="Fernando Ortiz De Pedro" w:date="2022-06-01T13:53:00Z" w:initials="FODP">
+  <w:comment w:id="51" w:author="Fernando Ortiz De Pedro" w:date="2022-06-01T13:53:00Z" w:initials="FODP">
     <w:p>
       <w:pPr>
         <w:pStyle w:val="Textocomentario"/>
@@ -41197,7 +43198,7 @@
       </w:r>
     </w:p>
   </w:comment>
-  <w:comment w:id="46" w:author="Fernando Ortiz De Pedro" w:date="2022-06-26T17:27:00Z" w:initials="FODP">
+  <w:comment w:id="52" w:author="Fernando Ortiz De Pedro" w:date="2022-06-26T17:27:00Z" w:initials="FODP">
     <w:p>
       <w:pPr>
         <w:pStyle w:val="Textocomentario"/>
@@ -41271,7 +43272,7 @@
       </w:r>
     </w:p>
   </w:comment>
-  <w:comment w:id="51" w:author="Fernando Ortiz De Pedro" w:date="2022-06-02T11:32:00Z" w:initials="FODP">
+  <w:comment w:id="57" w:author="Fernando Ortiz De Pedro" w:date="2022-06-02T11:32:00Z" w:initials="FODP">
     <w:p>
       <w:pPr>
         <w:pStyle w:val="Textocomentario"/>
@@ -41299,7 +43300,7 @@
       </w:r>
     </w:p>
   </w:comment>
-  <w:comment w:id="53" w:author="Fernando Ortiz De Pedro" w:date="2022-06-02T11:33:00Z" w:initials="FODP">
+  <w:comment w:id="59" w:author="Fernando Ortiz De Pedro" w:date="2022-06-02T11:33:00Z" w:initials="FODP">
     <w:p>
       <w:pPr>
         <w:pStyle w:val="Textocomentario"/>
@@ -41336,7 +43337,7 @@
       </w:r>
     </w:p>
   </w:comment>
-  <w:comment w:id="54" w:author="Fernando Ortiz De Pedro" w:date="2022-06-02T11:33:00Z" w:initials="FODP">
+  <w:comment w:id="60" w:author="Fernando Ortiz De Pedro" w:date="2022-06-02T11:33:00Z" w:initials="FODP">
     <w:p>
       <w:pPr>
         <w:pStyle w:val="Textocomentario"/>
@@ -41364,7 +43365,7 @@
       </w:r>
     </w:p>
   </w:comment>
-  <w:comment w:id="59" w:author="Fernando Ortiz De Pedro" w:date="2022-06-07T11:12:00Z" w:initials="FODP">
+  <w:comment w:id="65" w:author="Fernando Ortiz De Pedro" w:date="2022-06-07T11:12:00Z" w:initials="FODP">
     <w:p>
       <w:pPr>
         <w:pStyle w:val="Textocomentario"/>
@@ -41380,7 +43381,7 @@
       </w:r>
     </w:p>
   </w:comment>
-  <w:comment w:id="60" w:author="Fernando Ortiz De Pedro" w:date="2022-06-07T11:13:00Z" w:initials="FODP">
+  <w:comment w:id="66" w:author="Fernando Ortiz De Pedro" w:date="2022-06-07T11:13:00Z" w:initials="FODP">
     <w:p>
       <w:pPr>
         <w:pStyle w:val="Textocomentario"/>
@@ -41396,7 +43397,7 @@
       </w:r>
     </w:p>
   </w:comment>
-  <w:comment w:id="61" w:author="Fernando Ortiz De Pedro" w:date="2022-06-07T11:14:00Z" w:initials="FODP">
+  <w:comment w:id="67" w:author="Fernando Ortiz De Pedro" w:date="2022-06-07T11:14:00Z" w:initials="FODP">
     <w:p>
       <w:pPr>
         <w:pStyle w:val="Textocomentario"/>
@@ -41412,7 +43413,7 @@
       </w:r>
     </w:p>
   </w:comment>
-  <w:comment w:id="62" w:author="Fernando Ortiz De Pedro" w:date="2022-06-03T10:44:00Z" w:initials="FODP">
+  <w:comment w:id="68" w:author="Fernando Ortiz De Pedro" w:date="2022-06-03T10:44:00Z" w:initials="FODP">
     <w:p>
       <w:pPr>
         <w:pStyle w:val="Textocomentario"/>
@@ -41428,7 +43429,7 @@
       </w:r>
     </w:p>
   </w:comment>
-  <w:comment w:id="63" w:author="Fernando Ortiz De Pedro" w:date="2022-06-03T10:44:00Z" w:initials="FODP">
+  <w:comment w:id="69" w:author="Fernando Ortiz De Pedro" w:date="2022-06-03T10:44:00Z" w:initials="FODP">
     <w:p>
       <w:pPr>
         <w:pStyle w:val="Textocomentario"/>
@@ -41448,7 +43449,7 @@
       </w:r>
     </w:p>
   </w:comment>
-  <w:comment w:id="64" w:author="Fernando Ortiz De Pedro" w:date="2022-06-07T11:15:00Z" w:initials="FODP">
+  <w:comment w:id="70" w:author="Fernando Ortiz De Pedro" w:date="2022-06-07T11:15:00Z" w:initials="FODP">
     <w:p>
       <w:pPr>
         <w:pStyle w:val="Textocomentario"/>
@@ -41464,7 +43465,7 @@
       </w:r>
     </w:p>
   </w:comment>
-  <w:comment w:id="65" w:author="Fernando Ortiz De Pedro" w:date="2022-06-03T14:15:00Z" w:initials="FODP">
+  <w:comment w:id="71" w:author="Fernando Ortiz De Pedro" w:date="2022-06-03T14:15:00Z" w:initials="FODP">
     <w:p>
       <w:pPr>
         <w:pStyle w:val="Textocomentario"/>
@@ -41484,7 +43485,7 @@
       </w:r>
     </w:p>
   </w:comment>
-  <w:comment w:id="66" w:author="Fernando Ortiz De Pedro" w:date="2022-06-07T11:38:00Z" w:initials="FODP">
+  <w:comment w:id="72" w:author="Fernando Ortiz De Pedro" w:date="2022-06-07T11:38:00Z" w:initials="FODP">
     <w:p>
       <w:pPr>
         <w:pStyle w:val="Textocomentario"/>
@@ -41524,7 +43525,7 @@
       </w:r>
     </w:p>
   </w:comment>
-  <w:comment w:id="67" w:author="Fernando Ortiz De Pedro" w:date="2022-06-07T11:16:00Z" w:initials="FODP">
+  <w:comment w:id="73" w:author="Fernando Ortiz De Pedro" w:date="2022-06-07T11:16:00Z" w:initials="FODP">
     <w:p>
       <w:pPr>
         <w:pStyle w:val="Textocomentario"/>
@@ -41540,7 +43541,7 @@
       </w:r>
     </w:p>
   </w:comment>
-  <w:comment w:id="68" w:author="Fernando Ortiz De Pedro" w:date="2022-06-26T18:33:00Z" w:initials="FODP">
+  <w:comment w:id="74" w:author="Fernando Ortiz De Pedro" w:date="2022-06-26T18:33:00Z" w:initials="FODP">
     <w:p>
       <w:pPr>
         <w:pStyle w:val="Textocomentario"/>
@@ -41622,7 +43623,7 @@
       </w:pPr>
     </w:p>
   </w:comment>
-  <w:comment w:id="69" w:author="Fernando Ortiz De Pedro" w:date="2022-06-08T09:17:00Z" w:initials="FODP">
+  <w:comment w:id="75" w:author="Fernando Ortiz De Pedro" w:date="2022-06-08T09:17:00Z" w:initials="FODP">
     <w:p>
       <w:pPr>
         <w:pStyle w:val="Textocomentario"/>
@@ -41644,7 +43645,7 @@
       </w:r>
     </w:p>
   </w:comment>
-  <w:comment w:id="70" w:author="Fernando Ortiz De Pedro" w:date="2022-06-07T14:26:00Z" w:initials="FODP">
+  <w:comment w:id="76" w:author="Fernando Ortiz De Pedro" w:date="2022-06-07T14:26:00Z" w:initials="FODP">
     <w:p>
       <w:pPr>
         <w:pStyle w:val="Textocomentario"/>
@@ -41683,7 +43684,7 @@
       </w:r>
     </w:p>
   </w:comment>
-  <w:comment w:id="73" w:author="Fernando Ortiz De Pedro" w:date="2022-06-08T11:13:00Z" w:initials="FODP">
+  <w:comment w:id="79" w:author="Fernando Ortiz De Pedro" w:date="2022-06-08T11:13:00Z" w:initials="FODP">
     <w:p>
       <w:pPr>
         <w:pStyle w:val="Textocomentario"/>
@@ -41699,7 +43700,7 @@
       </w:r>
     </w:p>
   </w:comment>
-  <w:comment w:id="75" w:author="Fernando Ortiz De Pedro" w:date="2022-06-26T22:50:00Z" w:initials="FODP">
+  <w:comment w:id="81" w:author="Fernando Ortiz De Pedro" w:date="2022-06-26T22:50:00Z" w:initials="FODP">
     <w:p>
       <w:pPr>
         <w:pStyle w:val="Textocomentario"/>
@@ -41719,7 +43720,7 @@
       </w:r>
     </w:p>
   </w:comment>
-  <w:comment w:id="76" w:author="Fernando Ortiz De Pedro" w:date="2022-05-24T11:12:00Z" w:initials="FODP">
+  <w:comment w:id="82" w:author="Fernando Ortiz De Pedro" w:date="2022-05-24T11:12:00Z" w:initials="FODP">
     <w:p>
       <w:pPr>
         <w:pStyle w:val="Textocomentario"/>
@@ -41790,7 +43791,7 @@
       </w:r>
     </w:p>
   </w:comment>
-  <w:comment w:id="77" w:author="Fernando Ortiz De Pedro" w:date="2022-05-24T15:17:00Z" w:initials="FODP">
+  <w:comment w:id="83" w:author="Fernando Ortiz De Pedro" w:date="2022-05-24T15:17:00Z" w:initials="FODP">
     <w:p>
       <w:pPr>
         <w:pStyle w:val="Textocomentario"/>
@@ -41826,7 +43827,7 @@
       </w:r>
     </w:p>
   </w:comment>
-  <w:comment w:id="78" w:author="Fernando Ortiz De Pedro [2]" w:date="2023-05-29T11:40:00Z" w:initials="FO">
+  <w:comment w:id="84" w:author="Fernando Ortiz De Pedro [2]" w:date="2023-05-29T11:40:00Z" w:initials="FO">
     <w:p>
       <w:pPr>
         <w:pStyle w:val="Textocomentario"/>
@@ -41843,7 +43844,7 @@
       </w:r>
     </w:p>
   </w:comment>
-  <w:comment w:id="82" w:author="Fernando Ortiz De Pedro" w:date="2021-12-18T17:15:00Z" w:initials="FODP">
+  <w:comment w:id="88" w:author="Fernando Ortiz De Pedro" w:date="2021-12-18T17:15:00Z" w:initials="FODP">
     <w:p>
       <w:pPr>
         <w:pStyle w:val="Textocomentario"/>
@@ -41864,7 +43865,7 @@
       </w:pPr>
     </w:p>
   </w:comment>
-  <w:comment w:id="86" w:author="Fernando Ortiz De Pedro" w:date="2022-06-14T16:20:00Z" w:initials="FODP">
+  <w:comment w:id="92" w:author="Fernando Ortiz De Pedro" w:date="2022-06-14T16:20:00Z" w:initials="FODP">
     <w:p>
       <w:pPr>
         <w:pStyle w:val="Textocomentario"/>
@@ -41880,7 +43881,7 @@
       </w:r>
     </w:p>
   </w:comment>
-  <w:comment w:id="85" w:author="Fernando Ortiz De Pedro" w:date="2022-06-27T00:14:00Z" w:initials="FODP">
+  <w:comment w:id="91" w:author="Fernando Ortiz De Pedro" w:date="2022-06-27T00:14:00Z" w:initials="FODP">
     <w:p>
       <w:pPr>
         <w:pStyle w:val="Textocomentario"/>
@@ -41897,7 +43898,7 @@
       </w:r>
     </w:p>
   </w:comment>
-  <w:comment w:id="92" w:author="Fernando Ortiz De Pedro" w:date="2022-06-27T00:17:00Z" w:initials="FODP">
+  <w:comment w:id="98" w:author="Fernando Ortiz De Pedro" w:date="2022-06-27T00:17:00Z" w:initials="FODP">
     <w:p>
       <w:pPr>
         <w:pStyle w:val="Textocomentario"/>
@@ -41930,7 +43931,7 @@
       </w:r>
     </w:p>
   </w:comment>
-  <w:comment w:id="106" w:author="Fernando Ortiz De Pedro" w:date="2022-06-27T00:27:00Z" w:initials="FODP">
+  <w:comment w:id="112" w:author="Fernando Ortiz De Pedro" w:date="2022-06-27T00:27:00Z" w:initials="FODP">
     <w:p>
       <w:pPr>
         <w:pStyle w:val="Textocomentario"/>
@@ -41950,7 +43951,7 @@
       </w:r>
     </w:p>
   </w:comment>
-  <w:comment w:id="132" w:author="Fernando Ortiz De Pedro" w:date="2022-06-22T17:54:00Z" w:initials="FODP">
+  <w:comment w:id="138" w:author="Fernando Ortiz De Pedro" w:date="2022-06-22T17:54:00Z" w:initials="FODP">
     <w:p>
       <w:pPr>
         <w:pStyle w:val="Textocomentario"/>
@@ -42002,7 +44003,7 @@
       </w:r>
     </w:p>
   </w:comment>
-  <w:comment w:id="136" w:author="Fernando Ortiz De Pedro" w:date="2022-06-22T17:58:00Z" w:initials="FODP">
+  <w:comment w:id="142" w:author="Fernando Ortiz De Pedro" w:date="2022-06-22T17:58:00Z" w:initials="FODP">
     <w:p>
       <w:pPr>
         <w:pStyle w:val="Textocomentario"/>
@@ -42019,7 +44020,24 @@
       </w:r>
     </w:p>
   </w:comment>
-  <w:comment w:id="157" w:author="Fernando Ortiz De Pedro" w:date="2022-06-22T09:16:00Z" w:initials="FODP">
+  <w:comment w:id="147" w:author="Fernando Ortiz De Pedro" w:date="2023-06-25T17:18:00Z" w:initials="FODP">
+    <w:p>
+      <w:pPr>
+        <w:pStyle w:val="Textocomentario"/>
+        <w:jc w:val="left"/>
+      </w:pPr>
+      <w:r>
+        <w:rPr>
+          <w:rStyle w:val="Refdecomentario"/>
+        </w:rPr>
+        <w:annotationRef/>
+      </w:r>
+      <w:r>
+        <w:t>RF3  a corregir uri</w:t>
+      </w:r>
+    </w:p>
+  </w:comment>
+  <w:comment w:id="164" w:author="Fernando Ortiz De Pedro" w:date="2022-06-22T09:16:00Z" w:initials="FODP">
     <w:p>
       <w:pPr>
         <w:pStyle w:val="Textocomentario"/>
@@ -42079,7 +44097,7 @@
       </w:r>
     </w:p>
   </w:comment>
-  <w:comment w:id="158" w:author="Fernando Ortiz De Pedro" w:date="2022-06-27T14:49:00Z" w:initials="FODP">
+  <w:comment w:id="165" w:author="Fernando Ortiz De Pedro" w:date="2022-06-27T14:49:00Z" w:initials="FODP">
     <w:p>
       <w:pPr>
         <w:pStyle w:val="Textocomentario"/>
@@ -42096,7 +44114,7 @@
       </w:r>
     </w:p>
   </w:comment>
-  <w:comment w:id="166" w:author="Nando Ortiz" w:date="2023-06-18T16:45:00Z" w:initials="FO">
+  <w:comment w:id="174" w:author="Nando Ortiz" w:date="2023-06-18T16:45:00Z" w:initials="FO">
     <w:p>
       <w:pPr>
         <w:pStyle w:val="Textocomentario"/>
@@ -42113,7 +44131,7 @@
       </w:r>
     </w:p>
   </w:comment>
-  <w:comment w:id="168" w:author="Fernando Ortiz De Pedro" w:date="2022-06-24T22:55:00Z" w:initials="FODP">
+  <w:comment w:id="176" w:author="Fernando Ortiz De Pedro" w:date="2022-06-24T22:55:00Z" w:initials="FODP">
     <w:p>
       <w:pPr>
         <w:pStyle w:val="Textocomentario"/>
@@ -42130,7 +44148,7 @@
       </w:r>
     </w:p>
   </w:comment>
-  <w:comment w:id="177" w:author="Fernando Ortiz De Pedro" w:date="2022-06-27T12:32:00Z" w:initials="FODP">
+  <w:comment w:id="185" w:author="Fernando Ortiz De Pedro" w:date="2022-06-27T12:32:00Z" w:initials="FODP">
     <w:p>
       <w:pPr>
         <w:pStyle w:val="Textocomentario"/>
@@ -42150,7 +44168,7 @@
       </w:r>
     </w:p>
   </w:comment>
-  <w:comment w:id="183" w:author="Fernando Ortiz De Pedro" w:date="2022-06-27T13:17:00Z" w:initials="FODP">
+  <w:comment w:id="191" w:author="Fernando Ortiz De Pedro" w:date="2022-06-27T13:17:00Z" w:initials="FODP">
     <w:p>
       <w:pPr>
         <w:pStyle w:val="Textocomentario"/>
@@ -42170,7 +44188,7 @@
       </w:r>
     </w:p>
   </w:comment>
-  <w:comment w:id="184" w:author="Fernando Ortiz De Pedro" w:date="2022-06-27T15:17:00Z" w:initials="FODP">
+  <w:comment w:id="192" w:author="Fernando Ortiz De Pedro" w:date="2022-06-27T15:17:00Z" w:initials="FODP">
     <w:p>
       <w:pPr>
         <w:pStyle w:val="Textocomentario"/>
@@ -42187,7 +44205,7 @@
       </w:r>
     </w:p>
   </w:comment>
-  <w:comment w:id="194" w:author="Fernando Ortiz De Pedro" w:date="2022-03-01T13:28:00Z" w:initials="FODP">
+  <w:comment w:id="202" w:author="Fernando Ortiz De Pedro" w:date="2022-03-01T13:28:00Z" w:initials="FODP">
     <w:p>
       <w:pPr>
         <w:pStyle w:val="Textocomentario"/>
@@ -42211,7 +44229,7 @@
       </w:r>
     </w:p>
   </w:comment>
-  <w:comment w:id="195" w:author="Fernando Ortiz De Pedro" w:date="2022-03-01T15:10:00Z" w:initials="FODP">
+  <w:comment w:id="203" w:author="Fernando Ortiz De Pedro" w:date="2022-03-01T15:10:00Z" w:initials="FODP">
     <w:p>
       <w:pPr>
         <w:pStyle w:val="Textocomentario"/>
@@ -42245,7 +44263,7 @@
       </w:r>
     </w:p>
   </w:comment>
-  <w:comment w:id="198" w:author="Fernando Ortiz De Pedro" w:date="2021-12-20T12:13:00Z" w:initials="FODP">
+  <w:comment w:id="206" w:author="Fernando Ortiz De Pedro" w:date="2021-12-20T12:13:00Z" w:initials="FODP">
     <w:p>
       <w:pPr>
         <w:pStyle w:val="Textocomentario"/>
@@ -42261,7 +44279,7 @@
       </w:r>
     </w:p>
   </w:comment>
-  <w:comment w:id="199" w:author="Fernando Ortiz De Pedro" w:date="2022-04-20T09:26:00Z" w:initials="FODP">
+  <w:comment w:id="207" w:author="Fernando Ortiz De Pedro" w:date="2022-04-20T09:26:00Z" w:initials="FODP">
     <w:p>
       <w:pPr>
         <w:pStyle w:val="Textocomentario"/>
@@ -42277,7 +44295,7 @@
       </w:r>
     </w:p>
   </w:comment>
-  <w:comment w:id="200" w:author="Fernando Ortiz De Pedro" w:date="2022-04-20T09:13:00Z" w:initials="FODP">
+  <w:comment w:id="208" w:author="Fernando Ortiz De Pedro" w:date="2022-04-20T09:13:00Z" w:initials="FODP">
     <w:p>
       <w:pPr>
         <w:pStyle w:val="Textocomentario"/>
@@ -42335,6 +44353,7 @@
   <w15:commentEx w15:paraId="2B33A66D" w15:done="1"/>
   <w15:commentEx w15:paraId="40B5F7A3" w15:done="1"/>
   <w15:commentEx w15:paraId="1FEA0547" w15:done="1"/>
+  <w15:commentEx w15:paraId="35AEA598" w15:done="0"/>
   <w15:commentEx w15:paraId="6BEC4782" w15:done="1"/>
   <w15:commentEx w15:paraId="62804275" w15:paraIdParent="6BEC4782" w15:done="1"/>
   <w15:commentEx w15:paraId="10960DC9" w15:done="0"/>
@@ -42389,6 +44408,7 @@
   <w16cex:commentExtensible w16cex:durableId="266377FD" w16cex:dateUtc="2022-06-26T22:27:00Z"/>
   <w16cex:commentExtensible w16cex:durableId="265DD5DB" w16cex:dateUtc="2022-06-22T15:54:00Z"/>
   <w16cex:commentExtensible w16cex:durableId="265DD6CB" w16cex:dateUtc="2022-06-22T15:58:00Z"/>
+  <w16cex:commentExtensible w16cex:durableId="2842F564" w16cex:dateUtc="2023-06-25T15:18:00Z"/>
   <w16cex:commentExtensible w16cex:durableId="265D5C81" w16cex:dateUtc="2022-06-22T07:16:00Z"/>
   <w16cex:commentExtensible w16cex:durableId="266441FC" w16cex:dateUtc="2022-06-27T12:49:00Z"/>
   <w16cex:commentExtensible w16cex:durableId="2839B345" w16cex:dateUtc="2023-06-18T14:45:00Z"/>
@@ -42443,6 +44463,7 @@
   <w16cid:commentId w16cid:paraId="2B33A66D" w16cid:durableId="266377FD"/>
   <w16cid:commentId w16cid:paraId="40B5F7A3" w16cid:durableId="265DD5DB"/>
   <w16cid:commentId w16cid:paraId="1FEA0547" w16cid:durableId="265DD6CB"/>
+  <w16cid:commentId w16cid:paraId="35AEA598" w16cid:durableId="2842F564"/>
   <w16cid:commentId w16cid:paraId="6BEC4782" w16cid:durableId="265D5C81"/>
   <w16cid:commentId w16cid:paraId="62804275" w16cid:durableId="266441FC"/>
   <w16cid:commentId w16cid:paraId="10960DC9" w16cid:durableId="2839B345"/>
@@ -42632,6 +44653,7 @@
           <w:docPartUnique/>
         </w:docPartObj>
       </w:sdtPr>
+      <w:sdtEndPr/>
       <w:sdtContent>
         <w:r>
           <w:fldChar w:fldCharType="begin"/>
@@ -42689,6 +44711,7 @@
         <w:docPartUnique/>
       </w:docPartObj>
     </w:sdtPr>
+    <w:sdtEndPr/>
     <w:sdtContent>
       <w:p>
         <w:pPr>
@@ -43245,7 +45268,8 @@
         <w:noProof/>
         <w:sz w:val="20"/>
       </w:rPr>
-      <w:t>Bibliografía</w:t>
+      <w:br/>
+      <w:t>Análisis</w:t>
     </w:r>
     <w:r>
       <w:rPr>
@@ -43391,7 +45415,7 @@
         <w:sz w:val="20"/>
       </w:rPr>
       <w:br/>
-      <w:t>Conclusiones y líneas futuras</w:t>
+      <w:t>Gestión del proyecto</w:t>
     </w:r>
     <w:r>
       <w:rPr>
@@ -43531,7 +45555,8 @@
         <w:noProof/>
         <w:sz w:val="20"/>
       </w:rPr>
-      <w:t>Bibliografía</w:t>
+      <w:br/>
+      <w:t>Análisis</w:t>
     </w:r>
     <w:r>
       <w:rPr>
@@ -48272,6 +50297,65 @@
       <w:bCs/>
     </w:rPr>
   </w:style>
+  <w:style w:type="table" w:styleId="Tablaconcuadrcula1clara">
+    <w:name w:val="Grid Table 1 Light"/>
+    <w:basedOn w:val="Tablanormal"/>
+    <w:uiPriority w:val="46"/>
+    <w:rsid w:val="00DA3EDF"/>
+    <w:tblPr>
+      <w:tblStyleRowBandSize w:val="1"/>
+      <w:tblStyleColBandSize w:val="1"/>
+      <w:tblBorders>
+        <w:top w:val="single" w:sz="4" w:space="0" w:color="999999" w:themeColor="text1" w:themeTint="66"/>
+        <w:left w:val="single" w:sz="4" w:space="0" w:color="999999" w:themeColor="text1" w:themeTint="66"/>
+        <w:bottom w:val="single" w:sz="4" w:space="0" w:color="999999" w:themeColor="text1" w:themeTint="66"/>
+        <w:right w:val="single" w:sz="4" w:space="0" w:color="999999" w:themeColor="text1" w:themeTint="66"/>
+        <w:insideH w:val="single" w:sz="4" w:space="0" w:color="999999" w:themeColor="text1" w:themeTint="66"/>
+        <w:insideV w:val="single" w:sz="4" w:space="0" w:color="999999" w:themeColor="text1" w:themeTint="66"/>
+      </w:tblBorders>
+    </w:tblPr>
+    <w:tblStylePr w:type="firstRow">
+      <w:rPr>
+        <w:b/>
+        <w:bCs/>
+      </w:rPr>
+      <w:tblPr/>
+      <w:tcPr>
+        <w:tcBorders>
+          <w:bottom w:val="single" w:sz="12" w:space="0" w:color="666666" w:themeColor="text1" w:themeTint="99"/>
+        </w:tcBorders>
+      </w:tcPr>
+    </w:tblStylePr>
+    <w:tblStylePr w:type="lastRow">
+      <w:rPr>
+        <w:b/>
+        <w:bCs/>
+      </w:rPr>
+      <w:tblPr/>
+      <w:tcPr>
+        <w:tcBorders>
+          <w:top w:val="double" w:sz="2" w:space="0" w:color="666666" w:themeColor="text1" w:themeTint="99"/>
+        </w:tcBorders>
+      </w:tcPr>
+    </w:tblStylePr>
+    <w:tblStylePr w:type="firstCol">
+      <w:rPr>
+        <w:b/>
+        <w:bCs/>
+      </w:rPr>
+    </w:tblStylePr>
+    <w:tblStylePr w:type="lastCol">
+      <w:rPr>
+        <w:b/>
+        <w:bCs/>
+      </w:rPr>
+    </w:tblStylePr>
+  </w:style>
+  <w:style w:type="character" w:customStyle="1" w:styleId="hljs-string">
+    <w:name w:val="hljs-string"/>
+    <w:basedOn w:val="Fuentedeprrafopredeter"/>
+    <w:rsid w:val="003E7381"/>
+  </w:style>
 </w:styles>
 </file>
 

--- a/plantilla_tfg_pgg_mfl_rgg_ssg.docx
+++ b/plantilla_tfg_pgg_mfl_rgg_ssg.docx
@@ -1395,7 +1395,34 @@
                       <w:szCs w:val="20"/>
                       <w:lang w:eastAsia="es-ES"/>
                     </w:rPr>
-                    <w:t xml:space="preserve">Reunido este tribunal el ___ /___ /_______, acuerda otorgar al Trabajo Fin de Grado presentado por D./Dña. ___________________________________  la calificación de </w:t>
+                    <w:t xml:space="preserve">Reunido este tribunal el ___ /___ /_______, acuerda otorgar al Trabajo Fin de Grado presentado por D./Dña. </w:t>
+                  </w:r>
+                  <w:r>
+                    <w:rPr>
+                      <w:rFonts w:ascii="Eras Medium ITC" w:eastAsia="Times New Roman" w:hAnsi="Eras Medium ITC" w:cs="Times New Roman"/>
+                      <w:sz w:val="20"/>
+                      <w:szCs w:val="20"/>
+                      <w:lang w:eastAsia="es-ES"/>
+                    </w:rPr>
+                    <w:t>Fernando Ortiz de Pedro</w:t>
+                  </w:r>
+                  <w:r>
+                    <w:rPr>
+                      <w:rFonts w:ascii="Eras Medium ITC" w:eastAsia="Times New Roman" w:hAnsi="Eras Medium ITC" w:cs="Times New Roman"/>
+                      <w:sz w:val="20"/>
+                      <w:szCs w:val="20"/>
+                      <w:lang w:eastAsia="es-ES"/>
+                    </w:rPr>
+                    <w:t xml:space="preserve"> </w:t>
+                  </w:r>
+                  <w:r>
+                    <w:rPr>
+                      <w:rFonts w:ascii="Eras Medium ITC" w:eastAsia="Times New Roman" w:hAnsi="Eras Medium ITC" w:cs="Times New Roman"/>
+                      <w:sz w:val="20"/>
+                      <w:szCs w:val="20"/>
+                      <w:lang w:eastAsia="es-ES"/>
+                    </w:rPr>
+                    <w:t xml:space="preserve"> la calificación de </w:t>
                   </w:r>
                   <w:r>
                     <w:rPr>
@@ -1521,7 +1548,21 @@
           <w:rFonts w:cs="Arial"/>
           <w:szCs w:val="24"/>
         </w:rPr>
-        <w:t>Debido a la pandemia del coronavirus que se inició en el año 2020 y las restricciones tomadas por las instituciones para evitar su propagación, muchas situaciones del día a día se han visto afectadas en todo el mundo. La Universidad San Pablo CEU tomó las medidas necesarias impuestas por l</w:t>
+        <w:t xml:space="preserve">Debido a la pandemia del coronavirus </w:t>
+      </w:r>
+      <w:r>
+        <w:rPr>
+          <w:rFonts w:cs="Arial"/>
+          <w:szCs w:val="24"/>
+        </w:rPr>
+        <w:t xml:space="preserve">iniciada </w:t>
+      </w:r>
+      <w:r>
+        <w:rPr>
+          <w:rFonts w:cs="Arial"/>
+          <w:szCs w:val="24"/>
+        </w:rPr>
+        <w:t>en el año 2020 y las restricciones tomadas por las instituciones para evitar su propagación, muchas situaciones del día a día se han visto afectadas en todo el mundo. La Universidad San Pablo CEU tomó las medidas necesarias impuestas por l</w:t>
       </w:r>
       <w:r>
         <w:rPr>
@@ -2292,7 +2333,6 @@
           <w:docPartUnique/>
         </w:docPartObj>
       </w:sdtPr>
-      <w:sdtEndPr/>
       <w:sdtContent>
         <w:p>
           <w:pPr>
@@ -12042,7 +12082,6 @@
             <w:docPart w:val="F47060120AC14B36A2A230DF8295B923"/>
           </w:placeholder>
         </w:sdtPr>
-        <w:sdtEndPr/>
         <w:sdtContent>
           <w:r>
             <w:rPr>
@@ -12507,7 +12546,6 @@
             <w:docPart w:val="AFC9E5F0EEF444AEBFC00B7FEECBA912"/>
           </w:placeholder>
         </w:sdtPr>
-        <w:sdtEndPr/>
         <w:sdtContent>
           <w:r>
             <w:rPr>
@@ -12523,14 +12561,14 @@
       <w:pPr>
         <w:pStyle w:val="Ttulo2"/>
       </w:pPr>
-      <w:bookmarkStart w:id="21" w:name="_Toc138962769"/>
+      <w:bookmarkStart w:id="20" w:name="_Toc138962769"/>
       <w:r>
         <w:t>Papeles desempeñados</w:t>
       </w:r>
       <w:r>
         <w:t xml:space="preserve"> en el proyecto</w:t>
       </w:r>
-      <w:bookmarkEnd w:id="21"/>
+      <w:bookmarkEnd w:id="20"/>
     </w:p>
     <w:p>
       <w:pPr>
@@ -12567,11 +12605,11 @@
       <w:pPr>
         <w:pStyle w:val="Ttulo2"/>
       </w:pPr>
-      <w:bookmarkStart w:id="22" w:name="_Toc138962770"/>
+      <w:bookmarkStart w:id="21" w:name="_Toc138962770"/>
       <w:r>
         <w:t>Planificación</w:t>
       </w:r>
-      <w:bookmarkEnd w:id="22"/>
+      <w:bookmarkEnd w:id="21"/>
     </w:p>
     <w:p>
       <w:pPr>
@@ -12635,7 +12673,7 @@
                                 <w:sz w:val="24"/>
                               </w:rPr>
                             </w:pPr>
-                            <w:bookmarkStart w:id="23" w:name="_Toc138972950"/>
+                            <w:bookmarkStart w:id="22" w:name="_Toc138972950"/>
                             <w:r>
                               <w:rPr>
                                 <w:i w:val="0"/>
@@ -12686,7 +12724,7 @@
                               </w:rPr>
                               <w:t>: Diagrama Gantt de planificación (elaboración propia). Reparto de tareas.</w:t>
                             </w:r>
-                            <w:bookmarkEnd w:id="23"/>
+                            <w:bookmarkEnd w:id="22"/>
                           </w:p>
                         </w:txbxContent>
                       </wps:txbx>
@@ -12948,7 +12986,7 @@
                                 <w:sz w:val="24"/>
                               </w:rPr>
                             </w:pPr>
-                            <w:bookmarkStart w:id="25" w:name="_Toc138972951"/>
+                            <w:bookmarkStart w:id="23" w:name="_Toc138972951"/>
                             <w:r>
                               <w:rPr>
                                 <w:i w:val="0"/>
@@ -12999,7 +13037,7 @@
                               </w:rPr>
                               <w:t>: Diagrama Gantt de planificación (elaboración propia). Tareas organizadas en cascada.</w:t>
                             </w:r>
-                            <w:bookmarkEnd w:id="25"/>
+                            <w:bookmarkEnd w:id="23"/>
                           </w:p>
                         </w:txbxContent>
                       </wps:txbx>
@@ -13193,12 +13231,12 @@
       <w:pPr>
         <w:pStyle w:val="Ttulo2"/>
       </w:pPr>
-      <w:bookmarkStart w:id="27" w:name="_Toc138962771"/>
+      <w:bookmarkStart w:id="24" w:name="_Toc138962771"/>
       <w:r>
         <w:lastRenderedPageBreak/>
         <w:t>Ejecución</w:t>
       </w:r>
-      <w:bookmarkEnd w:id="27"/>
+      <w:bookmarkEnd w:id="24"/>
     </w:p>
     <w:p>
       <w:pPr>
@@ -13281,7 +13319,7 @@
                                 <w:sz w:val="24"/>
                               </w:rPr>
                             </w:pPr>
-                            <w:bookmarkStart w:id="28" w:name="_Toc138972952"/>
+                            <w:bookmarkStart w:id="25" w:name="_Toc138972952"/>
                             <w:r>
                               <w:rPr>
                                 <w:i w:val="0"/>
@@ -13332,7 +13370,7 @@
                               </w:rPr>
                               <w:t>: Eso Tabla Diagrama Gantt real. Elaboración propia.</w:t>
                             </w:r>
-                            <w:bookmarkEnd w:id="28"/>
+                            <w:bookmarkEnd w:id="25"/>
                           </w:p>
                         </w:txbxContent>
                       </wps:txbx>
@@ -13532,11 +13570,11 @@
         <w:lastRenderedPageBreak/>
         <w:t xml:space="preserve">                                          </w:t>
       </w:r>
-      <w:bookmarkStart w:id="30" w:name="_Toc138962772"/>
+      <w:bookmarkStart w:id="26" w:name="_Toc138962772"/>
       <w:r>
         <w:t>Estado del Arte</w:t>
       </w:r>
-      <w:bookmarkEnd w:id="30"/>
+      <w:bookmarkEnd w:id="26"/>
     </w:p>
     <w:p>
       <w:pPr>
@@ -13556,13 +13594,13 @@
       <w:r>
         <w:t xml:space="preserve">Actualmente, se estima que el </w:t>
       </w:r>
-      <w:commentRangeStart w:id="31"/>
+      <w:commentRangeStart w:id="27"/>
       <w:r>
         <w:t>60%</w:t>
       </w:r>
-      <w:commentRangeEnd w:id="31"/>
-      <w:r>
-        <w:commentReference w:id="31"/>
+      <w:commentRangeEnd w:id="27"/>
+      <w:r>
+        <w:commentReference w:id="27"/>
       </w:r>
       <w:r>
         <w:t xml:space="preserve"> de la población mundial tiene acceso a Internet. Para medir este dato se tiene en cuenta estos dos factores: la cantidad de personas conectadas, y el porcentaje de población que tiene acceso a Internet con respecto al total. No sólo hay más personas conectadas en el presente, sino que hemos pasado de transferir datos del orden de bytes, a datos del orden de Gigabytes o incluso Terabytes. Todo esto se debe a la constante evolución de la infraestructura y a la facilidad con la que se pueden desarrollar programas, aplicaciones y Webs hoy en día: nuevas arquitecturas de programación y desarrollo Web</w:t>
@@ -13603,7 +13641,6 @@
             <w:docPart w:val="A1C9AA3A715E442C952246E4F5A9EC7A"/>
           </w:placeholder>
         </w:sdtPr>
-        <w:sdtEndPr/>
         <w:sdtContent>
           <w:r>
             <w:rPr>
@@ -13627,11 +13664,11 @@
       <w:pPr>
         <w:pStyle w:val="Ttulo2"/>
       </w:pPr>
-      <w:bookmarkStart w:id="32" w:name="_Toc138962773"/>
+      <w:bookmarkStart w:id="28" w:name="_Toc138962773"/>
       <w:r>
         <w:t>Servicios Web</w:t>
       </w:r>
-      <w:bookmarkEnd w:id="32"/>
+      <w:bookmarkEnd w:id="28"/>
     </w:p>
     <w:p>
       <w:pPr>
@@ -13738,7 +13775,6 @@
             <w:docPart w:val="E3BBFD6B6BBE4AD0B29346AE25F13F43"/>
           </w:placeholder>
         </w:sdtPr>
-        <w:sdtEndPr/>
         <w:sdtContent>
           <w:r>
             <w:rPr>
@@ -13816,7 +13852,7 @@
                                 <w:sz w:val="24"/>
                               </w:rPr>
                             </w:pPr>
-                            <w:bookmarkStart w:id="33" w:name="_Toc138972953"/>
+                            <w:bookmarkStart w:id="29" w:name="_Toc138972953"/>
                             <w:r>
                               <w:rPr>
                                 <w:i w:val="0"/>
@@ -13867,7 +13903,7 @@
                               </w:rPr>
                               <w:t>: Despliegue de un Servicio Web (Jácome Galarza, 2010)</w:t>
                             </w:r>
-                            <w:bookmarkEnd w:id="33"/>
+                            <w:bookmarkEnd w:id="29"/>
                           </w:p>
                         </w:txbxContent>
                       </wps:txbx>
@@ -14078,7 +14114,6 @@
             <w:docPart w:val="6205517AF0C34576B7BE95B3A0DC2A33"/>
           </w:placeholder>
         </w:sdtPr>
-        <w:sdtEndPr/>
         <w:sdtContent>
           <w:r>
             <w:rPr>
@@ -14094,11 +14129,11 @@
       <w:pPr>
         <w:pStyle w:val="Ttulo3"/>
       </w:pPr>
-      <w:bookmarkStart w:id="35" w:name="_Toc138962774"/>
+      <w:bookmarkStart w:id="30" w:name="_Toc138962774"/>
       <w:r>
         <w:t>Ventajas y desventajas de Servicios Web</w:t>
       </w:r>
-      <w:bookmarkEnd w:id="35"/>
+      <w:bookmarkEnd w:id="30"/>
     </w:p>
     <w:p>
       <w:pPr>
@@ -14159,7 +14194,6 @@
             <w:docPart w:val="06514E5E9E634895A91D987D0DC6D16D"/>
           </w:placeholder>
         </w:sdtPr>
-        <w:sdtEndPr/>
         <w:sdtContent>
           <w:r>
             <w:rPr>
@@ -14289,7 +14323,6 @@
             <w:docPart w:val="2652BB139F404DFBACFEACDE1DB57999"/>
           </w:placeholder>
         </w:sdtPr>
-        <w:sdtEndPr/>
         <w:sdtContent>
           <w:r>
             <w:rPr>
@@ -14339,13 +14372,13 @@
       <w:pPr>
         <w:pStyle w:val="Ttulo3"/>
       </w:pPr>
-      <w:bookmarkStart w:id="36" w:name="_Toc138962775"/>
-      <w:bookmarkStart w:id="37" w:name="_Arquitectura_Oritentada_a"/>
-      <w:bookmarkEnd w:id="37"/>
+      <w:bookmarkStart w:id="31" w:name="_Arquitectura_Oritentada_a"/>
+      <w:bookmarkStart w:id="32" w:name="_Toc138962775"/>
+      <w:bookmarkEnd w:id="31"/>
       <w:r>
         <w:t>Arquitectura Oritentada a Servicios (SOA)</w:t>
       </w:r>
-      <w:bookmarkEnd w:id="36"/>
+      <w:bookmarkEnd w:id="32"/>
     </w:p>
     <w:p>
       <w:pPr>
@@ -14409,7 +14442,6 @@
             <w:docPart w:val="C0D0F6BEED054B7E8973464A0DAAFB0B"/>
           </w:placeholder>
         </w:sdtPr>
-        <w:sdtEndPr/>
         <w:sdtContent>
           <w:r>
             <w:rPr>
@@ -14589,7 +14621,7 @@
                                 <w:sz w:val="24"/>
                               </w:rPr>
                             </w:pPr>
-                            <w:bookmarkStart w:id="38" w:name="_Toc138972954"/>
+                            <w:bookmarkStart w:id="33" w:name="_Toc138972954"/>
                             <w:r>
                               <w:rPr>
                                 <w:i w:val="0"/>
@@ -14640,7 +14672,7 @@
                               </w:rPr>
                               <w:t>: Diagrama de una Arquitectura Orientada a Servicios (SOA)  (V. Issarny et al., 2011</w:t>
                             </w:r>
-                            <w:bookmarkEnd w:id="38"/>
+                            <w:bookmarkEnd w:id="33"/>
                           </w:p>
                         </w:txbxContent>
                       </wps:txbx>
@@ -14813,10 +14845,7 @@
         <w:t xml:space="preserve"> sería el cliente</w:t>
       </w:r>
       <w:r>
-        <w:t xml:space="preserve"> </w:t>
-      </w:r>
-      <w:r>
-        <w:t>(RedHat, 2020).</w:t>
+        <w:t xml:space="preserve"> (RedHat, 2020).</w:t>
       </w:r>
     </w:p>
     <w:p>
@@ -14889,10 +14918,7 @@
         <w:t>”</w:t>
       </w:r>
       <w:r>
-        <w:t xml:space="preserve"> </w:t>
-      </w:r>
-      <w:r>
-        <w:t>(RedHat, 2020)</w:t>
+        <w:t xml:space="preserve"> (RedHat, 2020)</w:t>
       </w:r>
       <w:r>
         <w:t>.</w:t>
@@ -14961,7 +14987,7 @@
                                 <w:sz w:val="24"/>
                               </w:rPr>
                             </w:pPr>
-                            <w:bookmarkStart w:id="40" w:name="_Toc138972955"/>
+                            <w:bookmarkStart w:id="34" w:name="_Toc138972955"/>
                             <w:r>
                               <w:rPr>
                                 <w:i w:val="0"/>
@@ -15012,7 +15038,7 @@
                               </w:rPr>
                               <w:t>: Detalle tecnológico de una Arquitectura Orientada a Servicios (SOA).  (Issarny et al., 2011)</w:t>
                             </w:r>
-                            <w:bookmarkEnd w:id="40"/>
+                            <w:bookmarkEnd w:id="34"/>
                           </w:p>
                         </w:txbxContent>
                       </wps:txbx>
@@ -15228,16 +15254,16 @@
       <w:r>
         <w:t xml:space="preserve">demos observar en el siguiente diagrama, hay más protocolos que intervienen en las </w:t>
       </w:r>
-      <w:commentRangeStart w:id="42"/>
+      <w:commentRangeStart w:id="35"/>
       <w:r>
         <w:t>comunicaciones</w:t>
       </w:r>
-      <w:commentRangeEnd w:id="42"/>
+      <w:commentRangeEnd w:id="35"/>
       <w:r>
         <w:rPr>
           <w:rStyle w:val="Refdecomentario"/>
         </w:rPr>
-        <w:commentReference w:id="42"/>
+        <w:commentReference w:id="35"/>
       </w:r>
       <w:r>
         <w:t>:</w:t>
@@ -15309,13 +15335,13 @@
       <w:pPr>
         <w:pStyle w:val="Ttulo3"/>
       </w:pPr>
-      <w:bookmarkStart w:id="43" w:name="_Toc138962776"/>
-      <w:bookmarkStart w:id="44" w:name="_Arquitectura_Orientada_a"/>
-      <w:bookmarkEnd w:id="44"/>
+      <w:bookmarkStart w:id="36" w:name="_Arquitectura_Orientada_a"/>
+      <w:bookmarkStart w:id="37" w:name="_Toc138962776"/>
+      <w:bookmarkEnd w:id="36"/>
       <w:r>
         <w:t>Arquitectura Orientada a Recursos (ROA)</w:t>
       </w:r>
-      <w:bookmarkEnd w:id="43"/>
+      <w:bookmarkEnd w:id="37"/>
     </w:p>
     <w:p>
       <w:pPr>
@@ -15369,22 +15395,22 @@
       <w:r>
         <w:t xml:space="preserve"> para sistemas hipermedia distribuidos”, definida por Roy </w:t>
       </w:r>
-      <w:commentRangeStart w:id="45"/>
+      <w:commentRangeStart w:id="38"/>
       <w:r>
         <w:t xml:space="preserve">Fielding </w:t>
       </w:r>
-      <w:commentRangeEnd w:id="45"/>
-      <w:r>
-        <w:commentReference w:id="45"/>
+      <w:commentRangeEnd w:id="38"/>
+      <w:r>
+        <w:commentReference w:id="38"/>
       </w:r>
       <w:r>
         <w:t xml:space="preserve">en su tesis </w:t>
       </w:r>
-      <w:commentRangeStart w:id="46"/>
+      <w:commentRangeStart w:id="39"/>
       <w:r>
         <w:t>doctoral</w:t>
       </w:r>
-      <w:commentRangeEnd w:id="46"/>
+      <w:commentRangeEnd w:id="39"/>
       <w:r>
         <w:t xml:space="preserve">  </w:t>
       </w:r>
@@ -15402,7 +15428,6 @@
             <w:docPart w:val="95938D8621B04C8E99B0153656862A93"/>
           </w:placeholder>
         </w:sdtPr>
-        <w:sdtEndPr/>
         <w:sdtContent>
           <w:r>
             <w:rPr>
@@ -15414,7 +15439,7 @@
         </w:sdtContent>
       </w:sdt>
       <w:r>
-        <w:commentReference w:id="46"/>
+        <w:commentReference w:id="39"/>
       </w:r>
       <w:r>
         <w:t xml:space="preserve">. En otras palabras, es una arquitectura de tipo </w:t>
@@ -15563,35 +15588,25 @@
                                 <w:sz w:val="24"/>
                               </w:rPr>
                             </w:pPr>
-                            <w:bookmarkStart w:id="47" w:name="_Toc138972956"/>
+                            <w:bookmarkStart w:id="40" w:name="_Toc138972956"/>
                             <w:r>
                               <w:t xml:space="preserve">Ilustración </w:t>
                             </w:r>
-                            <w:r>
-                              <w:fldChar w:fldCharType="begin"/>
-                            </w:r>
-                            <w:r>
-                              <w:instrText xml:space="preserve"> SEQ Ilustración \* ARABIC </w:instrText>
-                            </w:r>
-                            <w:r>
-                              <w:fldChar w:fldCharType="separate"/>
-                            </w:r>
-                            <w:r>
-                              <w:rPr>
-                                <w:noProof/>
-                              </w:rPr>
-                              <w:t>8</w:t>
-                            </w:r>
-                            <w:r>
-                              <w:fldChar w:fldCharType="end"/>
-                            </w:r>
+                            <w:fldSimple w:instr=" SEQ Ilustración \* ARABIC ">
+                              <w:r>
+                                <w:rPr>
+                                  <w:noProof/>
+                                </w:rPr>
+                                <w:t>8</w:t>
+                              </w:r>
+                            </w:fldSimple>
                             <w:r>
                               <w:t xml:space="preserve">: </w:t>
                             </w:r>
                             <w:r>
                               <w:t>Diagrama de una Arquitectura Orientada a Servicios (SOA) (Gitonga, 2021)</w:t>
                             </w:r>
-                            <w:bookmarkEnd w:id="47"/>
+                            <w:bookmarkEnd w:id="40"/>
                           </w:p>
                         </w:txbxContent>
                       </wps:txbx>
@@ -15703,13 +15718,13 @@
       <w:r>
         <w:t xml:space="preserve"> </w:t>
       </w:r>
-      <w:commentRangeStart w:id="49"/>
+      <w:commentRangeStart w:id="41"/>
       <w:r>
         <w:t>recurso</w:t>
       </w:r>
-      <w:commentRangeEnd w:id="49"/>
-      <w:r>
-        <w:commentReference w:id="49"/>
+      <w:commentRangeEnd w:id="41"/>
+      <w:r>
+        <w:commentReference w:id="41"/>
       </w:r>
       <w:r>
         <w:t xml:space="preserve"> es un elemento necesario para el cliente que va a implementar el Servicio Web. Cada uno de los recursos del sistema son únicos, puesto que están identificados por los llamados </w:t>
@@ -15828,16 +15843,16 @@
       <w:r>
         <w:t xml:space="preserve"> </w:t>
       </w:r>
-      <w:commentRangeStart w:id="50"/>
+      <w:commentRangeStart w:id="42"/>
       <w:r>
         <w:t>recurso</w:t>
       </w:r>
-      <w:commentRangeEnd w:id="50"/>
+      <w:commentRangeEnd w:id="42"/>
       <w:r>
         <w:rPr>
           <w:rStyle w:val="Refdecomentario"/>
         </w:rPr>
-        <w:commentReference w:id="50"/>
+        <w:commentReference w:id="42"/>
       </w:r>
       <w:r>
         <w:t xml:space="preserve"> tiene diferentes estados a lo largo del tiempo. Se denomina “representación de un recurso” un estado dado del mismo, en un momento </w:t>
@@ -15882,16 +15897,16 @@
         </w:tabs>
         <w:ind w:firstLine="709"/>
       </w:pPr>
-      <w:commentRangeStart w:id="51"/>
+      <w:commentRangeStart w:id="43"/>
       <w:r>
         <w:t xml:space="preserve">Hipermedia </w:t>
       </w:r>
-      <w:commentRangeEnd w:id="51"/>
+      <w:commentRangeEnd w:id="43"/>
       <w:r>
         <w:rPr>
           <w:rStyle w:val="Refdecomentario"/>
         </w:rPr>
-        <w:commentReference w:id="51"/>
+        <w:commentReference w:id="43"/>
       </w:r>
       <w:r>
         <w:t>hace</w:t>
@@ -15918,7 +15933,7 @@
       <w:r>
         <w:t xml:space="preserve">) es una de las propiedades más relevantes de </w:t>
       </w:r>
-      <w:commentRangeStart w:id="52"/>
+      <w:commentRangeStart w:id="44"/>
       <w:r>
         <w:rPr>
           <w:i/>
@@ -15926,17 +15941,17 @@
         </w:rPr>
         <w:t>REST</w:t>
       </w:r>
-      <w:commentRangeEnd w:id="52"/>
+      <w:commentRangeEnd w:id="44"/>
       <w:r>
         <w:rPr>
           <w:rStyle w:val="Refdecomentario"/>
         </w:rPr>
-        <w:commentReference w:id="52"/>
+        <w:commentReference w:id="44"/>
       </w:r>
       <w:r>
         <w:t xml:space="preserve">: </w:t>
       </w:r>
-      <w:commentRangeStart w:id="53"/>
+      <w:commentRangeStart w:id="45"/>
       <w:r>
         <w:t xml:space="preserve">“como este enfoque de diseño de aplicaciones ha de ofrecer una </w:t>
       </w:r>
@@ -15968,12 +15983,12 @@
       <w:r>
         <w:t>”</w:t>
       </w:r>
-      <w:commentRangeEnd w:id="53"/>
+      <w:commentRangeEnd w:id="45"/>
       <w:r>
         <w:rPr>
           <w:rStyle w:val="Refdecomentario"/>
         </w:rPr>
-        <w:commentReference w:id="53"/>
+        <w:commentReference w:id="45"/>
       </w:r>
       <w:r>
         <w:t xml:space="preserve">  </w:t>
@@ -15992,7 +16007,6 @@
             <w:docPart w:val="453A5BF41FF74E69B4BFBCDDD3C23D58"/>
           </w:placeholder>
         </w:sdtPr>
-        <w:sdtEndPr/>
         <w:sdtContent>
           <w:r>
             <w:rPr>
@@ -16017,16 +16031,16 @@
       <w:r>
         <w:t xml:space="preserve"> se ha </w:t>
       </w:r>
-      <w:commentRangeStart w:id="54"/>
+      <w:commentRangeStart w:id="46"/>
       <w:r>
         <w:t xml:space="preserve">explicado </w:t>
       </w:r>
-      <w:commentRangeEnd w:id="54"/>
+      <w:commentRangeEnd w:id="46"/>
       <w:r>
         <w:rPr>
           <w:rStyle w:val="Refdecomentario"/>
         </w:rPr>
-        <w:commentReference w:id="54"/>
+        <w:commentReference w:id="46"/>
       </w:r>
       <w:r>
         <w:t xml:space="preserve">anteriormente, </w:t>
@@ -16043,33 +16057,33 @@
       <w:r>
         <w:t xml:space="preserve"> </w:t>
       </w:r>
-      <w:commentRangeStart w:id="55"/>
+      <w:commentRangeStart w:id="47"/>
       <w:r>
         <w:t xml:space="preserve">comunicación síncrona  </w:t>
       </w:r>
-      <w:commentRangeEnd w:id="55"/>
+      <w:commentRangeEnd w:id="47"/>
       <w:r>
         <w:rPr>
           <w:rStyle w:val="Refdecomentario"/>
         </w:rPr>
-        <w:commentReference w:id="55"/>
+        <w:commentReference w:id="47"/>
       </w:r>
       <w:r>
         <w:t xml:space="preserve">se realiza mediante </w:t>
       </w:r>
-      <w:commentRangeStart w:id="56"/>
+      <w:commentRangeStart w:id="48"/>
       <w:r>
         <w:t>HTTP</w:t>
       </w:r>
       <w:r>
         <w:t xml:space="preserve"> </w:t>
       </w:r>
-      <w:commentRangeEnd w:id="56"/>
+      <w:commentRangeEnd w:id="48"/>
       <w:r>
         <w:rPr>
           <w:rStyle w:val="Refdecomentario"/>
         </w:rPr>
-        <w:commentReference w:id="56"/>
+        <w:commentReference w:id="48"/>
       </w:r>
       <w:r>
         <w:t>gracias a métodos</w:t>
@@ -16118,7 +16132,7 @@
       <w:r>
         <w:t xml:space="preserve"> su propio nombre indica, </w:t>
       </w:r>
-      <w:commentRangeStart w:id="57"/>
+      <w:commentRangeStart w:id="49"/>
       <w:r>
         <w:t xml:space="preserve">un Servicio Web </w:t>
       </w:r>
@@ -16132,9 +16146,9 @@
       <w:r>
         <w:t xml:space="preserve"> </w:t>
       </w:r>
-      <w:commentRangeEnd w:id="57"/>
-      <w:r>
-        <w:commentReference w:id="57"/>
+      <w:commentRangeEnd w:id="49"/>
+      <w:r>
+        <w:commentReference w:id="49"/>
       </w:r>
       <w:r>
         <w:t xml:space="preserve">es aquel que sigue el modelo </w:t>
@@ -16218,7 +16232,7 @@
       <w:r>
         <w:t xml:space="preserve"> (</w:t>
       </w:r>
-      <w:commentRangeStart w:id="58"/>
+      <w:commentRangeStart w:id="50"/>
       <w:r>
         <w:t>SC</w:t>
       </w:r>
@@ -16234,12 +16248,12 @@
       <w:r>
         <w:t>SR</w:t>
       </w:r>
-      <w:commentRangeEnd w:id="58"/>
+      <w:commentRangeEnd w:id="50"/>
       <w:r>
         <w:rPr>
           <w:rStyle w:val="Refdecomentario"/>
         </w:rPr>
-        <w:commentReference w:id="58"/>
+        <w:commentReference w:id="50"/>
       </w:r>
       <w:r>
         <w:t>) navegan por el sistema para acceder a ellos, por lo que es imprescindible definirlos antes de ofertarlos y así poder ser solicitados y tratados.</w:t>
@@ -16416,8 +16430,8 @@
       <w:pPr>
         <w:pStyle w:val="Ttulo4"/>
       </w:pPr>
-      <w:bookmarkStart w:id="59" w:name="_Modelo_de_Madurez"/>
-      <w:bookmarkEnd w:id="59"/>
+      <w:bookmarkStart w:id="51" w:name="_Modelo_de_Madurez"/>
+      <w:bookmarkEnd w:id="51"/>
       <w:r>
         <w:t>Modelo de Madurez de Richardson</w:t>
       </w:r>
@@ -16476,7 +16490,6 @@
             <w:docPart w:val="0664BA35182944ECAEDCBF9D38291FD8"/>
           </w:placeholder>
         </w:sdtPr>
-        <w:sdtEndPr/>
         <w:sdtContent>
           <w:r>
             <w:rPr>
@@ -16721,19 +16734,19 @@
         </w:rPr>
         <w:t xml:space="preserve">las </w:t>
       </w:r>
-      <w:commentRangeStart w:id="60"/>
+      <w:commentRangeStart w:id="52"/>
       <w:r>
         <w:rPr>
           <w:iCs/>
         </w:rPr>
         <w:t xml:space="preserve">operaciones </w:t>
       </w:r>
-      <w:commentRangeEnd w:id="60"/>
+      <w:commentRangeEnd w:id="52"/>
       <w:r>
         <w:rPr>
           <w:rStyle w:val="Refdecomentario"/>
         </w:rPr>
-        <w:commentReference w:id="60"/>
+        <w:commentReference w:id="52"/>
       </w:r>
       <w:r>
         <w:rPr>
@@ -16807,7 +16820,6 @@
             <w:docPart w:val="81E2D6F76D4C4076962F37C56F2EAB55"/>
           </w:placeholder>
         </w:sdtPr>
-        <w:sdtEndPr/>
         <w:sdtContent>
           <w:r>
             <w:rPr>
@@ -16987,13 +16999,13 @@
       <w:r>
         <w:t xml:space="preserve">En este apartado se van a </w:t>
       </w:r>
-      <w:commentRangeStart w:id="61"/>
+      <w:commentRangeStart w:id="53"/>
       <w:r>
         <w:t xml:space="preserve">comparar </w:t>
       </w:r>
-      <w:commentRangeEnd w:id="61"/>
-      <w:r>
-        <w:commentReference w:id="61"/>
+      <w:commentRangeEnd w:id="53"/>
+      <w:r>
+        <w:commentReference w:id="53"/>
       </w:r>
       <w:r>
         <w:t xml:space="preserve">los modelos </w:t>
@@ -17056,7 +17068,6 @@
             <w:docPart w:val="C29900ADDF8F4F2C8FC615A6AACE1B7B"/>
           </w:placeholder>
         </w:sdtPr>
-        <w:sdtEndPr/>
         <w:sdtContent>
           <w:r>
             <w:rPr>
@@ -17078,12 +17089,12 @@
       <w:pPr>
         <w:pStyle w:val="Ttulo2"/>
       </w:pPr>
-      <w:bookmarkStart w:id="62" w:name="_Toc138962777"/>
+      <w:bookmarkStart w:id="54" w:name="_Toc138962777"/>
       <w:r>
         <w:lastRenderedPageBreak/>
         <w:t>Tecnologías</w:t>
       </w:r>
-      <w:bookmarkEnd w:id="62"/>
+      <w:bookmarkEnd w:id="54"/>
     </w:p>
     <w:p>
       <w:pPr>
@@ -17189,7 +17200,7 @@
           <w:color w:val="000000" w:themeColor="text1"/>
         </w:rPr>
       </w:pPr>
-      <w:bookmarkStart w:id="63" w:name="_Toc138962778"/>
+      <w:bookmarkStart w:id="55" w:name="_Toc138962778"/>
       <w:r>
         <w:rPr>
           <w:color w:val="000000" w:themeColor="text1"/>
@@ -17208,7 +17219,7 @@
         </w:rPr>
         <w:t>nd</w:t>
       </w:r>
-      <w:bookmarkEnd w:id="63"/>
+      <w:bookmarkEnd w:id="55"/>
     </w:p>
     <w:p>
       <w:pPr>
@@ -17291,13 +17302,13 @@
         </w:rPr>
         <w:t>.</w:t>
       </w:r>
-      <w:commentRangeStart w:id="64"/>
-      <w:commentRangeEnd w:id="64"/>
+      <w:commentRangeStart w:id="56"/>
+      <w:commentRangeEnd w:id="56"/>
       <w:r>
         <w:rPr>
           <w:color w:val="000000" w:themeColor="text1"/>
         </w:rPr>
-        <w:commentReference w:id="64"/>
+        <w:commentReference w:id="56"/>
       </w:r>
     </w:p>
     <w:p>
@@ -17358,9 +17369,9 @@
       <w:pPr>
         <w:pStyle w:val="Ttulo3"/>
       </w:pPr>
-      <w:bookmarkStart w:id="65" w:name="_Frontend"/>
-      <w:bookmarkStart w:id="66" w:name="_Toc138962779"/>
-      <w:bookmarkEnd w:id="65"/>
+      <w:bookmarkStart w:id="57" w:name="_Frontend"/>
+      <w:bookmarkStart w:id="58" w:name="_Toc138962779"/>
+      <w:bookmarkEnd w:id="57"/>
       <w:r>
         <w:t>Front</w:t>
       </w:r>
@@ -17370,7 +17381,7 @@
       <w:r>
         <w:t>nd</w:t>
       </w:r>
-      <w:bookmarkEnd w:id="66"/>
+      <w:bookmarkEnd w:id="58"/>
     </w:p>
     <w:p>
       <w:pPr>
@@ -17458,7 +17469,6 @@
             <w:docPart w:val="3A6371C6038D46459A5030CE984FAB92"/>
           </w:placeholder>
         </w:sdtPr>
-        <w:sdtEndPr/>
         <w:sdtContent>
           <w:r>
             <w:rPr>
@@ -17661,7 +17671,7 @@
                                 <w:sz w:val="24"/>
                               </w:rPr>
                             </w:pPr>
-                            <w:bookmarkStart w:id="67" w:name="_Toc138972957"/>
+                            <w:bookmarkStart w:id="59" w:name="_Toc138972957"/>
                             <w:r>
                               <w:t xml:space="preserve">Ilustración </w:t>
                             </w:r>
@@ -17679,7 +17689,7 @@
                             <w:r>
                               <w:t>Funcionamiento de FreeMarker.    (Apache.org, 2015)</w:t>
                             </w:r>
-                            <w:bookmarkEnd w:id="67"/>
+                            <w:bookmarkEnd w:id="59"/>
                           </w:p>
                         </w:txbxContent>
                       </wps:txbx>
@@ -17743,7 +17753,7 @@
       <w:r>
         <w:tab/>
       </w:r>
-      <w:commentRangeStart w:id="69"/>
+      <w:commentRangeStart w:id="60"/>
       <w:r>
         <w:rPr>
           <w:b/>
@@ -17765,13 +17775,13 @@
         </w:rPr>
         <w:t>ker</w:t>
       </w:r>
-      <w:commentRangeEnd w:id="69"/>
+      <w:commentRangeEnd w:id="60"/>
       <w:r>
         <w:rPr>
           <w:b/>
           <w:bCs/>
         </w:rPr>
-        <w:commentReference w:id="69"/>
+        <w:commentReference w:id="60"/>
       </w:r>
       <w:r>
         <w:rPr>
@@ -17879,19 +17889,19 @@
         <w:pStyle w:val="Ttulo1"/>
         <w:framePr w:wrap="notBeside"/>
       </w:pPr>
-      <w:bookmarkStart w:id="70" w:name="_Toc492888187"/>
-      <w:bookmarkStart w:id="71" w:name="_Toc492901275"/>
+      <w:bookmarkStart w:id="61" w:name="_Toc492888187"/>
+      <w:bookmarkStart w:id="62" w:name="_Toc492901275"/>
       <w:r>
         <w:lastRenderedPageBreak/>
         <w:br/>
       </w:r>
-      <w:bookmarkStart w:id="72" w:name="_Toc138962780"/>
+      <w:bookmarkStart w:id="63" w:name="_Toc138962780"/>
       <w:r>
         <w:t>Análisis</w:t>
       </w:r>
-      <w:bookmarkEnd w:id="70"/>
-      <w:bookmarkEnd w:id="71"/>
-      <w:bookmarkEnd w:id="72"/>
+      <w:bookmarkEnd w:id="61"/>
+      <w:bookmarkEnd w:id="62"/>
+      <w:bookmarkEnd w:id="63"/>
     </w:p>
     <w:p>
       <w:pPr>
@@ -17900,16 +17910,16 @@
       <w:r>
         <w:t xml:space="preserve">Al comenzar la </w:t>
       </w:r>
-      <w:commentRangeStart w:id="73"/>
+      <w:commentRangeStart w:id="64"/>
       <w:r>
         <w:t xml:space="preserve">pandemia, la universidad empezó a aplicar medidas </w:t>
       </w:r>
-      <w:commentRangeEnd w:id="73"/>
+      <w:commentRangeEnd w:id="64"/>
       <w:r>
         <w:rPr>
           <w:rStyle w:val="Refdecomentario"/>
         </w:rPr>
-        <w:commentReference w:id="73"/>
+        <w:commentReference w:id="64"/>
       </w:r>
       <w:r>
         <w:t xml:space="preserve">para proteger a alumnado y trabajadores. Una de esas medidas, consistía en el control de acceso de la biblioteca de la Escuela Politécnica Superior. Al inicio de la realización de este proyecto, y motivo por el cuál surgió la idea, se utilizaba un método demasiado rudimentario para reservar los sitios de la biblioteca. Tras mi experiencia como alumno, y reuniones con los trabajadores de la biblioteca, se recabó información suficiente para poder identificar las necesidades que permitieran agilizar el proceso de reserva. </w:t>
@@ -18058,11 +18068,11 @@
       <w:pPr>
         <w:pStyle w:val="Ttulo2"/>
       </w:pPr>
-      <w:bookmarkStart w:id="74" w:name="_Toc138962781"/>
+      <w:bookmarkStart w:id="65" w:name="_Toc138962781"/>
       <w:r>
         <w:t>Análisis del dominio de la aplicación</w:t>
       </w:r>
-      <w:bookmarkEnd w:id="74"/>
+      <w:bookmarkEnd w:id="65"/>
     </w:p>
     <w:p>
       <w:pPr>
@@ -18425,11 +18435,11 @@
       <w:pPr>
         <w:pStyle w:val="Ttulo2"/>
       </w:pPr>
-      <w:bookmarkStart w:id="75" w:name="_Toc138962782"/>
+      <w:bookmarkStart w:id="66" w:name="_Toc138962782"/>
       <w:r>
         <w:t>Actores</w:t>
       </w:r>
-      <w:bookmarkEnd w:id="75"/>
+      <w:bookmarkEnd w:id="66"/>
     </w:p>
     <w:p>
       <w:pPr>
@@ -18484,17 +18494,17 @@
       <w:r>
         <w:t xml:space="preserve"> </w:t>
       </w:r>
-      <w:commentRangeStart w:id="76"/>
+      <w:commentRangeStart w:id="67"/>
       <w:r>
         <w:t xml:space="preserve">tienen acceso a </w:t>
       </w:r>
-      <w:commentRangeStart w:id="77"/>
+      <w:commentRangeStart w:id="68"/>
       <w:r>
         <w:t>más información</w:t>
       </w:r>
-      <w:commentRangeEnd w:id="77"/>
-      <w:r>
-        <w:commentReference w:id="77"/>
+      <w:commentRangeEnd w:id="68"/>
+      <w:r>
+        <w:commentReference w:id="68"/>
       </w:r>
       <w:r>
         <w:t xml:space="preserve"> como un </w:t>
@@ -18630,7 +18640,7 @@
                                 <w:sz w:val="24"/>
                               </w:rPr>
                             </w:pPr>
-                            <w:bookmarkStart w:id="78" w:name="_Toc138972958"/>
+                            <w:bookmarkStart w:id="69" w:name="_Toc138972958"/>
                             <w:r>
                               <w:rPr>
                                 <w:i w:val="0"/>
@@ -18681,7 +18691,7 @@
                               </w:rPr>
                               <w:t>: Diagrama de actores del sistema. Elaboración propia.</w:t>
                             </w:r>
-                            <w:bookmarkEnd w:id="78"/>
+                            <w:bookmarkEnd w:id="69"/>
                           </w:p>
                         </w:txbxContent>
                       </wps:txbx>
@@ -18778,12 +18788,12 @@
       <w:r>
         <w:t xml:space="preserve"> </w:t>
       </w:r>
-      <w:commentRangeEnd w:id="76"/>
+      <w:commentRangeEnd w:id="67"/>
       <w:r>
         <w:rPr>
           <w:rStyle w:val="Refdecomentario"/>
         </w:rPr>
-        <w:commentReference w:id="76"/>
+        <w:commentReference w:id="67"/>
       </w:r>
     </w:p>
     <w:p>
@@ -18804,13 +18814,13 @@
       <w:pPr>
         <w:pStyle w:val="Ttulo2"/>
       </w:pPr>
-      <w:bookmarkStart w:id="80" w:name="_Recursos"/>
-      <w:bookmarkStart w:id="81" w:name="_Toc138962783"/>
-      <w:bookmarkEnd w:id="80"/>
+      <w:bookmarkStart w:id="70" w:name="_Recursos"/>
+      <w:bookmarkStart w:id="71" w:name="_Toc138962783"/>
+      <w:bookmarkEnd w:id="70"/>
       <w:r>
         <w:t>Recursos</w:t>
       </w:r>
-      <w:bookmarkEnd w:id="81"/>
+      <w:bookmarkEnd w:id="71"/>
     </w:p>
     <w:p>
       <w:pPr>
@@ -18827,8 +18837,8 @@
       <w:pPr>
         <w:pStyle w:val="Ttulo3"/>
       </w:pPr>
-      <w:bookmarkStart w:id="82" w:name="_Toc120718575"/>
-      <w:bookmarkStart w:id="83" w:name="_Toc138962784"/>
+      <w:bookmarkStart w:id="72" w:name="_Toc120718575"/>
+      <w:bookmarkStart w:id="73" w:name="_Toc138962784"/>
       <w:r>
         <w:t xml:space="preserve">Puestos de </w:t>
       </w:r>
@@ -18838,8 +18848,8 @@
         </w:rPr>
         <w:t>estudio</w:t>
       </w:r>
-      <w:bookmarkEnd w:id="82"/>
-      <w:bookmarkEnd w:id="83"/>
+      <w:bookmarkEnd w:id="72"/>
+      <w:bookmarkEnd w:id="73"/>
     </w:p>
     <w:p>
       <w:pPr>
@@ -18871,233 +18881,233 @@
       <w:pPr>
         <w:pStyle w:val="Ttulo3"/>
       </w:pPr>
-      <w:bookmarkStart w:id="84" w:name="_Toc120718576"/>
-      <w:bookmarkStart w:id="85" w:name="_Toc138962785"/>
+      <w:bookmarkStart w:id="74" w:name="_Toc120718576"/>
+      <w:bookmarkStart w:id="75" w:name="_Toc138962785"/>
       <w:r>
         <w:t>Salas de trabajos</w:t>
       </w:r>
+      <w:bookmarkEnd w:id="74"/>
+      <w:bookmarkEnd w:id="75"/>
+    </w:p>
+    <w:p>
+      <w:pPr>
+        <w:ind w:firstLine="576"/>
+      </w:pPr>
+      <w:r>
+        <w:t>Como su propio nombre indica, las salas de la biblioteca son pequeñas estancias acristaladas en la cual hay una mesa grande en el interior y sillas para seis (6) personas. Estas salas también pueden ser reservadas tanto por alumnos, como profesores, o empleados. De hecho, es más común que algunos profesores o empleados acudan a alguna sala para tener una reunión, ya sea presencial o telemática.</w:t>
+      </w:r>
+      <w:r>
+        <w:t xml:space="preserve"> </w:t>
+      </w:r>
+      <w:r>
+        <w:t xml:space="preserve">Durante las olas de la pandemia en las cuales hubo muchos casos y por tanto más restricciones, las seis (6) salas que tiene la biblioteca de la EPS estaban cerradas. Sin embargo, hoy en día están todas abiertas y cualquiera puede acceder con una </w:t>
+      </w:r>
+      <w:commentRangeStart w:id="76"/>
+      <w:r>
+        <w:t>reserva</w:t>
+      </w:r>
+      <w:commentRangeEnd w:id="76"/>
+      <w:r>
+        <w:rPr>
+          <w:rStyle w:val="Refdecomentario"/>
+        </w:rPr>
+        <w:commentReference w:id="76"/>
+      </w:r>
+      <w:r>
+        <w:t>.</w:t>
+      </w:r>
+    </w:p>
+    <w:p>
+      <w:pPr>
+        <w:pStyle w:val="Ttulo3"/>
+      </w:pPr>
+      <w:bookmarkStart w:id="77" w:name="_Toc120718577"/>
+      <w:bookmarkStart w:id="78" w:name="_Toc138962786"/>
+      <w:r>
+        <w:t>Libros</w:t>
+      </w:r>
+      <w:bookmarkEnd w:id="77"/>
+      <w:bookmarkEnd w:id="78"/>
+    </w:p>
+    <w:p>
+      <w:pPr>
+        <w:ind w:firstLine="576"/>
+      </w:pPr>
+      <w:r>
+        <w:t xml:space="preserve">El </w:t>
+      </w:r>
+      <w:r>
+        <w:rPr>
+          <w:i/>
+        </w:rPr>
+        <w:t>software</w:t>
+      </w:r>
+      <w:r>
+        <w:t xml:space="preserve"> que se presenta en este trabajo tiene como principal objetivo el controlar el acceso a la biblioteca centrándose en las reservas de puestos de estudio y salas. Hay que tener en cuenta que los usuarios pueden acceder a la biblioteca para utilizar el servicio de préstamo de libros. En efecto, un usuario puede pedir un libro y tenerlo en el puesto o sala que haya reservado. Sería necesario tener un control sobre quién accede a un libro, y para ello se utiliza la </w:t>
+      </w:r>
+      <w:r>
+        <w:lastRenderedPageBreak/>
+        <w:t xml:space="preserve">reserva que haya hecho el usuario en el </w:t>
+      </w:r>
+      <w:r>
+        <w:rPr>
+          <w:i/>
+        </w:rPr>
+        <w:t>software</w:t>
+      </w:r>
+      <w:r>
+        <w:t xml:space="preserve">. Es por ello, que se deben </w:t>
+      </w:r>
+      <w:r>
+        <w:t>considerar como recursos del sistema.</w:t>
+      </w:r>
+    </w:p>
+    <w:p>
+      <w:pPr>
+        <w:pStyle w:val="Ttulo3"/>
+      </w:pPr>
+      <w:bookmarkStart w:id="79" w:name="_Toc120718578"/>
+      <w:bookmarkStart w:id="80" w:name="_Toc138962787"/>
+      <w:r>
+        <w:t>Estanterías</w:t>
+      </w:r>
+      <w:bookmarkEnd w:id="79"/>
+      <w:bookmarkEnd w:id="80"/>
+    </w:p>
+    <w:p>
+      <w:pPr>
+        <w:ind w:firstLine="709"/>
+      </w:pPr>
+      <w:r>
+        <w:t>Los libros están ubicados en diferentes estanterías a lo largo y ancho de las bibliotecas de la universidad. Cabe la posibilidad de que un alumno, o profesor, quiera reservar un puesto cerca de una estantería o sección de la biblioteca donde sepa que están los libros que vaya a necesitar esa jornada. Por ello, se considerarían las estanterías como un recurso.</w:t>
+      </w:r>
+    </w:p>
+    <w:p>
+      <w:pPr>
+        <w:pStyle w:val="Ttulo3"/>
+      </w:pPr>
+      <w:bookmarkStart w:id="81" w:name="_Toc120718579"/>
+      <w:bookmarkStart w:id="82" w:name="_Toc138962788"/>
+      <w:r>
+        <w:t>Ordenadores</w:t>
+      </w:r>
+      <w:bookmarkEnd w:id="81"/>
+      <w:bookmarkEnd w:id="82"/>
+    </w:p>
+    <w:p>
+      <w:pPr>
+        <w:ind w:firstLine="576"/>
+      </w:pPr>
+      <w:r>
+        <w:t xml:space="preserve">En las bibliotecas de la universidad, no sólo hay un servicio de préstamo de libros, sino también de ordenadores. Si bien los ordenadores no pueden salir de la biblioteca, no dejan de ser un recurso que cualquier usuario (alumno, empleado o profesor) pueden reservar o pedir, y por tanto tener un seguimiento de control gracias al </w:t>
+      </w:r>
+      <w:r>
+        <w:rPr>
+          <w:i/>
+        </w:rPr>
+        <w:t>software</w:t>
+      </w:r>
+      <w:r>
+        <w:t>.</w:t>
+      </w:r>
+    </w:p>
+    <w:p>
+      <w:pPr>
+        <w:pStyle w:val="Ttulo3"/>
+      </w:pPr>
+      <w:bookmarkStart w:id="83" w:name="_Toc120718580"/>
+      <w:bookmarkStart w:id="84" w:name="_Toc138962789"/>
+      <w:r>
+        <w:t>Enchufes</w:t>
+      </w:r>
+      <w:bookmarkEnd w:id="83"/>
       <w:bookmarkEnd w:id="84"/>
+    </w:p>
+    <w:p>
+      <w:pPr>
+        <w:ind w:firstLine="576"/>
+      </w:pPr>
+      <w:r>
+        <w:t>Hay enchufes en cada una de las bibliotecas de la universidad, pero al haber más puestos que enchufes, en épocas de exámenes parciales y convocatorias ordinarias y/o extraordinarias suelen estar ocupados. Al estudiar con dispositivos electrónicos, los enchufes suelen ser un gran aliciente para reservar un puesto u otro en la biblioteca. Por ello, se consideran un recurso del sistema.</w:t>
+      </w:r>
+    </w:p>
+    <w:p>
+      <w:pPr>
+        <w:ind w:firstLine="576"/>
+      </w:pPr>
+      <w:r>
+        <w:t xml:space="preserve">Una solución al problema de falta de enchufes en épocas de gran afluencia de alumnos a la biblioteca es el uso de regletas. Es un servicio que ofrecen los empleados de la biblioteca a estudiantes que lo necesiten. Como se ha explicado anteriormente, en algunas épocas del curso hay más aforo y, por tanto, los enchufes suelen estar ocupados. En vez de apuntar el nombre del alumno que solicita y recoge la regleta en el mostrador de la biblioteca, se podría realizar un </w:t>
+      </w:r>
+      <w:r>
+        <w:lastRenderedPageBreak/>
+        <w:t xml:space="preserve">seguimiento de esa solicitud, entrega, y devolución gracias al </w:t>
+      </w:r>
+      <w:r>
+        <w:rPr>
+          <w:i/>
+          <w:iCs/>
+        </w:rPr>
+        <w:t>software</w:t>
+      </w:r>
+      <w:r>
+        <w:t>. Es por ello, que la regleta se podría considerar un recurso.</w:t>
+      </w:r>
+    </w:p>
+    <w:p>
+      <w:pPr>
+        <w:pStyle w:val="Ttulo3"/>
+      </w:pPr>
+      <w:bookmarkStart w:id="85" w:name="_Toc120718581"/>
+      <w:bookmarkStart w:id="86" w:name="_Toc138962790"/>
+      <w:r>
+        <w:t>Ventanas</w:t>
+      </w:r>
       <w:bookmarkEnd w:id="85"/>
+      <w:bookmarkEnd w:id="86"/>
     </w:p>
     <w:p>
       <w:pPr>
         <w:ind w:firstLine="576"/>
       </w:pPr>
       <w:r>
-        <w:t>Como su propio nombre indica, las salas de la biblioteca son pequeñas estancias acristaladas en la cual hay una mesa grande en el interior y sillas para seis (6) personas. Estas salas también pueden ser reservadas tanto por alumnos, como profesores, o empleados. De hecho, es más común que algunos profesores o empleados acudan a alguna sala para tener una reunión, ya sea presencial o telemática.</w:t>
-      </w:r>
-      <w:r>
-        <w:t xml:space="preserve"> </w:t>
-      </w:r>
-      <w:r>
-        <w:t xml:space="preserve">Durante las olas de la pandemia en las cuales hubo muchos casos y por tanto más restricciones, las seis (6) salas que tiene la biblioteca de la EPS estaban cerradas. Sin embargo, hoy en día están todas abiertas y cualquiera puede acceder con una </w:t>
-      </w:r>
-      <w:commentRangeStart w:id="86"/>
-      <w:r>
-        <w:t>reserva</w:t>
-      </w:r>
-      <w:commentRangeEnd w:id="86"/>
-      <w:r>
-        <w:rPr>
-          <w:rStyle w:val="Refdecomentario"/>
-        </w:rPr>
-        <w:commentReference w:id="86"/>
-      </w:r>
-      <w:r>
-        <w:t>.</w:t>
+        <w:t>En todas las bibliotecas de la universidad, las ventanas o ventanales son accesibles a los alumnos, o profesores que estén en las diferentes zonas. Es decir, pueden abrirlas y cerrarlas a su gusto, lo que puede ser un aliciente para reservar un puesto u otro, tanto en épocas de frío como sobre todo en épocas de mucho calor. Por ello, las ventanas también son un recurso del sistema.</w:t>
       </w:r>
     </w:p>
     <w:p>
       <w:pPr>
         <w:pStyle w:val="Ttulo3"/>
       </w:pPr>
-      <w:bookmarkStart w:id="87" w:name="_Toc120718577"/>
-      <w:bookmarkStart w:id="88" w:name="_Toc138962786"/>
-      <w:r>
-        <w:t>Libros</w:t>
+      <w:bookmarkStart w:id="87" w:name="_Toc120718582"/>
+      <w:bookmarkStart w:id="88" w:name="_Toc138962791"/>
+      <w:r>
+        <w:t>Aire acondicionado</w:t>
       </w:r>
       <w:bookmarkEnd w:id="87"/>
       <w:bookmarkEnd w:id="88"/>
     </w:p>
     <w:p>
       <w:pPr>
-        <w:ind w:firstLine="576"/>
-      </w:pPr>
-      <w:r>
-        <w:t xml:space="preserve">El </w:t>
-      </w:r>
-      <w:r>
-        <w:rPr>
-          <w:i/>
-        </w:rPr>
-        <w:t>software</w:t>
-      </w:r>
-      <w:r>
-        <w:t xml:space="preserve"> que se presenta en este trabajo tiene como principal objetivo el controlar el acceso a la biblioteca centrándose en las reservas de puestos de estudio y salas. Hay que tener en cuenta que los usuarios pueden acceder a la biblioteca para utilizar el servicio de préstamo de libros. En efecto, un usuario puede pedir un libro y tenerlo en el puesto o sala que haya reservado. Sería necesario tener un control sobre quién accede a un libro, y para ello se utiliza la </w:t>
-      </w:r>
-      <w:r>
-        <w:lastRenderedPageBreak/>
-        <w:t xml:space="preserve">reserva que haya hecho el usuario en el </w:t>
-      </w:r>
-      <w:r>
-        <w:rPr>
-          <w:i/>
-        </w:rPr>
-        <w:t>software</w:t>
-      </w:r>
-      <w:r>
-        <w:t xml:space="preserve">. Es por ello, que se deben </w:t>
-      </w:r>
-      <w:r>
-        <w:t>considerar como recursos del sistema.</w:t>
-      </w:r>
-    </w:p>
-    <w:p>
-      <w:pPr>
-        <w:pStyle w:val="Ttulo3"/>
-      </w:pPr>
-      <w:bookmarkStart w:id="89" w:name="_Toc120718578"/>
-      <w:bookmarkStart w:id="90" w:name="_Toc138962787"/>
-      <w:r>
-        <w:t>Estanterías</w:t>
+        <w:ind w:firstLine="709"/>
+      </w:pPr>
+      <w:r>
+        <w:t>Siguiendo el mismo argumento que para las ventanas, si bien las bibliotecas tienen una climatización regulada por la calefacción central, hay unos mandos de control que permiten apagar o encender el aire acondicionado. El hecho de tener el control del aire acondicionado o de estar justo debajo o lejos de la rejilla por donde sale el aire, es un aliciente para elegir un sitio u otro, por tanto, se considera un recurso del sistema.</w:t>
+      </w:r>
+    </w:p>
+    <w:p>
+      <w:pPr>
+        <w:pStyle w:val="Ttulo2"/>
+      </w:pPr>
+      <w:bookmarkStart w:id="89" w:name="_Toc138962792"/>
+      <w:r>
+        <w:t>Procesos</w:t>
       </w:r>
       <w:bookmarkEnd w:id="89"/>
-      <w:bookmarkEnd w:id="90"/>
     </w:p>
     <w:p>
       <w:pPr>
         <w:ind w:firstLine="709"/>
       </w:pPr>
       <w:r>
-        <w:t>Los libros están ubicados en diferentes estanterías a lo largo y ancho de las bibliotecas de la universidad. Cabe la posibilidad de que un alumno, o profesor, quiera reservar un puesto cerca de una estantería o sección de la biblioteca donde sepa que están los libros que vaya a necesitar esa jornada. Por ello, se considerarían las estanterías como un recurso.</w:t>
-      </w:r>
-    </w:p>
-    <w:p>
-      <w:pPr>
-        <w:pStyle w:val="Ttulo3"/>
-      </w:pPr>
-      <w:bookmarkStart w:id="91" w:name="_Toc120718579"/>
-      <w:bookmarkStart w:id="92" w:name="_Toc138962788"/>
-      <w:r>
-        <w:t>Ordenadores</w:t>
-      </w:r>
-      <w:bookmarkEnd w:id="91"/>
-      <w:bookmarkEnd w:id="92"/>
-    </w:p>
-    <w:p>
-      <w:pPr>
-        <w:ind w:firstLine="576"/>
-      </w:pPr>
-      <w:r>
-        <w:t xml:space="preserve">En las bibliotecas de la universidad, no sólo hay un servicio de préstamo de libros, sino también de ordenadores. Si bien los ordenadores no pueden salir de la biblioteca, no dejan de ser un recurso que cualquier usuario (alumno, empleado o profesor) pueden reservar o pedir, y por tanto tener un seguimiento de control gracias al </w:t>
-      </w:r>
-      <w:r>
-        <w:rPr>
-          <w:i/>
-        </w:rPr>
-        <w:t>software</w:t>
-      </w:r>
-      <w:r>
-        <w:t>.</w:t>
-      </w:r>
-    </w:p>
-    <w:p>
-      <w:pPr>
-        <w:pStyle w:val="Ttulo3"/>
-      </w:pPr>
-      <w:bookmarkStart w:id="93" w:name="_Toc120718580"/>
-      <w:bookmarkStart w:id="94" w:name="_Toc138962789"/>
-      <w:r>
-        <w:t>Enchufes</w:t>
-      </w:r>
-      <w:bookmarkEnd w:id="93"/>
-      <w:bookmarkEnd w:id="94"/>
-    </w:p>
-    <w:p>
-      <w:pPr>
-        <w:ind w:firstLine="576"/>
-      </w:pPr>
-      <w:r>
-        <w:t>Hay enchufes en cada una de las bibliotecas de la universidad, pero al haber más puestos que enchufes, en épocas de exámenes parciales y convocatorias ordinarias y/o extraordinarias suelen estar ocupados. Al estudiar con dispositivos electrónicos, los enchufes suelen ser un gran aliciente para reservar un puesto u otro en la biblioteca. Por ello, se consideran un recurso del sistema.</w:t>
-      </w:r>
-    </w:p>
-    <w:p>
-      <w:pPr>
-        <w:ind w:firstLine="576"/>
-      </w:pPr>
-      <w:r>
-        <w:t xml:space="preserve">Una solución al problema de falta de enchufes en épocas de gran afluencia de alumnos a la biblioteca es el uso de regletas. Es un servicio que ofrecen los empleados de la biblioteca a estudiantes que lo necesiten. Como se ha explicado anteriormente, en algunas épocas del curso hay más aforo y, por tanto, los enchufes suelen estar ocupados. En vez de apuntar el nombre del alumno que solicita y recoge la regleta en el mostrador de la biblioteca, se podría realizar un </w:t>
-      </w:r>
-      <w:r>
-        <w:lastRenderedPageBreak/>
-        <w:t xml:space="preserve">seguimiento de esa solicitud, entrega, y devolución gracias al </w:t>
-      </w:r>
-      <w:r>
-        <w:rPr>
-          <w:i/>
-          <w:iCs/>
-        </w:rPr>
-        <w:t>software</w:t>
-      </w:r>
-      <w:r>
-        <w:t>. Es por ello, que la regleta se podría considerar un recurso.</w:t>
-      </w:r>
-    </w:p>
-    <w:p>
-      <w:pPr>
-        <w:pStyle w:val="Ttulo3"/>
-      </w:pPr>
-      <w:bookmarkStart w:id="95" w:name="_Toc120718581"/>
-      <w:bookmarkStart w:id="96" w:name="_Toc138962790"/>
-      <w:r>
-        <w:t>Ventanas</w:t>
-      </w:r>
-      <w:bookmarkEnd w:id="95"/>
-      <w:bookmarkEnd w:id="96"/>
-    </w:p>
-    <w:p>
-      <w:pPr>
-        <w:ind w:firstLine="576"/>
-      </w:pPr>
-      <w:r>
-        <w:t>En todas las bibliotecas de la universidad, las ventanas o ventanales son accesibles a los alumnos, o profesores que estén en las diferentes zonas. Es decir, pueden abrirlas y cerrarlas a su gusto, lo que puede ser un aliciente para reservar un puesto u otro, tanto en épocas de frío como sobre todo en épocas de mucho calor. Por ello, las ventanas también son un recurso del sistema.</w:t>
-      </w:r>
-    </w:p>
-    <w:p>
-      <w:pPr>
-        <w:pStyle w:val="Ttulo3"/>
-      </w:pPr>
-      <w:bookmarkStart w:id="97" w:name="_Toc120718582"/>
-      <w:bookmarkStart w:id="98" w:name="_Toc138962791"/>
-      <w:r>
-        <w:t>Aire acondicionado</w:t>
-      </w:r>
-      <w:bookmarkEnd w:id="97"/>
-      <w:bookmarkEnd w:id="98"/>
-    </w:p>
-    <w:p>
-      <w:pPr>
-        <w:ind w:firstLine="709"/>
-      </w:pPr>
-      <w:r>
-        <w:t>Siguiendo el mismo argumento que para las ventanas, si bien las bibliotecas tienen una climatización regulada por la calefacción central, hay unos mandos de control que permiten apagar o encender el aire acondicionado. El hecho de tener el control del aire acondicionado o de estar justo debajo o lejos de la rejilla por donde sale el aire, es un aliciente para elegir un sitio u otro, por tanto, se considera un recurso del sistema.</w:t>
-      </w:r>
-    </w:p>
-    <w:p>
-      <w:pPr>
-        <w:pStyle w:val="Ttulo2"/>
-      </w:pPr>
-      <w:bookmarkStart w:id="99" w:name="_Toc138962792"/>
-      <w:r>
-        <w:t>Procesos</w:t>
-      </w:r>
-      <w:bookmarkEnd w:id="99"/>
-    </w:p>
-    <w:p>
-      <w:pPr>
-        <w:ind w:firstLine="709"/>
-      </w:pPr>
-      <w:r>
         <w:t xml:space="preserve">En este apartado se describen los diferentes casos de uso que se pueden dar cuando los usuarios realicen reservas a través </w:t>
       </w:r>
       <w:r>
@@ -19112,19 +19122,19 @@
       <w:r>
         <w:t xml:space="preserve"> </w:t>
       </w:r>
-      <w:commentRangeStart w:id="100"/>
+      <w:commentRangeStart w:id="90"/>
       <w:r>
         <w:t xml:space="preserve">en </w:t>
       </w:r>
       <w:r>
         <w:t>detalle</w:t>
       </w:r>
-      <w:commentRangeEnd w:id="100"/>
+      <w:commentRangeEnd w:id="90"/>
       <w:r>
         <w:rPr>
           <w:rStyle w:val="Refdecomentario"/>
         </w:rPr>
-        <w:commentReference w:id="100"/>
+        <w:commentReference w:id="90"/>
       </w:r>
       <w:r>
         <w:t>.</w:t>
@@ -19190,7 +19200,7 @@
                                 <w:sz w:val="24"/>
                               </w:rPr>
                             </w:pPr>
-                            <w:bookmarkStart w:id="101" w:name="_Toc138972959"/>
+                            <w:bookmarkStart w:id="91" w:name="_Toc138972959"/>
                             <w:r>
                               <w:rPr>
                                 <w:i w:val="0"/>
@@ -19241,7 +19251,7 @@
                               </w:rPr>
                               <w:t>: Diagrama de casos de uso. Elaboración propia.</w:t>
                             </w:r>
-                            <w:bookmarkEnd w:id="101"/>
+                            <w:bookmarkEnd w:id="91"/>
                           </w:p>
                         </w:txbxContent>
                       </wps:txbx>
@@ -19406,15 +19416,15 @@
       <w:pPr>
         <w:pStyle w:val="Ttulo3"/>
       </w:pPr>
-      <w:bookmarkStart w:id="103" w:name="_Reserva_en_biblioteca"/>
-      <w:bookmarkStart w:id="104" w:name="_Toc120718584"/>
-      <w:bookmarkStart w:id="105" w:name="_Toc138962793"/>
-      <w:bookmarkEnd w:id="103"/>
+      <w:bookmarkStart w:id="92" w:name="_Reserva_en_biblioteca"/>
+      <w:bookmarkStart w:id="93" w:name="_Toc120718584"/>
+      <w:bookmarkStart w:id="94" w:name="_Toc138962793"/>
+      <w:bookmarkEnd w:id="92"/>
       <w:r>
         <w:t>Reserva en biblioteca</w:t>
       </w:r>
-      <w:bookmarkEnd w:id="104"/>
-      <w:bookmarkEnd w:id="105"/>
+      <w:bookmarkEnd w:id="93"/>
+      <w:bookmarkEnd w:id="94"/>
     </w:p>
     <w:p>
       <w:pPr>
@@ -19565,16 +19575,16 @@
       <w:pPr>
         <w:pStyle w:val="Ttulo3"/>
       </w:pPr>
-      <w:bookmarkStart w:id="106" w:name="_Cancelar_reserva"/>
-      <w:bookmarkStart w:id="107" w:name="_Toc120718585"/>
-      <w:bookmarkStart w:id="108" w:name="_Toc138962794"/>
-      <w:bookmarkEnd w:id="106"/>
+      <w:bookmarkStart w:id="95" w:name="_Cancelar_reserva"/>
+      <w:bookmarkStart w:id="96" w:name="_Toc120718585"/>
+      <w:bookmarkStart w:id="97" w:name="_Toc138962794"/>
+      <w:bookmarkEnd w:id="95"/>
       <w:r>
         <w:lastRenderedPageBreak/>
         <w:t>Cancelar reserva</w:t>
       </w:r>
-      <w:bookmarkEnd w:id="107"/>
-      <w:bookmarkEnd w:id="108"/>
+      <w:bookmarkEnd w:id="96"/>
+      <w:bookmarkEnd w:id="97"/>
     </w:p>
     <w:p>
       <w:pPr>
@@ -19588,15 +19598,15 @@
       <w:pPr>
         <w:pStyle w:val="Ttulo3"/>
       </w:pPr>
-      <w:bookmarkStart w:id="109" w:name="_Cambio_en_reserva"/>
-      <w:bookmarkStart w:id="110" w:name="_Toc120718586"/>
-      <w:bookmarkStart w:id="111" w:name="_Toc138962795"/>
-      <w:bookmarkEnd w:id="109"/>
+      <w:bookmarkStart w:id="98" w:name="_Cambio_en_reserva"/>
+      <w:bookmarkStart w:id="99" w:name="_Toc120718586"/>
+      <w:bookmarkStart w:id="100" w:name="_Toc138962795"/>
+      <w:bookmarkEnd w:id="98"/>
       <w:r>
         <w:t>Cambio en reserva</w:t>
       </w:r>
-      <w:bookmarkEnd w:id="110"/>
-      <w:bookmarkEnd w:id="111"/>
+      <w:bookmarkEnd w:id="99"/>
+      <w:bookmarkEnd w:id="100"/>
     </w:p>
     <w:p>
       <w:pPr>
@@ -19659,15 +19669,15 @@
       <w:pPr>
         <w:pStyle w:val="Ttulo3"/>
       </w:pPr>
-      <w:bookmarkStart w:id="112" w:name="_Reserva_de_sala"/>
-      <w:bookmarkStart w:id="113" w:name="_Toc120718587"/>
-      <w:bookmarkStart w:id="114" w:name="_Toc138962796"/>
-      <w:bookmarkEnd w:id="112"/>
+      <w:bookmarkStart w:id="101" w:name="_Reserva_de_sala"/>
+      <w:bookmarkStart w:id="102" w:name="_Toc120718587"/>
+      <w:bookmarkStart w:id="103" w:name="_Toc138962796"/>
+      <w:bookmarkEnd w:id="101"/>
       <w:r>
         <w:t>Reserva de sala</w:t>
       </w:r>
-      <w:bookmarkEnd w:id="113"/>
-      <w:bookmarkEnd w:id="114"/>
+      <w:bookmarkEnd w:id="102"/>
+      <w:bookmarkEnd w:id="103"/>
     </w:p>
     <w:p>
       <w:pPr>
@@ -19740,15 +19750,15 @@
       <w:pPr>
         <w:pStyle w:val="Ttulo3"/>
       </w:pPr>
-      <w:bookmarkStart w:id="115" w:name="_Reserva_de_puesto"/>
-      <w:bookmarkStart w:id="116" w:name="_Toc120718588"/>
-      <w:bookmarkStart w:id="117" w:name="_Toc138962797"/>
-      <w:bookmarkEnd w:id="115"/>
+      <w:bookmarkStart w:id="104" w:name="_Reserva_de_puesto"/>
+      <w:bookmarkStart w:id="105" w:name="_Toc120718588"/>
+      <w:bookmarkStart w:id="106" w:name="_Toc138962797"/>
+      <w:bookmarkEnd w:id="104"/>
       <w:r>
         <w:t>Reserva de puesto</w:t>
       </w:r>
-      <w:bookmarkEnd w:id="116"/>
-      <w:bookmarkEnd w:id="117"/>
+      <w:bookmarkEnd w:id="105"/>
+      <w:bookmarkEnd w:id="106"/>
     </w:p>
     <w:p>
       <w:pPr>
@@ -19855,15 +19865,15 @@
       <w:pPr>
         <w:pStyle w:val="Ttulo3"/>
       </w:pPr>
-      <w:bookmarkStart w:id="118" w:name="_Reserva_de_recurso"/>
-      <w:bookmarkStart w:id="119" w:name="_Toc120718589"/>
-      <w:bookmarkStart w:id="120" w:name="_Toc138962798"/>
-      <w:bookmarkEnd w:id="118"/>
+      <w:bookmarkStart w:id="107" w:name="_Reserva_de_recurso"/>
+      <w:bookmarkStart w:id="108" w:name="_Toc120718589"/>
+      <w:bookmarkStart w:id="109" w:name="_Toc138962798"/>
+      <w:bookmarkEnd w:id="107"/>
       <w:r>
         <w:t>Reserva de recurso</w:t>
       </w:r>
-      <w:bookmarkEnd w:id="119"/>
-      <w:bookmarkEnd w:id="120"/>
+      <w:bookmarkEnd w:id="108"/>
+      <w:bookmarkEnd w:id="109"/>
     </w:p>
     <w:p>
       <w:pPr>
@@ -20005,15 +20015,15 @@
       <w:pPr>
         <w:pStyle w:val="Ttulo3"/>
       </w:pPr>
-      <w:bookmarkStart w:id="121" w:name="_Reserva_de_recurso_1"/>
-      <w:bookmarkStart w:id="122" w:name="_Toc120718590"/>
-      <w:bookmarkStart w:id="123" w:name="_Toc138962799"/>
-      <w:bookmarkEnd w:id="121"/>
+      <w:bookmarkStart w:id="110" w:name="_Reserva_de_recurso_1"/>
+      <w:bookmarkStart w:id="111" w:name="_Toc120718590"/>
+      <w:bookmarkStart w:id="112" w:name="_Toc138962799"/>
+      <w:bookmarkEnd w:id="110"/>
       <w:r>
         <w:t>Reserva de recurso libro</w:t>
       </w:r>
-      <w:bookmarkEnd w:id="122"/>
-      <w:bookmarkEnd w:id="123"/>
+      <w:bookmarkEnd w:id="111"/>
+      <w:bookmarkEnd w:id="112"/>
     </w:p>
     <w:p>
       <w:pPr>
@@ -20097,16 +20107,16 @@
       <w:r>
         <w:t xml:space="preserve">) y disfrutar de la lectura en su sitio </w:t>
       </w:r>
-      <w:commentRangeStart w:id="124"/>
+      <w:commentRangeStart w:id="113"/>
       <w:r>
         <w:t>reservado</w:t>
       </w:r>
-      <w:commentRangeEnd w:id="124"/>
+      <w:commentRangeEnd w:id="113"/>
       <w:r>
         <w:rPr>
           <w:rStyle w:val="Refdecomentario"/>
         </w:rPr>
-        <w:commentReference w:id="124"/>
+        <w:commentReference w:id="113"/>
       </w:r>
       <w:r>
         <w:t>.</w:t>
@@ -20119,15 +20129,15 @@
       <w:pPr>
         <w:pStyle w:val="Ttulo3"/>
       </w:pPr>
-      <w:bookmarkStart w:id="125" w:name="_Reserva_de_recurso_2"/>
-      <w:bookmarkStart w:id="126" w:name="_Toc120718591"/>
-      <w:bookmarkStart w:id="127" w:name="_Toc138962800"/>
-      <w:bookmarkEnd w:id="125"/>
+      <w:bookmarkStart w:id="114" w:name="_Reserva_de_recurso_2"/>
+      <w:bookmarkStart w:id="115" w:name="_Toc120718591"/>
+      <w:bookmarkStart w:id="116" w:name="_Toc138962800"/>
+      <w:bookmarkEnd w:id="114"/>
       <w:r>
         <w:t>Reserva de recurso ordenador</w:t>
       </w:r>
-      <w:bookmarkEnd w:id="126"/>
-      <w:bookmarkEnd w:id="127"/>
+      <w:bookmarkEnd w:id="115"/>
+      <w:bookmarkEnd w:id="116"/>
     </w:p>
     <w:p>
       <w:pPr>
@@ -20226,13 +20236,13 @@
       <w:r>
         <w:t xml:space="preserve">) para disfrutar del </w:t>
       </w:r>
-      <w:commentRangeStart w:id="128"/>
+      <w:commentRangeStart w:id="117"/>
       <w:r>
         <w:t>mismo</w:t>
       </w:r>
-      <w:commentRangeEnd w:id="128"/>
-      <w:r>
-        <w:commentReference w:id="128"/>
+      <w:commentRangeEnd w:id="117"/>
+      <w:r>
+        <w:commentReference w:id="117"/>
       </w:r>
       <w:r>
         <w:t>.</w:t>
@@ -20245,20 +20255,20 @@
       <w:pPr>
         <w:pStyle w:val="Ttulo3"/>
       </w:pPr>
-      <w:bookmarkStart w:id="129" w:name="_Toc120718592"/>
-      <w:bookmarkStart w:id="130" w:name="_Toc138962801"/>
+      <w:bookmarkStart w:id="118" w:name="_Toc120718592"/>
+      <w:bookmarkStart w:id="119" w:name="_Toc138962801"/>
       <w:r>
         <w:t>Casos particulares</w:t>
       </w:r>
-      <w:bookmarkEnd w:id="129"/>
-      <w:bookmarkEnd w:id="130"/>
+      <w:bookmarkEnd w:id="118"/>
+      <w:bookmarkEnd w:id="119"/>
     </w:p>
     <w:p>
       <w:pPr>
         <w:pStyle w:val="Ttulo4"/>
       </w:pPr>
-      <w:bookmarkStart w:id="131" w:name="_Reserva_biblioteca_con"/>
-      <w:bookmarkEnd w:id="131"/>
+      <w:bookmarkStart w:id="120" w:name="_Reserva_biblioteca_con"/>
+      <w:bookmarkEnd w:id="120"/>
       <w:r>
         <w:t>Reserva biblioteca con aforo completo</w:t>
       </w:r>
@@ -20391,11 +20401,11 @@
       <w:pPr>
         <w:pStyle w:val="Ttulo2"/>
       </w:pPr>
-      <w:bookmarkStart w:id="132" w:name="_Toc138962802"/>
+      <w:bookmarkStart w:id="121" w:name="_Toc138962802"/>
       <w:r>
         <w:t>Especificación de requisitos</w:t>
       </w:r>
-      <w:bookmarkEnd w:id="132"/>
+      <w:bookmarkEnd w:id="121"/>
     </w:p>
     <w:p>
       <w:pPr>
@@ -20469,13 +20479,13 @@
         <w:t>.</w:t>
       </w:r>
     </w:p>
+    <w:bookmarkStart w:id="122" w:name="_Requisitos_funcionales"/>
+    <w:bookmarkStart w:id="123" w:name="_Toc138962803"/>
+    <w:bookmarkEnd w:id="122"/>
     <w:p>
       <w:pPr>
         <w:pStyle w:val="Ttulo3"/>
       </w:pPr>
-      <w:bookmarkStart w:id="133" w:name="_Requisitos_funcionales"/>
-      <w:bookmarkStart w:id="134" w:name="_Toc138962803"/>
-      <w:bookmarkEnd w:id="133"/>
       <w:r>
         <w:rPr>
           <w:noProof/>
@@ -20535,7 +20545,7 @@
                                 <w:sz w:val="24"/>
                               </w:rPr>
                             </w:pPr>
-                            <w:bookmarkStart w:id="135" w:name="_Toc138972994"/>
+                            <w:bookmarkStart w:id="124" w:name="_Toc138972994"/>
                             <w:r>
                               <w:rPr>
                                 <w:i w:val="0"/>
@@ -20586,7 +20596,7 @@
                               </w:rPr>
                               <w:t>: Tabla de requisitos funcionales. Elaboración propia.</w:t>
                             </w:r>
-                            <w:bookmarkEnd w:id="135"/>
+                            <w:bookmarkEnd w:id="124"/>
                           </w:p>
                         </w:txbxContent>
                       </wps:txbx>
@@ -20684,7 +20694,7 @@
       <w:r>
         <w:t>Requisitos funcionales</w:t>
       </w:r>
-      <w:bookmarkEnd w:id="134"/>
+      <w:bookmarkEnd w:id="123"/>
     </w:p>
     <w:p/>
     <w:p>
@@ -20767,13 +20777,13 @@
       <w:pPr>
         <w:pStyle w:val="Ttulo3"/>
       </w:pPr>
-      <w:bookmarkStart w:id="137" w:name="_Requisitos_no_funcionales"/>
-      <w:bookmarkStart w:id="138" w:name="_Toc138962804"/>
-      <w:bookmarkEnd w:id="137"/>
+      <w:bookmarkStart w:id="125" w:name="_Requisitos_no_funcionales"/>
+      <w:bookmarkStart w:id="126" w:name="_Toc138962804"/>
+      <w:bookmarkEnd w:id="125"/>
       <w:r>
         <w:t>Requisitos no funcionales</w:t>
       </w:r>
-      <w:bookmarkEnd w:id="138"/>
+      <w:bookmarkEnd w:id="126"/>
     </w:p>
     <w:p>
       <w:pPr>
@@ -20843,7 +20853,7 @@
                                 <w:sz w:val="24"/>
                               </w:rPr>
                             </w:pPr>
-                            <w:bookmarkStart w:id="139" w:name="_Toc138972995"/>
+                            <w:bookmarkStart w:id="127" w:name="_Toc138972995"/>
                             <w:r>
                               <w:rPr>
                                 <w:i w:val="0"/>
@@ -20894,7 +20904,7 @@
                               </w:rPr>
                               <w:t>: Tabla de requisitos no funcionales. Elaboración propia.</w:t>
                             </w:r>
-                            <w:bookmarkEnd w:id="139"/>
+                            <w:bookmarkEnd w:id="127"/>
                           </w:p>
                         </w:txbxContent>
                       </wps:txbx>
@@ -21082,11 +21092,11 @@
         <w:lastRenderedPageBreak/>
         <w:br/>
       </w:r>
-      <w:bookmarkStart w:id="141" w:name="_Toc138962805"/>
+      <w:bookmarkStart w:id="128" w:name="_Toc138962805"/>
       <w:r>
         <w:t>Arquitectura y diseño</w:t>
       </w:r>
-      <w:bookmarkEnd w:id="141"/>
+      <w:bookmarkEnd w:id="128"/>
     </w:p>
     <w:p>
       <w:pPr>
@@ -21173,11 +21183,11 @@
       <w:pPr>
         <w:pStyle w:val="Ttulo2"/>
       </w:pPr>
-      <w:bookmarkStart w:id="142" w:name="_Toc138962806"/>
+      <w:bookmarkStart w:id="129" w:name="_Toc138962806"/>
       <w:r>
         <w:t>Arquitectura del sistema</w:t>
       </w:r>
-      <w:bookmarkEnd w:id="142"/>
+      <w:bookmarkEnd w:id="129"/>
     </w:p>
     <w:p>
       <w:pPr>
@@ -21241,7 +21251,7 @@
                                 <w:sz w:val="24"/>
                               </w:rPr>
                             </w:pPr>
-                            <w:bookmarkStart w:id="143" w:name="_Toc138972960"/>
+                            <w:bookmarkStart w:id="130" w:name="_Toc138972960"/>
                             <w:r>
                               <w:rPr>
                                 <w:i w:val="0"/>
@@ -21292,7 +21302,7 @@
                               </w:rPr>
                               <w:t>: Diagrama de despliegue de la arquitectura del sistema. Elaboración propia.</w:t>
                             </w:r>
-                            <w:bookmarkEnd w:id="143"/>
+                            <w:bookmarkEnd w:id="130"/>
                           </w:p>
                         </w:txbxContent>
                       </wps:txbx>
@@ -21568,11 +21578,11 @@
       <w:pPr>
         <w:pStyle w:val="Ttulo2"/>
       </w:pPr>
-      <w:bookmarkStart w:id="145" w:name="_Toc138962807"/>
+      <w:bookmarkStart w:id="131" w:name="_Toc138962807"/>
       <w:r>
         <w:t>Diseño del BackEnd</w:t>
       </w:r>
-      <w:bookmarkEnd w:id="145"/>
+      <w:bookmarkEnd w:id="131"/>
     </w:p>
     <w:p>
       <w:pPr>
@@ -21633,16 +21643,16 @@
       <w:pPr>
         <w:pStyle w:val="Ttulo3"/>
       </w:pPr>
-      <w:bookmarkStart w:id="146" w:name="_Definición_de_recursos"/>
-      <w:bookmarkStart w:id="147" w:name="_Toc138962808"/>
-      <w:bookmarkEnd w:id="146"/>
+      <w:bookmarkStart w:id="132" w:name="_Definición_de_recursos"/>
+      <w:bookmarkStart w:id="133" w:name="_Toc138962808"/>
+      <w:bookmarkEnd w:id="132"/>
       <w:r>
         <w:t xml:space="preserve">Definición de recursos y </w:t>
       </w:r>
       <w:r>
         <w:t>URIs</w:t>
       </w:r>
-      <w:bookmarkEnd w:id="147"/>
+      <w:bookmarkEnd w:id="133"/>
     </w:p>
     <w:p>
       <w:pPr>
@@ -21695,11 +21705,11 @@
       <w:r>
         <w:t xml:space="preserve"> </w:t>
       </w:r>
-      <w:bookmarkStart w:id="148" w:name="_Hlk137745024"/>
+      <w:bookmarkStart w:id="134" w:name="_Hlk137745024"/>
       <w:r>
         <w:t xml:space="preserve">La URI definida es: </w:t>
       </w:r>
-      <w:bookmarkEnd w:id="148"/>
+      <w:bookmarkEnd w:id="134"/>
       <w:r>
         <w:rPr>
           <w:b/>
@@ -22378,11 +22388,11 @@
       <w:pPr>
         <w:pStyle w:val="Ttulo3"/>
       </w:pPr>
-      <w:bookmarkStart w:id="149" w:name="_Toc138962809"/>
+      <w:bookmarkStart w:id="135" w:name="_Toc138962809"/>
       <w:r>
         <w:t>Representaciones utilizadas</w:t>
       </w:r>
-      <w:bookmarkEnd w:id="149"/>
+      <w:bookmarkEnd w:id="135"/>
       <w:r>
         <w:t xml:space="preserve"> </w:t>
       </w:r>
@@ -22463,11 +22473,11 @@
       <w:pPr>
         <w:pStyle w:val="Ttulo3"/>
       </w:pPr>
-      <w:bookmarkStart w:id="150" w:name="_Toc138962810"/>
+      <w:bookmarkStart w:id="136" w:name="_Toc138962810"/>
       <w:r>
         <w:t>Establecimiento de interfaz</w:t>
       </w:r>
-      <w:bookmarkEnd w:id="150"/>
+      <w:bookmarkEnd w:id="136"/>
     </w:p>
     <w:p>
       <w:pPr>
@@ -22735,7 +22745,7 @@
           <w:iCs w:val="0"/>
         </w:rPr>
       </w:pPr>
-      <w:bookmarkStart w:id="151" w:name="_Toc138972996"/>
+      <w:bookmarkStart w:id="137" w:name="_Toc138972996"/>
       <w:r>
         <w:rPr>
           <w:i w:val="0"/>
@@ -22800,7 +22810,7 @@
         </w:rPr>
         <w:t xml:space="preserve"> recurso usuario</w:t>
       </w:r>
-      <w:bookmarkEnd w:id="151"/>
+      <w:bookmarkEnd w:id="137"/>
     </w:p>
     <w:tbl>
       <w:tblPr>
@@ -23445,14 +23455,14 @@
       <w:pPr>
         <w:pStyle w:val="Ttulo3"/>
       </w:pPr>
-      <w:bookmarkStart w:id="152" w:name="_Base_de_datos"/>
-      <w:bookmarkStart w:id="153" w:name="_Toc138962811"/>
-      <w:bookmarkEnd w:id="152"/>
+      <w:bookmarkStart w:id="138" w:name="_Base_de_datos"/>
+      <w:bookmarkStart w:id="139" w:name="_Toc138962811"/>
+      <w:bookmarkEnd w:id="138"/>
       <w:r>
         <w:lastRenderedPageBreak/>
         <w:t>Base de datos</w:t>
       </w:r>
-      <w:bookmarkEnd w:id="153"/>
+      <w:bookmarkEnd w:id="139"/>
     </w:p>
     <w:p>
       <w:pPr>
@@ -23575,7 +23585,7 @@
                                 <w:szCs w:val="28"/>
                               </w:rPr>
                             </w:pPr>
-                            <w:bookmarkStart w:id="154" w:name="_Toc138972961"/>
+                            <w:bookmarkStart w:id="140" w:name="_Toc138972961"/>
                             <w:r>
                               <w:rPr>
                                 <w:i w:val="0"/>
@@ -23626,7 +23636,7 @@
                               </w:rPr>
                               <w:t>: Diagrama diseño entidad/relación. Elaboración propia.</w:t>
                             </w:r>
-                            <w:bookmarkEnd w:id="154"/>
+                            <w:bookmarkEnd w:id="140"/>
                           </w:p>
                         </w:txbxContent>
                       </wps:txbx>
@@ -23960,7 +23970,7 @@
       <w:pPr>
         <w:pStyle w:val="Ttulo2"/>
       </w:pPr>
-      <w:bookmarkStart w:id="156" w:name="_Toc138962812"/>
+      <w:bookmarkStart w:id="141" w:name="_Toc138962812"/>
       <w:r>
         <w:t>Diseño del Front</w:t>
       </w:r>
@@ -23970,7 +23980,7 @@
       <w:r>
         <w:t>d</w:t>
       </w:r>
-      <w:bookmarkEnd w:id="156"/>
+      <w:bookmarkEnd w:id="141"/>
     </w:p>
     <w:p>
       <w:pPr>
@@ -24038,7 +24048,7 @@
                                 <w:sz w:val="24"/>
                               </w:rPr>
                             </w:pPr>
-                            <w:bookmarkStart w:id="157" w:name="_Toc138972962"/>
+                            <w:bookmarkStart w:id="142" w:name="_Toc138972962"/>
                             <w:r>
                               <w:rPr>
                                 <w:i w:val="0"/>
@@ -24089,7 +24099,7 @@
                               </w:rPr>
                               <w:t>: Esquema página inicio del prototipo</w:t>
                             </w:r>
-                            <w:bookmarkEnd w:id="157"/>
+                            <w:bookmarkEnd w:id="142"/>
                           </w:p>
                         </w:txbxContent>
                       </wps:txbx>
@@ -24679,7 +24689,7 @@
                                 <w:sz w:val="24"/>
                               </w:rPr>
                             </w:pPr>
-                            <w:bookmarkStart w:id="159" w:name="_Toc138972963"/>
+                            <w:bookmarkStart w:id="143" w:name="_Toc138972963"/>
                             <w:r>
                               <w:rPr>
                                 <w:i w:val="0"/>
@@ -24730,7 +24740,7 @@
                               </w:rPr>
                               <w:t>: Esquema página usuarios del prototipo</w:t>
                             </w:r>
-                            <w:bookmarkEnd w:id="159"/>
+                            <w:bookmarkEnd w:id="143"/>
                           </w:p>
                         </w:txbxContent>
                       </wps:txbx>
@@ -24890,11 +24900,11 @@
       <w:r>
         <w:br/>
       </w:r>
-      <w:bookmarkStart w:id="161" w:name="_Toc138962813"/>
+      <w:bookmarkStart w:id="144" w:name="_Toc138962813"/>
       <w:r>
         <w:t>Implementación y pruebas</w:t>
       </w:r>
-      <w:bookmarkEnd w:id="161"/>
+      <w:bookmarkEnd w:id="144"/>
     </w:p>
     <w:p>
       <w:pPr>
@@ -24935,14 +24945,14 @@
         <w:pStyle w:val="Ttulo2"/>
         <w:ind w:left="709" w:hanging="709"/>
       </w:pPr>
-      <w:bookmarkStart w:id="162" w:name="_Toc138962814"/>
+      <w:bookmarkStart w:id="145" w:name="_Toc138962814"/>
       <w:r>
         <w:t xml:space="preserve">Implementación del </w:t>
       </w:r>
       <w:r>
         <w:t>Backend</w:t>
       </w:r>
-      <w:bookmarkEnd w:id="162"/>
+      <w:bookmarkEnd w:id="145"/>
     </w:p>
     <w:p>
       <w:pPr>
@@ -25006,11 +25016,11 @@
       <w:pPr>
         <w:pStyle w:val="Ttulo3"/>
       </w:pPr>
-      <w:bookmarkStart w:id="163" w:name="_Toc138962815"/>
+      <w:bookmarkStart w:id="146" w:name="_Toc138962815"/>
       <w:r>
         <w:t>Entities</w:t>
       </w:r>
-      <w:bookmarkEnd w:id="163"/>
+      <w:bookmarkEnd w:id="146"/>
     </w:p>
     <w:p>
       <w:pPr>
@@ -25259,11 +25269,11 @@
       <w:pPr>
         <w:pStyle w:val="Ttulo3"/>
       </w:pPr>
-      <w:bookmarkStart w:id="164" w:name="_Toc138962816"/>
+      <w:bookmarkStart w:id="147" w:name="_Toc138962816"/>
       <w:r>
         <w:t>Routes</w:t>
       </w:r>
-      <w:bookmarkEnd w:id="164"/>
+      <w:bookmarkEnd w:id="147"/>
     </w:p>
     <w:p>
       <w:pPr>
@@ -25351,7 +25361,7 @@
                                 <w:sz w:val="24"/>
                               </w:rPr>
                             </w:pPr>
-                            <w:bookmarkStart w:id="165" w:name="_Toc138972964"/>
+                            <w:bookmarkStart w:id="148" w:name="_Toc138972964"/>
                             <w:r>
                               <w:rPr>
                                 <w:i w:val="0"/>
@@ -25402,7 +25412,7 @@
                               </w:rPr>
                               <w:t>: Captura de pantalla de la route POST /reservas</w:t>
                             </w:r>
-                            <w:bookmarkEnd w:id="165"/>
+                            <w:bookmarkEnd w:id="148"/>
                           </w:p>
                         </w:txbxContent>
                       </wps:txbx>
@@ -25697,12 +25707,12 @@
       <w:pPr>
         <w:pStyle w:val="Ttulo3"/>
       </w:pPr>
-      <w:bookmarkStart w:id="167" w:name="_Toc138962817"/>
+      <w:bookmarkStart w:id="149" w:name="_Toc138962817"/>
       <w:r>
         <w:lastRenderedPageBreak/>
         <w:t>Controllers</w:t>
       </w:r>
-      <w:bookmarkEnd w:id="167"/>
+      <w:bookmarkEnd w:id="149"/>
     </w:p>
     <w:p>
       <w:pPr>
@@ -25768,7 +25778,7 @@
                                 <w:sz w:val="24"/>
                               </w:rPr>
                             </w:pPr>
-                            <w:bookmarkStart w:id="168" w:name="_Toc138972965"/>
+                            <w:bookmarkStart w:id="150" w:name="_Toc138972965"/>
                             <w:r>
                               <w:rPr>
                                 <w:i w:val="0"/>
@@ -25819,7 +25829,7 @@
                               </w:rPr>
                               <w:t>: Captura de pantalla del método create de ReservaController</w:t>
                             </w:r>
-                            <w:bookmarkEnd w:id="168"/>
+                            <w:bookmarkEnd w:id="150"/>
                           </w:p>
                         </w:txbxContent>
                       </wps:txbx>
@@ -26094,11 +26104,11 @@
       <w:pPr>
         <w:pStyle w:val="Ttulo3"/>
       </w:pPr>
-      <w:bookmarkStart w:id="170" w:name="_Toc138962818"/>
+      <w:bookmarkStart w:id="151" w:name="_Toc138962818"/>
       <w:r>
         <w:t>Services</w:t>
       </w:r>
-      <w:bookmarkEnd w:id="170"/>
+      <w:bookmarkEnd w:id="151"/>
     </w:p>
     <w:p>
       <w:pPr>
@@ -26301,12 +26311,12 @@
       <w:pPr>
         <w:pStyle w:val="Ttulo2"/>
       </w:pPr>
-      <w:bookmarkStart w:id="171" w:name="_Toc138962819"/>
+      <w:bookmarkStart w:id="152" w:name="_Toc138962819"/>
       <w:r>
         <w:lastRenderedPageBreak/>
         <w:t>Base de datos</w:t>
       </w:r>
-      <w:bookmarkEnd w:id="171"/>
+      <w:bookmarkEnd w:id="152"/>
     </w:p>
     <w:p>
       <w:pPr>
@@ -26547,7 +26557,7 @@
                                 <w:sz w:val="24"/>
                               </w:rPr>
                             </w:pPr>
-                            <w:bookmarkStart w:id="172" w:name="_Toc138972966"/>
+                            <w:bookmarkStart w:id="153" w:name="_Toc138972966"/>
                             <w:r>
                               <w:rPr>
                                 <w:i w:val="0"/>
@@ -26598,7 +26608,7 @@
                               </w:rPr>
                               <w:t>: Diagrama UML de la base de datos creado en MySQL Workbench. Elaboración propia.</w:t>
                             </w:r>
-                            <w:bookmarkEnd w:id="172"/>
+                            <w:bookmarkEnd w:id="153"/>
                           </w:p>
                         </w:txbxContent>
                       </wps:txbx>
@@ -26845,7 +26855,7 @@
       <w:pPr>
         <w:pStyle w:val="Ttulo2"/>
       </w:pPr>
-      <w:bookmarkStart w:id="174" w:name="_Toc138962820"/>
+      <w:bookmarkStart w:id="154" w:name="_Toc138962820"/>
       <w:r>
         <w:lastRenderedPageBreak/>
         <w:t xml:space="preserve">Implementación del </w:t>
@@ -26853,7 +26863,7 @@
       <w:r>
         <w:t>Frontend</w:t>
       </w:r>
-      <w:bookmarkEnd w:id="174"/>
+      <w:bookmarkEnd w:id="154"/>
     </w:p>
     <w:p>
       <w:pPr>
@@ -27100,7 +27110,7 @@
                                 <w:sz w:val="24"/>
                               </w:rPr>
                             </w:pPr>
-                            <w:bookmarkStart w:id="175" w:name="_Toc138972967"/>
+                            <w:bookmarkStart w:id="155" w:name="_Toc138972967"/>
                             <w:r>
                               <w:rPr>
                                 <w:i w:val="0"/>
@@ -27159,7 +27169,7 @@
                               </w:rPr>
                               <w:t>(usuarios.ftl)</w:t>
                             </w:r>
-                            <w:bookmarkEnd w:id="175"/>
+                            <w:bookmarkEnd w:id="155"/>
                           </w:p>
                         </w:txbxContent>
                       </wps:txbx>
@@ -27493,7 +27503,7 @@
                                 <w:sz w:val="24"/>
                               </w:rPr>
                             </w:pPr>
-                            <w:bookmarkStart w:id="177" w:name="_Toc138972968"/>
+                            <w:bookmarkStart w:id="156" w:name="_Toc138972968"/>
                             <w:r>
                               <w:rPr>
                                 <w:i w:val="0"/>
@@ -27544,7 +27554,7 @@
                               </w:rPr>
                               <w:t>: Script método POST plantilla usuarios.ftl</w:t>
                             </w:r>
-                            <w:bookmarkEnd w:id="177"/>
+                            <w:bookmarkEnd w:id="156"/>
                           </w:p>
                         </w:txbxContent>
                       </wps:txbx>
@@ -27946,7 +27956,7 @@
                                 <w:sz w:val="24"/>
                               </w:rPr>
                             </w:pPr>
-                            <w:bookmarkStart w:id="179" w:name="_Toc138972969"/>
+                            <w:bookmarkStart w:id="157" w:name="_Toc138972969"/>
                             <w:r>
                               <w:rPr>
                                 <w:i w:val="0"/>
@@ -27997,7 +28007,7 @@
                               </w:rPr>
                               <w:t>: Script formulario crear usuario plantilla usuarios.ftl</w:t>
                             </w:r>
-                            <w:bookmarkEnd w:id="179"/>
+                            <w:bookmarkEnd w:id="157"/>
                           </w:p>
                         </w:txbxContent>
                       </wps:txbx>
@@ -28491,7 +28501,7 @@
                                 <w:sz w:val="24"/>
                               </w:rPr>
                             </w:pPr>
-                            <w:bookmarkStart w:id="181" w:name="_Toc138972970"/>
+                            <w:bookmarkStart w:id="158" w:name="_Toc138972970"/>
                             <w:r>
                               <w:rPr>
                                 <w:i w:val="0"/>
@@ -28542,7 +28552,7 @@
                               </w:rPr>
                               <w:t>: Captura de pantalla interfaz plantilla usuario.ftl</w:t>
                             </w:r>
-                            <w:bookmarkEnd w:id="181"/>
+                            <w:bookmarkEnd w:id="158"/>
                           </w:p>
                         </w:txbxContent>
                       </wps:txbx>
@@ -28650,14 +28660,14 @@
       <w:pPr>
         <w:pStyle w:val="Ttulo2"/>
       </w:pPr>
-      <w:bookmarkStart w:id="183" w:name="_Pruebas"/>
-      <w:bookmarkStart w:id="184" w:name="_Toc138962821"/>
-      <w:bookmarkEnd w:id="183"/>
+      <w:bookmarkStart w:id="159" w:name="_Pruebas"/>
+      <w:bookmarkStart w:id="160" w:name="_Toc138962821"/>
+      <w:bookmarkEnd w:id="159"/>
       <w:r>
         <w:lastRenderedPageBreak/>
         <w:t>Pruebas</w:t>
       </w:r>
-      <w:bookmarkEnd w:id="184"/>
+      <w:bookmarkEnd w:id="160"/>
     </w:p>
     <w:p>
       <w:pPr>
@@ -28721,7 +28731,7 @@
                                 <w:sz w:val="24"/>
                               </w:rPr>
                             </w:pPr>
-                            <w:bookmarkStart w:id="185" w:name="_Toc138972971"/>
+                            <w:bookmarkStart w:id="161" w:name="_Toc138972971"/>
                             <w:r>
                               <w:rPr>
                                 <w:i w:val="0"/>
@@ -28772,7 +28782,7 @@
                               </w:rPr>
                               <w:t>: Captura métodos Swagger</w:t>
                             </w:r>
-                            <w:bookmarkEnd w:id="185"/>
+                            <w:bookmarkEnd w:id="161"/>
                           </w:p>
                         </w:txbxContent>
                       </wps:txbx>
@@ -29020,14 +29030,14 @@
           <w:highlight w:val="cyan"/>
         </w:rPr>
       </w:pPr>
-      <w:bookmarkStart w:id="187" w:name="_Toc138962822"/>
+      <w:bookmarkStart w:id="162" w:name="_Toc138962822"/>
       <w:r>
         <w:rPr>
           <w:highlight w:val="cyan"/>
         </w:rPr>
         <w:t>Referencia al repositorio de software</w:t>
       </w:r>
-      <w:bookmarkEnd w:id="187"/>
+      <w:bookmarkEnd w:id="162"/>
     </w:p>
     <w:p>
       <w:pPr>
@@ -29055,7 +29065,7 @@
           <w:highlight w:val="cyan"/>
         </w:rPr>
       </w:pPr>
-      <w:bookmarkStart w:id="188" w:name="_Toc138962823"/>
+      <w:bookmarkStart w:id="163" w:name="_Toc138962823"/>
       <w:r>
         <w:rPr>
           <w:highlight w:val="cyan"/>
@@ -29063,7 +29073,7 @@
         <w:lastRenderedPageBreak/>
         <w:t>Despliegue aplicación</w:t>
       </w:r>
-      <w:bookmarkEnd w:id="188"/>
+      <w:bookmarkEnd w:id="163"/>
     </w:p>
     <w:p>
       <w:pPr>
@@ -29094,11 +29104,11 @@
       <w:pPr>
         <w:pStyle w:val="Ttulo2"/>
       </w:pPr>
-      <w:bookmarkStart w:id="189" w:name="_Toc138962824"/>
+      <w:bookmarkStart w:id="164" w:name="_Toc138962824"/>
       <w:r>
         <w:t>Manuales</w:t>
       </w:r>
-      <w:bookmarkEnd w:id="189"/>
+      <w:bookmarkEnd w:id="164"/>
       <w:r>
         <w:t xml:space="preserve"> </w:t>
       </w:r>
@@ -29155,14 +29165,14 @@
         <w:lastRenderedPageBreak/>
         <w:br/>
       </w:r>
-      <w:bookmarkStart w:id="190" w:name="_Toc138962825"/>
+      <w:bookmarkStart w:id="165" w:name="_Toc138962825"/>
       <w:r>
         <w:t>C</w:t>
       </w:r>
       <w:r>
         <w:t>onclusiones y líneas futuras</w:t>
       </w:r>
-      <w:bookmarkEnd w:id="190"/>
+      <w:bookmarkEnd w:id="165"/>
     </w:p>
     <w:p>
       <w:pPr>
@@ -29302,17 +29312,17 @@
         </w:numPr>
         <w:ind w:left="578" w:firstLine="357"/>
       </w:pPr>
-      <w:commentRangeStart w:id="191"/>
+      <w:commentRangeStart w:id="166"/>
       <w:r>
         <w:lastRenderedPageBreak/>
         <w:t>Realizar</w:t>
       </w:r>
-      <w:commentRangeEnd w:id="191"/>
+      <w:commentRangeEnd w:id="166"/>
       <w:r>
         <w:rPr>
           <w:rStyle w:val="Refdecomentario"/>
         </w:rPr>
-        <w:commentReference w:id="191"/>
+        <w:commentReference w:id="166"/>
       </w:r>
       <w:r>
         <w:t xml:space="preserve"> un prototipo que permita la creación de reservas de sitios en la biblioteca de la EPS para gestionar el aforo y los recursos</w:t>
@@ -29482,14 +29492,14 @@
       <w:pPr>
         <w:pStyle w:val="Ttulo2"/>
       </w:pPr>
-      <w:bookmarkStart w:id="192" w:name="_Toc120718618"/>
-      <w:bookmarkStart w:id="193" w:name="_Toc138962826"/>
+      <w:bookmarkStart w:id="167" w:name="_Toc120718618"/>
+      <w:bookmarkStart w:id="168" w:name="_Toc138962826"/>
       <w:r>
         <w:lastRenderedPageBreak/>
         <w:t>Líneas futuras</w:t>
       </w:r>
-      <w:bookmarkEnd w:id="192"/>
-      <w:bookmarkEnd w:id="193"/>
+      <w:bookmarkEnd w:id="167"/>
+      <w:bookmarkEnd w:id="168"/>
     </w:p>
     <w:p>
       <w:pPr>
@@ -29761,7 +29771,7 @@
           <w:lang w:val="en-US"/>
         </w:rPr>
       </w:pPr>
-      <w:bookmarkStart w:id="194" w:name="_Toc138962827"/>
+      <w:bookmarkStart w:id="169" w:name="_Toc138962827"/>
       <w:r>
         <w:rPr>
           <w:lang w:val="en-US"/>
@@ -29769,7 +29779,7 @@
         <w:lastRenderedPageBreak/>
         <w:t>Bibliografía</w:t>
       </w:r>
-      <w:bookmarkEnd w:id="194"/>
+      <w:bookmarkEnd w:id="169"/>
     </w:p>
     <w:p>
       <w:pPr>
@@ -30431,11 +30441,11 @@
         </w:numPr>
         <w:spacing w:after="0" w:line="240" w:lineRule="auto"/>
       </w:pPr>
-      <w:bookmarkStart w:id="195" w:name="_Anexo_I"/>
-      <w:bookmarkStart w:id="196" w:name="_Anexo_I_"/>
-      <w:bookmarkStart w:id="197" w:name="_Toc138962828"/>
-      <w:bookmarkEnd w:id="195"/>
-      <w:bookmarkEnd w:id="196"/>
+      <w:bookmarkStart w:id="170" w:name="_Anexo_I"/>
+      <w:bookmarkStart w:id="171" w:name="_Anexo_I_"/>
+      <w:bookmarkStart w:id="172" w:name="_Toc138962828"/>
+      <w:bookmarkEnd w:id="170"/>
+      <w:bookmarkEnd w:id="171"/>
       <w:r>
         <w:lastRenderedPageBreak/>
         <w:t>Anexo I</w:t>
@@ -30449,7 +30459,7 @@
       <w:r>
         <w:t>Análisis de la solución informal primigenia</w:t>
       </w:r>
-      <w:bookmarkEnd w:id="197"/>
+      <w:bookmarkEnd w:id="172"/>
     </w:p>
     <w:p>
       <w:pPr>
@@ -30602,10 +30612,10 @@
           <w:numId w:val="0"/>
         </w:numPr>
       </w:pPr>
-      <w:bookmarkStart w:id="198" w:name="_Anexo_II_"/>
-      <w:bookmarkStart w:id="199" w:name="_Toc120718572"/>
-      <w:bookmarkStart w:id="200" w:name="_Toc138962829"/>
-      <w:bookmarkEnd w:id="198"/>
+      <w:bookmarkStart w:id="173" w:name="_Anexo_II_"/>
+      <w:bookmarkStart w:id="174" w:name="_Toc120718572"/>
+      <w:bookmarkStart w:id="175" w:name="_Toc138962829"/>
+      <w:bookmarkEnd w:id="173"/>
       <w:r>
         <w:lastRenderedPageBreak/>
         <w:t xml:space="preserve">Anexo II </w:t>
@@ -30617,8 +30627,8 @@
       <w:r>
         <w:t>olución de software Affluences</w:t>
       </w:r>
-      <w:bookmarkEnd w:id="199"/>
-      <w:bookmarkEnd w:id="200"/>
+      <w:bookmarkEnd w:id="174"/>
+      <w:bookmarkEnd w:id="175"/>
       <w:r>
         <w:t xml:space="preserve"> </w:t>
       </w:r>
@@ -30937,7 +30947,7 @@
           <w:szCs w:val="22"/>
         </w:rPr>
       </w:pPr>
-      <w:commentRangeStart w:id="201"/>
+      <w:commentRangeStart w:id="176"/>
       <w:r>
         <w:rPr>
           <w:b/>
@@ -30950,7 +30960,7 @@
         </w:rPr>
         <w:t xml:space="preserve">Puntos que destacar </w:t>
       </w:r>
-      <w:commentRangeEnd w:id="201"/>
+      <w:commentRangeEnd w:id="176"/>
       <w:r>
         <w:rPr>
           <w:b/>
@@ -30961,7 +30971,7 @@
           <w:sz w:val="24"/>
           <w:szCs w:val="22"/>
         </w:rPr>
-        <w:commentReference w:id="201"/>
+        <w:commentReference w:id="176"/>
       </w:r>
       <w:r>
         <w:rPr>
@@ -31411,9 +31421,9 @@
         </w:numPr>
         <w:ind w:left="576" w:hanging="576"/>
       </w:pPr>
-      <w:bookmarkStart w:id="202" w:name="_I.1_Caso_de"/>
-      <w:bookmarkStart w:id="203" w:name="_Toc138962830"/>
-      <w:bookmarkEnd w:id="202"/>
+      <w:bookmarkStart w:id="177" w:name="_I.1_Caso_de"/>
+      <w:bookmarkStart w:id="178" w:name="_Toc138962830"/>
+      <w:bookmarkEnd w:id="177"/>
       <w:r>
         <w:t xml:space="preserve">I.1 Caso de uso </w:t>
       </w:r>
@@ -31429,7 +31439,7 @@
       <w:r>
         <w:t>alumnado</w:t>
       </w:r>
-      <w:bookmarkEnd w:id="203"/>
+      <w:bookmarkEnd w:id="178"/>
     </w:p>
     <w:p>
       <w:pPr>
@@ -31532,30 +31542,30 @@
       <w:r>
         <w:t xml:space="preserve"> a la funcionalidad ofrecida al </w:t>
       </w:r>
-      <w:commentRangeStart w:id="204"/>
+      <w:commentRangeStart w:id="179"/>
       <w:r>
         <w:t>alumnado</w:t>
       </w:r>
-      <w:commentRangeEnd w:id="204"/>
+      <w:commentRangeEnd w:id="179"/>
       <w:r>
         <w:rPr>
           <w:rStyle w:val="Refdecomentario"/>
         </w:rPr>
-        <w:commentReference w:id="204"/>
+        <w:commentReference w:id="179"/>
       </w:r>
       <w:r>
         <w:t xml:space="preserve">, una vez accede a la cuenta con el correo corporativo y seleccionado la biblioteca de la Escuela Politécnica Superior, el usuario puede reservar el sitio deseado. Para ello, debe seleccionar el día en cuestión, la hora a la que quiere hacer la reserva, su duración (las opciones son: 30mins, 1h, 1h30, 2h, 2h30, 3h), y por supuesto la sala de estudio o sitio requerido. Para dar más facilidades al alumno, la aplicación tiene adjunta una foto de un esquema hecho a mano de las diferentes zonas de la biblioteca donde aparecen numerados los sitios. La siguiente imagen muestra el proceso de modificar una reserva ya hecha, que es idéntico al de hacer una </w:t>
       </w:r>
-      <w:commentRangeStart w:id="205"/>
+      <w:commentRangeStart w:id="180"/>
       <w:r>
         <w:t>nueva</w:t>
       </w:r>
-      <w:commentRangeEnd w:id="205"/>
+      <w:commentRangeEnd w:id="180"/>
       <w:r>
         <w:rPr>
           <w:rStyle w:val="Refdecomentario"/>
         </w:rPr>
-        <w:commentReference w:id="205"/>
+        <w:commentReference w:id="180"/>
       </w:r>
       <w:r>
         <w:t>:</w:t>
@@ -31629,7 +31639,7 @@
                                 <w:sz w:val="24"/>
                               </w:rPr>
                             </w:pPr>
-                            <w:bookmarkStart w:id="206" w:name="_Toc138972972"/>
+                            <w:bookmarkStart w:id="181" w:name="_Toc138972972"/>
                             <w:r>
                               <w:rPr>
                                 <w:i w:val="0"/>
@@ -31680,7 +31690,7 @@
                               </w:rPr>
                               <w:t>: Proceso reserva puesto en Affluences por parte de un alumno. Elaboración propia.</w:t>
                             </w:r>
-                            <w:bookmarkEnd w:id="206"/>
+                            <w:bookmarkEnd w:id="181"/>
                           </w:p>
                         </w:txbxContent>
                       </wps:txbx>
@@ -31838,7 +31848,7 @@
                                 <w:sz w:val="24"/>
                               </w:rPr>
                             </w:pPr>
-                            <w:bookmarkStart w:id="208" w:name="_Toc138972973"/>
+                            <w:bookmarkStart w:id="182" w:name="_Toc138972973"/>
                             <w:r>
                               <w:rPr>
                                 <w:i w:val="0"/>
@@ -31889,7 +31899,7 @@
                               </w:rPr>
                               <w:t>: Reserva puesto en Affluences cancelada. Elaboración propia.</w:t>
                             </w:r>
-                            <w:bookmarkEnd w:id="208"/>
+                            <w:bookmarkEnd w:id="182"/>
                           </w:p>
                         </w:txbxContent>
                       </wps:txbx>
@@ -32092,7 +32102,7 @@
                                 <w:sz w:val="24"/>
                               </w:rPr>
                             </w:pPr>
-                            <w:bookmarkStart w:id="210" w:name="_Toc138972974"/>
+                            <w:bookmarkStart w:id="183" w:name="_Toc138972974"/>
                             <w:r>
                               <w:rPr>
                                 <w:i w:val="0"/>
@@ -32143,7 +32153,7 @@
                               </w:rPr>
                               <w:t>: Reserva puesto Affluences confirmada. Elaboración propia.</w:t>
                             </w:r>
-                            <w:bookmarkEnd w:id="210"/>
+                            <w:bookmarkEnd w:id="183"/>
                           </w:p>
                         </w:txbxContent>
                       </wps:txbx>
@@ -32318,16 +32328,16 @@
       <w:r>
         <w:t xml:space="preserve"> y escanearlo con la cámara del móvil. Así, el sitio aparecerá como ocupado. Si no se valida la presencia en esos diez minutos de cortesía, el sitio volvería a aparecer disponible para otros alumnos. Las siguientes imágenes muestran dos reservas hechas por un alumno. Una de ellas ha sido cancelada por no confirmar la presencialidad en el margen que tiene el alumnado, y la otra fue </w:t>
       </w:r>
-      <w:commentRangeStart w:id="212"/>
+      <w:commentRangeStart w:id="184"/>
       <w:r>
         <w:t>confirmada</w:t>
       </w:r>
-      <w:commentRangeEnd w:id="212"/>
+      <w:commentRangeEnd w:id="184"/>
       <w:r>
         <w:rPr>
           <w:rStyle w:val="Refdecomentario"/>
         </w:rPr>
-        <w:commentReference w:id="212"/>
+        <w:commentReference w:id="184"/>
       </w:r>
       <w:r>
         <w:t>:</w:t>
@@ -32368,24 +32378,24 @@
           <w:rFonts w:eastAsiaTheme="minorHAnsi"/>
         </w:rPr>
       </w:pPr>
-      <w:bookmarkStart w:id="213" w:name="_I.2_Caso_de"/>
-      <w:bookmarkStart w:id="214" w:name="_Toc138962831"/>
-      <w:bookmarkEnd w:id="213"/>
+      <w:bookmarkStart w:id="185" w:name="_I.2_Caso_de"/>
+      <w:bookmarkStart w:id="186" w:name="_Toc138962831"/>
+      <w:bookmarkEnd w:id="185"/>
       <w:r>
         <w:rPr>
           <w:rFonts w:eastAsiaTheme="minorHAnsi"/>
         </w:rPr>
         <w:t xml:space="preserve">I.2 </w:t>
       </w:r>
-      <w:bookmarkStart w:id="215" w:name="_Toc120718623"/>
+      <w:bookmarkStart w:id="187" w:name="_Toc120718623"/>
       <w:r>
         <w:rPr>
           <w:rFonts w:eastAsiaTheme="minorHAnsi"/>
         </w:rPr>
         <w:t>Caso de uso de la aplicación Affluences desde el punto de vista del responsable de la biblioteca</w:t>
       </w:r>
-      <w:bookmarkEnd w:id="215"/>
-      <w:bookmarkEnd w:id="214"/>
+      <w:bookmarkEnd w:id="186"/>
+      <w:bookmarkEnd w:id="187"/>
     </w:p>
     <w:p>
       <w:pPr>
@@ -32506,7 +32516,7 @@
           <w:numId w:val="0"/>
         </w:numPr>
       </w:pPr>
-      <w:bookmarkStart w:id="216" w:name="_Toc138962832"/>
+      <w:bookmarkStart w:id="188" w:name="_Toc138962832"/>
       <w:r>
         <w:lastRenderedPageBreak/>
         <w:t xml:space="preserve">Anexo </w:t>
@@ -32526,7 +32536,7 @@
       <w:r>
         <w:t>Análisis de seguridad</w:t>
       </w:r>
-      <w:bookmarkEnd w:id="216"/>
+      <w:bookmarkEnd w:id="188"/>
     </w:p>
     <w:p>
       <w:pPr>
@@ -32851,9 +32861,9 @@
           <w:numId w:val="0"/>
         </w:numPr>
       </w:pPr>
-      <w:bookmarkStart w:id="217" w:name="_Anexo_III"/>
-      <w:bookmarkStart w:id="218" w:name="_Toc138962833"/>
-      <w:bookmarkEnd w:id="217"/>
+      <w:bookmarkStart w:id="189" w:name="_Anexo_III"/>
+      <w:bookmarkStart w:id="190" w:name="_Toc138962833"/>
+      <w:bookmarkEnd w:id="189"/>
       <w:r>
         <w:lastRenderedPageBreak/>
         <w:t>Anexo I</w:t>
@@ -32867,7 +32877,7 @@
       <w:r>
         <w:t>Tablas API de recursos</w:t>
       </w:r>
-      <w:bookmarkEnd w:id="218"/>
+      <w:bookmarkEnd w:id="190"/>
     </w:p>
     <w:p>
       <w:pPr>
@@ -33040,7 +33050,7 @@
           <w:iCs w:val="0"/>
         </w:rPr>
       </w:pPr>
-      <w:bookmarkStart w:id="219" w:name="_Toc138972997"/>
+      <w:bookmarkStart w:id="191" w:name="_Toc138972997"/>
       <w:r>
         <w:rPr>
           <w:i w:val="0"/>
@@ -33091,7 +33101,7 @@
         </w:rPr>
         <w:t>: Tabla URI recurso usuarios</w:t>
       </w:r>
-      <w:bookmarkEnd w:id="219"/>
+      <w:bookmarkEnd w:id="191"/>
     </w:p>
     <w:tbl>
       <w:tblPr>
@@ -33646,7 +33656,7 @@
           <w:iCs w:val="0"/>
         </w:rPr>
       </w:pPr>
-      <w:bookmarkStart w:id="220" w:name="_Toc138972998"/>
+      <w:bookmarkStart w:id="192" w:name="_Toc138972998"/>
       <w:r>
         <w:rPr>
           <w:i w:val="0"/>
@@ -33711,7 +33721,7 @@
         </w:rPr>
         <w:t xml:space="preserve"> libro</w:t>
       </w:r>
-      <w:bookmarkEnd w:id="220"/>
+      <w:bookmarkEnd w:id="192"/>
     </w:p>
     <w:tbl>
       <w:tblPr>
@@ -34518,7 +34528,7 @@
           <w:iCs w:val="0"/>
         </w:rPr>
       </w:pPr>
-      <w:bookmarkStart w:id="221" w:name="_Toc138972999"/>
+      <w:bookmarkStart w:id="193" w:name="_Toc138972999"/>
       <w:r>
         <w:rPr>
           <w:i w:val="0"/>
@@ -34569,7 +34579,7 @@
         </w:rPr>
         <w:t>: Tabla URI recursos puestos, salas, ordenadores y libros</w:t>
       </w:r>
-      <w:bookmarkEnd w:id="221"/>
+      <w:bookmarkEnd w:id="193"/>
     </w:p>
     <w:tbl>
       <w:tblPr>
@@ -35052,7 +35062,7 @@
           <w:iCs w:val="0"/>
         </w:rPr>
       </w:pPr>
-      <w:bookmarkStart w:id="222" w:name="_Toc138973000"/>
+      <w:bookmarkStart w:id="194" w:name="_Toc138973000"/>
       <w:r>
         <w:rPr>
           <w:i w:val="0"/>
@@ -35103,7 +35113,7 @@
         </w:rPr>
         <w:t>: Tabla URI recurso reserva</w:t>
       </w:r>
-      <w:bookmarkEnd w:id="222"/>
+      <w:bookmarkEnd w:id="194"/>
     </w:p>
     <w:tbl>
       <w:tblPr>
@@ -35551,7 +35561,7 @@
           <w:iCs w:val="0"/>
         </w:rPr>
       </w:pPr>
-      <w:bookmarkStart w:id="223" w:name="_Toc138973001"/>
+      <w:bookmarkStart w:id="195" w:name="_Toc138973001"/>
       <w:r>
         <w:rPr>
           <w:i w:val="0"/>
@@ -35602,7 +35612,7 @@
         </w:rPr>
         <w:t>: Tabla URI recurso reservas</w:t>
       </w:r>
-      <w:bookmarkEnd w:id="223"/>
+      <w:bookmarkEnd w:id="195"/>
     </w:p>
     <w:tbl>
       <w:tblPr>
@@ -36060,7 +36070,7 @@
           <w:iCs w:val="0"/>
         </w:rPr>
       </w:pPr>
-      <w:bookmarkStart w:id="224" w:name="_Toc138973002"/>
+      <w:bookmarkStart w:id="196" w:name="_Toc138973002"/>
       <w:r>
         <w:rPr>
           <w:i w:val="0"/>
@@ -36111,7 +36121,7 @@
         </w:rPr>
         <w:t>: Tabla URI recurso biblioteca</w:t>
       </w:r>
-      <w:bookmarkEnd w:id="224"/>
+      <w:bookmarkEnd w:id="196"/>
     </w:p>
     <w:tbl>
       <w:tblPr>
@@ -36703,7 +36713,7 @@
           <w:iCs w:val="0"/>
         </w:rPr>
       </w:pPr>
-      <w:bookmarkStart w:id="225" w:name="_Toc138973003"/>
+      <w:bookmarkStart w:id="197" w:name="_Toc138973003"/>
       <w:r>
         <w:rPr>
           <w:i w:val="0"/>
@@ -36754,7 +36764,7 @@
         </w:rPr>
         <w:t>: Tabla URI recurso bibliotecas</w:t>
       </w:r>
-      <w:bookmarkEnd w:id="225"/>
+      <w:bookmarkEnd w:id="197"/>
     </w:p>
     <w:tbl>
       <w:tblPr>
@@ -37199,9 +37209,9 @@
           <w:numId w:val="0"/>
         </w:numPr>
       </w:pPr>
-      <w:bookmarkStart w:id="226" w:name="_Anexo_V_Manual:"/>
-      <w:bookmarkStart w:id="227" w:name="_Toc138962834"/>
-      <w:bookmarkEnd w:id="226"/>
+      <w:bookmarkStart w:id="198" w:name="_Anexo_V_Manual:"/>
+      <w:bookmarkStart w:id="199" w:name="_Toc138962834"/>
+      <w:bookmarkEnd w:id="198"/>
       <w:r>
         <w:lastRenderedPageBreak/>
         <w:t>Anexo V</w:t>
@@ -37213,7 +37223,7 @@
       <w:r>
         <w:t>: creación de reservas en prototipo desarrollado</w:t>
       </w:r>
-      <w:bookmarkEnd w:id="227"/>
+      <w:bookmarkEnd w:id="199"/>
     </w:p>
     <w:p>
       <w:pPr>
@@ -37283,7 +37293,7 @@
                                 <w:sz w:val="24"/>
                               </w:rPr>
                             </w:pPr>
-                            <w:bookmarkStart w:id="228" w:name="_Toc138972975"/>
+                            <w:bookmarkStart w:id="200" w:name="_Toc138972975"/>
                             <w:r>
                               <w:rPr>
                                 <w:i w:val="0"/>
@@ -37362,7 +37372,7 @@
                               </w:rPr>
                               <w:t>. Elaboración propia.</w:t>
                             </w:r>
-                            <w:bookmarkEnd w:id="228"/>
+                            <w:bookmarkEnd w:id="200"/>
                           </w:p>
                         </w:txbxContent>
                       </wps:txbx>
@@ -37764,7 +37774,7 @@
                                 <w:sz w:val="24"/>
                               </w:rPr>
                             </w:pPr>
-                            <w:bookmarkStart w:id="230" w:name="_Toc138972976"/>
+                            <w:bookmarkStart w:id="201" w:name="_Toc138972976"/>
                             <w:r>
                               <w:rPr>
                                 <w:i w:val="0"/>
@@ -37822,7 +37832,7 @@
                               </w:rPr>
                               <w:t xml:space="preserve"> prototipo. Elaboración propia.</w:t>
                             </w:r>
-                            <w:bookmarkEnd w:id="230"/>
+                            <w:bookmarkEnd w:id="201"/>
                           </w:p>
                         </w:txbxContent>
                       </wps:txbx>
@@ -38027,7 +38037,7 @@
           <w:iCs w:val="0"/>
         </w:rPr>
       </w:pPr>
-      <w:bookmarkStart w:id="232" w:name="_Toc138972977"/>
+      <w:bookmarkStart w:id="202" w:name="_Toc138972977"/>
       <w:r>
         <w:rPr>
           <w:i w:val="0"/>
@@ -38078,7 +38088,7 @@
         </w:rPr>
         <w:t>: Captura interfaz /bibliotecas/ prototipo. Elaboración propia.</w:t>
       </w:r>
-      <w:bookmarkEnd w:id="232"/>
+      <w:bookmarkEnd w:id="202"/>
     </w:p>
     <w:p>
       <w:pPr>
@@ -38160,7 +38170,7 @@
                                 <w:sz w:val="24"/>
                               </w:rPr>
                             </w:pPr>
-                            <w:bookmarkStart w:id="233" w:name="_Toc138972978"/>
+                            <w:bookmarkStart w:id="203" w:name="_Toc138972978"/>
                             <w:r>
                               <w:rPr>
                                 <w:i w:val="0"/>
@@ -38211,7 +38221,7 @@
                               </w:rPr>
                               <w:t>: Captura interfaz /bibliotecas/38 prototipo. Elaboración propia.</w:t>
                             </w:r>
-                            <w:bookmarkEnd w:id="233"/>
+                            <w:bookmarkEnd w:id="203"/>
                           </w:p>
                         </w:txbxContent>
                       </wps:txbx>
@@ -38489,7 +38499,7 @@
                                 <w:sz w:val="24"/>
                               </w:rPr>
                             </w:pPr>
-                            <w:bookmarkStart w:id="235" w:name="_Toc138972979"/>
+                            <w:bookmarkStart w:id="204" w:name="_Toc138972979"/>
                             <w:r>
                               <w:rPr>
                                 <w:i w:val="0"/>
@@ -38540,7 +38550,7 @@
                               </w:rPr>
                               <w:t>: Captura interfaz /reservas prototipo. Elaboración propia.</w:t>
                             </w:r>
-                            <w:bookmarkEnd w:id="235"/>
+                            <w:bookmarkEnd w:id="204"/>
                           </w:p>
                         </w:txbxContent>
                       </wps:txbx>
@@ -38918,7 +38928,7 @@
                                 <w:sz w:val="24"/>
                               </w:rPr>
                             </w:pPr>
-                            <w:bookmarkStart w:id="237" w:name="_Toc138972980"/>
+                            <w:bookmarkStart w:id="205" w:name="_Toc138972980"/>
                             <w:r>
                               <w:rPr>
                                 <w:i w:val="0"/>
@@ -38969,7 +38979,7 @@
                               </w:rPr>
                               <w:t>: Captura interfaz /reservas/63 prototipo. Elaboración propia.</w:t>
                             </w:r>
-                            <w:bookmarkEnd w:id="237"/>
+                            <w:bookmarkEnd w:id="205"/>
                           </w:p>
                         </w:txbxContent>
                       </wps:txbx>
@@ -39141,7 +39151,7 @@
           <w:iCs w:val="0"/>
         </w:rPr>
       </w:pPr>
-      <w:bookmarkStart w:id="239" w:name="_Toc138972981"/>
+      <w:bookmarkStart w:id="206" w:name="_Toc138972981"/>
       <w:r>
         <w:rPr>
           <w:i w:val="0"/>
@@ -39206,7 +39216,7 @@
         </w:rPr>
         <w:t xml:space="preserve"> interfaz /reservas/63 prototipo. Elaboración propia.</w:t>
       </w:r>
-      <w:bookmarkEnd w:id="239"/>
+      <w:bookmarkEnd w:id="206"/>
     </w:p>
     <w:p>
       <w:pPr>
@@ -39285,7 +39295,7 @@
       </w:r>
     </w:p>
   </w:comment>
-  <w:comment w:id="31" w:author="Fernando Ortiz De Pedro" w:date="2022-05-18T19:16:00Z" w:initials="FODP">
+  <w:comment w:id="27" w:author="Fernando Ortiz De Pedro" w:date="2022-05-18T19:16:00Z" w:initials="FODP">
     <w:p>
       <w:pPr>
         <w:pStyle w:val="Textocomentario"/>
@@ -39301,7 +39311,7 @@
       </w:r>
     </w:p>
   </w:comment>
-  <w:comment w:id="42" w:author="Fernando Ortiz De Pedro" w:date="2022-06-02T11:32:00Z" w:initials="FODP">
+  <w:comment w:id="35" w:author="Fernando Ortiz De Pedro" w:date="2022-06-02T11:32:00Z" w:initials="FODP">
     <w:p>
       <w:pPr>
         <w:pStyle w:val="Textocomentario"/>
@@ -39329,7 +39339,7 @@
       </w:r>
     </w:p>
   </w:comment>
-  <w:comment w:id="45" w:author="Fernando Ortiz De Pedro" w:date="2022-06-02T11:33:00Z" w:initials="FODP">
+  <w:comment w:id="38" w:author="Fernando Ortiz De Pedro" w:date="2022-06-02T11:33:00Z" w:initials="FODP">
     <w:p>
       <w:pPr>
         <w:pStyle w:val="Textocomentario"/>
@@ -39366,7 +39376,7 @@
       </w:r>
     </w:p>
   </w:comment>
-  <w:comment w:id="46" w:author="Fernando Ortiz De Pedro" w:date="2022-06-02T11:33:00Z" w:initials="FODP">
+  <w:comment w:id="39" w:author="Fernando Ortiz De Pedro" w:date="2022-06-02T11:33:00Z" w:initials="FODP">
     <w:p>
       <w:pPr>
         <w:pStyle w:val="Textocomentario"/>
@@ -39394,7 +39404,7 @@
       </w:r>
     </w:p>
   </w:comment>
-  <w:comment w:id="49" w:author="Fernando Ortiz De Pedro" w:date="2022-06-07T11:12:00Z" w:initials="FODP">
+  <w:comment w:id="41" w:author="Fernando Ortiz De Pedro" w:date="2022-06-07T11:12:00Z" w:initials="FODP">
     <w:p>
       <w:pPr>
         <w:pStyle w:val="Textocomentario"/>
@@ -39410,7 +39420,7 @@
       </w:r>
     </w:p>
   </w:comment>
-  <w:comment w:id="50" w:author="Fernando Ortiz De Pedro" w:date="2022-06-07T11:13:00Z" w:initials="FODP">
+  <w:comment w:id="42" w:author="Fernando Ortiz De Pedro" w:date="2022-06-07T11:13:00Z" w:initials="FODP">
     <w:p>
       <w:pPr>
         <w:pStyle w:val="Textocomentario"/>
@@ -39426,7 +39436,7 @@
       </w:r>
     </w:p>
   </w:comment>
-  <w:comment w:id="51" w:author="Fernando Ortiz De Pedro" w:date="2022-06-07T11:14:00Z" w:initials="FODP">
+  <w:comment w:id="43" w:author="Fernando Ortiz De Pedro" w:date="2022-06-07T11:14:00Z" w:initials="FODP">
     <w:p>
       <w:pPr>
         <w:pStyle w:val="Textocomentario"/>
@@ -39442,7 +39452,7 @@
       </w:r>
     </w:p>
   </w:comment>
-  <w:comment w:id="52" w:author="Fernando Ortiz De Pedro" w:date="2022-06-03T10:44:00Z" w:initials="FODP">
+  <w:comment w:id="44" w:author="Fernando Ortiz De Pedro" w:date="2022-06-03T10:44:00Z" w:initials="FODP">
     <w:p>
       <w:pPr>
         <w:pStyle w:val="Textocomentario"/>
@@ -39458,7 +39468,7 @@
       </w:r>
     </w:p>
   </w:comment>
-  <w:comment w:id="53" w:author="Fernando Ortiz De Pedro" w:date="2022-06-03T10:44:00Z" w:initials="FODP">
+  <w:comment w:id="45" w:author="Fernando Ortiz De Pedro" w:date="2022-06-03T10:44:00Z" w:initials="FODP">
     <w:p>
       <w:pPr>
         <w:pStyle w:val="Textocomentario"/>
@@ -39478,7 +39488,7 @@
       </w:r>
     </w:p>
   </w:comment>
-  <w:comment w:id="54" w:author="Fernando Ortiz De Pedro" w:date="2022-06-07T11:15:00Z" w:initials="FODP">
+  <w:comment w:id="46" w:author="Fernando Ortiz De Pedro" w:date="2022-06-07T11:15:00Z" w:initials="FODP">
     <w:p>
       <w:pPr>
         <w:pStyle w:val="Textocomentario"/>
@@ -39494,7 +39504,7 @@
       </w:r>
     </w:p>
   </w:comment>
-  <w:comment w:id="55" w:author="Fernando Ortiz De Pedro" w:date="2022-06-03T14:15:00Z" w:initials="FODP">
+  <w:comment w:id="47" w:author="Fernando Ortiz De Pedro" w:date="2022-06-03T14:15:00Z" w:initials="FODP">
     <w:p>
       <w:pPr>
         <w:pStyle w:val="Textocomentario"/>
@@ -39514,7 +39524,7 @@
       </w:r>
     </w:p>
   </w:comment>
-  <w:comment w:id="56" w:author="Fernando Ortiz De Pedro" w:date="2022-06-07T11:38:00Z" w:initials="FODP">
+  <w:comment w:id="48" w:author="Fernando Ortiz De Pedro" w:date="2022-06-07T11:38:00Z" w:initials="FODP">
     <w:p>
       <w:pPr>
         <w:pStyle w:val="Textocomentario"/>
@@ -39554,7 +39564,7 @@
       </w:r>
     </w:p>
   </w:comment>
-  <w:comment w:id="57" w:author="Fernando Ortiz De Pedro" w:date="2022-06-07T11:16:00Z" w:initials="FODP">
+  <w:comment w:id="49" w:author="Fernando Ortiz De Pedro" w:date="2022-06-07T11:16:00Z" w:initials="FODP">
     <w:p>
       <w:pPr>
         <w:pStyle w:val="Textocomentario"/>
@@ -39570,7 +39580,7 @@
       </w:r>
     </w:p>
   </w:comment>
-  <w:comment w:id="58" w:author="Fernando Ortiz De Pedro" w:date="2022-06-26T18:33:00Z" w:initials="FODP">
+  <w:comment w:id="50" w:author="Fernando Ortiz De Pedro" w:date="2022-06-26T18:33:00Z" w:initials="FODP">
     <w:p>
       <w:pPr>
         <w:pStyle w:val="Textocomentario"/>
@@ -39652,7 +39662,7 @@
       </w:pPr>
     </w:p>
   </w:comment>
-  <w:comment w:id="60" w:author="Fernando Ortiz De Pedro" w:date="2022-06-08T09:17:00Z" w:initials="FODP">
+  <w:comment w:id="52" w:author="Fernando Ortiz De Pedro" w:date="2022-06-08T09:17:00Z" w:initials="FODP">
     <w:p>
       <w:pPr>
         <w:pStyle w:val="Textocomentario"/>
@@ -39674,7 +39684,7 @@
       </w:r>
     </w:p>
   </w:comment>
-  <w:comment w:id="61" w:author="Fernando Ortiz De Pedro" w:date="2022-06-07T14:26:00Z" w:initials="FODP">
+  <w:comment w:id="53" w:author="Fernando Ortiz De Pedro" w:date="2022-06-07T14:26:00Z" w:initials="FODP">
     <w:p>
       <w:pPr>
         <w:pStyle w:val="Textocomentario"/>
@@ -39713,7 +39723,7 @@
       </w:r>
     </w:p>
   </w:comment>
-  <w:comment w:id="64" w:author="Fernando Ortiz De Pedro" w:date="2022-06-08T11:13:00Z" w:initials="FODP">
+  <w:comment w:id="56" w:author="Fernando Ortiz De Pedro" w:date="2022-06-08T11:13:00Z" w:initials="FODP">
     <w:p>
       <w:pPr>
         <w:pStyle w:val="Textocomentario"/>
@@ -39729,7 +39739,7 @@
       </w:r>
     </w:p>
   </w:comment>
-  <w:comment w:id="69" w:author="Fernando Ortiz De Pedro" w:date="2022-05-24T15:17:00Z" w:initials="FODP">
+  <w:comment w:id="60" w:author="Fernando Ortiz De Pedro" w:date="2022-05-24T15:17:00Z" w:initials="FODP">
     <w:p>
       <w:pPr>
         <w:pStyle w:val="Textocomentario"/>
@@ -39765,7 +39775,7 @@
       </w:r>
     </w:p>
   </w:comment>
-  <w:comment w:id="73" w:author="Fernando Ortiz De Pedro" w:date="2021-12-18T17:15:00Z" w:initials="FODP">
+  <w:comment w:id="64" w:author="Fernando Ortiz De Pedro" w:date="2021-12-18T17:15:00Z" w:initials="FODP">
     <w:p>
       <w:pPr>
         <w:pStyle w:val="Textocomentario"/>
@@ -39786,7 +39796,7 @@
       </w:pPr>
     </w:p>
   </w:comment>
-  <w:comment w:id="77" w:author="Fernando Ortiz De Pedro" w:date="2022-06-14T16:20:00Z" w:initials="FODP">
+  <w:comment w:id="68" w:author="Fernando Ortiz De Pedro" w:date="2022-06-14T16:20:00Z" w:initials="FODP">
     <w:p>
       <w:pPr>
         <w:pStyle w:val="Textocomentario"/>
@@ -39802,7 +39812,7 @@
       </w:r>
     </w:p>
   </w:comment>
-  <w:comment w:id="76" w:author="Fernando Ortiz De Pedro" w:date="2022-06-27T00:14:00Z" w:initials="FODP">
+  <w:comment w:id="67" w:author="Fernando Ortiz De Pedro" w:date="2022-06-27T00:14:00Z" w:initials="FODP">
     <w:p>
       <w:pPr>
         <w:pStyle w:val="Textocomentario"/>
@@ -39819,7 +39829,7 @@
       </w:r>
     </w:p>
   </w:comment>
-  <w:comment w:id="86" w:author="Fernando Ortiz De Pedro" w:date="2022-06-27T00:17:00Z" w:initials="FODP">
+  <w:comment w:id="76" w:author="Fernando Ortiz De Pedro" w:date="2022-06-27T00:17:00Z" w:initials="FODP">
     <w:p>
       <w:pPr>
         <w:pStyle w:val="Textocomentario"/>
@@ -39852,7 +39862,7 @@
       </w:r>
     </w:p>
   </w:comment>
-  <w:comment w:id="100" w:author="Fernando Ortiz De Pedro" w:date="2022-06-27T00:27:00Z" w:initials="FODP">
+  <w:comment w:id="90" w:author="Fernando Ortiz De Pedro" w:date="2022-06-27T00:27:00Z" w:initials="FODP">
     <w:p>
       <w:pPr>
         <w:pStyle w:val="Textocomentario"/>
@@ -39872,7 +39882,7 @@
       </w:r>
     </w:p>
   </w:comment>
-  <w:comment w:id="124" w:author="Fernando Ortiz De Pedro" w:date="2022-06-22T17:54:00Z" w:initials="FODP">
+  <w:comment w:id="113" w:author="Fernando Ortiz De Pedro" w:date="2022-06-22T17:54:00Z" w:initials="FODP">
     <w:p>
       <w:pPr>
         <w:pStyle w:val="Textocomentario"/>
@@ -39924,7 +39934,7 @@
       </w:r>
     </w:p>
   </w:comment>
-  <w:comment w:id="128" w:author="Fernando Ortiz De Pedro" w:date="2022-06-22T17:58:00Z" w:initials="FODP">
+  <w:comment w:id="117" w:author="Fernando Ortiz De Pedro" w:date="2022-06-22T17:58:00Z" w:initials="FODP">
     <w:p>
       <w:pPr>
         <w:pStyle w:val="Textocomentario"/>
@@ -39941,7 +39951,7 @@
       </w:r>
     </w:p>
   </w:comment>
-  <w:comment w:id="191" w:author="Fernando Ortiz De Pedro" w:date="2022-06-27T13:17:00Z" w:initials="FODP">
+  <w:comment w:id="166" w:author="Fernando Ortiz De Pedro" w:date="2022-06-27T13:17:00Z" w:initials="FODP">
     <w:p>
       <w:pPr>
         <w:pStyle w:val="Textocomentario"/>
@@ -39961,7 +39971,7 @@
       </w:r>
     </w:p>
   </w:comment>
-  <w:comment w:id="201" w:author="Fernando Ortiz De Pedro" w:date="2022-03-01T15:10:00Z" w:initials="FODP">
+  <w:comment w:id="176" w:author="Fernando Ortiz De Pedro" w:date="2022-03-01T15:10:00Z" w:initials="FODP">
     <w:p>
       <w:pPr>
         <w:pStyle w:val="Textocomentario"/>
@@ -39995,7 +40005,7 @@
       </w:r>
     </w:p>
   </w:comment>
-  <w:comment w:id="204" w:author="Fernando Ortiz De Pedro" w:date="2021-12-20T12:13:00Z" w:initials="FODP">
+  <w:comment w:id="179" w:author="Fernando Ortiz De Pedro" w:date="2021-12-20T12:13:00Z" w:initials="FODP">
     <w:p>
       <w:pPr>
         <w:pStyle w:val="Textocomentario"/>
@@ -40011,7 +40021,7 @@
       </w:r>
     </w:p>
   </w:comment>
-  <w:comment w:id="205" w:author="Fernando Ortiz De Pedro" w:date="2022-04-20T09:26:00Z" w:initials="FODP">
+  <w:comment w:id="180" w:author="Fernando Ortiz De Pedro" w:date="2022-04-20T09:26:00Z" w:initials="FODP">
     <w:p>
       <w:pPr>
         <w:pStyle w:val="Textocomentario"/>
@@ -40027,7 +40037,7 @@
       </w:r>
     </w:p>
   </w:comment>
-  <w:comment w:id="212" w:author="Fernando Ortiz De Pedro" w:date="2022-04-20T09:13:00Z" w:initials="FODP">
+  <w:comment w:id="184" w:author="Fernando Ortiz De Pedro" w:date="2022-04-20T09:13:00Z" w:initials="FODP">
     <w:p>
       <w:pPr>
         <w:pStyle w:val="Textocomentario"/>
@@ -40335,7 +40345,6 @@
           <w:docPartUnique/>
         </w:docPartObj>
       </w:sdtPr>
-      <w:sdtEndPr/>
       <w:sdtContent>
         <w:r>
           <w:fldChar w:fldCharType="begin"/>
@@ -40400,7 +40409,6 @@
         <w:docPartUnique/>
       </w:docPartObj>
     </w:sdtPr>
-    <w:sdtEndPr/>
     <w:sdtContent>
       <w:p>
         <w:pPr>
@@ -40647,17 +40655,8 @@
         <w:noProof/>
         <w:sz w:val="20"/>
       </w:rPr>
-      <w:t>Anexo V</w:t>
-    </w:r>
-    <w:r>
-      <w:rPr>
-        <w:rFonts w:asciiTheme="majorHAnsi" w:hAnsiTheme="majorHAnsi" w:cstheme="majorHAnsi"/>
-        <w:i/>
-        <w:noProof/>
-        <w:sz w:val="20"/>
-      </w:rPr>
       <w:br/>
-      <w:t>Manual: creación de reservas en prototipo desarrollado</w:t>
+      <w:t>Introducción</w:t>
     </w:r>
     <w:r>
       <w:rPr>
@@ -40802,17 +40801,8 @@
         <w:noProof/>
         <w:sz w:val="20"/>
       </w:rPr>
-      <w:t>Anexo V</w:t>
-    </w:r>
-    <w:r>
-      <w:rPr>
-        <w:rFonts w:asciiTheme="majorHAnsi" w:hAnsiTheme="majorHAnsi" w:cstheme="majorHAnsi"/>
-        <w:i/>
-        <w:noProof/>
-        <w:sz w:val="20"/>
-      </w:rPr>
       <w:br/>
-      <w:t>Manual: creación de reservas en prototipo desarrollado</w:t>
+      <w:t>Introducción</w:t>
     </w:r>
     <w:r>
       <w:rPr>
@@ -40953,7 +40943,7 @@
         <w:sz w:val="20"/>
       </w:rPr>
       <w:br/>
-      <w:t>Implementación y pruebas</w:t>
+      <w:t>Gestión del proyecto</w:t>
     </w:r>
     <w:r>
       <w:rPr>
@@ -46575,6 +46565,7 @@
     <w:rsidRoot w:val="00595DF7"/>
     <w:rsid w:val="00375A07"/>
     <w:rsid w:val="004806FA"/>
+    <w:rsid w:val="004E078D"/>
     <w:rsid w:val="00595DF7"/>
     <w:rsid w:val="005C3EDF"/>
     <w:rsid w:val="00616E8A"/>
